--- a/CodeInspection/Code Inspection Document.docx
+++ b/CodeInspection/Code Inspection Document.docx
@@ -10,11 +10,12 @@
       <w:r>
         <w:rPr>
           <w:rFonts w:eastAsiaTheme="majorEastAsia" w:cstheme="majorBidi"/>
+          <w:noProof/>
           <w:spacing w:val="-10"/>
           <w:kern w:val="28"/>
           <w:sz w:val="56"/>
           <w:szCs w:val="56"/>
-          <w:lang w:eastAsia="it-IT"/>
+          <w:lang w:val="it-IT" w:eastAsia="it-IT"/>
         </w:rPr>
         <w:drawing>
           <wp:inline distT="0" distB="0" distL="0" distR="0" wp14:anchorId="2E167CFD" wp14:editId="2FC5C5EF">
@@ -32,7 +33,7 @@
                     <pic:cNvPicPr/>
                   </pic:nvPicPr>
                   <pic:blipFill>
-                    <a:blip r:embed="rId6">
+                    <a:blip r:embed="rId8">
                       <a:extLst>
                         <a:ext uri="{28A0092B-C50C-407E-A947-70E740481C1C}">
                           <a14:useLocalDpi xmlns:a14="http://schemas.microsoft.com/office/drawing/2010/main" val="0"/>
@@ -149,11 +150,13 @@
         <w:spacing w:line="360" w:lineRule="auto"/>
         <w:rPr>
           <w:sz w:val="28"/>
+          <w:lang w:val="it-IT"/>
         </w:rPr>
       </w:pPr>
       <w:r>
         <w:rPr>
           <w:sz w:val="28"/>
+          <w:lang w:val="it-IT"/>
         </w:rPr>
         <w:t>Bucci Giovanni</w:t>
       </w:r>
@@ -163,17 +166,20 @@
         <w:spacing w:line="360" w:lineRule="auto"/>
         <w:rPr>
           <w:sz w:val="28"/>
+          <w:lang w:val="it-IT"/>
         </w:rPr>
       </w:pPr>
       <w:r>
         <w:rPr>
           <w:sz w:val="28"/>
+          <w:lang w:val="it-IT"/>
         </w:rPr>
         <w:t>De Togni Riccardo</w:t>
       </w:r>
       <w:r>
         <w:rPr>
           <w:sz w:val="28"/>
+          <w:lang w:val="it-IT"/>
         </w:rPr>
         <w:br w:type="page"/>
       </w:r>
@@ -225,7 +231,54 @@
         <w:rPr>
           <w:sz w:val="24"/>
         </w:rPr>
-        <w:t xml:space="preserve">The only inspected class is Archivist, a class contained in the com.sun.enterprise.deployment.archivist package.  </w:t>
+        <w:t xml:space="preserve">In Java, the idea of a namespace </w:t>
+      </w:r>
+      <w:proofErr w:type="gramStart"/>
+      <w:r>
+        <w:rPr>
+          <w:sz w:val="24"/>
+        </w:rPr>
+        <w:t>is embodied</w:t>
+      </w:r>
+      <w:proofErr w:type="gramEnd"/>
+      <w:r>
+        <w:rPr>
+          <w:sz w:val="24"/>
+        </w:rPr>
+        <w:t xml:space="preserve"> in Java packages. All code belongs to a package, although that package need not be explicitly named.</w:t>
+      </w:r>
+      <w:r>
+        <w:rPr>
+          <w:rStyle w:val="Rimandonotaapidipagina"/>
+          <w:sz w:val="24"/>
+        </w:rPr>
+        <w:footnoteReference w:id="1"/>
+      </w:r>
+      <w:r>
+        <w:rPr>
+          <w:sz w:val="24"/>
+        </w:rPr>
+        <w:t xml:space="preserve"> </w:t>
+      </w:r>
+      <w:r>
+        <w:rPr>
+          <w:sz w:val="24"/>
+        </w:rPr>
+        <w:t xml:space="preserve">The only inspected class is Archivist, a class contained in the </w:t>
+      </w:r>
+      <w:proofErr w:type="spellStart"/>
+      <w:r>
+        <w:rPr>
+          <w:sz w:val="24"/>
+        </w:rPr>
+        <w:t>com.sun.enterprise.deployment.archivist</w:t>
+      </w:r>
+      <w:proofErr w:type="spellEnd"/>
+      <w:r>
+        <w:rPr>
+          <w:sz w:val="24"/>
+        </w:rPr>
+        <w:t xml:space="preserve"> package.  </w:t>
       </w:r>
     </w:p>
     <w:p>
@@ -272,7 +325,21 @@
         <w:rPr>
           <w:sz w:val="24"/>
         </w:rPr>
-        <w:t>, as the header says</w:t>
+        <w:t xml:space="preserve">, as the </w:t>
+      </w:r>
+      <w:proofErr w:type="spellStart"/>
+      <w:r>
+        <w:rPr>
+          <w:sz w:val="24"/>
+        </w:rPr>
+        <w:t>javadoc</w:t>
+      </w:r>
+      <w:proofErr w:type="spellEnd"/>
+      <w:r>
+        <w:rPr>
+          <w:sz w:val="24"/>
+        </w:rPr>
+        <w:t xml:space="preserve"> says</w:t>
       </w:r>
       <w:r>
         <w:rPr>
@@ -487,8 +554,6 @@
           <w:sz w:val="24"/>
         </w:rPr>
       </w:pPr>
-      <w:bookmarkStart w:id="0" w:name="_GoBack"/>
-      <w:bookmarkEnd w:id="0"/>
     </w:p>
     <w:p>
       <w:pPr>
@@ -520,7 +585,13 @@
         <w:rPr>
           <w:sz w:val="24"/>
         </w:rPr>
-        <w:t xml:space="preserve">Many issues in the attributes declaration </w:t>
+        <w:t>Some</w:t>
+      </w:r>
+      <w:r>
+        <w:rPr>
+          <w:sz w:val="24"/>
+        </w:rPr>
+        <w:t xml:space="preserve"> issues in the attributes declaration </w:t>
       </w:r>
       <w:proofErr w:type="gramStart"/>
       <w:r>
@@ -558,16 +629,8 @@
         <w:rPr>
           <w:sz w:val="24"/>
         </w:rPr>
-        <w:t xml:space="preserve"> since the naming rules </w:t>
-      </w:r>
-      <w:proofErr w:type="gramStart"/>
-      <w:r>
-        <w:rPr>
-          <w:sz w:val="24"/>
-        </w:rPr>
-        <w:t>were already respected</w:t>
-      </w:r>
-      <w:proofErr w:type="gramEnd"/>
+        <w:t xml:space="preserve"> since the naming rules were already respected</w:t>
+      </w:r>
       <w:r>
         <w:rPr>
           <w:sz w:val="24"/>
@@ -615,6 +678,7 @@
         <w:rPr>
           <w:sz w:val="24"/>
         </w:rPr>
+        <w:lastRenderedPageBreak/>
         <w:t>Static Class Variables</w:t>
       </w:r>
     </w:p>
@@ -649,7 +713,6 @@
         <w:rPr>
           <w:sz w:val="24"/>
         </w:rPr>
-        <w:lastRenderedPageBreak/>
         <w:t>Both ordered by visibility:</w:t>
       </w:r>
     </w:p>
@@ -737,6 +800,19 @@
     </w:p>
     <w:p>
       <w:pPr>
+        <w:rPr>
+          <w:sz w:val="24"/>
+        </w:rPr>
+      </w:pPr>
+      <w:r>
+        <w:rPr>
+          <w:sz w:val="24"/>
+        </w:rPr>
+        <w:br w:type="page"/>
+      </w:r>
+    </w:p>
+    <w:p>
+      <w:pPr>
         <w:spacing w:line="360" w:lineRule="auto"/>
         <w:ind w:left="1080"/>
         <w:rPr>
@@ -747,6 +823,7 @@
         <w:rPr>
           <w:sz w:val="24"/>
         </w:rPr>
+        <w:lastRenderedPageBreak/>
         <w:t xml:space="preserve">Here it </w:t>
       </w:r>
       <w:proofErr w:type="gramStart"/>
@@ -790,10 +867,10 @@
       </w:pPr>
       <w:r>
         <w:rPr>
-          <w:sz w:val="24"/>
-          <w:lang w:eastAsia="it-IT"/>
-        </w:rPr>
-        <w:lastRenderedPageBreak/>
+          <w:noProof/>
+          <w:sz w:val="24"/>
+          <w:lang w:val="it-IT" w:eastAsia="it-IT"/>
+        </w:rPr>
         <w:drawing>
           <wp:inline distT="0" distB="0" distL="0" distR="0" wp14:anchorId="388EE9C0" wp14:editId="5DAA2C63">
             <wp:extent cx="6120130" cy="7040509"/>
@@ -812,7 +889,7 @@
                     </pic:cNvPicPr>
                   </pic:nvPicPr>
                   <pic:blipFill>
-                    <a:blip r:embed="rId7" cstate="print">
+                    <a:blip r:embed="rId9" cstate="print">
                       <a:extLst>
                         <a:ext uri="{28A0092B-C50C-407E-A947-70E740481C1C}">
                           <a14:useLocalDpi xmlns:a14="http://schemas.microsoft.com/office/drawing/2010/main" val="0"/>
@@ -846,6 +923,24 @@
     </w:p>
     <w:p>
       <w:pPr>
+        <w:spacing w:line="360" w:lineRule="auto"/>
+        <w:jc w:val="center"/>
+        <w:rPr>
+          <w:sz w:val="24"/>
+        </w:rPr>
+      </w:pPr>
+    </w:p>
+    <w:p>
+      <w:pPr>
+        <w:spacing w:line="360" w:lineRule="auto"/>
+        <w:jc w:val="center"/>
+        <w:rPr>
+          <w:sz w:val="24"/>
+        </w:rPr>
+      </w:pPr>
+    </w:p>
+    <w:p>
+      <w:pPr>
         <w:pStyle w:val="Paragrafoelenco"/>
         <w:numPr>
           <w:ilvl w:val="1"/>
@@ -860,6 +955,7 @@
         <w:rPr>
           <w:sz w:val="24"/>
         </w:rPr>
+        <w:lastRenderedPageBreak/>
         <w:t xml:space="preserve"> </w:t>
       </w:r>
       <w:r>
@@ -887,8 +983,24 @@
           <w:b/>
           <w:sz w:val="28"/>
         </w:rPr>
-        <w:t>Process Annotations</w:t>
-      </w:r>
+        <w:t xml:space="preserve">Method: </w:t>
+      </w:r>
+      <w:proofErr w:type="spellStart"/>
+      <w:r>
+        <w:rPr>
+          <w:b/>
+          <w:sz w:val="28"/>
+        </w:rPr>
+        <w:t>process</w:t>
+      </w:r>
+      <w:r>
+        <w:rPr>
+          <w:b/>
+          <w:sz w:val="28"/>
+        </w:rPr>
+        <w:t>Annotations</w:t>
+      </w:r>
+      <w:proofErr w:type="spellEnd"/>
     </w:p>
     <w:p>
       <w:pPr>
@@ -1002,8 +1114,7 @@
           <w:szCs w:val="31"/>
           <w:shd w:val="clear" w:color="auto" w:fill="FFFFFF"/>
         </w:rPr>
-        <w:lastRenderedPageBreak/>
-        <w:t xml:space="preserve">The method is found to be well-parenthesized (Kernigan and Ritchie style) and correctly indented. All other standard rules are observed expect the line length of 120, which </w:t>
+        <w:t xml:space="preserve">The method is found to be well-parenthesized (Kernigan and Ritchie style) and correctly indented. All other standard rules </w:t>
       </w:r>
       <w:proofErr w:type="gramStart"/>
       <w:r>
@@ -1014,7 +1125,7 @@
           <w:szCs w:val="31"/>
           <w:shd w:val="clear" w:color="auto" w:fill="FFFFFF"/>
         </w:rPr>
-        <w:t>is violated</w:t>
+        <w:t>are observed</w:t>
       </w:r>
       <w:proofErr w:type="gramEnd"/>
       <w:r>
@@ -1025,7 +1136,7 @@
           <w:szCs w:val="31"/>
           <w:shd w:val="clear" w:color="auto" w:fill="FFFFFF"/>
         </w:rPr>
-        <w:t xml:space="preserve"> in line 605. This issue has been corrected with the insertion of a line break and a “+” operator placed at the next line begin.</w:t>
+        <w:t xml:space="preserve"> </w:t>
       </w:r>
       <w:r>
         <w:rPr>
@@ -1035,14 +1146,9 @@
           <w:szCs w:val="31"/>
           <w:shd w:val="clear" w:color="auto" w:fill="FFFFFF"/>
         </w:rPr>
-        <w:t xml:space="preserve"> </w:t>
-      </w:r>
-    </w:p>
-    <w:p>
-      <w:pPr>
-        <w:pStyle w:val="Paragrafoelenco"/>
-        <w:spacing w:line="360" w:lineRule="auto"/>
-        <w:ind w:left="1080"/>
+        <w:t>except</w:t>
+      </w:r>
+      <w:r>
         <w:rPr>
           <w:rFonts w:cs="Arial"/>
           <w:color w:val="222222"/>
@@ -1050,7 +1156,8 @@
           <w:szCs w:val="31"/>
           <w:shd w:val="clear" w:color="auto" w:fill="FFFFFF"/>
         </w:rPr>
-      </w:pPr>
+        <w:t xml:space="preserve"> the line length of 120, which is violated in line 605. This issue has been corrected with the insertion of a line break and a “+” operator placed at the next line begin.</w:t>
+      </w:r>
       <w:r>
         <w:rPr>
           <w:rFonts w:cs="Arial"/>
@@ -1059,9 +1166,14 @@
           <w:szCs w:val="31"/>
           <w:shd w:val="clear" w:color="auto" w:fill="FFFFFF"/>
         </w:rPr>
-        <w:t>The comparisons are always made with “==” but it</w:t>
-      </w:r>
-      <w:r>
+        <w:t xml:space="preserve"> </w:t>
+      </w:r>
+    </w:p>
+    <w:p>
+      <w:pPr>
+        <w:pStyle w:val="Paragrafoelenco"/>
+        <w:spacing w:line="360" w:lineRule="auto"/>
+        <w:ind w:left="1080"/>
         <w:rPr>
           <w:rFonts w:cs="Arial"/>
           <w:color w:val="222222"/>
@@ -1069,8 +1181,7 @@
           <w:szCs w:val="31"/>
           <w:shd w:val="clear" w:color="auto" w:fill="FFFFFF"/>
         </w:rPr>
-        <w:t xml:space="preserve"> do not violate the rule 40</w:t>
-      </w:r>
+      </w:pPr>
       <w:r>
         <w:rPr>
           <w:rFonts w:cs="Arial"/>
@@ -1079,14 +1190,9 @@
           <w:szCs w:val="31"/>
           <w:shd w:val="clear" w:color="auto" w:fill="FFFFFF"/>
         </w:rPr>
-        <w:t xml:space="preserve"> because are all comparison to null pointer and that is the only way to make it.</w:t>
-      </w:r>
-    </w:p>
-    <w:p>
-      <w:pPr>
-        <w:pStyle w:val="Paragrafoelenco"/>
-        <w:spacing w:line="360" w:lineRule="auto"/>
-        <w:ind w:left="1080"/>
+        <w:t>The comparisons are always made with “==” but it</w:t>
+      </w:r>
+      <w:r>
         <w:rPr>
           <w:rFonts w:cs="Arial"/>
           <w:color w:val="222222"/>
@@ -1094,7 +1200,8 @@
           <w:szCs w:val="31"/>
           <w:shd w:val="clear" w:color="auto" w:fill="FFFFFF"/>
         </w:rPr>
-      </w:pPr>
+        <w:t xml:space="preserve"> do not violate the rule 40</w:t>
+      </w:r>
       <w:r>
         <w:rPr>
           <w:rFonts w:cs="Arial"/>
@@ -1103,10 +1210,14 @@
           <w:szCs w:val="31"/>
           <w:shd w:val="clear" w:color="auto" w:fill="FFFFFF"/>
         </w:rPr>
-        <w:t xml:space="preserve">It is worth to highlight that since Archivist is abstract </w:t>
-      </w:r>
-      <w:proofErr w:type="gramStart"/>
-      <w:r>
+        <w:t xml:space="preserve"> because are all comparison to null pointer and that is the only way to make it.</w:t>
+      </w:r>
+    </w:p>
+    <w:p>
+      <w:pPr>
+        <w:pStyle w:val="Paragrafoelenco"/>
+        <w:spacing w:line="360" w:lineRule="auto"/>
+        <w:ind w:left="1080"/>
         <w:rPr>
           <w:rFonts w:cs="Arial"/>
           <w:color w:val="222222"/>
@@ -1114,9 +1225,7 @@
           <w:szCs w:val="31"/>
           <w:shd w:val="clear" w:color="auto" w:fill="FFFFFF"/>
         </w:rPr>
-        <w:t>cannot be instanced</w:t>
-      </w:r>
-      <w:proofErr w:type="gramEnd"/>
+      </w:pPr>
       <w:r>
         <w:rPr>
           <w:rFonts w:cs="Arial"/>
@@ -1125,14 +1234,10 @@
           <w:szCs w:val="31"/>
           <w:shd w:val="clear" w:color="auto" w:fill="FFFFFF"/>
         </w:rPr>
-        <w:t xml:space="preserve"> and this method cannot have an output.</w:t>
-      </w:r>
-    </w:p>
-    <w:p>
-      <w:pPr>
-        <w:pStyle w:val="Paragrafoelenco"/>
-        <w:spacing w:line="360" w:lineRule="auto"/>
-        <w:ind w:left="1080"/>
+        <w:t xml:space="preserve">It is worth to highlight that since Archivist is abstract </w:t>
+      </w:r>
+      <w:proofErr w:type="gramStart"/>
+      <w:r>
         <w:rPr>
           <w:rFonts w:cs="Arial"/>
           <w:color w:val="222222"/>
@@ -1140,7 +1245,9 @@
           <w:szCs w:val="31"/>
           <w:shd w:val="clear" w:color="auto" w:fill="FFFFFF"/>
         </w:rPr>
-      </w:pPr>
+        <w:t>cannot be instanced</w:t>
+      </w:r>
+      <w:proofErr w:type="gramEnd"/>
       <w:r>
         <w:rPr>
           <w:rFonts w:cs="Arial"/>
@@ -1149,9 +1256,14 @@
           <w:szCs w:val="31"/>
           <w:shd w:val="clear" w:color="auto" w:fill="FFFFFF"/>
         </w:rPr>
-        <w:t xml:space="preserve">Personally, I would have created a </w:t>
-      </w:r>
-      <w:r>
+        <w:t xml:space="preserve"> and this method cannot have an output.</w:t>
+      </w:r>
+    </w:p>
+    <w:p>
+      <w:pPr>
+        <w:pStyle w:val="Paragrafoelenco"/>
+        <w:spacing w:line="360" w:lineRule="auto"/>
+        <w:ind w:left="1080"/>
         <w:rPr>
           <w:rFonts w:cs="Arial"/>
           <w:color w:val="222222"/>
@@ -1159,8 +1271,7 @@
           <w:szCs w:val="31"/>
           <w:shd w:val="clear" w:color="auto" w:fill="FFFFFF"/>
         </w:rPr>
-        <w:t>local variable that contains the to-be-returned object (initialized to null)</w:t>
-      </w:r>
+      </w:pPr>
       <w:r>
         <w:rPr>
           <w:rFonts w:cs="Arial"/>
@@ -1169,7 +1280,7 @@
           <w:szCs w:val="31"/>
           <w:shd w:val="clear" w:color="auto" w:fill="FFFFFF"/>
         </w:rPr>
-        <w:t xml:space="preserve"> in order to eliminate all the return statement that breaks </w:t>
+        <w:t>Personally, we</w:t>
       </w:r>
       <w:r>
         <w:rPr>
@@ -1179,7 +1290,7 @@
           <w:szCs w:val="31"/>
           <w:shd w:val="clear" w:color="auto" w:fill="FFFFFF"/>
         </w:rPr>
-        <w:t xml:space="preserve">the execution </w:t>
+        <w:t xml:space="preserve"> would have created a </w:t>
       </w:r>
       <w:r>
         <w:rPr>
@@ -1189,7 +1300,7 @@
           <w:szCs w:val="31"/>
           <w:shd w:val="clear" w:color="auto" w:fill="FFFFFF"/>
         </w:rPr>
-        <w:t xml:space="preserve">before the end. In </w:t>
+        <w:t>local variable that contains the to-be-returned object (initialized to null)</w:t>
       </w:r>
       <w:r>
         <w:rPr>
@@ -1199,7 +1310,7 @@
           <w:szCs w:val="31"/>
           <w:shd w:val="clear" w:color="auto" w:fill="FFFFFF"/>
         </w:rPr>
-        <w:t>this</w:t>
+        <w:t xml:space="preserve"> in order to eliminate all the return statement that breaks </w:t>
       </w:r>
       <w:r>
         <w:rPr>
@@ -1209,9 +1320,8 @@
           <w:szCs w:val="31"/>
           <w:shd w:val="clear" w:color="auto" w:fill="FFFFFF"/>
         </w:rPr>
-        <w:t xml:space="preserve"> </w:t>
-      </w:r>
-      <w:proofErr w:type="gramStart"/>
+        <w:t xml:space="preserve">the execution </w:t>
+      </w:r>
       <w:r>
         <w:rPr>
           <w:rFonts w:cs="Arial"/>
@@ -1220,9 +1330,8 @@
           <w:szCs w:val="31"/>
           <w:shd w:val="clear" w:color="auto" w:fill="FFFFFF"/>
         </w:rPr>
-        <w:t>way</w:t>
-      </w:r>
-      <w:proofErr w:type="gramEnd"/>
+        <w:t xml:space="preserve">before the end. In </w:t>
+      </w:r>
       <w:r>
         <w:rPr>
           <w:rFonts w:cs="Arial"/>
@@ -1231,7 +1340,7 @@
           <w:szCs w:val="31"/>
           <w:shd w:val="clear" w:color="auto" w:fill="FFFFFF"/>
         </w:rPr>
-        <w:t xml:space="preserve"> the “one return only” will be respected</w:t>
+        <w:t>this</w:t>
       </w:r>
       <w:r>
         <w:rPr>
@@ -1241,8 +1350,1043 @@
           <w:szCs w:val="31"/>
           <w:shd w:val="clear" w:color="auto" w:fill="FFFFFF"/>
         </w:rPr>
+        <w:t xml:space="preserve"> </w:t>
+      </w:r>
+      <w:proofErr w:type="gramStart"/>
+      <w:r>
+        <w:rPr>
+          <w:rFonts w:cs="Arial"/>
+          <w:color w:val="222222"/>
+          <w:sz w:val="24"/>
+          <w:szCs w:val="31"/>
+          <w:shd w:val="clear" w:color="auto" w:fill="FFFFFF"/>
+        </w:rPr>
+        <w:t>way</w:t>
+      </w:r>
+      <w:proofErr w:type="gramEnd"/>
+      <w:r>
+        <w:rPr>
+          <w:rFonts w:cs="Arial"/>
+          <w:color w:val="222222"/>
+          <w:sz w:val="24"/>
+          <w:szCs w:val="31"/>
+          <w:shd w:val="clear" w:color="auto" w:fill="FFFFFF"/>
+        </w:rPr>
+        <w:t xml:space="preserve"> the “one return only” will be respected</w:t>
+      </w:r>
+      <w:r>
+        <w:rPr>
+          <w:rFonts w:cs="Arial"/>
+          <w:color w:val="222222"/>
+          <w:sz w:val="24"/>
+          <w:szCs w:val="31"/>
+          <w:shd w:val="clear" w:color="auto" w:fill="FFFFFF"/>
+        </w:rPr>
         <w:t>.</w:t>
       </w:r>
+    </w:p>
+    <w:p>
+      <w:pPr>
+        <w:pStyle w:val="Paragrafoelenco"/>
+        <w:spacing w:line="360" w:lineRule="auto"/>
+        <w:ind w:left="1080"/>
+        <w:rPr>
+          <w:rFonts w:cs="Arial"/>
+          <w:color w:val="222222"/>
+          <w:sz w:val="24"/>
+          <w:szCs w:val="31"/>
+          <w:shd w:val="clear" w:color="auto" w:fill="FFFFFF"/>
+        </w:rPr>
+      </w:pPr>
+    </w:p>
+    <w:p>
+      <w:pPr>
+        <w:pStyle w:val="Paragrafoelenco"/>
+        <w:spacing w:line="360" w:lineRule="auto"/>
+        <w:ind w:left="1080"/>
+        <w:rPr>
+          <w:sz w:val="24"/>
+        </w:rPr>
+      </w:pPr>
+      <w:r>
+        <w:rPr>
+          <w:sz w:val="24"/>
+        </w:rPr>
+        <w:t>Now we will proceed with the checklist:</w:t>
+      </w:r>
+    </w:p>
+    <w:p>
+      <w:pPr>
+        <w:pStyle w:val="Paragrafoelenco"/>
+        <w:spacing w:line="360" w:lineRule="auto"/>
+        <w:ind w:left="1080"/>
+        <w:rPr>
+          <w:sz w:val="24"/>
+        </w:rPr>
+      </w:pPr>
+      <w:r>
+        <w:rPr>
+          <w:sz w:val="24"/>
+        </w:rPr>
+        <w:t>Naming Conventions:</w:t>
+      </w:r>
+    </w:p>
+    <w:p>
+      <w:pPr>
+        <w:pStyle w:val="Paragrafoelenco"/>
+        <w:numPr>
+          <w:ilvl w:val="0"/>
+          <w:numId w:val="9"/>
+        </w:numPr>
+        <w:spacing w:line="360" w:lineRule="auto"/>
+      </w:pPr>
+    </w:p>
+    <w:p>
+      <w:pPr>
+        <w:pStyle w:val="Paragrafoelenco"/>
+        <w:numPr>
+          <w:ilvl w:val="0"/>
+          <w:numId w:val="9"/>
+        </w:numPr>
+        <w:spacing w:line="360" w:lineRule="auto"/>
+      </w:pPr>
+      <w:r>
+        <w:t xml:space="preserve"> </w:t>
+      </w:r>
+    </w:p>
+    <w:p>
+      <w:pPr>
+        <w:pStyle w:val="Paragrafoelenco"/>
+        <w:numPr>
+          <w:ilvl w:val="0"/>
+          <w:numId w:val="9"/>
+        </w:numPr>
+        <w:spacing w:line="360" w:lineRule="auto"/>
+      </w:pPr>
+      <w:r>
+        <w:t xml:space="preserve"> </w:t>
+      </w:r>
+    </w:p>
+    <w:p>
+      <w:pPr>
+        <w:pStyle w:val="Paragrafoelenco"/>
+        <w:numPr>
+          <w:ilvl w:val="0"/>
+          <w:numId w:val="9"/>
+        </w:numPr>
+        <w:spacing w:line="360" w:lineRule="auto"/>
+      </w:pPr>
+      <w:r>
+        <w:t xml:space="preserve"> </w:t>
+      </w:r>
+    </w:p>
+    <w:p>
+      <w:pPr>
+        <w:pStyle w:val="Paragrafoelenco"/>
+        <w:numPr>
+          <w:ilvl w:val="0"/>
+          <w:numId w:val="9"/>
+        </w:numPr>
+        <w:spacing w:line="360" w:lineRule="auto"/>
+      </w:pPr>
+      <w:r>
+        <w:t xml:space="preserve"> </w:t>
+      </w:r>
+    </w:p>
+    <w:p>
+      <w:pPr>
+        <w:pStyle w:val="Paragrafoelenco"/>
+        <w:numPr>
+          <w:ilvl w:val="0"/>
+          <w:numId w:val="9"/>
+        </w:numPr>
+        <w:spacing w:line="360" w:lineRule="auto"/>
+      </w:pPr>
+      <w:r>
+        <w:t xml:space="preserve"> </w:t>
+      </w:r>
+    </w:p>
+    <w:p>
+      <w:pPr>
+        <w:pStyle w:val="Paragrafoelenco"/>
+        <w:numPr>
+          <w:ilvl w:val="0"/>
+          <w:numId w:val="9"/>
+        </w:numPr>
+        <w:spacing w:line="360" w:lineRule="auto"/>
+      </w:pPr>
+      <w:r>
+        <w:t xml:space="preserve"> </w:t>
+      </w:r>
+    </w:p>
+    <w:p>
+      <w:pPr>
+        <w:spacing w:line="360" w:lineRule="auto"/>
+        <w:ind w:left="1067"/>
+      </w:pPr>
+      <w:r>
+        <w:t>Indentation:</w:t>
+      </w:r>
+    </w:p>
+    <w:p>
+      <w:pPr>
+        <w:pStyle w:val="Paragrafoelenco"/>
+        <w:numPr>
+          <w:ilvl w:val="0"/>
+          <w:numId w:val="9"/>
+        </w:numPr>
+        <w:spacing w:line="360" w:lineRule="auto"/>
+      </w:pPr>
+      <w:r>
+        <w:t xml:space="preserve"> </w:t>
+      </w:r>
+    </w:p>
+    <w:p>
+      <w:pPr>
+        <w:pStyle w:val="Paragrafoelenco"/>
+        <w:numPr>
+          <w:ilvl w:val="0"/>
+          <w:numId w:val="9"/>
+        </w:numPr>
+        <w:spacing w:line="360" w:lineRule="auto"/>
+      </w:pPr>
+      <w:r>
+        <w:t xml:space="preserve"> </w:t>
+      </w:r>
+    </w:p>
+    <w:p>
+      <w:pPr>
+        <w:spacing w:line="360" w:lineRule="auto"/>
+        <w:ind w:left="1067"/>
+      </w:pPr>
+      <w:r>
+        <w:t>Braces:</w:t>
+      </w:r>
+    </w:p>
+    <w:p>
+      <w:pPr>
+        <w:pStyle w:val="Paragrafoelenco"/>
+        <w:numPr>
+          <w:ilvl w:val="0"/>
+          <w:numId w:val="9"/>
+        </w:numPr>
+        <w:spacing w:line="360" w:lineRule="auto"/>
+      </w:pPr>
+      <w:r>
+        <w:t xml:space="preserve"> </w:t>
+      </w:r>
+    </w:p>
+    <w:p>
+      <w:pPr>
+        <w:pStyle w:val="Paragrafoelenco"/>
+        <w:numPr>
+          <w:ilvl w:val="0"/>
+          <w:numId w:val="9"/>
+        </w:numPr>
+        <w:spacing w:line="360" w:lineRule="auto"/>
+      </w:pPr>
+      <w:r>
+        <w:lastRenderedPageBreak/>
+        <w:t xml:space="preserve"> </w:t>
+      </w:r>
+    </w:p>
+    <w:p>
+      <w:pPr>
+        <w:spacing w:line="360" w:lineRule="auto"/>
+        <w:ind w:left="1067"/>
+      </w:pPr>
+      <w:r>
+        <w:t>File Organisation:</w:t>
+      </w:r>
+    </w:p>
+    <w:p>
+      <w:pPr>
+        <w:pStyle w:val="Paragrafoelenco"/>
+        <w:numPr>
+          <w:ilvl w:val="0"/>
+          <w:numId w:val="9"/>
+        </w:numPr>
+        <w:spacing w:line="360" w:lineRule="auto"/>
+      </w:pPr>
+      <w:r>
+        <w:t xml:space="preserve"> </w:t>
+      </w:r>
+    </w:p>
+    <w:p>
+      <w:pPr>
+        <w:pStyle w:val="Paragrafoelenco"/>
+        <w:numPr>
+          <w:ilvl w:val="0"/>
+          <w:numId w:val="9"/>
+        </w:numPr>
+        <w:spacing w:line="360" w:lineRule="auto"/>
+      </w:pPr>
+      <w:r>
+        <w:t xml:space="preserve"> </w:t>
+      </w:r>
+    </w:p>
+    <w:p>
+      <w:pPr>
+        <w:pStyle w:val="Paragrafoelenco"/>
+        <w:numPr>
+          <w:ilvl w:val="0"/>
+          <w:numId w:val="9"/>
+        </w:numPr>
+        <w:spacing w:line="360" w:lineRule="auto"/>
+      </w:pPr>
+      <w:r>
+        <w:t xml:space="preserve"> </w:t>
+      </w:r>
+    </w:p>
+    <w:p>
+      <w:pPr>
+        <w:spacing w:line="360" w:lineRule="auto"/>
+        <w:ind w:left="1067"/>
+      </w:pPr>
+      <w:r>
+        <w:t>Wrapping Lines:</w:t>
+      </w:r>
+    </w:p>
+    <w:p>
+      <w:pPr>
+        <w:pStyle w:val="Paragrafoelenco"/>
+        <w:numPr>
+          <w:ilvl w:val="0"/>
+          <w:numId w:val="9"/>
+        </w:numPr>
+        <w:spacing w:line="360" w:lineRule="auto"/>
+      </w:pPr>
+      <w:r>
+        <w:t xml:space="preserve"> </w:t>
+      </w:r>
+    </w:p>
+    <w:p>
+      <w:pPr>
+        <w:pStyle w:val="Paragrafoelenco"/>
+        <w:numPr>
+          <w:ilvl w:val="0"/>
+          <w:numId w:val="9"/>
+        </w:numPr>
+        <w:spacing w:line="360" w:lineRule="auto"/>
+      </w:pPr>
+      <w:r>
+        <w:t xml:space="preserve"> </w:t>
+      </w:r>
+    </w:p>
+    <w:p>
+      <w:pPr>
+        <w:pStyle w:val="Paragrafoelenco"/>
+        <w:numPr>
+          <w:ilvl w:val="0"/>
+          <w:numId w:val="9"/>
+        </w:numPr>
+        <w:spacing w:line="360" w:lineRule="auto"/>
+      </w:pPr>
+      <w:r>
+        <w:t xml:space="preserve"> </w:t>
+      </w:r>
+    </w:p>
+    <w:p>
+      <w:pPr>
+        <w:spacing w:line="360" w:lineRule="auto"/>
+        <w:ind w:left="1067"/>
+      </w:pPr>
+      <w:r>
+        <w:t>Comments:</w:t>
+      </w:r>
+    </w:p>
+    <w:p>
+      <w:pPr>
+        <w:pStyle w:val="Paragrafoelenco"/>
+        <w:numPr>
+          <w:ilvl w:val="0"/>
+          <w:numId w:val="9"/>
+        </w:numPr>
+        <w:spacing w:line="360" w:lineRule="auto"/>
+      </w:pPr>
+      <w:r>
+        <w:t xml:space="preserve"> </w:t>
+      </w:r>
+    </w:p>
+    <w:p>
+      <w:pPr>
+        <w:pStyle w:val="Paragrafoelenco"/>
+        <w:numPr>
+          <w:ilvl w:val="0"/>
+          <w:numId w:val="9"/>
+        </w:numPr>
+        <w:spacing w:line="360" w:lineRule="auto"/>
+      </w:pPr>
+      <w:r>
+        <w:t xml:space="preserve"> </w:t>
+      </w:r>
+    </w:p>
+    <w:p>
+      <w:pPr>
+        <w:spacing w:line="360" w:lineRule="auto"/>
+        <w:ind w:left="1067"/>
+      </w:pPr>
+      <w:r>
+        <w:t>Java Source Files:</w:t>
+      </w:r>
+    </w:p>
+    <w:p>
+      <w:pPr>
+        <w:pStyle w:val="Paragrafoelenco"/>
+        <w:numPr>
+          <w:ilvl w:val="0"/>
+          <w:numId w:val="9"/>
+        </w:numPr>
+        <w:spacing w:line="360" w:lineRule="auto"/>
+      </w:pPr>
+      <w:r>
+        <w:t xml:space="preserve"> </w:t>
+      </w:r>
+    </w:p>
+    <w:p>
+      <w:pPr>
+        <w:pStyle w:val="Paragrafoelenco"/>
+        <w:numPr>
+          <w:ilvl w:val="0"/>
+          <w:numId w:val="9"/>
+        </w:numPr>
+        <w:spacing w:line="360" w:lineRule="auto"/>
+      </w:pPr>
+      <w:r>
+        <w:t xml:space="preserve"> </w:t>
+      </w:r>
+    </w:p>
+    <w:p>
+      <w:pPr>
+        <w:pStyle w:val="Paragrafoelenco"/>
+        <w:numPr>
+          <w:ilvl w:val="0"/>
+          <w:numId w:val="9"/>
+        </w:numPr>
+        <w:spacing w:line="360" w:lineRule="auto"/>
+      </w:pPr>
+      <w:r>
+        <w:t xml:space="preserve"> </w:t>
+      </w:r>
+    </w:p>
+    <w:p>
+      <w:pPr>
+        <w:pStyle w:val="Paragrafoelenco"/>
+        <w:numPr>
+          <w:ilvl w:val="0"/>
+          <w:numId w:val="9"/>
+        </w:numPr>
+        <w:spacing w:line="360" w:lineRule="auto"/>
+      </w:pPr>
+      <w:r>
+        <w:t xml:space="preserve"> </w:t>
+      </w:r>
+    </w:p>
+    <w:p>
+      <w:pPr>
+        <w:spacing w:line="360" w:lineRule="auto"/>
+        <w:ind w:left="1067"/>
+      </w:pPr>
+      <w:r>
+        <w:t>Package and Import Statement:</w:t>
+      </w:r>
+    </w:p>
+    <w:p>
+      <w:pPr>
+        <w:pStyle w:val="Paragrafoelenco"/>
+        <w:numPr>
+          <w:ilvl w:val="0"/>
+          <w:numId w:val="9"/>
+        </w:numPr>
+        <w:spacing w:line="360" w:lineRule="auto"/>
+      </w:pPr>
+      <w:r>
+        <w:t xml:space="preserve"> </w:t>
+      </w:r>
+    </w:p>
+    <w:p>
+      <w:pPr>
+        <w:spacing w:line="360" w:lineRule="auto"/>
+        <w:ind w:left="1067"/>
+      </w:pPr>
+      <w:r>
+        <w:t>Class/Interface Declaration:</w:t>
+      </w:r>
+    </w:p>
+    <w:p>
+      <w:pPr>
+        <w:pStyle w:val="Paragrafoelenco"/>
+        <w:numPr>
+          <w:ilvl w:val="0"/>
+          <w:numId w:val="9"/>
+        </w:numPr>
+        <w:spacing w:line="360" w:lineRule="auto"/>
+      </w:pPr>
+      <w:r>
+        <w:t xml:space="preserve"> </w:t>
+      </w:r>
+    </w:p>
+    <w:p>
+      <w:pPr>
+        <w:pStyle w:val="Paragrafoelenco"/>
+        <w:numPr>
+          <w:ilvl w:val="0"/>
+          <w:numId w:val="9"/>
+        </w:numPr>
+        <w:spacing w:line="360" w:lineRule="auto"/>
+      </w:pPr>
+      <w:r>
+        <w:t xml:space="preserve"> </w:t>
+      </w:r>
+    </w:p>
+    <w:p>
+      <w:pPr>
+        <w:pStyle w:val="Paragrafoelenco"/>
+        <w:numPr>
+          <w:ilvl w:val="0"/>
+          <w:numId w:val="9"/>
+        </w:numPr>
+        <w:spacing w:line="360" w:lineRule="auto"/>
+      </w:pPr>
+      <w:r>
+        <w:t xml:space="preserve"> </w:t>
+      </w:r>
+    </w:p>
+    <w:p>
+      <w:pPr>
+        <w:spacing w:line="360" w:lineRule="auto"/>
+        <w:ind w:left="1067"/>
+      </w:pPr>
+      <w:r>
+        <w:t>Initialization and Declarations:</w:t>
+      </w:r>
+    </w:p>
+    <w:p>
+      <w:pPr>
+        <w:pStyle w:val="Paragrafoelenco"/>
+        <w:numPr>
+          <w:ilvl w:val="0"/>
+          <w:numId w:val="9"/>
+        </w:numPr>
+        <w:spacing w:line="360" w:lineRule="auto"/>
+      </w:pPr>
+      <w:r>
+        <w:t xml:space="preserve"> </w:t>
+      </w:r>
+    </w:p>
+    <w:p>
+      <w:pPr>
+        <w:pStyle w:val="Paragrafoelenco"/>
+        <w:numPr>
+          <w:ilvl w:val="0"/>
+          <w:numId w:val="9"/>
+        </w:numPr>
+        <w:spacing w:line="360" w:lineRule="auto"/>
+      </w:pPr>
+      <w:r>
+        <w:t xml:space="preserve"> </w:t>
+      </w:r>
+    </w:p>
+    <w:p>
+      <w:pPr>
+        <w:pStyle w:val="Paragrafoelenco"/>
+        <w:numPr>
+          <w:ilvl w:val="0"/>
+          <w:numId w:val="9"/>
+        </w:numPr>
+        <w:spacing w:line="360" w:lineRule="auto"/>
+      </w:pPr>
+      <w:r>
+        <w:t xml:space="preserve"> </w:t>
+      </w:r>
+    </w:p>
+    <w:p>
+      <w:pPr>
+        <w:pStyle w:val="Paragrafoelenco"/>
+        <w:numPr>
+          <w:ilvl w:val="0"/>
+          <w:numId w:val="9"/>
+        </w:numPr>
+        <w:spacing w:line="360" w:lineRule="auto"/>
+      </w:pPr>
+      <w:r>
+        <w:t xml:space="preserve"> </w:t>
+      </w:r>
+    </w:p>
+    <w:p>
+      <w:pPr>
+        <w:pStyle w:val="Paragrafoelenco"/>
+        <w:numPr>
+          <w:ilvl w:val="0"/>
+          <w:numId w:val="9"/>
+        </w:numPr>
+        <w:spacing w:line="360" w:lineRule="auto"/>
+      </w:pPr>
+      <w:r>
+        <w:t xml:space="preserve"> </w:t>
+      </w:r>
+    </w:p>
+    <w:p>
+      <w:pPr>
+        <w:pStyle w:val="Paragrafoelenco"/>
+        <w:numPr>
+          <w:ilvl w:val="0"/>
+          <w:numId w:val="9"/>
+        </w:numPr>
+        <w:spacing w:line="360" w:lineRule="auto"/>
+      </w:pPr>
+      <w:r>
+        <w:t xml:space="preserve"> </w:t>
+      </w:r>
+    </w:p>
+    <w:p>
+      <w:pPr>
+        <w:spacing w:line="360" w:lineRule="auto"/>
+        <w:ind w:left="1067"/>
+      </w:pPr>
+      <w:r>
+        <w:lastRenderedPageBreak/>
+        <w:t>Method Calls:</w:t>
+      </w:r>
+    </w:p>
+    <w:p>
+      <w:pPr>
+        <w:pStyle w:val="Paragrafoelenco"/>
+        <w:numPr>
+          <w:ilvl w:val="0"/>
+          <w:numId w:val="9"/>
+        </w:numPr>
+        <w:spacing w:line="360" w:lineRule="auto"/>
+      </w:pPr>
+      <w:r>
+        <w:t xml:space="preserve"> </w:t>
+      </w:r>
+    </w:p>
+    <w:p>
+      <w:pPr>
+        <w:pStyle w:val="Paragrafoelenco"/>
+        <w:numPr>
+          <w:ilvl w:val="0"/>
+          <w:numId w:val="9"/>
+        </w:numPr>
+        <w:spacing w:line="360" w:lineRule="auto"/>
+      </w:pPr>
+      <w:r>
+        <w:t xml:space="preserve"> </w:t>
+      </w:r>
+    </w:p>
+    <w:p>
+      <w:pPr>
+        <w:pStyle w:val="Paragrafoelenco"/>
+        <w:numPr>
+          <w:ilvl w:val="0"/>
+          <w:numId w:val="9"/>
+        </w:numPr>
+        <w:spacing w:line="360" w:lineRule="auto"/>
+      </w:pPr>
+      <w:r>
+        <w:t xml:space="preserve"> </w:t>
+      </w:r>
+    </w:p>
+    <w:p>
+      <w:pPr>
+        <w:spacing w:line="360" w:lineRule="auto"/>
+        <w:ind w:left="1067"/>
+      </w:pPr>
+      <w:r>
+        <w:t>Arrays:</w:t>
+      </w:r>
+    </w:p>
+    <w:p>
+      <w:pPr>
+        <w:pStyle w:val="Paragrafoelenco"/>
+        <w:numPr>
+          <w:ilvl w:val="0"/>
+          <w:numId w:val="9"/>
+        </w:numPr>
+        <w:spacing w:line="360" w:lineRule="auto"/>
+      </w:pPr>
+      <w:r>
+        <w:t xml:space="preserve"> </w:t>
+      </w:r>
+    </w:p>
+    <w:p>
+      <w:pPr>
+        <w:pStyle w:val="Paragrafoelenco"/>
+        <w:numPr>
+          <w:ilvl w:val="0"/>
+          <w:numId w:val="9"/>
+        </w:numPr>
+        <w:spacing w:line="360" w:lineRule="auto"/>
+      </w:pPr>
+      <w:r>
+        <w:t xml:space="preserve"> </w:t>
+      </w:r>
+    </w:p>
+    <w:p>
+      <w:pPr>
+        <w:pStyle w:val="Paragrafoelenco"/>
+        <w:numPr>
+          <w:ilvl w:val="0"/>
+          <w:numId w:val="9"/>
+        </w:numPr>
+        <w:spacing w:line="360" w:lineRule="auto"/>
+      </w:pPr>
+      <w:r>
+        <w:t xml:space="preserve"> </w:t>
+      </w:r>
+    </w:p>
+    <w:p>
+      <w:pPr>
+        <w:spacing w:line="360" w:lineRule="auto"/>
+        <w:ind w:left="1067"/>
+      </w:pPr>
+      <w:r>
+        <w:t>Object Comparison:</w:t>
+      </w:r>
+    </w:p>
+    <w:p>
+      <w:pPr>
+        <w:pStyle w:val="Paragrafoelenco"/>
+        <w:numPr>
+          <w:ilvl w:val="0"/>
+          <w:numId w:val="9"/>
+        </w:numPr>
+        <w:spacing w:line="360" w:lineRule="auto"/>
+      </w:pPr>
+      <w:r>
+        <w:t xml:space="preserve"> </w:t>
+      </w:r>
+    </w:p>
+    <w:p>
+      <w:pPr>
+        <w:spacing w:line="360" w:lineRule="auto"/>
+        <w:ind w:left="1067"/>
+      </w:pPr>
+      <w:r>
+        <w:t>Output Format:</w:t>
+      </w:r>
+    </w:p>
+    <w:p>
+      <w:pPr>
+        <w:pStyle w:val="Paragrafoelenco"/>
+        <w:numPr>
+          <w:ilvl w:val="0"/>
+          <w:numId w:val="9"/>
+        </w:numPr>
+        <w:spacing w:line="360" w:lineRule="auto"/>
+      </w:pPr>
+      <w:r>
+        <w:t xml:space="preserve"> </w:t>
+      </w:r>
+    </w:p>
+    <w:p>
+      <w:pPr>
+        <w:pStyle w:val="Paragrafoelenco"/>
+        <w:numPr>
+          <w:ilvl w:val="0"/>
+          <w:numId w:val="9"/>
+        </w:numPr>
+        <w:spacing w:line="360" w:lineRule="auto"/>
+      </w:pPr>
+      <w:r>
+        <w:t xml:space="preserve"> </w:t>
+      </w:r>
+    </w:p>
+    <w:p>
+      <w:pPr>
+        <w:pStyle w:val="Paragrafoelenco"/>
+        <w:numPr>
+          <w:ilvl w:val="0"/>
+          <w:numId w:val="9"/>
+        </w:numPr>
+        <w:spacing w:line="360" w:lineRule="auto"/>
+      </w:pPr>
+      <w:r>
+        <w:t xml:space="preserve"> </w:t>
+      </w:r>
+    </w:p>
+    <w:p>
+      <w:pPr>
+        <w:spacing w:line="360" w:lineRule="auto"/>
+        <w:ind w:left="1067"/>
+      </w:pPr>
+      <w:r>
+        <w:t>Computation, Comparisons and Assignments:</w:t>
+      </w:r>
+    </w:p>
+    <w:p>
+      <w:pPr>
+        <w:pStyle w:val="Paragrafoelenco"/>
+        <w:numPr>
+          <w:ilvl w:val="0"/>
+          <w:numId w:val="9"/>
+        </w:numPr>
+        <w:spacing w:line="360" w:lineRule="auto"/>
+      </w:pPr>
+      <w:r>
+        <w:t xml:space="preserve"> </w:t>
+      </w:r>
+    </w:p>
+    <w:p>
+      <w:pPr>
+        <w:pStyle w:val="Paragrafoelenco"/>
+        <w:numPr>
+          <w:ilvl w:val="0"/>
+          <w:numId w:val="9"/>
+        </w:numPr>
+        <w:spacing w:line="360" w:lineRule="auto"/>
+      </w:pPr>
+      <w:r>
+        <w:t xml:space="preserve"> </w:t>
+      </w:r>
+    </w:p>
+    <w:p>
+      <w:pPr>
+        <w:pStyle w:val="Paragrafoelenco"/>
+        <w:numPr>
+          <w:ilvl w:val="0"/>
+          <w:numId w:val="9"/>
+        </w:numPr>
+        <w:spacing w:line="360" w:lineRule="auto"/>
+      </w:pPr>
+      <w:r>
+        <w:t xml:space="preserve"> </w:t>
+      </w:r>
+    </w:p>
+    <w:p>
+      <w:pPr>
+        <w:pStyle w:val="Paragrafoelenco"/>
+        <w:numPr>
+          <w:ilvl w:val="0"/>
+          <w:numId w:val="9"/>
+        </w:numPr>
+        <w:spacing w:line="360" w:lineRule="auto"/>
+      </w:pPr>
+      <w:r>
+        <w:t xml:space="preserve"> </w:t>
+      </w:r>
+    </w:p>
+    <w:p>
+      <w:pPr>
+        <w:pStyle w:val="Paragrafoelenco"/>
+        <w:numPr>
+          <w:ilvl w:val="0"/>
+          <w:numId w:val="9"/>
+        </w:numPr>
+        <w:spacing w:line="360" w:lineRule="auto"/>
+      </w:pPr>
+      <w:r>
+        <w:t xml:space="preserve"> </w:t>
+      </w:r>
+    </w:p>
+    <w:p>
+      <w:pPr>
+        <w:pStyle w:val="Paragrafoelenco"/>
+        <w:numPr>
+          <w:ilvl w:val="0"/>
+          <w:numId w:val="9"/>
+        </w:numPr>
+        <w:spacing w:line="360" w:lineRule="auto"/>
+      </w:pPr>
+      <w:r>
+        <w:t xml:space="preserve"> </w:t>
+      </w:r>
+    </w:p>
+    <w:p>
+      <w:pPr>
+        <w:pStyle w:val="Paragrafoelenco"/>
+        <w:numPr>
+          <w:ilvl w:val="0"/>
+          <w:numId w:val="9"/>
+        </w:numPr>
+        <w:spacing w:line="360" w:lineRule="auto"/>
+      </w:pPr>
+      <w:r>
+        <w:t xml:space="preserve"> </w:t>
+      </w:r>
+    </w:p>
+    <w:p>
+      <w:pPr>
+        <w:pStyle w:val="Paragrafoelenco"/>
+        <w:numPr>
+          <w:ilvl w:val="0"/>
+          <w:numId w:val="9"/>
+        </w:numPr>
+        <w:spacing w:line="360" w:lineRule="auto"/>
+      </w:pPr>
+      <w:r>
+        <w:t xml:space="preserve"> </w:t>
+      </w:r>
+    </w:p>
+    <w:p>
+      <w:pPr>
+        <w:spacing w:line="360" w:lineRule="auto"/>
+        <w:ind w:left="1067"/>
+      </w:pPr>
+      <w:r>
+        <w:t>Exceptions:</w:t>
+      </w:r>
+    </w:p>
+    <w:p>
+      <w:pPr>
+        <w:pStyle w:val="Paragrafoelenco"/>
+        <w:numPr>
+          <w:ilvl w:val="0"/>
+          <w:numId w:val="9"/>
+        </w:numPr>
+        <w:spacing w:line="360" w:lineRule="auto"/>
+      </w:pPr>
+      <w:r>
+        <w:t xml:space="preserve"> </w:t>
+      </w:r>
+    </w:p>
+    <w:p>
+      <w:pPr>
+        <w:pStyle w:val="Paragrafoelenco"/>
+        <w:numPr>
+          <w:ilvl w:val="0"/>
+          <w:numId w:val="9"/>
+        </w:numPr>
+        <w:spacing w:line="360" w:lineRule="auto"/>
+      </w:pPr>
+      <w:r>
+        <w:t xml:space="preserve"> </w:t>
+      </w:r>
+    </w:p>
+    <w:p>
+      <w:pPr>
+        <w:spacing w:line="360" w:lineRule="auto"/>
+        <w:ind w:left="1067"/>
+      </w:pPr>
+      <w:r>
+        <w:t>Flow of Control:</w:t>
+      </w:r>
+    </w:p>
+    <w:p>
+      <w:pPr>
+        <w:pStyle w:val="Paragrafoelenco"/>
+        <w:numPr>
+          <w:ilvl w:val="0"/>
+          <w:numId w:val="9"/>
+        </w:numPr>
+        <w:spacing w:line="360" w:lineRule="auto"/>
+      </w:pPr>
+      <w:r>
+        <w:t xml:space="preserve"> </w:t>
+      </w:r>
+    </w:p>
+    <w:p>
+      <w:pPr>
+        <w:pStyle w:val="Paragrafoelenco"/>
+        <w:numPr>
+          <w:ilvl w:val="0"/>
+          <w:numId w:val="9"/>
+        </w:numPr>
+        <w:spacing w:line="360" w:lineRule="auto"/>
+      </w:pPr>
+      <w:r>
+        <w:t xml:space="preserve"> </w:t>
+      </w:r>
+    </w:p>
+    <w:p>
+      <w:pPr>
+        <w:pStyle w:val="Paragrafoelenco"/>
+        <w:numPr>
+          <w:ilvl w:val="0"/>
+          <w:numId w:val="9"/>
+        </w:numPr>
+        <w:spacing w:line="360" w:lineRule="auto"/>
+      </w:pPr>
+      <w:r>
+        <w:t xml:space="preserve"> </w:t>
+      </w:r>
+    </w:p>
+    <w:p>
+      <w:pPr>
+        <w:spacing w:line="360" w:lineRule="auto"/>
+        <w:ind w:left="1067"/>
+      </w:pPr>
+      <w:r>
+        <w:lastRenderedPageBreak/>
+        <w:t>Files:</w:t>
+      </w:r>
+    </w:p>
+    <w:p>
+      <w:pPr>
+        <w:pStyle w:val="Paragrafoelenco"/>
+        <w:numPr>
+          <w:ilvl w:val="0"/>
+          <w:numId w:val="9"/>
+        </w:numPr>
+        <w:spacing w:line="360" w:lineRule="auto"/>
+      </w:pPr>
+      <w:r>
+        <w:t xml:space="preserve"> </w:t>
+      </w:r>
+    </w:p>
+    <w:p>
+      <w:pPr>
+        <w:pStyle w:val="Paragrafoelenco"/>
+        <w:numPr>
+          <w:ilvl w:val="0"/>
+          <w:numId w:val="9"/>
+        </w:numPr>
+        <w:spacing w:line="360" w:lineRule="auto"/>
+      </w:pPr>
+      <w:r>
+        <w:t xml:space="preserve"> </w:t>
+      </w:r>
+    </w:p>
+    <w:p>
+      <w:pPr>
+        <w:pStyle w:val="Paragrafoelenco"/>
+        <w:numPr>
+          <w:ilvl w:val="0"/>
+          <w:numId w:val="9"/>
+        </w:numPr>
+        <w:spacing w:line="360" w:lineRule="auto"/>
+      </w:pPr>
+      <w:r>
+        <w:t xml:space="preserve"> </w:t>
+      </w:r>
+    </w:p>
+    <w:p>
+      <w:pPr>
+        <w:pStyle w:val="Paragrafoelenco"/>
+        <w:numPr>
+          <w:ilvl w:val="0"/>
+          <w:numId w:val="9"/>
+        </w:numPr>
+        <w:spacing w:line="360" w:lineRule="auto"/>
+      </w:pPr>
+      <w:r>
+        <w:t xml:space="preserve"> </w:t>
+      </w:r>
+    </w:p>
+    <w:p>
+      <w:pPr>
+        <w:pStyle w:val="Paragrafoelenco"/>
+        <w:spacing w:line="360" w:lineRule="auto"/>
+        <w:ind w:left="1080"/>
+        <w:rPr>
+          <w:sz w:val="24"/>
+        </w:rPr>
+      </w:pPr>
+    </w:p>
+    <w:p>
+      <w:pPr>
+        <w:pStyle w:val="Paragrafoelenco"/>
+        <w:spacing w:line="360" w:lineRule="auto"/>
+        <w:ind w:left="1080"/>
+        <w:rPr>
+          <w:rFonts w:cs="Arial"/>
+          <w:color w:val="222222"/>
+          <w:sz w:val="24"/>
+          <w:szCs w:val="31"/>
+          <w:shd w:val="clear" w:color="auto" w:fill="FFFFFF"/>
+        </w:rPr>
+      </w:pPr>
     </w:p>
     <w:p>
       <w:pPr>
@@ -1263,8 +2407,85 @@
           <w:b/>
           <w:sz w:val="28"/>
         </w:rPr>
-        <w:t>Read Standard Deployment Descriptor</w:t>
-      </w:r>
+        <w:t>Method: readStandardDeployment</w:t>
+      </w:r>
+      <w:r>
+        <w:rPr>
+          <w:b/>
+          <w:sz w:val="28"/>
+        </w:rPr>
+        <w:t>Descriptor</w:t>
+      </w:r>
+    </w:p>
+    <w:p>
+      <w:pPr>
+        <w:pStyle w:val="Paragrafoelenco"/>
+        <w:spacing w:line="360" w:lineRule="auto"/>
+        <w:ind w:left="1080"/>
+        <w:rPr>
+          <w:sz w:val="24"/>
+        </w:rPr>
+      </w:pPr>
+      <w:r>
+        <w:rPr>
+          <w:sz w:val="24"/>
+        </w:rPr>
+        <w:t xml:space="preserve">This method is responsible to get a Standard Deployment Descriptor and instance it. In other </w:t>
+      </w:r>
+      <w:proofErr w:type="gramStart"/>
+      <w:r>
+        <w:rPr>
+          <w:sz w:val="24"/>
+        </w:rPr>
+        <w:t>words</w:t>
+      </w:r>
+      <w:proofErr w:type="gramEnd"/>
+      <w:r>
+        <w:rPr>
+          <w:sz w:val="24"/>
+        </w:rPr>
+        <w:t xml:space="preserve"> this method receive an Archive and returns an initialized descriptor instance. In case something goes wrong and it is impossible to get an Input Stream from the archive the method returns the Default Bundle Descriptor. That is to prevent application crash for instance during a server restart </w:t>
+      </w:r>
+      <w:r>
+        <w:rPr>
+          <w:sz w:val="24"/>
+        </w:rPr>
+        <w:t>when there are</w:t>
+      </w:r>
+      <w:r>
+        <w:rPr>
+          <w:sz w:val="24"/>
+        </w:rPr>
+        <w:t xml:space="preserve"> no physical descriptors for a while.</w:t>
+      </w:r>
+    </w:p>
+    <w:p>
+      <w:pPr>
+        <w:pStyle w:val="Paragrafoelenco"/>
+        <w:spacing w:line="360" w:lineRule="auto"/>
+        <w:ind w:left="1080"/>
+        <w:rPr>
+          <w:sz w:val="24"/>
+        </w:rPr>
+      </w:pPr>
+      <w:r>
+        <w:rPr>
+          <w:sz w:val="24"/>
+        </w:rPr>
+        <w:t>Now we will proceed with the checklist:</w:t>
+      </w:r>
+    </w:p>
+    <w:p>
+      <w:pPr>
+        <w:pStyle w:val="Paragrafoelenco"/>
+        <w:spacing w:line="360" w:lineRule="auto"/>
+        <w:ind w:left="1080"/>
+        <w:rPr>
+          <w:sz w:val="24"/>
+        </w:rPr>
+      </w:pPr>
+      <w:bookmarkStart w:id="0" w:name="_GoBack"/>
+      <w:bookmarkEnd w:id="0"/>
     </w:p>
     <w:sectPr>
       <w:pgSz w:w="11906" w:h="16838"/>
@@ -1276,6 +2497,83 @@
 </w:document>
 </file>
 
+<file path=word/endnotes.xml><?xml version="1.0" encoding="utf-8"?>
+<w:endnotes xmlns:wpc="http://schemas.microsoft.com/office/word/2010/wordprocessingCanvas" xmlns:mc="http://schemas.openxmlformats.org/markup-compatibility/2006" xmlns:o="urn:schemas-microsoft-com:office:office" xmlns:r="http://schemas.openxmlformats.org/officeDocument/2006/relationships" xmlns:m="http://schemas.openxmlformats.org/officeDocument/2006/math" xmlns:v="urn:schemas-microsoft-com:vml" xmlns:wp14="http://schemas.microsoft.com/office/word/2010/wordprocessingDrawing" xmlns:wp="http://schemas.openxmlformats.org/drawingml/2006/wordprocessingDrawing" xmlns:w10="urn:schemas-microsoft-com:office:word" xmlns:w="http://schemas.openxmlformats.org/wordprocessingml/2006/main" xmlns:w14="http://schemas.microsoft.com/office/word/2010/wordml" xmlns:w15="http://schemas.microsoft.com/office/word/2012/wordml" xmlns:wpg="http://schemas.microsoft.com/office/word/2010/wordprocessingGroup" xmlns:wpi="http://schemas.microsoft.com/office/word/2010/wordprocessingInk" xmlns:wne="http://schemas.microsoft.com/office/word/2006/wordml" xmlns:wps="http://schemas.microsoft.com/office/word/2010/wordprocessingShape" mc:Ignorable="w14 w15 wp14">
+  <w:endnote w:type="separator" w:id="-1">
+    <w:p>
+      <w:pPr>
+        <w:spacing w:after="0" w:line="240" w:lineRule="auto"/>
+      </w:pPr>
+      <w:r>
+        <w:separator/>
+      </w:r>
+    </w:p>
+  </w:endnote>
+  <w:endnote w:type="continuationSeparator" w:id="0">
+    <w:p>
+      <w:pPr>
+        <w:spacing w:after="0" w:line="240" w:lineRule="auto"/>
+      </w:pPr>
+      <w:r>
+        <w:continuationSeparator/>
+      </w:r>
+    </w:p>
+  </w:endnote>
+</w:endnotes>
+</file>
+
+<file path=word/footnotes.xml><?xml version="1.0" encoding="utf-8"?>
+<w:footnotes xmlns:wpc="http://schemas.microsoft.com/office/word/2010/wordprocessingCanvas" xmlns:mc="http://schemas.openxmlformats.org/markup-compatibility/2006" xmlns:o="urn:schemas-microsoft-com:office:office" xmlns:r="http://schemas.openxmlformats.org/officeDocument/2006/relationships" xmlns:m="http://schemas.openxmlformats.org/officeDocument/2006/math" xmlns:v="urn:schemas-microsoft-com:vml" xmlns:wp14="http://schemas.microsoft.com/office/word/2010/wordprocessingDrawing" xmlns:wp="http://schemas.openxmlformats.org/drawingml/2006/wordprocessingDrawing" xmlns:w10="urn:schemas-microsoft-com:office:word" xmlns:w="http://schemas.openxmlformats.org/wordprocessingml/2006/main" xmlns:w14="http://schemas.microsoft.com/office/word/2010/wordml" xmlns:w15="http://schemas.microsoft.com/office/word/2012/wordml" xmlns:wpg="http://schemas.microsoft.com/office/word/2010/wordprocessingGroup" xmlns:wpi="http://schemas.microsoft.com/office/word/2010/wordprocessingInk" xmlns:wne="http://schemas.microsoft.com/office/word/2006/wordml" xmlns:wps="http://schemas.microsoft.com/office/word/2010/wordprocessingShape" mc:Ignorable="w14 w15 wp14">
+  <w:footnote w:type="separator" w:id="-1">
+    <w:p>
+      <w:pPr>
+        <w:spacing w:after="0" w:line="240" w:lineRule="auto"/>
+      </w:pPr>
+      <w:r>
+        <w:separator/>
+      </w:r>
+    </w:p>
+  </w:footnote>
+  <w:footnote w:type="continuationSeparator" w:id="0">
+    <w:p>
+      <w:pPr>
+        <w:spacing w:after="0" w:line="240" w:lineRule="auto"/>
+      </w:pPr>
+      <w:r>
+        <w:continuationSeparator/>
+      </w:r>
+    </w:p>
+  </w:footnote>
+  <w:footnote w:id="1">
+    <w:p>
+      <w:pPr>
+        <w:pStyle w:val="Testonotaapidipagina"/>
+        <w:rPr>
+          <w:lang w:val="it-IT"/>
+        </w:rPr>
+      </w:pPr>
+      <w:r>
+        <w:rPr>
+          <w:rStyle w:val="Rimandonotaapidipagina"/>
+        </w:rPr>
+        <w:footnoteRef/>
+      </w:r>
+      <w:r>
+        <w:t xml:space="preserve"> </w:t>
+      </w:r>
+      <w:r>
+        <w:rPr>
+          <w:rFonts w:ascii="Segoe UI" w:hAnsi="Segoe UI" w:cs="Segoe UI"/>
+          <w:color w:val="000000"/>
+          <w:lang w:val="it-IT"/>
+        </w:rPr>
+        <w:t>https://en.wikipedia.org/wiki/Namespace#In_programming_languages</w:t>
+      </w:r>
+    </w:p>
+  </w:footnote>
+</w:footnotes>
+</file>
+
 <file path=word/numbering.xml><?xml version="1.0" encoding="utf-8"?>
 <w:numbering xmlns:wpc="http://schemas.microsoft.com/office/word/2010/wordprocessingCanvas" xmlns:mc="http://schemas.openxmlformats.org/markup-compatibility/2006" xmlns:o="urn:schemas-microsoft-com:office:office" xmlns:r="http://schemas.openxmlformats.org/officeDocument/2006/relationships" xmlns:m="http://schemas.openxmlformats.org/officeDocument/2006/math" xmlns:v="urn:schemas-microsoft-com:vml" xmlns:wp14="http://schemas.microsoft.com/office/word/2010/wordprocessingDrawing" xmlns:wp="http://schemas.openxmlformats.org/drawingml/2006/wordprocessingDrawing" xmlns:w10="urn:schemas-microsoft-com:office:word" xmlns:w="http://schemas.openxmlformats.org/wordprocessingml/2006/main" xmlns:w14="http://schemas.microsoft.com/office/word/2010/wordml" xmlns:w15="http://schemas.microsoft.com/office/word/2012/wordml" xmlns:wpg="http://schemas.microsoft.com/office/word/2010/wordprocessingGroup" xmlns:wpi="http://schemas.microsoft.com/office/word/2010/wordprocessingInk" xmlns:wne="http://schemas.microsoft.com/office/word/2006/wordml" xmlns:wps="http://schemas.microsoft.com/office/word/2010/wordprocessingShape" mc:Ignorable="w14 w15 wp14">
   <w:abstractNum w:abstractNumId="0" w15:restartNumberingAfterBreak="0">
@@ -1406,6 +2704,95 @@
     </w:lvl>
   </w:abstractNum>
   <w:abstractNum w:abstractNumId="1" w15:restartNumberingAfterBreak="0">
+    <w:nsid w:val="07E87802"/>
+    <w:multiLevelType w:val="hybridMultilevel"/>
+    <w:tmpl w:val="3A02ADF8"/>
+    <w:lvl w:ilvl="0" w:tplc="78AE2350">
+      <w:start w:val="1"/>
+      <w:numFmt w:val="decimal"/>
+      <w:lvlText w:val="%1."/>
+      <w:lvlJc w:val="left"/>
+      <w:pPr>
+        <w:ind w:left="1427" w:hanging="360"/>
+      </w:pPr>
+      <w:rPr>
+        <w:rFonts w:hint="default"/>
+      </w:rPr>
+    </w:lvl>
+    <w:lvl w:ilvl="1" w:tplc="04100019" w:tentative="1">
+      <w:start w:val="1"/>
+      <w:numFmt w:val="lowerLetter"/>
+      <w:lvlText w:val="%2."/>
+      <w:lvlJc w:val="left"/>
+      <w:pPr>
+        <w:ind w:left="2147" w:hanging="360"/>
+      </w:pPr>
+    </w:lvl>
+    <w:lvl w:ilvl="2" w:tplc="0410001B" w:tentative="1">
+      <w:start w:val="1"/>
+      <w:numFmt w:val="lowerRoman"/>
+      <w:lvlText w:val="%3."/>
+      <w:lvlJc w:val="right"/>
+      <w:pPr>
+        <w:ind w:left="2867" w:hanging="180"/>
+      </w:pPr>
+    </w:lvl>
+    <w:lvl w:ilvl="3" w:tplc="0410000F" w:tentative="1">
+      <w:start w:val="1"/>
+      <w:numFmt w:val="decimal"/>
+      <w:lvlText w:val="%4."/>
+      <w:lvlJc w:val="left"/>
+      <w:pPr>
+        <w:ind w:left="3587" w:hanging="360"/>
+      </w:pPr>
+    </w:lvl>
+    <w:lvl w:ilvl="4" w:tplc="04100019" w:tentative="1">
+      <w:start w:val="1"/>
+      <w:numFmt w:val="lowerLetter"/>
+      <w:lvlText w:val="%5."/>
+      <w:lvlJc w:val="left"/>
+      <w:pPr>
+        <w:ind w:left="4307" w:hanging="360"/>
+      </w:pPr>
+    </w:lvl>
+    <w:lvl w:ilvl="5" w:tplc="0410001B" w:tentative="1">
+      <w:start w:val="1"/>
+      <w:numFmt w:val="lowerRoman"/>
+      <w:lvlText w:val="%6."/>
+      <w:lvlJc w:val="right"/>
+      <w:pPr>
+        <w:ind w:left="5027" w:hanging="180"/>
+      </w:pPr>
+    </w:lvl>
+    <w:lvl w:ilvl="6" w:tplc="0410000F" w:tentative="1">
+      <w:start w:val="1"/>
+      <w:numFmt w:val="decimal"/>
+      <w:lvlText w:val="%7."/>
+      <w:lvlJc w:val="left"/>
+      <w:pPr>
+        <w:ind w:left="5747" w:hanging="360"/>
+      </w:pPr>
+    </w:lvl>
+    <w:lvl w:ilvl="7" w:tplc="04100019" w:tentative="1">
+      <w:start w:val="1"/>
+      <w:numFmt w:val="lowerLetter"/>
+      <w:lvlText w:val="%8."/>
+      <w:lvlJc w:val="left"/>
+      <w:pPr>
+        <w:ind w:left="6467" w:hanging="360"/>
+      </w:pPr>
+    </w:lvl>
+    <w:lvl w:ilvl="8" w:tplc="0410001B" w:tentative="1">
+      <w:start w:val="1"/>
+      <w:numFmt w:val="lowerRoman"/>
+      <w:lvlText w:val="%9."/>
+      <w:lvlJc w:val="right"/>
+      <w:pPr>
+        <w:ind w:left="7187" w:hanging="180"/>
+      </w:pPr>
+    </w:lvl>
+  </w:abstractNum>
+  <w:abstractNum w:abstractNumId="2" w15:restartNumberingAfterBreak="0">
     <w:nsid w:val="174446F3"/>
     <w:multiLevelType w:val="multilevel"/>
     <w:tmpl w:val="04100021"/>
@@ -1518,7 +2905,7 @@
       </w:rPr>
     </w:lvl>
   </w:abstractNum>
-  <w:abstractNum w:abstractNumId="2" w15:restartNumberingAfterBreak="0">
+  <w:abstractNum w:abstractNumId="3" w15:restartNumberingAfterBreak="0">
     <w:nsid w:val="18D54723"/>
     <w:multiLevelType w:val="multilevel"/>
     <w:tmpl w:val="C0B2DD70"/>
@@ -1645,7 +3032,7 @@
       </w:rPr>
     </w:lvl>
   </w:abstractNum>
-  <w:abstractNum w:abstractNumId="3" w15:restartNumberingAfterBreak="0">
+  <w:abstractNum w:abstractNumId="4" w15:restartNumberingAfterBreak="0">
     <w:nsid w:val="1DAA2AD2"/>
     <w:multiLevelType w:val="multilevel"/>
     <w:tmpl w:val="04100021"/>
@@ -1758,7 +3145,96 @@
       </w:rPr>
     </w:lvl>
   </w:abstractNum>
-  <w:abstractNum w:abstractNumId="4" w15:restartNumberingAfterBreak="0">
+  <w:abstractNum w:abstractNumId="5" w15:restartNumberingAfterBreak="0">
+    <w:nsid w:val="2FD65AB8"/>
+    <w:multiLevelType w:val="hybridMultilevel"/>
+    <w:tmpl w:val="3A02ADF8"/>
+    <w:lvl w:ilvl="0" w:tplc="78AE2350">
+      <w:start w:val="1"/>
+      <w:numFmt w:val="decimal"/>
+      <w:lvlText w:val="%1."/>
+      <w:lvlJc w:val="left"/>
+      <w:pPr>
+        <w:ind w:left="1427" w:hanging="360"/>
+      </w:pPr>
+      <w:rPr>
+        <w:rFonts w:hint="default"/>
+      </w:rPr>
+    </w:lvl>
+    <w:lvl w:ilvl="1" w:tplc="04100019" w:tentative="1">
+      <w:start w:val="1"/>
+      <w:numFmt w:val="lowerLetter"/>
+      <w:lvlText w:val="%2."/>
+      <w:lvlJc w:val="left"/>
+      <w:pPr>
+        <w:ind w:left="2147" w:hanging="360"/>
+      </w:pPr>
+    </w:lvl>
+    <w:lvl w:ilvl="2" w:tplc="0410001B" w:tentative="1">
+      <w:start w:val="1"/>
+      <w:numFmt w:val="lowerRoman"/>
+      <w:lvlText w:val="%3."/>
+      <w:lvlJc w:val="right"/>
+      <w:pPr>
+        <w:ind w:left="2867" w:hanging="180"/>
+      </w:pPr>
+    </w:lvl>
+    <w:lvl w:ilvl="3" w:tplc="0410000F" w:tentative="1">
+      <w:start w:val="1"/>
+      <w:numFmt w:val="decimal"/>
+      <w:lvlText w:val="%4."/>
+      <w:lvlJc w:val="left"/>
+      <w:pPr>
+        <w:ind w:left="3587" w:hanging="360"/>
+      </w:pPr>
+    </w:lvl>
+    <w:lvl w:ilvl="4" w:tplc="04100019" w:tentative="1">
+      <w:start w:val="1"/>
+      <w:numFmt w:val="lowerLetter"/>
+      <w:lvlText w:val="%5."/>
+      <w:lvlJc w:val="left"/>
+      <w:pPr>
+        <w:ind w:left="4307" w:hanging="360"/>
+      </w:pPr>
+    </w:lvl>
+    <w:lvl w:ilvl="5" w:tplc="0410001B" w:tentative="1">
+      <w:start w:val="1"/>
+      <w:numFmt w:val="lowerRoman"/>
+      <w:lvlText w:val="%6."/>
+      <w:lvlJc w:val="right"/>
+      <w:pPr>
+        <w:ind w:left="5027" w:hanging="180"/>
+      </w:pPr>
+    </w:lvl>
+    <w:lvl w:ilvl="6" w:tplc="0410000F" w:tentative="1">
+      <w:start w:val="1"/>
+      <w:numFmt w:val="decimal"/>
+      <w:lvlText w:val="%7."/>
+      <w:lvlJc w:val="left"/>
+      <w:pPr>
+        <w:ind w:left="5747" w:hanging="360"/>
+      </w:pPr>
+    </w:lvl>
+    <w:lvl w:ilvl="7" w:tplc="04100019" w:tentative="1">
+      <w:start w:val="1"/>
+      <w:numFmt w:val="lowerLetter"/>
+      <w:lvlText w:val="%8."/>
+      <w:lvlJc w:val="left"/>
+      <w:pPr>
+        <w:ind w:left="6467" w:hanging="360"/>
+      </w:pPr>
+    </w:lvl>
+    <w:lvl w:ilvl="8" w:tplc="0410001B" w:tentative="1">
+      <w:start w:val="1"/>
+      <w:numFmt w:val="lowerRoman"/>
+      <w:lvlText w:val="%9."/>
+      <w:lvlJc w:val="right"/>
+      <w:pPr>
+        <w:ind w:left="7187" w:hanging="180"/>
+      </w:pPr>
+    </w:lvl>
+  </w:abstractNum>
+  <w:abstractNum w:abstractNumId="6" w15:restartNumberingAfterBreak="0">
     <w:nsid w:val="56C74AC6"/>
     <w:multiLevelType w:val="multilevel"/>
     <w:tmpl w:val="04100021"/>
@@ -1871,7 +3347,185 @@
       </w:rPr>
     </w:lvl>
   </w:abstractNum>
-  <w:abstractNum w:abstractNumId="5" w15:restartNumberingAfterBreak="0">
+  <w:abstractNum w:abstractNumId="7" w15:restartNumberingAfterBreak="0">
+    <w:nsid w:val="5D2477EC"/>
+    <w:multiLevelType w:val="hybridMultilevel"/>
+    <w:tmpl w:val="EE4203EC"/>
+    <w:lvl w:ilvl="0" w:tplc="78AE2350">
+      <w:start w:val="1"/>
+      <w:numFmt w:val="decimal"/>
+      <w:lvlText w:val="%1."/>
+      <w:lvlJc w:val="left"/>
+      <w:pPr>
+        <w:ind w:left="2520" w:hanging="360"/>
+      </w:pPr>
+      <w:rPr>
+        <w:rFonts w:hint="default"/>
+      </w:rPr>
+    </w:lvl>
+    <w:lvl w:ilvl="1" w:tplc="04100019">
+      <w:start w:val="1"/>
+      <w:numFmt w:val="lowerLetter"/>
+      <w:lvlText w:val="%2."/>
+      <w:lvlJc w:val="left"/>
+      <w:pPr>
+        <w:ind w:left="2520" w:hanging="360"/>
+      </w:pPr>
+    </w:lvl>
+    <w:lvl w:ilvl="2" w:tplc="0410001B" w:tentative="1">
+      <w:start w:val="1"/>
+      <w:numFmt w:val="lowerRoman"/>
+      <w:lvlText w:val="%3."/>
+      <w:lvlJc w:val="right"/>
+      <w:pPr>
+        <w:ind w:left="3240" w:hanging="180"/>
+      </w:pPr>
+    </w:lvl>
+    <w:lvl w:ilvl="3" w:tplc="0410000F" w:tentative="1">
+      <w:start w:val="1"/>
+      <w:numFmt w:val="decimal"/>
+      <w:lvlText w:val="%4."/>
+      <w:lvlJc w:val="left"/>
+      <w:pPr>
+        <w:ind w:left="3960" w:hanging="360"/>
+      </w:pPr>
+    </w:lvl>
+    <w:lvl w:ilvl="4" w:tplc="04100019" w:tentative="1">
+      <w:start w:val="1"/>
+      <w:numFmt w:val="lowerLetter"/>
+      <w:lvlText w:val="%5."/>
+      <w:lvlJc w:val="left"/>
+      <w:pPr>
+        <w:ind w:left="4680" w:hanging="360"/>
+      </w:pPr>
+    </w:lvl>
+    <w:lvl w:ilvl="5" w:tplc="0410001B" w:tentative="1">
+      <w:start w:val="1"/>
+      <w:numFmt w:val="lowerRoman"/>
+      <w:lvlText w:val="%6."/>
+      <w:lvlJc w:val="right"/>
+      <w:pPr>
+        <w:ind w:left="5400" w:hanging="180"/>
+      </w:pPr>
+    </w:lvl>
+    <w:lvl w:ilvl="6" w:tplc="0410000F" w:tentative="1">
+      <w:start w:val="1"/>
+      <w:numFmt w:val="decimal"/>
+      <w:lvlText w:val="%7."/>
+      <w:lvlJc w:val="left"/>
+      <w:pPr>
+        <w:ind w:left="6120" w:hanging="360"/>
+      </w:pPr>
+    </w:lvl>
+    <w:lvl w:ilvl="7" w:tplc="04100019" w:tentative="1">
+      <w:start w:val="1"/>
+      <w:numFmt w:val="lowerLetter"/>
+      <w:lvlText w:val="%8."/>
+      <w:lvlJc w:val="left"/>
+      <w:pPr>
+        <w:ind w:left="6840" w:hanging="360"/>
+      </w:pPr>
+    </w:lvl>
+    <w:lvl w:ilvl="8" w:tplc="0410001B" w:tentative="1">
+      <w:start w:val="1"/>
+      <w:numFmt w:val="lowerRoman"/>
+      <w:lvlText w:val="%9."/>
+      <w:lvlJc w:val="right"/>
+      <w:pPr>
+        <w:ind w:left="7560" w:hanging="180"/>
+      </w:pPr>
+    </w:lvl>
+  </w:abstractNum>
+  <w:abstractNum w:abstractNumId="8" w15:restartNumberingAfterBreak="0">
+    <w:nsid w:val="63353607"/>
+    <w:multiLevelType w:val="hybridMultilevel"/>
+    <w:tmpl w:val="334C6E22"/>
+    <w:lvl w:ilvl="0" w:tplc="78AE2350">
+      <w:start w:val="1"/>
+      <w:numFmt w:val="decimal"/>
+      <w:lvlText w:val="%1."/>
+      <w:lvlJc w:val="left"/>
+      <w:pPr>
+        <w:ind w:left="1440" w:hanging="360"/>
+      </w:pPr>
+      <w:rPr>
+        <w:rFonts w:hint="default"/>
+      </w:rPr>
+    </w:lvl>
+    <w:lvl w:ilvl="1" w:tplc="04100019" w:tentative="1">
+      <w:start w:val="1"/>
+      <w:numFmt w:val="lowerLetter"/>
+      <w:lvlText w:val="%2."/>
+      <w:lvlJc w:val="left"/>
+      <w:pPr>
+        <w:ind w:left="2160" w:hanging="360"/>
+      </w:pPr>
+    </w:lvl>
+    <w:lvl w:ilvl="2" w:tplc="0410001B" w:tentative="1">
+      <w:start w:val="1"/>
+      <w:numFmt w:val="lowerRoman"/>
+      <w:lvlText w:val="%3."/>
+      <w:lvlJc w:val="right"/>
+      <w:pPr>
+        <w:ind w:left="2880" w:hanging="180"/>
+      </w:pPr>
+    </w:lvl>
+    <w:lvl w:ilvl="3" w:tplc="0410000F" w:tentative="1">
+      <w:start w:val="1"/>
+      <w:numFmt w:val="decimal"/>
+      <w:lvlText w:val="%4."/>
+      <w:lvlJc w:val="left"/>
+      <w:pPr>
+        <w:ind w:left="3600" w:hanging="360"/>
+      </w:pPr>
+    </w:lvl>
+    <w:lvl w:ilvl="4" w:tplc="04100019" w:tentative="1">
+      <w:start w:val="1"/>
+      <w:numFmt w:val="lowerLetter"/>
+      <w:lvlText w:val="%5."/>
+      <w:lvlJc w:val="left"/>
+      <w:pPr>
+        <w:ind w:left="4320" w:hanging="360"/>
+      </w:pPr>
+    </w:lvl>
+    <w:lvl w:ilvl="5" w:tplc="0410001B" w:tentative="1">
+      <w:start w:val="1"/>
+      <w:numFmt w:val="lowerRoman"/>
+      <w:lvlText w:val="%6."/>
+      <w:lvlJc w:val="right"/>
+      <w:pPr>
+        <w:ind w:left="5040" w:hanging="180"/>
+      </w:pPr>
+    </w:lvl>
+    <w:lvl w:ilvl="6" w:tplc="0410000F" w:tentative="1">
+      <w:start w:val="1"/>
+      <w:numFmt w:val="decimal"/>
+      <w:lvlText w:val="%7."/>
+      <w:lvlJc w:val="left"/>
+      <w:pPr>
+        <w:ind w:left="5760" w:hanging="360"/>
+      </w:pPr>
+    </w:lvl>
+    <w:lvl w:ilvl="7" w:tplc="04100019" w:tentative="1">
+      <w:start w:val="1"/>
+      <w:numFmt w:val="lowerLetter"/>
+      <w:lvlText w:val="%8."/>
+      <w:lvlJc w:val="left"/>
+      <w:pPr>
+        <w:ind w:left="6480" w:hanging="360"/>
+      </w:pPr>
+    </w:lvl>
+    <w:lvl w:ilvl="8" w:tplc="0410001B" w:tentative="1">
+      <w:start w:val="1"/>
+      <w:numFmt w:val="lowerRoman"/>
+      <w:lvlText w:val="%9."/>
+      <w:lvlJc w:val="right"/>
+      <w:pPr>
+        <w:ind w:left="7200" w:hanging="180"/>
+      </w:pPr>
+    </w:lvl>
+  </w:abstractNum>
+  <w:abstractNum w:abstractNumId="9" w15:restartNumberingAfterBreak="0">
     <w:nsid w:val="7B1E7BC5"/>
     <w:multiLevelType w:val="multilevel"/>
     <w:tmpl w:val="04100021"/>
@@ -1988,19 +3642,31 @@
     <w:abstractNumId w:val="0"/>
   </w:num>
   <w:num w:numId="2">
+    <w:abstractNumId w:val="3"/>
+  </w:num>
+  <w:num w:numId="3">
+    <w:abstractNumId w:val="9"/>
+  </w:num>
+  <w:num w:numId="4">
     <w:abstractNumId w:val="2"/>
   </w:num>
-  <w:num w:numId="3">
+  <w:num w:numId="5">
+    <w:abstractNumId w:val="6"/>
+  </w:num>
+  <w:num w:numId="6">
+    <w:abstractNumId w:val="4"/>
+  </w:num>
+  <w:num w:numId="7">
+    <w:abstractNumId w:val="8"/>
+  </w:num>
+  <w:num w:numId="8">
+    <w:abstractNumId w:val="7"/>
+  </w:num>
+  <w:num w:numId="9">
     <w:abstractNumId w:val="5"/>
   </w:num>
-  <w:num w:numId="4">
+  <w:num w:numId="10">
     <w:abstractNumId w:val="1"/>
-  </w:num>
-  <w:num w:numId="5">
-    <w:abstractNumId w:val="4"/>
-  </w:num>
-  <w:num w:numId="6">
-    <w:abstractNumId w:val="3"/>
   </w:num>
 </w:numbering>
 </file>
@@ -2516,6 +4182,46 @@
       <w:bCs/>
     </w:rPr>
   </w:style>
+  <w:style w:type="paragraph" w:styleId="Testonotaapidipagina">
+    <w:name w:val="footnote text"/>
+    <w:basedOn w:val="Normale"/>
+    <w:link w:val="TestonotaapidipaginaCarattere"/>
+    <w:uiPriority w:val="99"/>
+    <w:semiHidden/>
+    <w:unhideWhenUsed/>
+    <w:rsid w:val="00900CB2"/>
+    <w:pPr>
+      <w:spacing w:after="0" w:line="240" w:lineRule="auto"/>
+    </w:pPr>
+    <w:rPr>
+      <w:sz w:val="20"/>
+      <w:szCs w:val="20"/>
+    </w:rPr>
+  </w:style>
+  <w:style w:type="character" w:customStyle="1" w:styleId="TestonotaapidipaginaCarattere">
+    <w:name w:val="Testo nota a piè di pagina Carattere"/>
+    <w:basedOn w:val="Carpredefinitoparagrafo"/>
+    <w:link w:val="Testonotaapidipagina"/>
+    <w:uiPriority w:val="99"/>
+    <w:semiHidden/>
+    <w:rsid w:val="00900CB2"/>
+    <w:rPr>
+      <w:sz w:val="20"/>
+      <w:szCs w:val="20"/>
+      <w:lang w:val="en-GB"/>
+    </w:rPr>
+  </w:style>
+  <w:style w:type="character" w:styleId="Rimandonotaapidipagina">
+    <w:name w:val="footnote reference"/>
+    <w:basedOn w:val="Carpredefinitoparagrafo"/>
+    <w:uiPriority w:val="99"/>
+    <w:semiHidden/>
+    <w:unhideWhenUsed/>
+    <w:rsid w:val="00900CB2"/>
+    <w:rPr>
+      <w:vertAlign w:val="superscript"/>
+    </w:rPr>
+  </w:style>
 </w:styles>
 </file>
 
@@ -2785,7 +4491,7 @@
 </file>
 
 <file path=customXml/itemProps1.xml><?xml version="1.0" encoding="utf-8"?>
-<ds:datastoreItem xmlns:ds="http://schemas.openxmlformats.org/officeDocument/2006/customXml" ds:itemID="{4D8AE8CB-CAFC-4874-B954-47628F18E59E}">
+<ds:datastoreItem xmlns:ds="http://schemas.openxmlformats.org/officeDocument/2006/customXml" ds:itemID="{5BE7AA11-6612-4383-AFE0-67FD1C09E11F}">
   <ds:schemaRefs>
     <ds:schemaRef ds:uri="http://schemas.openxmlformats.org/officeDocument/2006/bibliography"/>
   </ds:schemaRefs>

--- a/CodeInspection/Code Inspection Document.docx
+++ b/CodeInspection/Code Inspection Document.docx
@@ -1156,7 +1156,7 @@
           <w:szCs w:val="31"/>
           <w:shd w:val="clear" w:color="auto" w:fill="FFFFFF"/>
         </w:rPr>
-        <w:t xml:space="preserve"> the line length of 120, which is violated in line 605. This issue has been corrected with the insertion of a line break and a “+” operator placed at the next line begin.</w:t>
+        <w:t xml:space="preserve"> the line length of 120, which is violated in line 60</w:t>
       </w:r>
       <w:r>
         <w:rPr>
@@ -1166,14 +1166,9 @@
           <w:szCs w:val="31"/>
           <w:shd w:val="clear" w:color="auto" w:fill="FFFFFF"/>
         </w:rPr>
-        <w:t xml:space="preserve"> </w:t>
-      </w:r>
-    </w:p>
-    <w:p>
-      <w:pPr>
-        <w:pStyle w:val="Paragrafoelenco"/>
-        <w:spacing w:line="360" w:lineRule="auto"/>
-        <w:ind w:left="1080"/>
+        <w:t>6</w:t>
+      </w:r>
+      <w:r>
         <w:rPr>
           <w:rFonts w:cs="Arial"/>
           <w:color w:val="222222"/>
@@ -1181,7 +1176,8 @@
           <w:szCs w:val="31"/>
           <w:shd w:val="clear" w:color="auto" w:fill="FFFFFF"/>
         </w:rPr>
-      </w:pPr>
+        <w:t xml:space="preserve">. This issue has been corrected with the insertion of a line break and a “+” operator placed </w:t>
+      </w:r>
       <w:r>
         <w:rPr>
           <w:rFonts w:cs="Arial"/>
@@ -1190,7 +1186,7 @@
           <w:szCs w:val="31"/>
           <w:shd w:val="clear" w:color="auto" w:fill="FFFFFF"/>
         </w:rPr>
-        <w:t>The comparisons are always made with “==” but it</w:t>
+        <w:t>just before it</w:t>
       </w:r>
       <w:r>
         <w:rPr>
@@ -1200,7 +1196,7 @@
           <w:szCs w:val="31"/>
           <w:shd w:val="clear" w:color="auto" w:fill="FFFFFF"/>
         </w:rPr>
-        <w:t xml:space="preserve"> do not violate the rule 40</w:t>
+        <w:t>.</w:t>
       </w:r>
       <w:r>
         <w:rPr>
@@ -1210,7 +1206,7 @@
           <w:szCs w:val="31"/>
           <w:shd w:val="clear" w:color="auto" w:fill="FFFFFF"/>
         </w:rPr>
-        <w:t xml:space="preserve"> because are all comparison to null pointer and that is the only way to make it.</w:t>
+        <w:t xml:space="preserve"> </w:t>
       </w:r>
     </w:p>
     <w:p>
@@ -1234,9 +1230,8 @@
           <w:szCs w:val="31"/>
           <w:shd w:val="clear" w:color="auto" w:fill="FFFFFF"/>
         </w:rPr>
-        <w:t xml:space="preserve">It is worth to highlight that since Archivist is abstract </w:t>
-      </w:r>
-      <w:proofErr w:type="gramStart"/>
+        <w:t>The comparisons are always made with “==” but it</w:t>
+      </w:r>
       <w:r>
         <w:rPr>
           <w:rFonts w:cs="Arial"/>
@@ -1245,9 +1240,8 @@
           <w:szCs w:val="31"/>
           <w:shd w:val="clear" w:color="auto" w:fill="FFFFFF"/>
         </w:rPr>
-        <w:t>cannot be instanced</w:t>
-      </w:r>
-      <w:proofErr w:type="gramEnd"/>
+        <w:t xml:space="preserve"> do not violate the rule 40</w:t>
+      </w:r>
       <w:r>
         <w:rPr>
           <w:rFonts w:cs="Arial"/>
@@ -1256,7 +1250,7 @@
           <w:szCs w:val="31"/>
           <w:shd w:val="clear" w:color="auto" w:fill="FFFFFF"/>
         </w:rPr>
-        <w:t xml:space="preserve"> and this method cannot have an output.</w:t>
+        <w:t xml:space="preserve"> because are all comparison to null pointer and that is the only way to make it.</w:t>
       </w:r>
     </w:p>
     <w:p>
@@ -1280,8 +1274,9 @@
           <w:szCs w:val="31"/>
           <w:shd w:val="clear" w:color="auto" w:fill="FFFFFF"/>
         </w:rPr>
-        <w:t>Personally, we</w:t>
-      </w:r>
+        <w:t xml:space="preserve">It is worth to highlight that since Archivist is abstract </w:t>
+      </w:r>
+      <w:proofErr w:type="gramStart"/>
       <w:r>
         <w:rPr>
           <w:rFonts w:cs="Arial"/>
@@ -1290,8 +1285,9 @@
           <w:szCs w:val="31"/>
           <w:shd w:val="clear" w:color="auto" w:fill="FFFFFF"/>
         </w:rPr>
-        <w:t xml:space="preserve"> would have created a </w:t>
-      </w:r>
+        <w:t>cannot be instanced</w:t>
+      </w:r>
+      <w:proofErr w:type="gramEnd"/>
       <w:r>
         <w:rPr>
           <w:rFonts w:cs="Arial"/>
@@ -1300,9 +1296,14 @@
           <w:szCs w:val="31"/>
           <w:shd w:val="clear" w:color="auto" w:fill="FFFFFF"/>
         </w:rPr>
-        <w:t>local variable that contains the to-be-returned object (initialized to null)</w:t>
-      </w:r>
-      <w:r>
+        <w:t xml:space="preserve"> and this method cannot have an output.</w:t>
+      </w:r>
+    </w:p>
+    <w:p>
+      <w:pPr>
+        <w:pStyle w:val="Paragrafoelenco"/>
+        <w:spacing w:line="360" w:lineRule="auto"/>
+        <w:ind w:left="1080"/>
         <w:rPr>
           <w:rFonts w:cs="Arial"/>
           <w:color w:val="222222"/>
@@ -1310,8 +1311,7 @@
           <w:szCs w:val="31"/>
           <w:shd w:val="clear" w:color="auto" w:fill="FFFFFF"/>
         </w:rPr>
-        <w:t xml:space="preserve"> in order to eliminate all the return statement that breaks </w:t>
-      </w:r>
+      </w:pPr>
       <w:r>
         <w:rPr>
           <w:rFonts w:cs="Arial"/>
@@ -1320,7 +1320,7 @@
           <w:szCs w:val="31"/>
           <w:shd w:val="clear" w:color="auto" w:fill="FFFFFF"/>
         </w:rPr>
-        <w:t xml:space="preserve">the execution </w:t>
+        <w:t>Personally, we</w:t>
       </w:r>
       <w:r>
         <w:rPr>
@@ -1330,7 +1330,7 @@
           <w:szCs w:val="31"/>
           <w:shd w:val="clear" w:color="auto" w:fill="FFFFFF"/>
         </w:rPr>
-        <w:t xml:space="preserve">before the end. In </w:t>
+        <w:t xml:space="preserve"> would have created a </w:t>
       </w:r>
       <w:r>
         <w:rPr>
@@ -1340,7 +1340,7 @@
           <w:szCs w:val="31"/>
           <w:shd w:val="clear" w:color="auto" w:fill="FFFFFF"/>
         </w:rPr>
-        <w:t>this</w:t>
+        <w:t>local variable that contains the to-be-returned object (initialized to null)</w:t>
       </w:r>
       <w:r>
         <w:rPr>
@@ -1350,9 +1350,8 @@
           <w:szCs w:val="31"/>
           <w:shd w:val="clear" w:color="auto" w:fill="FFFFFF"/>
         </w:rPr>
-        <w:t xml:space="preserve"> </w:t>
-      </w:r>
-      <w:proofErr w:type="gramStart"/>
+        <w:t xml:space="preserve"> in order to eliminate all the return statement that breaks </w:t>
+      </w:r>
       <w:r>
         <w:rPr>
           <w:rFonts w:cs="Arial"/>
@@ -1361,9 +1360,8 @@
           <w:szCs w:val="31"/>
           <w:shd w:val="clear" w:color="auto" w:fill="FFFFFF"/>
         </w:rPr>
-        <w:t>way</w:t>
-      </w:r>
-      <w:proofErr w:type="gramEnd"/>
+        <w:t xml:space="preserve">the execution </w:t>
+      </w:r>
       <w:r>
         <w:rPr>
           <w:rFonts w:cs="Arial"/>
@@ -1372,7 +1370,7 @@
           <w:szCs w:val="31"/>
           <w:shd w:val="clear" w:color="auto" w:fill="FFFFFF"/>
         </w:rPr>
-        <w:t xml:space="preserve"> the “one return only” will be respected</w:t>
+        <w:t xml:space="preserve">before the end. In </w:t>
       </w:r>
       <w:r>
         <w:rPr>
@@ -1382,14 +1380,9 @@
           <w:szCs w:val="31"/>
           <w:shd w:val="clear" w:color="auto" w:fill="FFFFFF"/>
         </w:rPr>
-        <w:t>.</w:t>
-      </w:r>
-    </w:p>
-    <w:p>
-      <w:pPr>
-        <w:pStyle w:val="Paragrafoelenco"/>
-        <w:spacing w:line="360" w:lineRule="auto"/>
-        <w:ind w:left="1080"/>
+        <w:t>this</w:t>
+      </w:r>
+      <w:r>
         <w:rPr>
           <w:rFonts w:cs="Arial"/>
           <w:color w:val="222222"/>
@@ -1397,988 +1390,10 @@
           <w:szCs w:val="31"/>
           <w:shd w:val="clear" w:color="auto" w:fill="FFFFFF"/>
         </w:rPr>
-      </w:pPr>
-    </w:p>
-    <w:p>
-      <w:pPr>
-        <w:pStyle w:val="Paragrafoelenco"/>
-        <w:spacing w:line="360" w:lineRule="auto"/>
-        <w:ind w:left="1080"/>
-        <w:rPr>
-          <w:sz w:val="24"/>
-        </w:rPr>
-      </w:pPr>
-      <w:r>
-        <w:rPr>
-          <w:sz w:val="24"/>
-        </w:rPr>
-        <w:t>Now we will proceed with the checklist:</w:t>
-      </w:r>
-    </w:p>
-    <w:p>
-      <w:pPr>
-        <w:pStyle w:val="Paragrafoelenco"/>
-        <w:spacing w:line="360" w:lineRule="auto"/>
-        <w:ind w:left="1080"/>
-        <w:rPr>
-          <w:sz w:val="24"/>
-        </w:rPr>
-      </w:pPr>
-      <w:r>
-        <w:rPr>
-          <w:sz w:val="24"/>
-        </w:rPr>
-        <w:t>Naming Conventions:</w:t>
-      </w:r>
-    </w:p>
-    <w:p>
-      <w:pPr>
-        <w:pStyle w:val="Paragrafoelenco"/>
-        <w:numPr>
-          <w:ilvl w:val="0"/>
-          <w:numId w:val="9"/>
-        </w:numPr>
-        <w:spacing w:line="360" w:lineRule="auto"/>
-      </w:pPr>
-    </w:p>
-    <w:p>
-      <w:pPr>
-        <w:pStyle w:val="Paragrafoelenco"/>
-        <w:numPr>
-          <w:ilvl w:val="0"/>
-          <w:numId w:val="9"/>
-        </w:numPr>
-        <w:spacing w:line="360" w:lineRule="auto"/>
-      </w:pPr>
-      <w:r>
         <w:t xml:space="preserve"> </w:t>
       </w:r>
-    </w:p>
-    <w:p>
-      <w:pPr>
-        <w:pStyle w:val="Paragrafoelenco"/>
-        <w:numPr>
-          <w:ilvl w:val="0"/>
-          <w:numId w:val="9"/>
-        </w:numPr>
-        <w:spacing w:line="360" w:lineRule="auto"/>
-      </w:pPr>
-      <w:r>
-        <w:t xml:space="preserve"> </w:t>
-      </w:r>
-    </w:p>
-    <w:p>
-      <w:pPr>
-        <w:pStyle w:val="Paragrafoelenco"/>
-        <w:numPr>
-          <w:ilvl w:val="0"/>
-          <w:numId w:val="9"/>
-        </w:numPr>
-        <w:spacing w:line="360" w:lineRule="auto"/>
-      </w:pPr>
-      <w:r>
-        <w:t xml:space="preserve"> </w:t>
-      </w:r>
-    </w:p>
-    <w:p>
-      <w:pPr>
-        <w:pStyle w:val="Paragrafoelenco"/>
-        <w:numPr>
-          <w:ilvl w:val="0"/>
-          <w:numId w:val="9"/>
-        </w:numPr>
-        <w:spacing w:line="360" w:lineRule="auto"/>
-      </w:pPr>
-      <w:r>
-        <w:t xml:space="preserve"> </w:t>
-      </w:r>
-    </w:p>
-    <w:p>
-      <w:pPr>
-        <w:pStyle w:val="Paragrafoelenco"/>
-        <w:numPr>
-          <w:ilvl w:val="0"/>
-          <w:numId w:val="9"/>
-        </w:numPr>
-        <w:spacing w:line="360" w:lineRule="auto"/>
-      </w:pPr>
-      <w:r>
-        <w:t xml:space="preserve"> </w:t>
-      </w:r>
-    </w:p>
-    <w:p>
-      <w:pPr>
-        <w:pStyle w:val="Paragrafoelenco"/>
-        <w:numPr>
-          <w:ilvl w:val="0"/>
-          <w:numId w:val="9"/>
-        </w:numPr>
-        <w:spacing w:line="360" w:lineRule="auto"/>
-      </w:pPr>
-      <w:r>
-        <w:t xml:space="preserve"> </w:t>
-      </w:r>
-    </w:p>
-    <w:p>
-      <w:pPr>
-        <w:spacing w:line="360" w:lineRule="auto"/>
-        <w:ind w:left="1067"/>
-      </w:pPr>
-      <w:r>
-        <w:t>Indentation:</w:t>
-      </w:r>
-    </w:p>
-    <w:p>
-      <w:pPr>
-        <w:pStyle w:val="Paragrafoelenco"/>
-        <w:numPr>
-          <w:ilvl w:val="0"/>
-          <w:numId w:val="9"/>
-        </w:numPr>
-        <w:spacing w:line="360" w:lineRule="auto"/>
-      </w:pPr>
-      <w:r>
-        <w:t xml:space="preserve"> </w:t>
-      </w:r>
-    </w:p>
-    <w:p>
-      <w:pPr>
-        <w:pStyle w:val="Paragrafoelenco"/>
-        <w:numPr>
-          <w:ilvl w:val="0"/>
-          <w:numId w:val="9"/>
-        </w:numPr>
-        <w:spacing w:line="360" w:lineRule="auto"/>
-      </w:pPr>
-      <w:r>
-        <w:t xml:space="preserve"> </w:t>
-      </w:r>
-    </w:p>
-    <w:p>
-      <w:pPr>
-        <w:spacing w:line="360" w:lineRule="auto"/>
-        <w:ind w:left="1067"/>
-      </w:pPr>
-      <w:r>
-        <w:t>Braces:</w:t>
-      </w:r>
-    </w:p>
-    <w:p>
-      <w:pPr>
-        <w:pStyle w:val="Paragrafoelenco"/>
-        <w:numPr>
-          <w:ilvl w:val="0"/>
-          <w:numId w:val="9"/>
-        </w:numPr>
-        <w:spacing w:line="360" w:lineRule="auto"/>
-      </w:pPr>
-      <w:r>
-        <w:t xml:space="preserve"> </w:t>
-      </w:r>
-    </w:p>
-    <w:p>
-      <w:pPr>
-        <w:pStyle w:val="Paragrafoelenco"/>
-        <w:numPr>
-          <w:ilvl w:val="0"/>
-          <w:numId w:val="9"/>
-        </w:numPr>
-        <w:spacing w:line="360" w:lineRule="auto"/>
-      </w:pPr>
-      <w:r>
-        <w:lastRenderedPageBreak/>
-        <w:t xml:space="preserve"> </w:t>
-      </w:r>
-    </w:p>
-    <w:p>
-      <w:pPr>
-        <w:spacing w:line="360" w:lineRule="auto"/>
-        <w:ind w:left="1067"/>
-      </w:pPr>
-      <w:r>
-        <w:t>File Organisation:</w:t>
-      </w:r>
-    </w:p>
-    <w:p>
-      <w:pPr>
-        <w:pStyle w:val="Paragrafoelenco"/>
-        <w:numPr>
-          <w:ilvl w:val="0"/>
-          <w:numId w:val="9"/>
-        </w:numPr>
-        <w:spacing w:line="360" w:lineRule="auto"/>
-      </w:pPr>
-      <w:r>
-        <w:t xml:space="preserve"> </w:t>
-      </w:r>
-    </w:p>
-    <w:p>
-      <w:pPr>
-        <w:pStyle w:val="Paragrafoelenco"/>
-        <w:numPr>
-          <w:ilvl w:val="0"/>
-          <w:numId w:val="9"/>
-        </w:numPr>
-        <w:spacing w:line="360" w:lineRule="auto"/>
-      </w:pPr>
-      <w:r>
-        <w:t xml:space="preserve"> </w:t>
-      </w:r>
-    </w:p>
-    <w:p>
-      <w:pPr>
-        <w:pStyle w:val="Paragrafoelenco"/>
-        <w:numPr>
-          <w:ilvl w:val="0"/>
-          <w:numId w:val="9"/>
-        </w:numPr>
-        <w:spacing w:line="360" w:lineRule="auto"/>
-      </w:pPr>
-      <w:r>
-        <w:t xml:space="preserve"> </w:t>
-      </w:r>
-    </w:p>
-    <w:p>
-      <w:pPr>
-        <w:spacing w:line="360" w:lineRule="auto"/>
-        <w:ind w:left="1067"/>
-      </w:pPr>
-      <w:r>
-        <w:t>Wrapping Lines:</w:t>
-      </w:r>
-    </w:p>
-    <w:p>
-      <w:pPr>
-        <w:pStyle w:val="Paragrafoelenco"/>
-        <w:numPr>
-          <w:ilvl w:val="0"/>
-          <w:numId w:val="9"/>
-        </w:numPr>
-        <w:spacing w:line="360" w:lineRule="auto"/>
-      </w:pPr>
-      <w:r>
-        <w:t xml:space="preserve"> </w:t>
-      </w:r>
-    </w:p>
-    <w:p>
-      <w:pPr>
-        <w:pStyle w:val="Paragrafoelenco"/>
-        <w:numPr>
-          <w:ilvl w:val="0"/>
-          <w:numId w:val="9"/>
-        </w:numPr>
-        <w:spacing w:line="360" w:lineRule="auto"/>
-      </w:pPr>
-      <w:r>
-        <w:t xml:space="preserve"> </w:t>
-      </w:r>
-    </w:p>
-    <w:p>
-      <w:pPr>
-        <w:pStyle w:val="Paragrafoelenco"/>
-        <w:numPr>
-          <w:ilvl w:val="0"/>
-          <w:numId w:val="9"/>
-        </w:numPr>
-        <w:spacing w:line="360" w:lineRule="auto"/>
-      </w:pPr>
-      <w:r>
-        <w:t xml:space="preserve"> </w:t>
-      </w:r>
-    </w:p>
-    <w:p>
-      <w:pPr>
-        <w:spacing w:line="360" w:lineRule="auto"/>
-        <w:ind w:left="1067"/>
-      </w:pPr>
-      <w:r>
-        <w:t>Comments:</w:t>
-      </w:r>
-    </w:p>
-    <w:p>
-      <w:pPr>
-        <w:pStyle w:val="Paragrafoelenco"/>
-        <w:numPr>
-          <w:ilvl w:val="0"/>
-          <w:numId w:val="9"/>
-        </w:numPr>
-        <w:spacing w:line="360" w:lineRule="auto"/>
-      </w:pPr>
-      <w:r>
-        <w:t xml:space="preserve"> </w:t>
-      </w:r>
-    </w:p>
-    <w:p>
-      <w:pPr>
-        <w:pStyle w:val="Paragrafoelenco"/>
-        <w:numPr>
-          <w:ilvl w:val="0"/>
-          <w:numId w:val="9"/>
-        </w:numPr>
-        <w:spacing w:line="360" w:lineRule="auto"/>
-      </w:pPr>
-      <w:r>
-        <w:t xml:space="preserve"> </w:t>
-      </w:r>
-    </w:p>
-    <w:p>
-      <w:pPr>
-        <w:spacing w:line="360" w:lineRule="auto"/>
-        <w:ind w:left="1067"/>
-      </w:pPr>
-      <w:r>
-        <w:t>Java Source Files:</w:t>
-      </w:r>
-    </w:p>
-    <w:p>
-      <w:pPr>
-        <w:pStyle w:val="Paragrafoelenco"/>
-        <w:numPr>
-          <w:ilvl w:val="0"/>
-          <w:numId w:val="9"/>
-        </w:numPr>
-        <w:spacing w:line="360" w:lineRule="auto"/>
-      </w:pPr>
-      <w:r>
-        <w:t xml:space="preserve"> </w:t>
-      </w:r>
-    </w:p>
-    <w:p>
-      <w:pPr>
-        <w:pStyle w:val="Paragrafoelenco"/>
-        <w:numPr>
-          <w:ilvl w:val="0"/>
-          <w:numId w:val="9"/>
-        </w:numPr>
-        <w:spacing w:line="360" w:lineRule="auto"/>
-      </w:pPr>
-      <w:r>
-        <w:t xml:space="preserve"> </w:t>
-      </w:r>
-    </w:p>
-    <w:p>
-      <w:pPr>
-        <w:pStyle w:val="Paragrafoelenco"/>
-        <w:numPr>
-          <w:ilvl w:val="0"/>
-          <w:numId w:val="9"/>
-        </w:numPr>
-        <w:spacing w:line="360" w:lineRule="auto"/>
-      </w:pPr>
-      <w:r>
-        <w:t xml:space="preserve"> </w:t>
-      </w:r>
-    </w:p>
-    <w:p>
-      <w:pPr>
-        <w:pStyle w:val="Paragrafoelenco"/>
-        <w:numPr>
-          <w:ilvl w:val="0"/>
-          <w:numId w:val="9"/>
-        </w:numPr>
-        <w:spacing w:line="360" w:lineRule="auto"/>
-      </w:pPr>
-      <w:r>
-        <w:t xml:space="preserve"> </w:t>
-      </w:r>
-    </w:p>
-    <w:p>
-      <w:pPr>
-        <w:spacing w:line="360" w:lineRule="auto"/>
-        <w:ind w:left="1067"/>
-      </w:pPr>
-      <w:r>
-        <w:t>Package and Import Statement:</w:t>
-      </w:r>
-    </w:p>
-    <w:p>
-      <w:pPr>
-        <w:pStyle w:val="Paragrafoelenco"/>
-        <w:numPr>
-          <w:ilvl w:val="0"/>
-          <w:numId w:val="9"/>
-        </w:numPr>
-        <w:spacing w:line="360" w:lineRule="auto"/>
-      </w:pPr>
-      <w:r>
-        <w:t xml:space="preserve"> </w:t>
-      </w:r>
-    </w:p>
-    <w:p>
-      <w:pPr>
-        <w:spacing w:line="360" w:lineRule="auto"/>
-        <w:ind w:left="1067"/>
-      </w:pPr>
-      <w:r>
-        <w:t>Class/Interface Declaration:</w:t>
-      </w:r>
-    </w:p>
-    <w:p>
-      <w:pPr>
-        <w:pStyle w:val="Paragrafoelenco"/>
-        <w:numPr>
-          <w:ilvl w:val="0"/>
-          <w:numId w:val="9"/>
-        </w:numPr>
-        <w:spacing w:line="360" w:lineRule="auto"/>
-      </w:pPr>
-      <w:r>
-        <w:t xml:space="preserve"> </w:t>
-      </w:r>
-    </w:p>
-    <w:p>
-      <w:pPr>
-        <w:pStyle w:val="Paragrafoelenco"/>
-        <w:numPr>
-          <w:ilvl w:val="0"/>
-          <w:numId w:val="9"/>
-        </w:numPr>
-        <w:spacing w:line="360" w:lineRule="auto"/>
-      </w:pPr>
-      <w:r>
-        <w:t xml:space="preserve"> </w:t>
-      </w:r>
-    </w:p>
-    <w:p>
-      <w:pPr>
-        <w:pStyle w:val="Paragrafoelenco"/>
-        <w:numPr>
-          <w:ilvl w:val="0"/>
-          <w:numId w:val="9"/>
-        </w:numPr>
-        <w:spacing w:line="360" w:lineRule="auto"/>
-      </w:pPr>
-      <w:r>
-        <w:t xml:space="preserve"> </w:t>
-      </w:r>
-    </w:p>
-    <w:p>
-      <w:pPr>
-        <w:spacing w:line="360" w:lineRule="auto"/>
-        <w:ind w:left="1067"/>
-      </w:pPr>
-      <w:r>
-        <w:t>Initialization and Declarations:</w:t>
-      </w:r>
-    </w:p>
-    <w:p>
-      <w:pPr>
-        <w:pStyle w:val="Paragrafoelenco"/>
-        <w:numPr>
-          <w:ilvl w:val="0"/>
-          <w:numId w:val="9"/>
-        </w:numPr>
-        <w:spacing w:line="360" w:lineRule="auto"/>
-      </w:pPr>
-      <w:r>
-        <w:t xml:space="preserve"> </w:t>
-      </w:r>
-    </w:p>
-    <w:p>
-      <w:pPr>
-        <w:pStyle w:val="Paragrafoelenco"/>
-        <w:numPr>
-          <w:ilvl w:val="0"/>
-          <w:numId w:val="9"/>
-        </w:numPr>
-        <w:spacing w:line="360" w:lineRule="auto"/>
-      </w:pPr>
-      <w:r>
-        <w:t xml:space="preserve"> </w:t>
-      </w:r>
-    </w:p>
-    <w:p>
-      <w:pPr>
-        <w:pStyle w:val="Paragrafoelenco"/>
-        <w:numPr>
-          <w:ilvl w:val="0"/>
-          <w:numId w:val="9"/>
-        </w:numPr>
-        <w:spacing w:line="360" w:lineRule="auto"/>
-      </w:pPr>
-      <w:r>
-        <w:t xml:space="preserve"> </w:t>
-      </w:r>
-    </w:p>
-    <w:p>
-      <w:pPr>
-        <w:pStyle w:val="Paragrafoelenco"/>
-        <w:numPr>
-          <w:ilvl w:val="0"/>
-          <w:numId w:val="9"/>
-        </w:numPr>
-        <w:spacing w:line="360" w:lineRule="auto"/>
-      </w:pPr>
-      <w:r>
-        <w:t xml:space="preserve"> </w:t>
-      </w:r>
-    </w:p>
-    <w:p>
-      <w:pPr>
-        <w:pStyle w:val="Paragrafoelenco"/>
-        <w:numPr>
-          <w:ilvl w:val="0"/>
-          <w:numId w:val="9"/>
-        </w:numPr>
-        <w:spacing w:line="360" w:lineRule="auto"/>
-      </w:pPr>
-      <w:r>
-        <w:t xml:space="preserve"> </w:t>
-      </w:r>
-    </w:p>
-    <w:p>
-      <w:pPr>
-        <w:pStyle w:val="Paragrafoelenco"/>
-        <w:numPr>
-          <w:ilvl w:val="0"/>
-          <w:numId w:val="9"/>
-        </w:numPr>
-        <w:spacing w:line="360" w:lineRule="auto"/>
-      </w:pPr>
-      <w:r>
-        <w:t xml:space="preserve"> </w:t>
-      </w:r>
-    </w:p>
-    <w:p>
-      <w:pPr>
-        <w:spacing w:line="360" w:lineRule="auto"/>
-        <w:ind w:left="1067"/>
-      </w:pPr>
-      <w:r>
-        <w:lastRenderedPageBreak/>
-        <w:t>Method Calls:</w:t>
-      </w:r>
-    </w:p>
-    <w:p>
-      <w:pPr>
-        <w:pStyle w:val="Paragrafoelenco"/>
-        <w:numPr>
-          <w:ilvl w:val="0"/>
-          <w:numId w:val="9"/>
-        </w:numPr>
-        <w:spacing w:line="360" w:lineRule="auto"/>
-      </w:pPr>
-      <w:r>
-        <w:t xml:space="preserve"> </w:t>
-      </w:r>
-    </w:p>
-    <w:p>
-      <w:pPr>
-        <w:pStyle w:val="Paragrafoelenco"/>
-        <w:numPr>
-          <w:ilvl w:val="0"/>
-          <w:numId w:val="9"/>
-        </w:numPr>
-        <w:spacing w:line="360" w:lineRule="auto"/>
-      </w:pPr>
-      <w:r>
-        <w:t xml:space="preserve"> </w:t>
-      </w:r>
-    </w:p>
-    <w:p>
-      <w:pPr>
-        <w:pStyle w:val="Paragrafoelenco"/>
-        <w:numPr>
-          <w:ilvl w:val="0"/>
-          <w:numId w:val="9"/>
-        </w:numPr>
-        <w:spacing w:line="360" w:lineRule="auto"/>
-      </w:pPr>
-      <w:r>
-        <w:t xml:space="preserve"> </w:t>
-      </w:r>
-    </w:p>
-    <w:p>
-      <w:pPr>
-        <w:spacing w:line="360" w:lineRule="auto"/>
-        <w:ind w:left="1067"/>
-      </w:pPr>
-      <w:r>
-        <w:t>Arrays:</w:t>
-      </w:r>
-    </w:p>
-    <w:p>
-      <w:pPr>
-        <w:pStyle w:val="Paragrafoelenco"/>
-        <w:numPr>
-          <w:ilvl w:val="0"/>
-          <w:numId w:val="9"/>
-        </w:numPr>
-        <w:spacing w:line="360" w:lineRule="auto"/>
-      </w:pPr>
-      <w:r>
-        <w:t xml:space="preserve"> </w:t>
-      </w:r>
-    </w:p>
-    <w:p>
-      <w:pPr>
-        <w:pStyle w:val="Paragrafoelenco"/>
-        <w:numPr>
-          <w:ilvl w:val="0"/>
-          <w:numId w:val="9"/>
-        </w:numPr>
-        <w:spacing w:line="360" w:lineRule="auto"/>
-      </w:pPr>
-      <w:r>
-        <w:t xml:space="preserve"> </w:t>
-      </w:r>
-    </w:p>
-    <w:p>
-      <w:pPr>
-        <w:pStyle w:val="Paragrafoelenco"/>
-        <w:numPr>
-          <w:ilvl w:val="0"/>
-          <w:numId w:val="9"/>
-        </w:numPr>
-        <w:spacing w:line="360" w:lineRule="auto"/>
-      </w:pPr>
-      <w:r>
-        <w:t xml:space="preserve"> </w:t>
-      </w:r>
-    </w:p>
-    <w:p>
-      <w:pPr>
-        <w:spacing w:line="360" w:lineRule="auto"/>
-        <w:ind w:left="1067"/>
-      </w:pPr>
-      <w:r>
-        <w:t>Object Comparison:</w:t>
-      </w:r>
-    </w:p>
-    <w:p>
-      <w:pPr>
-        <w:pStyle w:val="Paragrafoelenco"/>
-        <w:numPr>
-          <w:ilvl w:val="0"/>
-          <w:numId w:val="9"/>
-        </w:numPr>
-        <w:spacing w:line="360" w:lineRule="auto"/>
-      </w:pPr>
-      <w:r>
-        <w:t xml:space="preserve"> </w:t>
-      </w:r>
-    </w:p>
-    <w:p>
-      <w:pPr>
-        <w:spacing w:line="360" w:lineRule="auto"/>
-        <w:ind w:left="1067"/>
-      </w:pPr>
-      <w:r>
-        <w:t>Output Format:</w:t>
-      </w:r>
-    </w:p>
-    <w:p>
-      <w:pPr>
-        <w:pStyle w:val="Paragrafoelenco"/>
-        <w:numPr>
-          <w:ilvl w:val="0"/>
-          <w:numId w:val="9"/>
-        </w:numPr>
-        <w:spacing w:line="360" w:lineRule="auto"/>
-      </w:pPr>
-      <w:r>
-        <w:t xml:space="preserve"> </w:t>
-      </w:r>
-    </w:p>
-    <w:p>
-      <w:pPr>
-        <w:pStyle w:val="Paragrafoelenco"/>
-        <w:numPr>
-          <w:ilvl w:val="0"/>
-          <w:numId w:val="9"/>
-        </w:numPr>
-        <w:spacing w:line="360" w:lineRule="auto"/>
-      </w:pPr>
-      <w:r>
-        <w:t xml:space="preserve"> </w:t>
-      </w:r>
-    </w:p>
-    <w:p>
-      <w:pPr>
-        <w:pStyle w:val="Paragrafoelenco"/>
-        <w:numPr>
-          <w:ilvl w:val="0"/>
-          <w:numId w:val="9"/>
-        </w:numPr>
-        <w:spacing w:line="360" w:lineRule="auto"/>
-      </w:pPr>
-      <w:r>
-        <w:t xml:space="preserve"> </w:t>
-      </w:r>
-    </w:p>
-    <w:p>
-      <w:pPr>
-        <w:spacing w:line="360" w:lineRule="auto"/>
-        <w:ind w:left="1067"/>
-      </w:pPr>
-      <w:r>
-        <w:t>Computation, Comparisons and Assignments:</w:t>
-      </w:r>
-    </w:p>
-    <w:p>
-      <w:pPr>
-        <w:pStyle w:val="Paragrafoelenco"/>
-        <w:numPr>
-          <w:ilvl w:val="0"/>
-          <w:numId w:val="9"/>
-        </w:numPr>
-        <w:spacing w:line="360" w:lineRule="auto"/>
-      </w:pPr>
-      <w:r>
-        <w:t xml:space="preserve"> </w:t>
-      </w:r>
-    </w:p>
-    <w:p>
-      <w:pPr>
-        <w:pStyle w:val="Paragrafoelenco"/>
-        <w:numPr>
-          <w:ilvl w:val="0"/>
-          <w:numId w:val="9"/>
-        </w:numPr>
-        <w:spacing w:line="360" w:lineRule="auto"/>
-      </w:pPr>
-      <w:r>
-        <w:t xml:space="preserve"> </w:t>
-      </w:r>
-    </w:p>
-    <w:p>
-      <w:pPr>
-        <w:pStyle w:val="Paragrafoelenco"/>
-        <w:numPr>
-          <w:ilvl w:val="0"/>
-          <w:numId w:val="9"/>
-        </w:numPr>
-        <w:spacing w:line="360" w:lineRule="auto"/>
-      </w:pPr>
-      <w:r>
-        <w:t xml:space="preserve"> </w:t>
-      </w:r>
-    </w:p>
-    <w:p>
-      <w:pPr>
-        <w:pStyle w:val="Paragrafoelenco"/>
-        <w:numPr>
-          <w:ilvl w:val="0"/>
-          <w:numId w:val="9"/>
-        </w:numPr>
-        <w:spacing w:line="360" w:lineRule="auto"/>
-      </w:pPr>
-      <w:r>
-        <w:t xml:space="preserve"> </w:t>
-      </w:r>
-    </w:p>
-    <w:p>
-      <w:pPr>
-        <w:pStyle w:val="Paragrafoelenco"/>
-        <w:numPr>
-          <w:ilvl w:val="0"/>
-          <w:numId w:val="9"/>
-        </w:numPr>
-        <w:spacing w:line="360" w:lineRule="auto"/>
-      </w:pPr>
-      <w:r>
-        <w:t xml:space="preserve"> </w:t>
-      </w:r>
-    </w:p>
-    <w:p>
-      <w:pPr>
-        <w:pStyle w:val="Paragrafoelenco"/>
-        <w:numPr>
-          <w:ilvl w:val="0"/>
-          <w:numId w:val="9"/>
-        </w:numPr>
-        <w:spacing w:line="360" w:lineRule="auto"/>
-      </w:pPr>
-      <w:r>
-        <w:t xml:space="preserve"> </w:t>
-      </w:r>
-    </w:p>
-    <w:p>
-      <w:pPr>
-        <w:pStyle w:val="Paragrafoelenco"/>
-        <w:numPr>
-          <w:ilvl w:val="0"/>
-          <w:numId w:val="9"/>
-        </w:numPr>
-        <w:spacing w:line="360" w:lineRule="auto"/>
-      </w:pPr>
-      <w:r>
-        <w:t xml:space="preserve"> </w:t>
-      </w:r>
-    </w:p>
-    <w:p>
-      <w:pPr>
-        <w:pStyle w:val="Paragrafoelenco"/>
-        <w:numPr>
-          <w:ilvl w:val="0"/>
-          <w:numId w:val="9"/>
-        </w:numPr>
-        <w:spacing w:line="360" w:lineRule="auto"/>
-      </w:pPr>
-      <w:r>
-        <w:t xml:space="preserve"> </w:t>
-      </w:r>
-    </w:p>
-    <w:p>
-      <w:pPr>
-        <w:spacing w:line="360" w:lineRule="auto"/>
-        <w:ind w:left="1067"/>
-      </w:pPr>
-      <w:r>
-        <w:t>Exceptions:</w:t>
-      </w:r>
-    </w:p>
-    <w:p>
-      <w:pPr>
-        <w:pStyle w:val="Paragrafoelenco"/>
-        <w:numPr>
-          <w:ilvl w:val="0"/>
-          <w:numId w:val="9"/>
-        </w:numPr>
-        <w:spacing w:line="360" w:lineRule="auto"/>
-      </w:pPr>
-      <w:r>
-        <w:t xml:space="preserve"> </w:t>
-      </w:r>
-    </w:p>
-    <w:p>
-      <w:pPr>
-        <w:pStyle w:val="Paragrafoelenco"/>
-        <w:numPr>
-          <w:ilvl w:val="0"/>
-          <w:numId w:val="9"/>
-        </w:numPr>
-        <w:spacing w:line="360" w:lineRule="auto"/>
-      </w:pPr>
-      <w:r>
-        <w:t xml:space="preserve"> </w:t>
-      </w:r>
-    </w:p>
-    <w:p>
-      <w:pPr>
-        <w:spacing w:line="360" w:lineRule="auto"/>
-        <w:ind w:left="1067"/>
-      </w:pPr>
-      <w:r>
-        <w:t>Flow of Control:</w:t>
-      </w:r>
-    </w:p>
-    <w:p>
-      <w:pPr>
-        <w:pStyle w:val="Paragrafoelenco"/>
-        <w:numPr>
-          <w:ilvl w:val="0"/>
-          <w:numId w:val="9"/>
-        </w:numPr>
-        <w:spacing w:line="360" w:lineRule="auto"/>
-      </w:pPr>
-      <w:r>
-        <w:t xml:space="preserve"> </w:t>
-      </w:r>
-    </w:p>
-    <w:p>
-      <w:pPr>
-        <w:pStyle w:val="Paragrafoelenco"/>
-        <w:numPr>
-          <w:ilvl w:val="0"/>
-          <w:numId w:val="9"/>
-        </w:numPr>
-        <w:spacing w:line="360" w:lineRule="auto"/>
-      </w:pPr>
-      <w:r>
-        <w:t xml:space="preserve"> </w:t>
-      </w:r>
-    </w:p>
-    <w:p>
-      <w:pPr>
-        <w:pStyle w:val="Paragrafoelenco"/>
-        <w:numPr>
-          <w:ilvl w:val="0"/>
-          <w:numId w:val="9"/>
-        </w:numPr>
-        <w:spacing w:line="360" w:lineRule="auto"/>
-      </w:pPr>
-      <w:r>
-        <w:t xml:space="preserve"> </w:t>
-      </w:r>
-    </w:p>
-    <w:p>
-      <w:pPr>
-        <w:spacing w:line="360" w:lineRule="auto"/>
-        <w:ind w:left="1067"/>
-      </w:pPr>
-      <w:r>
-        <w:lastRenderedPageBreak/>
-        <w:t>Files:</w:t>
-      </w:r>
-    </w:p>
-    <w:p>
-      <w:pPr>
-        <w:pStyle w:val="Paragrafoelenco"/>
-        <w:numPr>
-          <w:ilvl w:val="0"/>
-          <w:numId w:val="9"/>
-        </w:numPr>
-        <w:spacing w:line="360" w:lineRule="auto"/>
-      </w:pPr>
-      <w:r>
-        <w:t xml:space="preserve"> </w:t>
-      </w:r>
-    </w:p>
-    <w:p>
-      <w:pPr>
-        <w:pStyle w:val="Paragrafoelenco"/>
-        <w:numPr>
-          <w:ilvl w:val="0"/>
-          <w:numId w:val="9"/>
-        </w:numPr>
-        <w:spacing w:line="360" w:lineRule="auto"/>
-      </w:pPr>
-      <w:r>
-        <w:t xml:space="preserve"> </w:t>
-      </w:r>
-    </w:p>
-    <w:p>
-      <w:pPr>
-        <w:pStyle w:val="Paragrafoelenco"/>
-        <w:numPr>
-          <w:ilvl w:val="0"/>
-          <w:numId w:val="9"/>
-        </w:numPr>
-        <w:spacing w:line="360" w:lineRule="auto"/>
-      </w:pPr>
-      <w:r>
-        <w:t xml:space="preserve"> </w:t>
-      </w:r>
-    </w:p>
-    <w:p>
-      <w:pPr>
-        <w:pStyle w:val="Paragrafoelenco"/>
-        <w:numPr>
-          <w:ilvl w:val="0"/>
-          <w:numId w:val="9"/>
-        </w:numPr>
-        <w:spacing w:line="360" w:lineRule="auto"/>
-      </w:pPr>
-      <w:r>
-        <w:t xml:space="preserve"> </w:t>
-      </w:r>
-    </w:p>
-    <w:p>
-      <w:pPr>
-        <w:pStyle w:val="Paragrafoelenco"/>
-        <w:spacing w:line="360" w:lineRule="auto"/>
-        <w:ind w:left="1080"/>
-        <w:rPr>
-          <w:sz w:val="24"/>
-        </w:rPr>
-      </w:pPr>
-    </w:p>
-    <w:p>
-      <w:pPr>
-        <w:pStyle w:val="Paragrafoelenco"/>
-        <w:spacing w:line="360" w:lineRule="auto"/>
-        <w:ind w:left="1080"/>
+      <w:proofErr w:type="gramStart"/>
+      <w:r>
         <w:rPr>
           <w:rFonts w:cs="Arial"/>
           <w:color w:val="222222"/>
@@ -2386,6 +1401,1100 @@
           <w:szCs w:val="31"/>
           <w:shd w:val="clear" w:color="auto" w:fill="FFFFFF"/>
         </w:rPr>
+        <w:t>way</w:t>
+      </w:r>
+      <w:proofErr w:type="gramEnd"/>
+      <w:r>
+        <w:rPr>
+          <w:rFonts w:cs="Arial"/>
+          <w:color w:val="222222"/>
+          <w:sz w:val="24"/>
+          <w:szCs w:val="31"/>
+          <w:shd w:val="clear" w:color="auto" w:fill="FFFFFF"/>
+        </w:rPr>
+        <w:t xml:space="preserve"> the “one return only” will be respected</w:t>
+      </w:r>
+      <w:r>
+        <w:rPr>
+          <w:rFonts w:cs="Arial"/>
+          <w:color w:val="222222"/>
+          <w:sz w:val="24"/>
+          <w:szCs w:val="31"/>
+          <w:shd w:val="clear" w:color="auto" w:fill="FFFFFF"/>
+        </w:rPr>
+        <w:t>.</w:t>
+      </w:r>
+    </w:p>
+    <w:p>
+      <w:pPr>
+        <w:pStyle w:val="Paragrafoelenco"/>
+        <w:spacing w:line="360" w:lineRule="auto"/>
+        <w:ind w:left="1080"/>
+        <w:rPr>
+          <w:rFonts w:cs="Arial"/>
+          <w:color w:val="222222"/>
+          <w:sz w:val="24"/>
+          <w:szCs w:val="31"/>
+          <w:shd w:val="clear" w:color="auto" w:fill="FFFFFF"/>
+        </w:rPr>
+      </w:pPr>
+    </w:p>
+    <w:p>
+      <w:pPr>
+        <w:pStyle w:val="Paragrafoelenco"/>
+        <w:spacing w:line="360" w:lineRule="auto"/>
+        <w:ind w:left="1080"/>
+        <w:rPr>
+          <w:sz w:val="24"/>
+        </w:rPr>
+      </w:pPr>
+      <w:r>
+        <w:rPr>
+          <w:sz w:val="24"/>
+        </w:rPr>
+        <w:t>Now we will proceed with the checklist:</w:t>
+      </w:r>
+    </w:p>
+    <w:p>
+      <w:pPr>
+        <w:pStyle w:val="Paragrafoelenco"/>
+        <w:spacing w:line="360" w:lineRule="auto"/>
+        <w:ind w:left="1080"/>
+        <w:rPr>
+          <w:sz w:val="24"/>
+        </w:rPr>
+      </w:pPr>
+      <w:r>
+        <w:rPr>
+          <w:sz w:val="24"/>
+        </w:rPr>
+        <w:t>Naming Conventions:</w:t>
+      </w:r>
+    </w:p>
+    <w:p>
+      <w:pPr>
+        <w:pStyle w:val="Paragrafoelenco"/>
+        <w:numPr>
+          <w:ilvl w:val="0"/>
+          <w:numId w:val="9"/>
+        </w:numPr>
+        <w:spacing w:line="360" w:lineRule="auto"/>
+      </w:pPr>
+      <w:r>
+        <w:t>OK</w:t>
+      </w:r>
+    </w:p>
+    <w:p>
+      <w:pPr>
+        <w:pStyle w:val="Paragrafoelenco"/>
+        <w:numPr>
+          <w:ilvl w:val="0"/>
+          <w:numId w:val="9"/>
+        </w:numPr>
+        <w:spacing w:line="360" w:lineRule="auto"/>
+      </w:pPr>
+      <w:r>
+        <w:t>No one-character variables</w:t>
+      </w:r>
+    </w:p>
+    <w:p>
+      <w:pPr>
+        <w:pStyle w:val="Paragrafoelenco"/>
+        <w:numPr>
+          <w:ilvl w:val="0"/>
+          <w:numId w:val="9"/>
+        </w:numPr>
+        <w:spacing w:line="360" w:lineRule="auto"/>
+      </w:pPr>
+      <w:r>
+        <w:t>//</w:t>
+      </w:r>
+    </w:p>
+    <w:p>
+      <w:pPr>
+        <w:pStyle w:val="Paragrafoelenco"/>
+        <w:numPr>
+          <w:ilvl w:val="0"/>
+          <w:numId w:val="9"/>
+        </w:numPr>
+        <w:spacing w:line="360" w:lineRule="auto"/>
+      </w:pPr>
+      <w:r>
+        <w:t>//</w:t>
+      </w:r>
+    </w:p>
+    <w:p>
+      <w:pPr>
+        <w:pStyle w:val="Paragrafoelenco"/>
+        <w:numPr>
+          <w:ilvl w:val="0"/>
+          <w:numId w:val="9"/>
+        </w:numPr>
+        <w:spacing w:line="360" w:lineRule="auto"/>
+      </w:pPr>
+      <w:r>
+        <w:t>OK</w:t>
+      </w:r>
+    </w:p>
+    <w:p>
+      <w:pPr>
+        <w:pStyle w:val="Paragrafoelenco"/>
+        <w:numPr>
+          <w:ilvl w:val="0"/>
+          <w:numId w:val="9"/>
+        </w:numPr>
+        <w:spacing w:line="360" w:lineRule="auto"/>
+      </w:pPr>
+      <w:r>
+        <w:t>//</w:t>
+      </w:r>
+    </w:p>
+    <w:p>
+      <w:pPr>
+        <w:pStyle w:val="Paragrafoelenco"/>
+        <w:numPr>
+          <w:ilvl w:val="0"/>
+          <w:numId w:val="9"/>
+        </w:numPr>
+        <w:spacing w:line="360" w:lineRule="auto"/>
+      </w:pPr>
+      <w:r>
+        <w:t>// NO CONSTANTS</w:t>
+      </w:r>
+    </w:p>
+    <w:p>
+      <w:pPr>
+        <w:spacing w:line="360" w:lineRule="auto"/>
+        <w:ind w:left="1067"/>
+      </w:pPr>
+      <w:r>
+        <w:t>Indentation:</w:t>
+      </w:r>
+    </w:p>
+    <w:p>
+      <w:pPr>
+        <w:pStyle w:val="Paragrafoelenco"/>
+        <w:numPr>
+          <w:ilvl w:val="0"/>
+          <w:numId w:val="9"/>
+        </w:numPr>
+        <w:spacing w:line="360" w:lineRule="auto"/>
+      </w:pPr>
+      <w:r>
+        <w:t>Four Spaces to indent are used all over the class</w:t>
+      </w:r>
+    </w:p>
+    <w:p>
+      <w:pPr>
+        <w:pStyle w:val="Paragrafoelenco"/>
+        <w:numPr>
+          <w:ilvl w:val="0"/>
+          <w:numId w:val="9"/>
+        </w:numPr>
+        <w:spacing w:line="360" w:lineRule="auto"/>
+      </w:pPr>
+      <w:r>
+        <w:t>OK</w:t>
+      </w:r>
+    </w:p>
+    <w:p>
+      <w:pPr>
+        <w:spacing w:line="360" w:lineRule="auto"/>
+        <w:ind w:left="1067"/>
+      </w:pPr>
+      <w:r>
+        <w:t>Braces:</w:t>
+      </w:r>
+    </w:p>
+    <w:p>
+      <w:pPr>
+        <w:pStyle w:val="Paragrafoelenco"/>
+        <w:numPr>
+          <w:ilvl w:val="0"/>
+          <w:numId w:val="9"/>
+        </w:numPr>
+        <w:spacing w:line="360" w:lineRule="auto"/>
+      </w:pPr>
+      <w:r>
+        <w:t>Kernigan and Ritchie style used</w:t>
+      </w:r>
+    </w:p>
+    <w:p>
+      <w:pPr>
+        <w:pStyle w:val="Paragrafoelenco"/>
+        <w:numPr>
+          <w:ilvl w:val="0"/>
+          <w:numId w:val="9"/>
+        </w:numPr>
+        <w:spacing w:line="360" w:lineRule="auto"/>
+      </w:pPr>
+      <w:r>
+        <w:lastRenderedPageBreak/>
+        <w:t>OK</w:t>
+      </w:r>
+    </w:p>
+    <w:p>
+      <w:pPr>
+        <w:spacing w:line="360" w:lineRule="auto"/>
+        <w:ind w:left="1067"/>
+      </w:pPr>
+      <w:r>
+        <w:t>File Organisation:</w:t>
+      </w:r>
+    </w:p>
+    <w:p>
+      <w:pPr>
+        <w:pStyle w:val="Paragrafoelenco"/>
+        <w:numPr>
+          <w:ilvl w:val="0"/>
+          <w:numId w:val="9"/>
+        </w:numPr>
+        <w:spacing w:line="360" w:lineRule="auto"/>
+      </w:pPr>
+      <w:r>
+        <w:t>OK</w:t>
+      </w:r>
+    </w:p>
+    <w:p>
+      <w:pPr>
+        <w:pStyle w:val="Paragrafoelenco"/>
+        <w:numPr>
+          <w:ilvl w:val="0"/>
+          <w:numId w:val="9"/>
+        </w:numPr>
+        <w:spacing w:line="360" w:lineRule="auto"/>
+      </w:pPr>
+      <w:r>
+        <w:t>@line 606-607 length is over 80 chars</w:t>
+      </w:r>
+    </w:p>
+    <w:p>
+      <w:pPr>
+        <w:pStyle w:val="Paragrafoelenco"/>
+        <w:numPr>
+          <w:ilvl w:val="0"/>
+          <w:numId w:val="9"/>
+        </w:numPr>
+        <w:spacing w:line="360" w:lineRule="auto"/>
+      </w:pPr>
+      <w:r>
+        <w:t xml:space="preserve">@line 606-607 length is over </w:t>
+      </w:r>
+      <w:r>
+        <w:t>120</w:t>
+      </w:r>
+      <w:r>
+        <w:t xml:space="preserve"> chars</w:t>
+      </w:r>
+      <w:r>
+        <w:t xml:space="preserve"> </w:t>
+      </w:r>
+      <w:r>
+        <w:sym w:font="Wingdings" w:char="F0E0"/>
+      </w:r>
+      <w:r>
+        <w:t xml:space="preserve"> solution already presented above</w:t>
+      </w:r>
+    </w:p>
+    <w:p>
+      <w:pPr>
+        <w:spacing w:line="360" w:lineRule="auto"/>
+        <w:ind w:left="1067"/>
+      </w:pPr>
+      <w:r>
+        <w:t>Wrapping Lines:</w:t>
+      </w:r>
+    </w:p>
+    <w:p>
+      <w:pPr>
+        <w:pStyle w:val="Paragrafoelenco"/>
+        <w:numPr>
+          <w:ilvl w:val="0"/>
+          <w:numId w:val="9"/>
+        </w:numPr>
+        <w:spacing w:line="360" w:lineRule="auto"/>
+      </w:pPr>
+      <w:r>
+        <w:t>OK</w:t>
+      </w:r>
+    </w:p>
+    <w:p>
+      <w:pPr>
+        <w:pStyle w:val="Paragrafoelenco"/>
+        <w:numPr>
+          <w:ilvl w:val="0"/>
+          <w:numId w:val="9"/>
+        </w:numPr>
+        <w:spacing w:line="360" w:lineRule="auto"/>
+      </w:pPr>
+      <w:r>
+        <w:t>OK</w:t>
+      </w:r>
+    </w:p>
+    <w:p>
+      <w:pPr>
+        <w:pStyle w:val="Paragrafoelenco"/>
+        <w:numPr>
+          <w:ilvl w:val="0"/>
+          <w:numId w:val="9"/>
+        </w:numPr>
+        <w:spacing w:line="360" w:lineRule="auto"/>
+      </w:pPr>
+      <w:r>
+        <w:t>OK</w:t>
+      </w:r>
+    </w:p>
+    <w:p>
+      <w:pPr>
+        <w:spacing w:line="360" w:lineRule="auto"/>
+        <w:ind w:left="1067"/>
+      </w:pPr>
+      <w:r>
+        <w:t>Comments:</w:t>
+      </w:r>
+    </w:p>
+    <w:p>
+      <w:pPr>
+        <w:pStyle w:val="Paragrafoelenco"/>
+        <w:numPr>
+          <w:ilvl w:val="0"/>
+          <w:numId w:val="9"/>
+        </w:numPr>
+        <w:spacing w:line="360" w:lineRule="auto"/>
+      </w:pPr>
+      <w:r>
+        <w:t>Comments are quite well explaining what the method does</w:t>
+      </w:r>
+      <w:r>
+        <w:t>, maybe some more introduction needed</w:t>
+      </w:r>
+    </w:p>
+    <w:p>
+      <w:pPr>
+        <w:pStyle w:val="Paragrafoelenco"/>
+        <w:numPr>
+          <w:ilvl w:val="0"/>
+          <w:numId w:val="9"/>
+        </w:numPr>
+        <w:spacing w:line="360" w:lineRule="auto"/>
+      </w:pPr>
+      <w:r>
+        <w:t>No commented code</w:t>
+      </w:r>
+    </w:p>
+    <w:p>
+      <w:pPr>
+        <w:spacing w:line="360" w:lineRule="auto"/>
+        <w:ind w:left="1067"/>
+      </w:pPr>
+      <w:r>
+        <w:t>Java Source Files:</w:t>
+      </w:r>
+    </w:p>
+    <w:p>
+      <w:pPr>
+        <w:pStyle w:val="Paragrafoelenco"/>
+        <w:numPr>
+          <w:ilvl w:val="0"/>
+          <w:numId w:val="9"/>
+        </w:numPr>
+        <w:spacing w:line="360" w:lineRule="auto"/>
+      </w:pPr>
+      <w:r>
+        <w:t>//</w:t>
+      </w:r>
+      <w:r>
+        <w:t xml:space="preserve"> </w:t>
+      </w:r>
+    </w:p>
+    <w:p>
+      <w:pPr>
+        <w:pStyle w:val="Paragrafoelenco"/>
+        <w:numPr>
+          <w:ilvl w:val="0"/>
+          <w:numId w:val="9"/>
+        </w:numPr>
+        <w:spacing w:line="360" w:lineRule="auto"/>
+      </w:pPr>
+      <w:r>
+        <w:t>//</w:t>
+      </w:r>
+    </w:p>
+    <w:p>
+      <w:pPr>
+        <w:pStyle w:val="Paragrafoelenco"/>
+        <w:numPr>
+          <w:ilvl w:val="0"/>
+          <w:numId w:val="9"/>
+        </w:numPr>
+        <w:spacing w:line="360" w:lineRule="auto"/>
+      </w:pPr>
+      <w:r>
+        <w:t>//</w:t>
+      </w:r>
+    </w:p>
+    <w:p>
+      <w:pPr>
+        <w:pStyle w:val="Paragrafoelenco"/>
+        <w:numPr>
+          <w:ilvl w:val="0"/>
+          <w:numId w:val="9"/>
+        </w:numPr>
+        <w:spacing w:line="360" w:lineRule="auto"/>
+      </w:pPr>
+      <w:r>
+        <w:t>Javadoc contains the correct method declaration</w:t>
+      </w:r>
+    </w:p>
+    <w:p>
+      <w:pPr>
+        <w:spacing w:line="360" w:lineRule="auto"/>
+        <w:ind w:left="1067"/>
+      </w:pPr>
+      <w:r>
+        <w:t>Package and Import Statement:</w:t>
+      </w:r>
+    </w:p>
+    <w:p>
+      <w:pPr>
+        <w:pStyle w:val="Paragrafoelenco"/>
+        <w:numPr>
+          <w:ilvl w:val="0"/>
+          <w:numId w:val="9"/>
+        </w:numPr>
+        <w:spacing w:line="360" w:lineRule="auto"/>
+      </w:pPr>
+      <w:r>
+        <w:t>//</w:t>
+      </w:r>
+    </w:p>
+    <w:p>
+      <w:pPr>
+        <w:spacing w:line="360" w:lineRule="auto"/>
+        <w:ind w:left="1067"/>
+      </w:pPr>
+      <w:r>
+        <w:t>Class/Interface Declaration:</w:t>
+      </w:r>
+    </w:p>
+    <w:p>
+      <w:pPr>
+        <w:pStyle w:val="Paragrafoelenco"/>
+        <w:numPr>
+          <w:ilvl w:val="0"/>
+          <w:numId w:val="9"/>
+        </w:numPr>
+        <w:spacing w:line="360" w:lineRule="auto"/>
+      </w:pPr>
+      <w:r>
+        <w:t>//</w:t>
+      </w:r>
+    </w:p>
+    <w:p>
+      <w:pPr>
+        <w:pStyle w:val="Paragrafoelenco"/>
+        <w:numPr>
+          <w:ilvl w:val="0"/>
+          <w:numId w:val="9"/>
+        </w:numPr>
+        <w:spacing w:line="360" w:lineRule="auto"/>
+      </w:pPr>
+      <w:r>
+        <w:t>//</w:t>
+      </w:r>
+    </w:p>
+    <w:p>
+      <w:pPr>
+        <w:pStyle w:val="Paragrafoelenco"/>
+        <w:numPr>
+          <w:ilvl w:val="0"/>
+          <w:numId w:val="9"/>
+        </w:numPr>
+        <w:spacing w:line="360" w:lineRule="auto"/>
+      </w:pPr>
+      <w:r>
+        <w:t>//</w:t>
+      </w:r>
+    </w:p>
+    <w:p>
+      <w:pPr>
+        <w:spacing w:line="360" w:lineRule="auto"/>
+        <w:ind w:left="1067"/>
+      </w:pPr>
+      <w:r>
+        <w:t>Initialization and Declarations:</w:t>
+      </w:r>
+    </w:p>
+    <w:p>
+      <w:pPr>
+        <w:pStyle w:val="Paragrafoelenco"/>
+        <w:numPr>
+          <w:ilvl w:val="0"/>
+          <w:numId w:val="9"/>
+        </w:numPr>
+        <w:spacing w:line="360" w:lineRule="auto"/>
+      </w:pPr>
+      <w:r>
+        <w:t>OK</w:t>
+      </w:r>
+    </w:p>
+    <w:p>
+      <w:pPr>
+        <w:pStyle w:val="Paragrafoelenco"/>
+        <w:numPr>
+          <w:ilvl w:val="0"/>
+          <w:numId w:val="9"/>
+        </w:numPr>
+        <w:spacing w:line="360" w:lineRule="auto"/>
+      </w:pPr>
+      <w:r>
+        <w:t>OK</w:t>
+      </w:r>
+    </w:p>
+    <w:p>
+      <w:pPr>
+        <w:pStyle w:val="Paragrafoelenco"/>
+        <w:numPr>
+          <w:ilvl w:val="0"/>
+          <w:numId w:val="9"/>
+        </w:numPr>
+        <w:spacing w:line="360" w:lineRule="auto"/>
+      </w:pPr>
+      <w:r>
+        <w:t>OK</w:t>
+      </w:r>
+    </w:p>
+    <w:p>
+      <w:pPr>
+        <w:pStyle w:val="Paragrafoelenco"/>
+        <w:numPr>
+          <w:ilvl w:val="0"/>
+          <w:numId w:val="9"/>
+        </w:numPr>
+        <w:spacing w:line="360" w:lineRule="auto"/>
+      </w:pPr>
+      <w:r>
+        <w:t>OK</w:t>
+      </w:r>
+    </w:p>
+    <w:p>
+      <w:pPr>
+        <w:pStyle w:val="Paragrafoelenco"/>
+        <w:numPr>
+          <w:ilvl w:val="0"/>
+          <w:numId w:val="9"/>
+        </w:numPr>
+        <w:spacing w:line="360" w:lineRule="auto"/>
+      </w:pPr>
+      <w:r>
+        <w:t>OK</w:t>
+      </w:r>
+    </w:p>
+    <w:p>
+      <w:pPr>
+        <w:pStyle w:val="Paragrafoelenco"/>
+        <w:numPr>
+          <w:ilvl w:val="0"/>
+          <w:numId w:val="9"/>
+        </w:numPr>
+        <w:spacing w:line="360" w:lineRule="auto"/>
+      </w:pPr>
+      <w:r>
+        <w:lastRenderedPageBreak/>
+        <w:t>OK</w:t>
+      </w:r>
+    </w:p>
+    <w:p>
+      <w:pPr>
+        <w:spacing w:line="360" w:lineRule="auto"/>
+        <w:ind w:left="1067"/>
+      </w:pPr>
+      <w:r>
+        <w:t>Method Calls:</w:t>
+      </w:r>
+    </w:p>
+    <w:p>
+      <w:pPr>
+        <w:pStyle w:val="Paragrafoelenco"/>
+        <w:numPr>
+          <w:ilvl w:val="0"/>
+          <w:numId w:val="9"/>
+        </w:numPr>
+        <w:spacing w:line="360" w:lineRule="auto"/>
+      </w:pPr>
+      <w:r>
+        <w:t>OK</w:t>
+      </w:r>
+    </w:p>
+    <w:p>
+      <w:pPr>
+        <w:pStyle w:val="Paragrafoelenco"/>
+        <w:numPr>
+          <w:ilvl w:val="0"/>
+          <w:numId w:val="9"/>
+        </w:numPr>
+        <w:spacing w:line="360" w:lineRule="auto"/>
+      </w:pPr>
+      <w:r>
+        <w:t>OK</w:t>
+      </w:r>
+    </w:p>
+    <w:p>
+      <w:pPr>
+        <w:pStyle w:val="Paragrafoelenco"/>
+        <w:numPr>
+          <w:ilvl w:val="0"/>
+          <w:numId w:val="9"/>
+        </w:numPr>
+        <w:spacing w:line="360" w:lineRule="auto"/>
+      </w:pPr>
+      <w:r>
+        <w:t>Return value are used in a legal way. Above it is presented a personal optimization</w:t>
+      </w:r>
+      <w:r>
+        <w:t xml:space="preserve"> </w:t>
+      </w:r>
+    </w:p>
+    <w:p>
+      <w:pPr>
+        <w:spacing w:line="360" w:lineRule="auto"/>
+        <w:ind w:left="1067"/>
+      </w:pPr>
+      <w:r>
+        <w:t>Arrays:</w:t>
+      </w:r>
+    </w:p>
+    <w:p>
+      <w:pPr>
+        <w:pStyle w:val="Paragrafoelenco"/>
+        <w:numPr>
+          <w:ilvl w:val="0"/>
+          <w:numId w:val="9"/>
+        </w:numPr>
+        <w:spacing w:line="360" w:lineRule="auto"/>
+      </w:pPr>
+      <w:r>
+        <w:t xml:space="preserve"> </w:t>
+      </w:r>
+      <w:r>
+        <w:t>No arrays used</w:t>
+      </w:r>
+    </w:p>
+    <w:p>
+      <w:pPr>
+        <w:pStyle w:val="Paragrafoelenco"/>
+        <w:numPr>
+          <w:ilvl w:val="0"/>
+          <w:numId w:val="9"/>
+        </w:numPr>
+        <w:spacing w:line="360" w:lineRule="auto"/>
+      </w:pPr>
+      <w:r>
+        <w:t xml:space="preserve"> </w:t>
+      </w:r>
+      <w:r>
+        <w:t>//</w:t>
+      </w:r>
+    </w:p>
+    <w:p>
+      <w:pPr>
+        <w:pStyle w:val="Paragrafoelenco"/>
+        <w:numPr>
+          <w:ilvl w:val="0"/>
+          <w:numId w:val="9"/>
+        </w:numPr>
+        <w:spacing w:line="360" w:lineRule="auto"/>
+      </w:pPr>
+      <w:r>
+        <w:t xml:space="preserve"> </w:t>
+      </w:r>
+      <w:r>
+        <w:t>//</w:t>
+      </w:r>
+    </w:p>
+    <w:p>
+      <w:pPr>
+        <w:spacing w:line="360" w:lineRule="auto"/>
+        <w:ind w:left="1067"/>
+      </w:pPr>
+      <w:r>
+        <w:t>Object Comparison:</w:t>
+      </w:r>
+    </w:p>
+    <w:p>
+      <w:pPr>
+        <w:pStyle w:val="Paragrafoelenco"/>
+        <w:numPr>
+          <w:ilvl w:val="0"/>
+          <w:numId w:val="9"/>
+        </w:numPr>
+        <w:spacing w:line="360" w:lineRule="auto"/>
+      </w:pPr>
+      <w:r>
+        <w:t>(Explained Above)</w:t>
+      </w:r>
+    </w:p>
+    <w:p>
+      <w:pPr>
+        <w:spacing w:line="360" w:lineRule="auto"/>
+        <w:ind w:left="1067"/>
+      </w:pPr>
+      <w:r>
+        <w:t>Output Format:</w:t>
+      </w:r>
+    </w:p>
+    <w:p>
+      <w:pPr>
+        <w:pStyle w:val="Paragrafoelenco"/>
+        <w:numPr>
+          <w:ilvl w:val="0"/>
+          <w:numId w:val="9"/>
+        </w:numPr>
+        <w:spacing w:line="360" w:lineRule="auto"/>
+      </w:pPr>
+      <w:r>
+        <w:t xml:space="preserve">No Text Output: It returns a </w:t>
+      </w:r>
+      <w:proofErr w:type="spellStart"/>
+      <w:r>
+        <w:t>ProcessingResult</w:t>
+      </w:r>
+      <w:proofErr w:type="spellEnd"/>
+      <w:r>
+        <w:t xml:space="preserve"> Object</w:t>
+      </w:r>
+      <w:r>
+        <w:t xml:space="preserve"> </w:t>
+      </w:r>
+    </w:p>
+    <w:p>
+      <w:pPr>
+        <w:pStyle w:val="Paragrafoelenco"/>
+        <w:numPr>
+          <w:ilvl w:val="0"/>
+          <w:numId w:val="9"/>
+        </w:numPr>
+        <w:spacing w:line="360" w:lineRule="auto"/>
+      </w:pPr>
+      <w:r>
+        <w:t>OK</w:t>
+      </w:r>
+    </w:p>
+    <w:p>
+      <w:pPr>
+        <w:pStyle w:val="Paragrafoelenco"/>
+        <w:numPr>
+          <w:ilvl w:val="0"/>
+          <w:numId w:val="9"/>
+        </w:numPr>
+        <w:spacing w:line="360" w:lineRule="auto"/>
+      </w:pPr>
+      <w:r>
+        <w:t>//</w:t>
+      </w:r>
+    </w:p>
+    <w:p>
+      <w:pPr>
+        <w:spacing w:line="360" w:lineRule="auto"/>
+        <w:ind w:left="1067"/>
+      </w:pPr>
+      <w:r>
+        <w:t>Computation, Comparisons and Assignments:</w:t>
+      </w:r>
+    </w:p>
+    <w:p>
+      <w:pPr>
+        <w:pStyle w:val="Paragrafoelenco"/>
+        <w:numPr>
+          <w:ilvl w:val="0"/>
+          <w:numId w:val="9"/>
+        </w:numPr>
+        <w:spacing w:line="360" w:lineRule="auto"/>
+      </w:pPr>
+      <w:r>
+        <w:t>No brutish programming</w:t>
+      </w:r>
+    </w:p>
+    <w:p>
+      <w:pPr>
+        <w:pStyle w:val="Paragrafoelenco"/>
+        <w:numPr>
+          <w:ilvl w:val="0"/>
+          <w:numId w:val="9"/>
+        </w:numPr>
+        <w:spacing w:line="360" w:lineRule="auto"/>
+      </w:pPr>
+      <w:r>
+        <w:t>OK</w:t>
+      </w:r>
+    </w:p>
+    <w:p>
+      <w:pPr>
+        <w:pStyle w:val="Paragrafoelenco"/>
+        <w:numPr>
+          <w:ilvl w:val="0"/>
+          <w:numId w:val="9"/>
+        </w:numPr>
+        <w:spacing w:line="360" w:lineRule="auto"/>
+      </w:pPr>
+      <w:r>
+        <w:t>OK</w:t>
+      </w:r>
+    </w:p>
+    <w:p>
+      <w:pPr>
+        <w:pStyle w:val="Paragrafoelenco"/>
+        <w:numPr>
+          <w:ilvl w:val="0"/>
+          <w:numId w:val="9"/>
+        </w:numPr>
+        <w:spacing w:line="360" w:lineRule="auto"/>
+      </w:pPr>
+      <w:r>
+        <w:t>No divisions</w:t>
+      </w:r>
+    </w:p>
+    <w:p>
+      <w:pPr>
+        <w:pStyle w:val="Paragrafoelenco"/>
+        <w:numPr>
+          <w:ilvl w:val="0"/>
+          <w:numId w:val="9"/>
+        </w:numPr>
+        <w:spacing w:line="360" w:lineRule="auto"/>
+      </w:pPr>
+      <w:r>
+        <w:t>No mathematical operations</w:t>
+      </w:r>
+    </w:p>
+    <w:p>
+      <w:pPr>
+        <w:pStyle w:val="Paragrafoelenco"/>
+        <w:numPr>
+          <w:ilvl w:val="0"/>
+          <w:numId w:val="9"/>
+        </w:numPr>
+        <w:spacing w:line="360" w:lineRule="auto"/>
+      </w:pPr>
+      <w:r>
+        <w:t>OK</w:t>
+      </w:r>
+    </w:p>
+    <w:p>
+      <w:pPr>
+        <w:pStyle w:val="Paragrafoelenco"/>
+        <w:numPr>
+          <w:ilvl w:val="0"/>
+          <w:numId w:val="9"/>
+        </w:numPr>
+        <w:spacing w:line="360" w:lineRule="auto"/>
+      </w:pPr>
+      <w:r>
+        <w:t>OK</w:t>
+      </w:r>
+    </w:p>
+    <w:p>
+      <w:pPr>
+        <w:pStyle w:val="Paragrafoelenco"/>
+        <w:numPr>
+          <w:ilvl w:val="0"/>
+          <w:numId w:val="9"/>
+        </w:numPr>
+        <w:spacing w:line="360" w:lineRule="auto"/>
+      </w:pPr>
+      <w:r>
+        <w:t>OK</w:t>
+      </w:r>
+    </w:p>
+    <w:p>
+      <w:pPr>
+        <w:spacing w:line="360" w:lineRule="auto"/>
+        <w:ind w:left="1067"/>
+      </w:pPr>
+      <w:r>
+        <w:t>Exceptions:</w:t>
+      </w:r>
+    </w:p>
+    <w:p>
+      <w:pPr>
+        <w:pStyle w:val="Paragrafoelenco"/>
+        <w:numPr>
+          <w:ilvl w:val="0"/>
+          <w:numId w:val="9"/>
+        </w:numPr>
+        <w:spacing w:line="360" w:lineRule="auto"/>
+      </w:pPr>
+      <w:r>
+        <w:t xml:space="preserve">All exception are managed by the throw clause: </w:t>
+      </w:r>
+      <w:proofErr w:type="spellStart"/>
+      <w:r>
+        <w:t>AnnotationProcessException</w:t>
+      </w:r>
+      <w:proofErr w:type="spellEnd"/>
+      <w:r>
+        <w:t xml:space="preserve"> is directly built and thrown by the method</w:t>
+      </w:r>
+    </w:p>
+    <w:p>
+      <w:pPr>
+        <w:pStyle w:val="Paragrafoelenco"/>
+        <w:numPr>
+          <w:ilvl w:val="0"/>
+          <w:numId w:val="9"/>
+        </w:numPr>
+        <w:spacing w:line="360" w:lineRule="auto"/>
+      </w:pPr>
+      <w:r>
+        <w:t>OK</w:t>
+      </w:r>
+    </w:p>
+    <w:p>
+      <w:pPr>
+        <w:spacing w:line="360" w:lineRule="auto"/>
+        <w:ind w:left="1067"/>
+      </w:pPr>
+      <w:r>
+        <w:t>Flow of Control:</w:t>
+      </w:r>
+    </w:p>
+    <w:p>
+      <w:pPr>
+        <w:pStyle w:val="Paragrafoelenco"/>
+        <w:numPr>
+          <w:ilvl w:val="0"/>
+          <w:numId w:val="9"/>
+        </w:numPr>
+        <w:spacing w:line="360" w:lineRule="auto"/>
+      </w:pPr>
+      <w:r>
+        <w:t>No switches</w:t>
+      </w:r>
+    </w:p>
+    <w:p>
+      <w:pPr>
+        <w:pStyle w:val="Paragrafoelenco"/>
+        <w:numPr>
+          <w:ilvl w:val="0"/>
+          <w:numId w:val="9"/>
+        </w:numPr>
+        <w:spacing w:line="360" w:lineRule="auto"/>
+      </w:pPr>
+      <w:r>
+        <w:lastRenderedPageBreak/>
+        <w:t>No switches</w:t>
+      </w:r>
+    </w:p>
+    <w:p>
+      <w:pPr>
+        <w:pStyle w:val="Paragrafoelenco"/>
+        <w:numPr>
+          <w:ilvl w:val="0"/>
+          <w:numId w:val="9"/>
+        </w:numPr>
+        <w:spacing w:line="360" w:lineRule="auto"/>
+      </w:pPr>
+      <w:r>
+        <w:t>No Loops</w:t>
+      </w:r>
+    </w:p>
+    <w:p>
+      <w:pPr>
+        <w:spacing w:line="360" w:lineRule="auto"/>
+        <w:ind w:left="1067"/>
+      </w:pPr>
+      <w:r>
+        <w:t>Files:</w:t>
+      </w:r>
+    </w:p>
+    <w:p>
+      <w:pPr>
+        <w:pStyle w:val="Paragrafoelenco"/>
+        <w:numPr>
+          <w:ilvl w:val="0"/>
+          <w:numId w:val="9"/>
+        </w:numPr>
+        <w:spacing w:line="360" w:lineRule="auto"/>
+      </w:pPr>
+      <w:r>
+        <w:t>OK [EX: Line 600]</w:t>
+      </w:r>
+    </w:p>
+    <w:p>
+      <w:pPr>
+        <w:pStyle w:val="Paragrafoelenco"/>
+        <w:numPr>
+          <w:ilvl w:val="0"/>
+          <w:numId w:val="9"/>
+        </w:numPr>
+        <w:spacing w:line="360" w:lineRule="auto"/>
+      </w:pPr>
+      <w:r>
+        <w:t>The only file opened by the method is closed by the throw call (line 607)</w:t>
+      </w:r>
+    </w:p>
+    <w:p>
+      <w:pPr>
+        <w:pStyle w:val="Paragrafoelenco"/>
+        <w:numPr>
+          <w:ilvl w:val="0"/>
+          <w:numId w:val="9"/>
+        </w:numPr>
+        <w:spacing w:line="360" w:lineRule="auto"/>
+      </w:pPr>
+      <w:r>
+        <w:t xml:space="preserve">// </w:t>
+      </w:r>
+    </w:p>
+    <w:p>
+      <w:pPr>
+        <w:pStyle w:val="Paragrafoelenco"/>
+        <w:numPr>
+          <w:ilvl w:val="0"/>
+          <w:numId w:val="9"/>
+        </w:numPr>
+        <w:spacing w:line="360" w:lineRule="auto"/>
+      </w:pPr>
+      <w:r>
+        <w:t xml:space="preserve">File Exceptions are generally managed by </w:t>
+      </w:r>
+      <w:proofErr w:type="spellStart"/>
+      <w:r>
+        <w:t>IOException</w:t>
+      </w:r>
+      <w:proofErr w:type="spellEnd"/>
+      <w:r>
+        <w:t xml:space="preserve"> </w:t>
+      </w:r>
+      <w:r>
+        <w:sym w:font="Wingdings" w:char="F0E0"/>
+      </w:r>
+      <w:r>
+        <w:t xml:space="preserve"> It is suggested to handle them in the subclasses which extend Archivist</w:t>
+      </w:r>
+    </w:p>
+    <w:p>
+      <w:pPr>
+        <w:pStyle w:val="Paragrafoelenco"/>
+        <w:spacing w:line="360" w:lineRule="auto"/>
+        <w:ind w:left="1080"/>
+        <w:rPr>
+          <w:sz w:val="24"/>
+        </w:rPr>
+      </w:pPr>
+    </w:p>
+    <w:p>
+      <w:pPr>
+        <w:pStyle w:val="Paragrafoelenco"/>
+        <w:spacing w:line="360" w:lineRule="auto"/>
+        <w:ind w:left="1080"/>
+        <w:rPr>
+          <w:rFonts w:cs="Arial"/>
+          <w:color w:val="222222"/>
+          <w:sz w:val="24"/>
+          <w:szCs w:val="31"/>
+          <w:shd w:val="clear" w:color="auto" w:fill="FFFFFF"/>
+        </w:rPr>
       </w:pPr>
     </w:p>
     <w:p>
@@ -2484,8 +2593,1007 @@
           <w:sz w:val="24"/>
         </w:rPr>
       </w:pPr>
+      <w:r>
+        <w:rPr>
+          <w:sz w:val="24"/>
+        </w:rPr>
+        <w:t>Naming Conventions:</w:t>
+      </w:r>
+    </w:p>
+    <w:p>
+      <w:pPr>
+        <w:pStyle w:val="Paragrafoelenco"/>
+        <w:numPr>
+          <w:ilvl w:val="0"/>
+          <w:numId w:val="11"/>
+        </w:numPr>
+        <w:spacing w:line="360" w:lineRule="auto"/>
+      </w:pPr>
+      <w:r>
+        <w:t>OK</w:t>
+      </w:r>
+    </w:p>
+    <w:p>
+      <w:pPr>
+        <w:pStyle w:val="Paragrafoelenco"/>
+        <w:numPr>
+          <w:ilvl w:val="0"/>
+          <w:numId w:val="11"/>
+        </w:numPr>
+        <w:spacing w:line="360" w:lineRule="auto"/>
+      </w:pPr>
+      <w:r>
+        <w:t>No one-character variables</w:t>
+      </w:r>
+    </w:p>
+    <w:p>
+      <w:pPr>
+        <w:pStyle w:val="Paragrafoelenco"/>
+        <w:numPr>
+          <w:ilvl w:val="0"/>
+          <w:numId w:val="11"/>
+        </w:numPr>
+        <w:spacing w:line="360" w:lineRule="auto"/>
+      </w:pPr>
+      <w:r>
+        <w:t>//</w:t>
+      </w:r>
+    </w:p>
+    <w:p>
+      <w:pPr>
+        <w:pStyle w:val="Paragrafoelenco"/>
+        <w:numPr>
+          <w:ilvl w:val="0"/>
+          <w:numId w:val="11"/>
+        </w:numPr>
+        <w:spacing w:line="360" w:lineRule="auto"/>
+      </w:pPr>
+      <w:r>
+        <w:t>//</w:t>
+      </w:r>
+    </w:p>
+    <w:p>
+      <w:pPr>
+        <w:pStyle w:val="Paragrafoelenco"/>
+        <w:numPr>
+          <w:ilvl w:val="0"/>
+          <w:numId w:val="11"/>
+        </w:numPr>
+        <w:spacing w:line="360" w:lineRule="auto"/>
+      </w:pPr>
+      <w:r>
+        <w:t>OK</w:t>
+      </w:r>
+    </w:p>
+    <w:p>
+      <w:pPr>
+        <w:pStyle w:val="Paragrafoelenco"/>
+        <w:numPr>
+          <w:ilvl w:val="0"/>
+          <w:numId w:val="11"/>
+        </w:numPr>
+        <w:spacing w:line="360" w:lineRule="auto"/>
+      </w:pPr>
+      <w:r>
+        <w:t>//</w:t>
+      </w:r>
+    </w:p>
+    <w:p>
+      <w:pPr>
+        <w:pStyle w:val="Paragrafoelenco"/>
+        <w:numPr>
+          <w:ilvl w:val="0"/>
+          <w:numId w:val="11"/>
+        </w:numPr>
+        <w:spacing w:line="360" w:lineRule="auto"/>
+      </w:pPr>
+      <w:r>
+        <w:t>// NO CONSTANTS</w:t>
+      </w:r>
+    </w:p>
+    <w:p>
+      <w:pPr>
+        <w:spacing w:line="360" w:lineRule="auto"/>
+        <w:ind w:left="1067"/>
+      </w:pPr>
+      <w:r>
+        <w:t>Indentation:</w:t>
+      </w:r>
+    </w:p>
+    <w:p>
+      <w:pPr>
+        <w:pStyle w:val="Paragrafoelenco"/>
+        <w:numPr>
+          <w:ilvl w:val="0"/>
+          <w:numId w:val="11"/>
+        </w:numPr>
+        <w:spacing w:line="360" w:lineRule="auto"/>
+      </w:pPr>
+      <w:r>
+        <w:t>Four Spaces to indent are used all over the class</w:t>
+      </w:r>
+    </w:p>
+    <w:p>
+      <w:pPr>
+        <w:pStyle w:val="Paragrafoelenco"/>
+        <w:numPr>
+          <w:ilvl w:val="0"/>
+          <w:numId w:val="11"/>
+        </w:numPr>
+        <w:spacing w:line="360" w:lineRule="auto"/>
+      </w:pPr>
+      <w:r>
+        <w:t>OK</w:t>
+      </w:r>
+    </w:p>
+    <w:p>
+      <w:pPr>
+        <w:spacing w:line="360" w:lineRule="auto"/>
+        <w:ind w:left="1067"/>
+      </w:pPr>
+      <w:r>
+        <w:t>Braces:</w:t>
+      </w:r>
+    </w:p>
+    <w:p>
+      <w:pPr>
+        <w:pStyle w:val="Paragrafoelenco"/>
+        <w:numPr>
+          <w:ilvl w:val="0"/>
+          <w:numId w:val="11"/>
+        </w:numPr>
+        <w:spacing w:line="360" w:lineRule="auto"/>
+      </w:pPr>
+      <w:r>
+        <w:lastRenderedPageBreak/>
+        <w:t>Kernigan and Ritchie style used</w:t>
+      </w:r>
+    </w:p>
+    <w:p>
+      <w:pPr>
+        <w:pStyle w:val="Paragrafoelenco"/>
+        <w:numPr>
+          <w:ilvl w:val="0"/>
+          <w:numId w:val="11"/>
+        </w:numPr>
+        <w:spacing w:line="360" w:lineRule="auto"/>
+      </w:pPr>
+      <w:r>
+        <w:t>OK</w:t>
+      </w:r>
+    </w:p>
+    <w:p>
+      <w:pPr>
+        <w:spacing w:line="360" w:lineRule="auto"/>
+        <w:ind w:left="1067"/>
+      </w:pPr>
+      <w:r>
+        <w:t>File Organisation:</w:t>
+      </w:r>
+    </w:p>
+    <w:p>
+      <w:pPr>
+        <w:pStyle w:val="Paragrafoelenco"/>
+        <w:numPr>
+          <w:ilvl w:val="0"/>
+          <w:numId w:val="11"/>
+        </w:numPr>
+        <w:spacing w:line="360" w:lineRule="auto"/>
+      </w:pPr>
+      <w:r>
+        <w:t>OK</w:t>
+      </w:r>
+    </w:p>
+    <w:p>
+      <w:pPr>
+        <w:pStyle w:val="Paragrafoelenco"/>
+        <w:numPr>
+          <w:ilvl w:val="0"/>
+          <w:numId w:val="11"/>
+        </w:numPr>
+        <w:spacing w:line="360" w:lineRule="auto"/>
+      </w:pPr>
+      <w:r>
+        <w:t>OK</w:t>
+      </w:r>
+    </w:p>
+    <w:p>
+      <w:pPr>
+        <w:pStyle w:val="Paragrafoelenco"/>
+        <w:numPr>
+          <w:ilvl w:val="0"/>
+          <w:numId w:val="11"/>
+        </w:numPr>
+        <w:spacing w:line="360" w:lineRule="auto"/>
+      </w:pPr>
+      <w:r>
+        <w:t>OK</w:t>
+      </w:r>
+    </w:p>
+    <w:p>
+      <w:pPr>
+        <w:spacing w:line="360" w:lineRule="auto"/>
+        <w:ind w:left="1067"/>
+      </w:pPr>
+      <w:r>
+        <w:t>Wrapping Lines:</w:t>
+      </w:r>
+    </w:p>
+    <w:p>
+      <w:pPr>
+        <w:pStyle w:val="Paragrafoelenco"/>
+        <w:numPr>
+          <w:ilvl w:val="0"/>
+          <w:numId w:val="11"/>
+        </w:numPr>
+        <w:spacing w:line="360" w:lineRule="auto"/>
+      </w:pPr>
+      <w:r>
+        <w:t>OK</w:t>
+      </w:r>
+    </w:p>
+    <w:p>
+      <w:pPr>
+        <w:pStyle w:val="Paragrafoelenco"/>
+        <w:numPr>
+          <w:ilvl w:val="0"/>
+          <w:numId w:val="11"/>
+        </w:numPr>
+        <w:spacing w:line="360" w:lineRule="auto"/>
+      </w:pPr>
+      <w:r>
+        <w:t>OK</w:t>
+      </w:r>
+    </w:p>
+    <w:p>
+      <w:pPr>
+        <w:pStyle w:val="Paragrafoelenco"/>
+        <w:numPr>
+          <w:ilvl w:val="0"/>
+          <w:numId w:val="11"/>
+        </w:numPr>
+        <w:spacing w:line="360" w:lineRule="auto"/>
+      </w:pPr>
+      <w:r>
+        <w:t>OK</w:t>
+      </w:r>
+    </w:p>
+    <w:p>
+      <w:pPr>
+        <w:spacing w:line="360" w:lineRule="auto"/>
+        <w:ind w:left="1067"/>
+      </w:pPr>
+      <w:r>
+        <w:t>Comments:</w:t>
+      </w:r>
+    </w:p>
+    <w:p>
+      <w:pPr>
+        <w:pStyle w:val="Paragrafoelenco"/>
+        <w:numPr>
+          <w:ilvl w:val="0"/>
+          <w:numId w:val="11"/>
+        </w:numPr>
+        <w:spacing w:line="360" w:lineRule="auto"/>
+      </w:pPr>
+      <w:r>
+        <w:t>Comments are quite well explaining what the method does, maybe some more introduction needed</w:t>
+      </w:r>
+    </w:p>
+    <w:p>
+      <w:pPr>
+        <w:pStyle w:val="Paragrafoelenco"/>
+        <w:numPr>
+          <w:ilvl w:val="0"/>
+          <w:numId w:val="11"/>
+        </w:numPr>
+        <w:spacing w:line="360" w:lineRule="auto"/>
+      </w:pPr>
+      <w:r>
+        <w:t>No commented code</w:t>
+      </w:r>
+    </w:p>
+    <w:p>
+      <w:pPr>
+        <w:spacing w:line="360" w:lineRule="auto"/>
+        <w:ind w:left="1067"/>
+      </w:pPr>
+      <w:r>
+        <w:t>Java Source Files:</w:t>
+      </w:r>
+    </w:p>
+    <w:p>
+      <w:pPr>
+        <w:pStyle w:val="Paragrafoelenco"/>
+        <w:numPr>
+          <w:ilvl w:val="0"/>
+          <w:numId w:val="11"/>
+        </w:numPr>
+        <w:spacing w:line="360" w:lineRule="auto"/>
+      </w:pPr>
+      <w:r>
+        <w:t xml:space="preserve">// </w:t>
+      </w:r>
+    </w:p>
+    <w:p>
+      <w:pPr>
+        <w:pStyle w:val="Paragrafoelenco"/>
+        <w:numPr>
+          <w:ilvl w:val="0"/>
+          <w:numId w:val="11"/>
+        </w:numPr>
+        <w:spacing w:line="360" w:lineRule="auto"/>
+      </w:pPr>
+      <w:r>
+        <w:t>//</w:t>
+      </w:r>
+    </w:p>
+    <w:p>
+      <w:pPr>
+        <w:pStyle w:val="Paragrafoelenco"/>
+        <w:numPr>
+          <w:ilvl w:val="0"/>
+          <w:numId w:val="11"/>
+        </w:numPr>
+        <w:spacing w:line="360" w:lineRule="auto"/>
+      </w:pPr>
+      <w:r>
+        <w:t>//</w:t>
+      </w:r>
+    </w:p>
+    <w:p>
+      <w:pPr>
+        <w:pStyle w:val="Paragrafoelenco"/>
+        <w:numPr>
+          <w:ilvl w:val="0"/>
+          <w:numId w:val="11"/>
+        </w:numPr>
+        <w:spacing w:line="360" w:lineRule="auto"/>
+      </w:pPr>
+      <w:r>
+        <w:t>Javadoc contains the correct method declaration</w:t>
+      </w:r>
+    </w:p>
+    <w:p>
+      <w:pPr>
+        <w:spacing w:line="360" w:lineRule="auto"/>
+        <w:ind w:left="1067"/>
+      </w:pPr>
+      <w:r>
+        <w:t>Package and Import Statement:</w:t>
+      </w:r>
+    </w:p>
+    <w:p>
+      <w:pPr>
+        <w:pStyle w:val="Paragrafoelenco"/>
+        <w:numPr>
+          <w:ilvl w:val="0"/>
+          <w:numId w:val="11"/>
+        </w:numPr>
+        <w:spacing w:line="360" w:lineRule="auto"/>
+      </w:pPr>
+      <w:r>
+        <w:t>//</w:t>
+      </w:r>
+    </w:p>
+    <w:p>
+      <w:pPr>
+        <w:spacing w:line="360" w:lineRule="auto"/>
+        <w:ind w:left="1067"/>
+      </w:pPr>
+      <w:r>
+        <w:t>Class/Interface Declaration:</w:t>
+      </w:r>
+    </w:p>
+    <w:p>
+      <w:pPr>
+        <w:pStyle w:val="Paragrafoelenco"/>
+        <w:numPr>
+          <w:ilvl w:val="0"/>
+          <w:numId w:val="11"/>
+        </w:numPr>
+        <w:spacing w:line="360" w:lineRule="auto"/>
+      </w:pPr>
+      <w:r>
+        <w:t>//</w:t>
+      </w:r>
+    </w:p>
+    <w:p>
+      <w:pPr>
+        <w:pStyle w:val="Paragrafoelenco"/>
+        <w:numPr>
+          <w:ilvl w:val="0"/>
+          <w:numId w:val="11"/>
+        </w:numPr>
+        <w:spacing w:line="360" w:lineRule="auto"/>
+      </w:pPr>
+      <w:r>
+        <w:t>//</w:t>
+      </w:r>
+    </w:p>
+    <w:p>
+      <w:pPr>
+        <w:pStyle w:val="Paragrafoelenco"/>
+        <w:numPr>
+          <w:ilvl w:val="0"/>
+          <w:numId w:val="11"/>
+        </w:numPr>
+        <w:spacing w:line="360" w:lineRule="auto"/>
+      </w:pPr>
+      <w:r>
+        <w:t>//</w:t>
+      </w:r>
+    </w:p>
+    <w:p>
+      <w:pPr>
+        <w:spacing w:line="360" w:lineRule="auto"/>
+        <w:ind w:left="1067"/>
+      </w:pPr>
+      <w:r>
+        <w:t>Initialization and Declarations:</w:t>
+      </w:r>
+    </w:p>
+    <w:p>
+      <w:pPr>
+        <w:pStyle w:val="Paragrafoelenco"/>
+        <w:numPr>
+          <w:ilvl w:val="0"/>
+          <w:numId w:val="11"/>
+        </w:numPr>
+        <w:spacing w:line="360" w:lineRule="auto"/>
+      </w:pPr>
+      <w:r>
+        <w:t>OK</w:t>
+      </w:r>
+    </w:p>
+    <w:p>
+      <w:pPr>
+        <w:pStyle w:val="Paragrafoelenco"/>
+        <w:numPr>
+          <w:ilvl w:val="0"/>
+          <w:numId w:val="11"/>
+        </w:numPr>
+        <w:spacing w:line="360" w:lineRule="auto"/>
+      </w:pPr>
+      <w:r>
+        <w:t>OK</w:t>
+      </w:r>
+    </w:p>
+    <w:p>
+      <w:pPr>
+        <w:pStyle w:val="Paragrafoelenco"/>
+        <w:numPr>
+          <w:ilvl w:val="0"/>
+          <w:numId w:val="11"/>
+        </w:numPr>
+        <w:spacing w:line="360" w:lineRule="auto"/>
+      </w:pPr>
+      <w:r>
+        <w:t>OK</w:t>
+      </w:r>
+    </w:p>
+    <w:p>
+      <w:pPr>
+        <w:pStyle w:val="Paragrafoelenco"/>
+        <w:numPr>
+          <w:ilvl w:val="0"/>
+          <w:numId w:val="11"/>
+        </w:numPr>
+        <w:spacing w:line="360" w:lineRule="auto"/>
+      </w:pPr>
+      <w:r>
+        <w:t>OK</w:t>
+      </w:r>
+    </w:p>
+    <w:p>
+      <w:pPr>
+        <w:pStyle w:val="Paragrafoelenco"/>
+        <w:numPr>
+          <w:ilvl w:val="0"/>
+          <w:numId w:val="11"/>
+        </w:numPr>
+        <w:spacing w:line="360" w:lineRule="auto"/>
+      </w:pPr>
+      <w:r>
+        <w:lastRenderedPageBreak/>
+        <w:t>OK</w:t>
+      </w:r>
+    </w:p>
+    <w:p>
+      <w:pPr>
+        <w:pStyle w:val="Paragrafoelenco"/>
+        <w:numPr>
+          <w:ilvl w:val="0"/>
+          <w:numId w:val="11"/>
+        </w:numPr>
+        <w:spacing w:line="360" w:lineRule="auto"/>
+      </w:pPr>
+      <w:r>
+        <w:t>OK</w:t>
+      </w:r>
+    </w:p>
+    <w:p>
+      <w:pPr>
+        <w:spacing w:line="360" w:lineRule="auto"/>
+        <w:ind w:left="1067"/>
+      </w:pPr>
+      <w:r>
+        <w:t>Method Calls:</w:t>
+      </w:r>
+    </w:p>
+    <w:p>
+      <w:pPr>
+        <w:pStyle w:val="Paragrafoelenco"/>
+        <w:numPr>
+          <w:ilvl w:val="0"/>
+          <w:numId w:val="11"/>
+        </w:numPr>
+        <w:spacing w:line="360" w:lineRule="auto"/>
+      </w:pPr>
+      <w:r>
+        <w:t>OK</w:t>
+      </w:r>
+    </w:p>
+    <w:p>
+      <w:pPr>
+        <w:pStyle w:val="Paragrafoelenco"/>
+        <w:numPr>
+          <w:ilvl w:val="0"/>
+          <w:numId w:val="11"/>
+        </w:numPr>
+        <w:spacing w:line="360" w:lineRule="auto"/>
+      </w:pPr>
+      <w:r>
+        <w:t>OK</w:t>
+      </w:r>
+    </w:p>
+    <w:p>
+      <w:pPr>
+        <w:pStyle w:val="Paragrafoelenco"/>
+        <w:numPr>
+          <w:ilvl w:val="0"/>
+          <w:numId w:val="11"/>
+        </w:numPr>
+        <w:spacing w:line="360" w:lineRule="auto"/>
+      </w:pPr>
+      <w:r>
+        <w:t>OK</w:t>
+      </w:r>
+    </w:p>
+    <w:p>
+      <w:pPr>
+        <w:spacing w:line="360" w:lineRule="auto"/>
+        <w:ind w:left="1067"/>
+      </w:pPr>
+      <w:r>
+        <w:t>Arrays:</w:t>
+      </w:r>
+    </w:p>
+    <w:p>
+      <w:pPr>
+        <w:pStyle w:val="Paragrafoelenco"/>
+        <w:numPr>
+          <w:ilvl w:val="0"/>
+          <w:numId w:val="11"/>
+        </w:numPr>
+        <w:spacing w:line="360" w:lineRule="auto"/>
+      </w:pPr>
+      <w:r>
+        <w:t xml:space="preserve"> No arrays used</w:t>
+      </w:r>
+    </w:p>
+    <w:p>
+      <w:pPr>
+        <w:pStyle w:val="Paragrafoelenco"/>
+        <w:numPr>
+          <w:ilvl w:val="0"/>
+          <w:numId w:val="11"/>
+        </w:numPr>
+        <w:spacing w:line="360" w:lineRule="auto"/>
+      </w:pPr>
+      <w:r>
+        <w:t xml:space="preserve"> //</w:t>
+      </w:r>
+    </w:p>
+    <w:p>
+      <w:pPr>
+        <w:pStyle w:val="Paragrafoelenco"/>
+        <w:numPr>
+          <w:ilvl w:val="0"/>
+          <w:numId w:val="11"/>
+        </w:numPr>
+        <w:spacing w:line="360" w:lineRule="auto"/>
+      </w:pPr>
+      <w:r>
+        <w:t xml:space="preserve"> //</w:t>
+      </w:r>
+    </w:p>
+    <w:p>
+      <w:pPr>
+        <w:spacing w:line="360" w:lineRule="auto"/>
+        <w:ind w:left="1067"/>
+      </w:pPr>
+      <w:r>
+        <w:t>Object Comparison:</w:t>
+      </w:r>
+    </w:p>
+    <w:p>
+      <w:pPr>
+        <w:pStyle w:val="Paragrafoelenco"/>
+        <w:numPr>
+          <w:ilvl w:val="0"/>
+          <w:numId w:val="11"/>
+        </w:numPr>
+        <w:spacing w:line="360" w:lineRule="auto"/>
+      </w:pPr>
+      <w:r>
+        <w:t>Comparison made with “==” because they refers to null pointers</w:t>
+      </w:r>
+      <w:r>
+        <w:t xml:space="preserve"> and not to objects</w:t>
+      </w:r>
+    </w:p>
+    <w:p>
+      <w:pPr>
+        <w:spacing w:line="360" w:lineRule="auto"/>
+        <w:ind w:left="1067"/>
+      </w:pPr>
+      <w:r>
+        <w:t>Output Format:</w:t>
+      </w:r>
+    </w:p>
+    <w:p>
+      <w:pPr>
+        <w:pStyle w:val="Paragrafoelenco"/>
+        <w:numPr>
+          <w:ilvl w:val="0"/>
+          <w:numId w:val="11"/>
+        </w:numPr>
+        <w:spacing w:line="360" w:lineRule="auto"/>
+      </w:pPr>
+      <w:r>
+        <w:t>No text output: It returns a Bundle Descriptor</w:t>
+      </w:r>
+    </w:p>
+    <w:p>
+      <w:pPr>
+        <w:pStyle w:val="Paragrafoelenco"/>
+        <w:numPr>
+          <w:ilvl w:val="0"/>
+          <w:numId w:val="11"/>
+        </w:numPr>
+        <w:spacing w:line="360" w:lineRule="auto"/>
+      </w:pPr>
+      <w:r>
+        <w:t>OK</w:t>
+      </w:r>
+    </w:p>
+    <w:p>
+      <w:pPr>
+        <w:pStyle w:val="Paragrafoelenco"/>
+        <w:numPr>
+          <w:ilvl w:val="0"/>
+          <w:numId w:val="11"/>
+        </w:numPr>
+        <w:spacing w:line="360" w:lineRule="auto"/>
+      </w:pPr>
+      <w:r>
+        <w:t>//</w:t>
+      </w:r>
+    </w:p>
+    <w:p>
+      <w:pPr>
+        <w:spacing w:line="360" w:lineRule="auto"/>
+        <w:ind w:left="1067"/>
+      </w:pPr>
+      <w:r>
+        <w:t>Computation, Comparisons and Assignments:</w:t>
+      </w:r>
+    </w:p>
+    <w:p>
+      <w:pPr>
+        <w:pStyle w:val="Paragrafoelenco"/>
+        <w:numPr>
+          <w:ilvl w:val="0"/>
+          <w:numId w:val="11"/>
+        </w:numPr>
+        <w:spacing w:line="360" w:lineRule="auto"/>
+      </w:pPr>
+      <w:r>
+        <w:t>No brutish programming</w:t>
+      </w:r>
+    </w:p>
+    <w:p>
+      <w:pPr>
+        <w:pStyle w:val="Paragrafoelenco"/>
+        <w:numPr>
+          <w:ilvl w:val="0"/>
+          <w:numId w:val="11"/>
+        </w:numPr>
+        <w:spacing w:line="360" w:lineRule="auto"/>
+      </w:pPr>
+      <w:r>
+        <w:t>OK</w:t>
+      </w:r>
+    </w:p>
+    <w:p>
+      <w:pPr>
+        <w:pStyle w:val="Paragrafoelenco"/>
+        <w:numPr>
+          <w:ilvl w:val="0"/>
+          <w:numId w:val="11"/>
+        </w:numPr>
+        <w:spacing w:line="360" w:lineRule="auto"/>
+      </w:pPr>
+      <w:r>
+        <w:t>OK</w:t>
+      </w:r>
+    </w:p>
+    <w:p>
+      <w:pPr>
+        <w:pStyle w:val="Paragrafoelenco"/>
+        <w:numPr>
+          <w:ilvl w:val="0"/>
+          <w:numId w:val="11"/>
+        </w:numPr>
+        <w:spacing w:line="360" w:lineRule="auto"/>
+      </w:pPr>
+      <w:r>
+        <w:t>No divisions</w:t>
+      </w:r>
+    </w:p>
+    <w:p>
+      <w:pPr>
+        <w:pStyle w:val="Paragrafoelenco"/>
+        <w:numPr>
+          <w:ilvl w:val="0"/>
+          <w:numId w:val="11"/>
+        </w:numPr>
+        <w:spacing w:line="360" w:lineRule="auto"/>
+      </w:pPr>
+      <w:r>
+        <w:t>No mathematical operations</w:t>
+      </w:r>
+    </w:p>
+    <w:p>
+      <w:pPr>
+        <w:pStyle w:val="Paragrafoelenco"/>
+        <w:numPr>
+          <w:ilvl w:val="0"/>
+          <w:numId w:val="11"/>
+        </w:numPr>
+        <w:spacing w:line="360" w:lineRule="auto"/>
+      </w:pPr>
+      <w:r>
+        <w:t>OK</w:t>
+      </w:r>
+    </w:p>
+    <w:p>
+      <w:pPr>
+        <w:pStyle w:val="Paragrafoelenco"/>
+        <w:numPr>
+          <w:ilvl w:val="0"/>
+          <w:numId w:val="11"/>
+        </w:numPr>
+        <w:spacing w:line="360" w:lineRule="auto"/>
+      </w:pPr>
+      <w:r>
+        <w:t>OK</w:t>
+      </w:r>
+    </w:p>
+    <w:p>
+      <w:pPr>
+        <w:pStyle w:val="Paragrafoelenco"/>
+        <w:numPr>
+          <w:ilvl w:val="0"/>
+          <w:numId w:val="11"/>
+        </w:numPr>
+        <w:spacing w:line="360" w:lineRule="auto"/>
+      </w:pPr>
+      <w:r>
+        <w:t>OK</w:t>
+      </w:r>
+    </w:p>
+    <w:p>
+      <w:pPr>
+        <w:spacing w:line="360" w:lineRule="auto"/>
+        <w:ind w:left="1067"/>
+      </w:pPr>
+      <w:r>
+        <w:t>Exceptions:</w:t>
+      </w:r>
+    </w:p>
+    <w:p>
+      <w:pPr>
+        <w:pStyle w:val="Paragrafoelenco"/>
+        <w:numPr>
+          <w:ilvl w:val="0"/>
+          <w:numId w:val="11"/>
+        </w:numPr>
+        <w:spacing w:line="360" w:lineRule="auto"/>
+      </w:pPr>
+      <w:r>
+        <w:t>All exception are managed by the throw clause</w:t>
+      </w:r>
+    </w:p>
+    <w:p>
+      <w:pPr>
+        <w:pStyle w:val="Paragrafoelenco"/>
+        <w:numPr>
+          <w:ilvl w:val="0"/>
+          <w:numId w:val="11"/>
+        </w:numPr>
+        <w:spacing w:line="360" w:lineRule="auto"/>
+      </w:pPr>
+      <w:r>
+        <w:t>OK</w:t>
+      </w:r>
+    </w:p>
+    <w:p>
+      <w:pPr>
+        <w:spacing w:line="360" w:lineRule="auto"/>
+        <w:ind w:left="1067"/>
+      </w:pPr>
+      <w:r>
+        <w:t>Flow of Control:</w:t>
+      </w:r>
+    </w:p>
+    <w:p>
+      <w:pPr>
+        <w:pStyle w:val="Paragrafoelenco"/>
+        <w:numPr>
+          <w:ilvl w:val="0"/>
+          <w:numId w:val="11"/>
+        </w:numPr>
+        <w:spacing w:line="360" w:lineRule="auto"/>
+      </w:pPr>
+      <w:r>
+        <w:t>No switches</w:t>
+      </w:r>
+    </w:p>
+    <w:p>
+      <w:pPr>
+        <w:pStyle w:val="Paragrafoelenco"/>
+        <w:numPr>
+          <w:ilvl w:val="0"/>
+          <w:numId w:val="11"/>
+        </w:numPr>
+        <w:spacing w:line="360" w:lineRule="auto"/>
+      </w:pPr>
+      <w:r>
+        <w:lastRenderedPageBreak/>
+        <w:t>No switches</w:t>
+      </w:r>
+    </w:p>
+    <w:p>
+      <w:pPr>
+        <w:pStyle w:val="Paragrafoelenco"/>
+        <w:numPr>
+          <w:ilvl w:val="0"/>
+          <w:numId w:val="11"/>
+        </w:numPr>
+        <w:spacing w:line="360" w:lineRule="auto"/>
+      </w:pPr>
+      <w:r>
+        <w:t>No Loops</w:t>
+      </w:r>
+    </w:p>
+    <w:p>
+      <w:pPr>
+        <w:spacing w:line="360" w:lineRule="auto"/>
+        <w:ind w:left="1067"/>
+      </w:pPr>
+      <w:r>
+        <w:t>Files:</w:t>
+      </w:r>
+    </w:p>
+    <w:p>
+      <w:pPr>
+        <w:pStyle w:val="Paragrafoelenco"/>
+        <w:numPr>
+          <w:ilvl w:val="0"/>
+          <w:numId w:val="11"/>
+        </w:numPr>
+        <w:spacing w:line="360" w:lineRule="auto"/>
+      </w:pPr>
+      <w:r>
+        <w:t>OK [EX: Line 600]</w:t>
+      </w:r>
+    </w:p>
+    <w:p>
+      <w:pPr>
+        <w:pStyle w:val="Paragrafoelenco"/>
+        <w:numPr>
+          <w:ilvl w:val="0"/>
+          <w:numId w:val="11"/>
+        </w:numPr>
+        <w:spacing w:line="360" w:lineRule="auto"/>
+      </w:pPr>
+      <w:r>
+        <w:t xml:space="preserve">Issue: @Line 660 a file is opened but never closed </w:t>
+      </w:r>
+      <w:r>
+        <w:sym w:font="Wingdings" w:char="F0E0"/>
+      </w:r>
+      <w:r>
+        <w:t xml:space="preserve"> The closing of it is not the responsibility of this method because the method returns just a </w:t>
+      </w:r>
+      <w:proofErr w:type="spellStart"/>
+      <w:r>
+        <w:t>Bundl</w:t>
+      </w:r>
+      <w:r>
+        <w:t>eDescriptor</w:t>
+      </w:r>
+      <w:proofErr w:type="spellEnd"/>
+      <w:r>
+        <w:t xml:space="preserve"> linked to that file</w:t>
+      </w:r>
+    </w:p>
+    <w:p>
+      <w:pPr>
+        <w:pStyle w:val="Paragrafoelenco"/>
+        <w:numPr>
+          <w:ilvl w:val="0"/>
+          <w:numId w:val="11"/>
+        </w:numPr>
+        <w:spacing w:line="360" w:lineRule="auto"/>
+      </w:pPr>
+      <w:r>
+        <w:t>//</w:t>
+      </w:r>
       <w:bookmarkStart w:id="0" w:name="_GoBack"/>
       <w:bookmarkEnd w:id="0"/>
+      <w:r>
+        <w:t xml:space="preserve"> </w:t>
+      </w:r>
+    </w:p>
+    <w:p>
+      <w:pPr>
+        <w:pStyle w:val="Paragrafoelenco"/>
+        <w:numPr>
+          <w:ilvl w:val="0"/>
+          <w:numId w:val="11"/>
+        </w:numPr>
+        <w:spacing w:line="360" w:lineRule="auto"/>
+      </w:pPr>
+      <w:r>
+        <w:t xml:space="preserve">File Exceptions are generally managed by </w:t>
+      </w:r>
+      <w:proofErr w:type="spellStart"/>
+      <w:r>
+        <w:t>IOException</w:t>
+      </w:r>
+      <w:proofErr w:type="spellEnd"/>
+      <w:r>
+        <w:t xml:space="preserve"> </w:t>
+      </w:r>
+      <w:r>
+        <w:sym w:font="Wingdings" w:char="F0E0"/>
+      </w:r>
+      <w:r>
+        <w:t xml:space="preserve"> It is suggested to handle them in the subclasses which extend Archivist</w:t>
+      </w:r>
+    </w:p>
+    <w:p>
+      <w:pPr>
+        <w:pStyle w:val="Paragrafoelenco"/>
+        <w:spacing w:line="360" w:lineRule="auto"/>
+        <w:ind w:left="1080"/>
+        <w:rPr>
+          <w:sz w:val="24"/>
+        </w:rPr>
+      </w:pPr>
+    </w:p>
+    <w:p>
+      <w:pPr>
+        <w:pStyle w:val="Paragrafoelenco"/>
+        <w:spacing w:line="360" w:lineRule="auto"/>
+        <w:ind w:left="1080"/>
+        <w:rPr>
+          <w:sz w:val="24"/>
+        </w:rPr>
+      </w:pPr>
     </w:p>
     <w:sectPr>
       <w:pgSz w:w="11906" w:h="16838"/>
@@ -2793,6 +3901,95 @@
     </w:lvl>
   </w:abstractNum>
   <w:abstractNum w:abstractNumId="2" w15:restartNumberingAfterBreak="0">
+    <w:nsid w:val="13851628"/>
+    <w:multiLevelType w:val="hybridMultilevel"/>
+    <w:tmpl w:val="3A02ADF8"/>
+    <w:lvl w:ilvl="0" w:tplc="78AE2350">
+      <w:start w:val="1"/>
+      <w:numFmt w:val="decimal"/>
+      <w:lvlText w:val="%1."/>
+      <w:lvlJc w:val="left"/>
+      <w:pPr>
+        <w:ind w:left="1427" w:hanging="360"/>
+      </w:pPr>
+      <w:rPr>
+        <w:rFonts w:hint="default"/>
+      </w:rPr>
+    </w:lvl>
+    <w:lvl w:ilvl="1" w:tplc="04100019" w:tentative="1">
+      <w:start w:val="1"/>
+      <w:numFmt w:val="lowerLetter"/>
+      <w:lvlText w:val="%2."/>
+      <w:lvlJc w:val="left"/>
+      <w:pPr>
+        <w:ind w:left="2147" w:hanging="360"/>
+      </w:pPr>
+    </w:lvl>
+    <w:lvl w:ilvl="2" w:tplc="0410001B" w:tentative="1">
+      <w:start w:val="1"/>
+      <w:numFmt w:val="lowerRoman"/>
+      <w:lvlText w:val="%3."/>
+      <w:lvlJc w:val="right"/>
+      <w:pPr>
+        <w:ind w:left="2867" w:hanging="180"/>
+      </w:pPr>
+    </w:lvl>
+    <w:lvl w:ilvl="3" w:tplc="0410000F" w:tentative="1">
+      <w:start w:val="1"/>
+      <w:numFmt w:val="decimal"/>
+      <w:lvlText w:val="%4."/>
+      <w:lvlJc w:val="left"/>
+      <w:pPr>
+        <w:ind w:left="3587" w:hanging="360"/>
+      </w:pPr>
+    </w:lvl>
+    <w:lvl w:ilvl="4" w:tplc="04100019" w:tentative="1">
+      <w:start w:val="1"/>
+      <w:numFmt w:val="lowerLetter"/>
+      <w:lvlText w:val="%5."/>
+      <w:lvlJc w:val="left"/>
+      <w:pPr>
+        <w:ind w:left="4307" w:hanging="360"/>
+      </w:pPr>
+    </w:lvl>
+    <w:lvl w:ilvl="5" w:tplc="0410001B" w:tentative="1">
+      <w:start w:val="1"/>
+      <w:numFmt w:val="lowerRoman"/>
+      <w:lvlText w:val="%6."/>
+      <w:lvlJc w:val="right"/>
+      <w:pPr>
+        <w:ind w:left="5027" w:hanging="180"/>
+      </w:pPr>
+    </w:lvl>
+    <w:lvl w:ilvl="6" w:tplc="0410000F" w:tentative="1">
+      <w:start w:val="1"/>
+      <w:numFmt w:val="decimal"/>
+      <w:lvlText w:val="%7."/>
+      <w:lvlJc w:val="left"/>
+      <w:pPr>
+        <w:ind w:left="5747" w:hanging="360"/>
+      </w:pPr>
+    </w:lvl>
+    <w:lvl w:ilvl="7" w:tplc="04100019" w:tentative="1">
+      <w:start w:val="1"/>
+      <w:numFmt w:val="lowerLetter"/>
+      <w:lvlText w:val="%8."/>
+      <w:lvlJc w:val="left"/>
+      <w:pPr>
+        <w:ind w:left="6467" w:hanging="360"/>
+      </w:pPr>
+    </w:lvl>
+    <w:lvl w:ilvl="8" w:tplc="0410001B" w:tentative="1">
+      <w:start w:val="1"/>
+      <w:numFmt w:val="lowerRoman"/>
+      <w:lvlText w:val="%9."/>
+      <w:lvlJc w:val="right"/>
+      <w:pPr>
+        <w:ind w:left="7187" w:hanging="180"/>
+      </w:pPr>
+    </w:lvl>
+  </w:abstractNum>
+  <w:abstractNum w:abstractNumId="3" w15:restartNumberingAfterBreak="0">
     <w:nsid w:val="174446F3"/>
     <w:multiLevelType w:val="multilevel"/>
     <w:tmpl w:val="04100021"/>
@@ -2905,7 +4102,7 @@
       </w:rPr>
     </w:lvl>
   </w:abstractNum>
-  <w:abstractNum w:abstractNumId="3" w15:restartNumberingAfterBreak="0">
+  <w:abstractNum w:abstractNumId="4" w15:restartNumberingAfterBreak="0">
     <w:nsid w:val="18D54723"/>
     <w:multiLevelType w:val="multilevel"/>
     <w:tmpl w:val="C0B2DD70"/>
@@ -3032,7 +4229,7 @@
       </w:rPr>
     </w:lvl>
   </w:abstractNum>
-  <w:abstractNum w:abstractNumId="4" w15:restartNumberingAfterBreak="0">
+  <w:abstractNum w:abstractNumId="5" w15:restartNumberingAfterBreak="0">
     <w:nsid w:val="1DAA2AD2"/>
     <w:multiLevelType w:val="multilevel"/>
     <w:tmpl w:val="04100021"/>
@@ -3145,7 +4342,7 @@
       </w:rPr>
     </w:lvl>
   </w:abstractNum>
-  <w:abstractNum w:abstractNumId="5" w15:restartNumberingAfterBreak="0">
+  <w:abstractNum w:abstractNumId="6" w15:restartNumberingAfterBreak="0">
     <w:nsid w:val="2FD65AB8"/>
     <w:multiLevelType w:val="hybridMultilevel"/>
     <w:tmpl w:val="3A02ADF8"/>
@@ -3234,7 +4431,7 @@
       </w:pPr>
     </w:lvl>
   </w:abstractNum>
-  <w:abstractNum w:abstractNumId="6" w15:restartNumberingAfterBreak="0">
+  <w:abstractNum w:abstractNumId="7" w15:restartNumberingAfterBreak="0">
     <w:nsid w:val="56C74AC6"/>
     <w:multiLevelType w:val="multilevel"/>
     <w:tmpl w:val="04100021"/>
@@ -3347,7 +4544,7 @@
       </w:rPr>
     </w:lvl>
   </w:abstractNum>
-  <w:abstractNum w:abstractNumId="7" w15:restartNumberingAfterBreak="0">
+  <w:abstractNum w:abstractNumId="8" w15:restartNumberingAfterBreak="0">
     <w:nsid w:val="5D2477EC"/>
     <w:multiLevelType w:val="hybridMultilevel"/>
     <w:tmpl w:val="EE4203EC"/>
@@ -3436,7 +4633,7 @@
       </w:pPr>
     </w:lvl>
   </w:abstractNum>
-  <w:abstractNum w:abstractNumId="8" w15:restartNumberingAfterBreak="0">
+  <w:abstractNum w:abstractNumId="9" w15:restartNumberingAfterBreak="0">
     <w:nsid w:val="63353607"/>
     <w:multiLevelType w:val="hybridMultilevel"/>
     <w:tmpl w:val="334C6E22"/>
@@ -3525,7 +4722,7 @@
       </w:pPr>
     </w:lvl>
   </w:abstractNum>
-  <w:abstractNum w:abstractNumId="9" w15:restartNumberingAfterBreak="0">
+  <w:abstractNum w:abstractNumId="10" w15:restartNumberingAfterBreak="0">
     <w:nsid w:val="7B1E7BC5"/>
     <w:multiLevelType w:val="multilevel"/>
     <w:tmpl w:val="04100021"/>
@@ -3642,31 +4839,34 @@
     <w:abstractNumId w:val="0"/>
   </w:num>
   <w:num w:numId="2">
+    <w:abstractNumId w:val="4"/>
+  </w:num>
+  <w:num w:numId="3">
+    <w:abstractNumId w:val="10"/>
+  </w:num>
+  <w:num w:numId="4">
     <w:abstractNumId w:val="3"/>
   </w:num>
-  <w:num w:numId="3">
+  <w:num w:numId="5">
+    <w:abstractNumId w:val="7"/>
+  </w:num>
+  <w:num w:numId="6">
+    <w:abstractNumId w:val="5"/>
+  </w:num>
+  <w:num w:numId="7">
     <w:abstractNumId w:val="9"/>
   </w:num>
-  <w:num w:numId="4">
-    <w:abstractNumId w:val="2"/>
-  </w:num>
-  <w:num w:numId="5">
-    <w:abstractNumId w:val="6"/>
-  </w:num>
-  <w:num w:numId="6">
-    <w:abstractNumId w:val="4"/>
-  </w:num>
-  <w:num w:numId="7">
+  <w:num w:numId="8">
     <w:abstractNumId w:val="8"/>
   </w:num>
-  <w:num w:numId="8">
-    <w:abstractNumId w:val="7"/>
-  </w:num>
   <w:num w:numId="9">
-    <w:abstractNumId w:val="5"/>
+    <w:abstractNumId w:val="6"/>
   </w:num>
   <w:num w:numId="10">
     <w:abstractNumId w:val="1"/>
+  </w:num>
+  <w:num w:numId="11">
+    <w:abstractNumId w:val="2"/>
   </w:num>
 </w:numbering>
 </file>
@@ -4491,7 +5691,7 @@
 </file>
 
 <file path=customXml/itemProps1.xml><?xml version="1.0" encoding="utf-8"?>
-<ds:datastoreItem xmlns:ds="http://schemas.openxmlformats.org/officeDocument/2006/customXml" ds:itemID="{5BE7AA11-6612-4383-AFE0-67FD1C09E11F}">
+<ds:datastoreItem xmlns:ds="http://schemas.openxmlformats.org/officeDocument/2006/customXml" ds:itemID="{99561495-960D-4A7D-8545-73B5E4A488F5}">
   <ds:schemaRefs>
     <ds:schemaRef ds:uri="http://schemas.openxmlformats.org/officeDocument/2006/bibliography"/>
   </ds:schemaRefs>

--- a/CodeInspection/Code Inspection Document.docx
+++ b/CodeInspection/Code Inspection Document.docx
@@ -231,21 +231,7 @@
         <w:rPr>
           <w:sz w:val="24"/>
         </w:rPr>
-        <w:t xml:space="preserve">In Java, the idea of a namespace </w:t>
-      </w:r>
-      <w:proofErr w:type="gramStart"/>
-      <w:r>
-        <w:rPr>
-          <w:sz w:val="24"/>
-        </w:rPr>
-        <w:t>is embodied</w:t>
-      </w:r>
-      <w:proofErr w:type="gramEnd"/>
-      <w:r>
-        <w:rPr>
-          <w:sz w:val="24"/>
-        </w:rPr>
-        <w:t xml:space="preserve"> in Java packages. All code belongs to a package, although that package need not be explicitly named.</w:t>
+        <w:t>In Java, the idea of a namespace is embodied in Java packages. All code belongs to a package, although that package need not be explicitly named.</w:t>
       </w:r>
       <w:r>
         <w:rPr>
@@ -264,21 +250,7 @@
         <w:rPr>
           <w:sz w:val="24"/>
         </w:rPr>
-        <w:t xml:space="preserve">The only inspected class is Archivist, a class contained in the </w:t>
-      </w:r>
-      <w:proofErr w:type="spellStart"/>
-      <w:r>
-        <w:rPr>
-          <w:sz w:val="24"/>
-        </w:rPr>
-        <w:t>com.sun.enterprise.deployment.archivist</w:t>
-      </w:r>
-      <w:proofErr w:type="spellEnd"/>
-      <w:r>
-        <w:rPr>
-          <w:sz w:val="24"/>
-        </w:rPr>
-        <w:t xml:space="preserve"> package.  </w:t>
+        <w:t xml:space="preserve">The only inspected class is Archivist, a class contained in the com.sun.enterprise.deployment.archivist package.  </w:t>
       </w:r>
     </w:p>
     <w:p>
@@ -327,14 +299,12 @@
         </w:rPr>
         <w:t xml:space="preserve">, as the </w:t>
       </w:r>
-      <w:proofErr w:type="spellStart"/>
       <w:r>
         <w:rPr>
           <w:sz w:val="24"/>
         </w:rPr>
         <w:t>javadoc</w:t>
       </w:r>
-      <w:proofErr w:type="spellEnd"/>
       <w:r>
         <w:rPr>
           <w:sz w:val="24"/>
@@ -375,21 +345,7 @@
         <w:rPr>
           <w:sz w:val="24"/>
         </w:rPr>
-        <w:t xml:space="preserve">n Abstract class since it </w:t>
-      </w:r>
-      <w:proofErr w:type="gramStart"/>
-      <w:r>
-        <w:rPr>
-          <w:sz w:val="24"/>
-        </w:rPr>
-        <w:t>is declared</w:t>
-      </w:r>
-      <w:proofErr w:type="gramEnd"/>
-      <w:r>
-        <w:rPr>
-          <w:sz w:val="24"/>
-        </w:rPr>
-        <w:t xml:space="preserve"> “abstract” and contains many abstract methods. The main known implementation</w:t>
+        <w:t>n Abstract class since it is declared “abstract” and contains many abstract methods. The main known implementation</w:t>
       </w:r>
       <w:r>
         <w:rPr>
@@ -401,49 +357,7 @@
         <w:rPr>
           <w:sz w:val="24"/>
         </w:rPr>
-        <w:t xml:space="preserve"> are </w:t>
-      </w:r>
-      <w:proofErr w:type="spellStart"/>
-      <w:r>
-        <w:rPr>
-          <w:sz w:val="24"/>
-        </w:rPr>
-        <w:t>AppClientArchivist</w:t>
-      </w:r>
-      <w:proofErr w:type="spellEnd"/>
-      <w:r>
-        <w:rPr>
-          <w:sz w:val="24"/>
-        </w:rPr>
-        <w:t xml:space="preserve">, </w:t>
-      </w:r>
-      <w:proofErr w:type="spellStart"/>
-      <w:r>
-        <w:rPr>
-          <w:sz w:val="24"/>
-        </w:rPr>
-        <w:t>ApplicationArchivist</w:t>
-      </w:r>
-      <w:proofErr w:type="spellEnd"/>
-      <w:r>
-        <w:rPr>
-          <w:sz w:val="24"/>
-        </w:rPr>
-        <w:t xml:space="preserve"> and </w:t>
-      </w:r>
-      <w:proofErr w:type="spellStart"/>
-      <w:r>
-        <w:rPr>
-          <w:sz w:val="24"/>
-        </w:rPr>
-        <w:t>WebArchivist</w:t>
-      </w:r>
-      <w:proofErr w:type="spellEnd"/>
-      <w:r>
-        <w:rPr>
-          <w:sz w:val="24"/>
-        </w:rPr>
-        <w:t>.</w:t>
+        <w:t xml:space="preserve"> are AppClientArchivist, ApplicationArchivist and WebArchivist.</w:t>
       </w:r>
       <w:r>
         <w:rPr>
@@ -464,21 +378,7 @@
         <w:rPr>
           <w:sz w:val="24"/>
         </w:rPr>
-        <w:t xml:space="preserve">The function of each analysed method </w:t>
-      </w:r>
-      <w:proofErr w:type="gramStart"/>
-      <w:r>
-        <w:rPr>
-          <w:sz w:val="24"/>
-        </w:rPr>
-        <w:t>will be presented</w:t>
-      </w:r>
-      <w:proofErr w:type="gramEnd"/>
-      <w:r>
-        <w:rPr>
-          <w:sz w:val="24"/>
-        </w:rPr>
-        <w:t xml:space="preserve"> in the specific section.</w:t>
+        <w:t>The function of each analysed method will be presented in the specific section.</w:t>
       </w:r>
     </w:p>
     <w:p>
@@ -591,21 +491,7 @@
         <w:rPr>
           <w:sz w:val="24"/>
         </w:rPr>
-        <w:t xml:space="preserve"> issues in the attributes declaration </w:t>
-      </w:r>
-      <w:proofErr w:type="gramStart"/>
-      <w:r>
-        <w:rPr>
-          <w:sz w:val="24"/>
-        </w:rPr>
-        <w:t>have been found</w:t>
-      </w:r>
-      <w:proofErr w:type="gramEnd"/>
-      <w:r>
-        <w:rPr>
-          <w:sz w:val="24"/>
-        </w:rPr>
-        <w:t xml:space="preserve"> in this class. In order to bring all the attributes in a </w:t>
+        <w:t xml:space="preserve"> issues in the attributes declaration have been found in this class. In order to bring all the attributes in a </w:t>
       </w:r>
       <w:r>
         <w:rPr>
@@ -635,21 +521,7 @@
         <w:rPr>
           <w:sz w:val="24"/>
         </w:rPr>
-        <w:t xml:space="preserve">. The schedule followed </w:t>
-      </w:r>
-      <w:proofErr w:type="gramStart"/>
-      <w:r>
-        <w:rPr>
-          <w:sz w:val="24"/>
-        </w:rPr>
-        <w:t>is presented</w:t>
-      </w:r>
-      <w:proofErr w:type="gramEnd"/>
-      <w:r>
-        <w:rPr>
-          <w:sz w:val="24"/>
-        </w:rPr>
-        <w:t xml:space="preserve"> below:</w:t>
+        <w:t>. The schedule followed is presented below:</w:t>
       </w:r>
     </w:p>
     <w:p>
@@ -824,21 +696,7 @@
           <w:sz w:val="24"/>
         </w:rPr>
         <w:lastRenderedPageBreak/>
-        <w:t xml:space="preserve">Here it </w:t>
-      </w:r>
-      <w:proofErr w:type="gramStart"/>
-      <w:r>
-        <w:rPr>
-          <w:sz w:val="24"/>
-        </w:rPr>
-        <w:t>is presented</w:t>
-      </w:r>
-      <w:proofErr w:type="gramEnd"/>
-      <w:r>
-        <w:rPr>
-          <w:sz w:val="24"/>
-        </w:rPr>
-        <w:t xml:space="preserve"> a before/after situation, it allows to understand at a glance all the modifications:</w:t>
+        <w:t>Here it is presented a before/after situation, it allows to understand at a glance all the modifications:</w:t>
       </w:r>
     </w:p>
     <w:p>
@@ -983,24 +841,15 @@
           <w:b/>
           <w:sz w:val="28"/>
         </w:rPr>
-        <w:t xml:space="preserve">Method: </w:t>
-      </w:r>
-      <w:proofErr w:type="spellStart"/>
+        <w:t>Method: process</w:t>
+      </w:r>
       <w:r>
         <w:rPr>
           <w:b/>
           <w:sz w:val="28"/>
         </w:rPr>
-        <w:t>process</w:t>
-      </w:r>
-      <w:r>
-        <w:rPr>
-          <w:b/>
-          <w:sz w:val="28"/>
-        </w:rPr>
         <w:t>Annotations</w:t>
       </w:r>
-      <w:proofErr w:type="spellEnd"/>
     </w:p>
     <w:p>
       <w:pPr>
@@ -1114,9 +963,8 @@
           <w:szCs w:val="31"/>
           <w:shd w:val="clear" w:color="auto" w:fill="FFFFFF"/>
         </w:rPr>
-        <w:t xml:space="preserve">The method is found to be well-parenthesized (Kernigan and Ritchie style) and correctly indented. All other standard rules </w:t>
-      </w:r>
-      <w:proofErr w:type="gramStart"/>
+        <w:t xml:space="preserve">The method is found to be well-parenthesized (Kernigan and Ritchie style) and correctly indented. All other standard rules are observed </w:t>
+      </w:r>
       <w:r>
         <w:rPr>
           <w:rFonts w:cs="Arial"/>
@@ -1125,9 +973,8 @@
           <w:szCs w:val="31"/>
           <w:shd w:val="clear" w:color="auto" w:fill="FFFFFF"/>
         </w:rPr>
-        <w:t>are observed</w:t>
-      </w:r>
-      <w:proofErr w:type="gramEnd"/>
+        <w:t>except</w:t>
+      </w:r>
       <w:r>
         <w:rPr>
           <w:rFonts w:cs="Arial"/>
@@ -1136,7 +983,7 @@
           <w:szCs w:val="31"/>
           <w:shd w:val="clear" w:color="auto" w:fill="FFFFFF"/>
         </w:rPr>
-        <w:t xml:space="preserve"> </w:t>
+        <w:t xml:space="preserve"> the line length of 120, which is violated in line 60</w:t>
       </w:r>
       <w:r>
         <w:rPr>
@@ -1146,7 +993,7 @@
           <w:szCs w:val="31"/>
           <w:shd w:val="clear" w:color="auto" w:fill="FFFFFF"/>
         </w:rPr>
-        <w:t>except</w:t>
+        <w:t>6</w:t>
       </w:r>
       <w:r>
         <w:rPr>
@@ -1156,7 +1003,7 @@
           <w:szCs w:val="31"/>
           <w:shd w:val="clear" w:color="auto" w:fill="FFFFFF"/>
         </w:rPr>
-        <w:t xml:space="preserve"> the line length of 120, which is violated in line 60</w:t>
+        <w:t xml:space="preserve">. This issue has been corrected with the insertion of a line break and a “+” operator placed </w:t>
       </w:r>
       <w:r>
         <w:rPr>
@@ -1166,7 +1013,7 @@
           <w:szCs w:val="31"/>
           <w:shd w:val="clear" w:color="auto" w:fill="FFFFFF"/>
         </w:rPr>
-        <w:t>6</w:t>
+        <w:t>just before it</w:t>
       </w:r>
       <w:r>
         <w:rPr>
@@ -1176,7 +1023,7 @@
           <w:szCs w:val="31"/>
           <w:shd w:val="clear" w:color="auto" w:fill="FFFFFF"/>
         </w:rPr>
-        <w:t xml:space="preserve">. This issue has been corrected with the insertion of a line break and a “+” operator placed </w:t>
+        <w:t>.</w:t>
       </w:r>
       <w:r>
         <w:rPr>
@@ -1186,9 +1033,14 @@
           <w:szCs w:val="31"/>
           <w:shd w:val="clear" w:color="auto" w:fill="FFFFFF"/>
         </w:rPr>
-        <w:t>just before it</w:t>
-      </w:r>
-      <w:r>
+        <w:t xml:space="preserve"> </w:t>
+      </w:r>
+    </w:p>
+    <w:p>
+      <w:pPr>
+        <w:pStyle w:val="Paragrafoelenco"/>
+        <w:spacing w:line="360" w:lineRule="auto"/>
+        <w:ind w:left="1080"/>
         <w:rPr>
           <w:rFonts w:cs="Arial"/>
           <w:color w:val="222222"/>
@@ -1196,8 +1048,7 @@
           <w:szCs w:val="31"/>
           <w:shd w:val="clear" w:color="auto" w:fill="FFFFFF"/>
         </w:rPr>
-        <w:t>.</w:t>
-      </w:r>
+      </w:pPr>
       <w:r>
         <w:rPr>
           <w:rFonts w:cs="Arial"/>
@@ -1206,14 +1057,9 @@
           <w:szCs w:val="31"/>
           <w:shd w:val="clear" w:color="auto" w:fill="FFFFFF"/>
         </w:rPr>
-        <w:t xml:space="preserve"> </w:t>
-      </w:r>
-    </w:p>
-    <w:p>
-      <w:pPr>
-        <w:pStyle w:val="Paragrafoelenco"/>
-        <w:spacing w:line="360" w:lineRule="auto"/>
-        <w:ind w:left="1080"/>
+        <w:t>The comparisons are always made with “==” but it</w:t>
+      </w:r>
+      <w:r>
         <w:rPr>
           <w:rFonts w:cs="Arial"/>
           <w:color w:val="222222"/>
@@ -1221,7 +1067,8 @@
           <w:szCs w:val="31"/>
           <w:shd w:val="clear" w:color="auto" w:fill="FFFFFF"/>
         </w:rPr>
-      </w:pPr>
+        <w:t xml:space="preserve"> do not violate the rule 40</w:t>
+      </w:r>
       <w:r>
         <w:rPr>
           <w:rFonts w:cs="Arial"/>
@@ -1230,9 +1077,14 @@
           <w:szCs w:val="31"/>
           <w:shd w:val="clear" w:color="auto" w:fill="FFFFFF"/>
         </w:rPr>
-        <w:t>The comparisons are always made with “==” but it</w:t>
-      </w:r>
-      <w:r>
+        <w:t xml:space="preserve"> because are all comparison to null pointer and that is the only way to make it.</w:t>
+      </w:r>
+    </w:p>
+    <w:p>
+      <w:pPr>
+        <w:pStyle w:val="Paragrafoelenco"/>
+        <w:spacing w:line="360" w:lineRule="auto"/>
+        <w:ind w:left="1080"/>
         <w:rPr>
           <w:rFonts w:cs="Arial"/>
           <w:color w:val="222222"/>
@@ -1240,8 +1092,7 @@
           <w:szCs w:val="31"/>
           <w:shd w:val="clear" w:color="auto" w:fill="FFFFFF"/>
         </w:rPr>
-        <w:t xml:space="preserve"> do not violate the rule 40</w:t>
-      </w:r>
+      </w:pPr>
       <w:r>
         <w:rPr>
           <w:rFonts w:cs="Arial"/>
@@ -1250,7 +1101,7 @@
           <w:szCs w:val="31"/>
           <w:shd w:val="clear" w:color="auto" w:fill="FFFFFF"/>
         </w:rPr>
-        <w:t xml:space="preserve"> because are all comparison to null pointer and that is the only way to make it.</w:t>
+        <w:t>It is worth to highlight that since Archivist is abstract cannot be instanced and this method cannot have an output.</w:t>
       </w:r>
     </w:p>
     <w:p>
@@ -1274,9 +1125,8 @@
           <w:szCs w:val="31"/>
           <w:shd w:val="clear" w:color="auto" w:fill="FFFFFF"/>
         </w:rPr>
-        <w:t xml:space="preserve">It is worth to highlight that since Archivist is abstract </w:t>
-      </w:r>
-      <w:proofErr w:type="gramStart"/>
+        <w:t>Personally, we</w:t>
+      </w:r>
       <w:r>
         <w:rPr>
           <w:rFonts w:cs="Arial"/>
@@ -1285,9 +1135,8 @@
           <w:szCs w:val="31"/>
           <w:shd w:val="clear" w:color="auto" w:fill="FFFFFF"/>
         </w:rPr>
-        <w:t>cannot be instanced</w:t>
-      </w:r>
-      <w:proofErr w:type="gramEnd"/>
+        <w:t xml:space="preserve"> would have created a </w:t>
+      </w:r>
       <w:r>
         <w:rPr>
           <w:rFonts w:cs="Arial"/>
@@ -1296,14 +1145,9 @@
           <w:szCs w:val="31"/>
           <w:shd w:val="clear" w:color="auto" w:fill="FFFFFF"/>
         </w:rPr>
-        <w:t xml:space="preserve"> and this method cannot have an output.</w:t>
-      </w:r>
-    </w:p>
-    <w:p>
-      <w:pPr>
-        <w:pStyle w:val="Paragrafoelenco"/>
-        <w:spacing w:line="360" w:lineRule="auto"/>
-        <w:ind w:left="1080"/>
+        <w:t>local variable that contains the to-be-returned object (initialized to null)</w:t>
+      </w:r>
+      <w:r>
         <w:rPr>
           <w:rFonts w:cs="Arial"/>
           <w:color w:val="222222"/>
@@ -1311,7 +1155,8 @@
           <w:szCs w:val="31"/>
           <w:shd w:val="clear" w:color="auto" w:fill="FFFFFF"/>
         </w:rPr>
-      </w:pPr>
+        <w:t xml:space="preserve"> in order to eliminate all the return statement that breaks </w:t>
+      </w:r>
       <w:r>
         <w:rPr>
           <w:rFonts w:cs="Arial"/>
@@ -1320,7 +1165,7 @@
           <w:szCs w:val="31"/>
           <w:shd w:val="clear" w:color="auto" w:fill="FFFFFF"/>
         </w:rPr>
-        <w:t>Personally, we</w:t>
+        <w:t xml:space="preserve">the execution </w:t>
       </w:r>
       <w:r>
         <w:rPr>
@@ -1330,7 +1175,7 @@
           <w:szCs w:val="31"/>
           <w:shd w:val="clear" w:color="auto" w:fill="FFFFFF"/>
         </w:rPr>
-        <w:t xml:space="preserve"> would have created a </w:t>
+        <w:t xml:space="preserve">before the end. In </w:t>
       </w:r>
       <w:r>
         <w:rPr>
@@ -1340,7 +1185,7 @@
           <w:szCs w:val="31"/>
           <w:shd w:val="clear" w:color="auto" w:fill="FFFFFF"/>
         </w:rPr>
-        <w:t>local variable that contains the to-be-returned object (initialized to null)</w:t>
+        <w:t>this</w:t>
       </w:r>
       <w:r>
         <w:rPr>
@@ -1350,7 +1195,7 @@
           <w:szCs w:val="31"/>
           <w:shd w:val="clear" w:color="auto" w:fill="FFFFFF"/>
         </w:rPr>
-        <w:t xml:space="preserve"> in order to eliminate all the return statement that breaks </w:t>
+        <w:t xml:space="preserve"> way the “one return only” will be respected</w:t>
       </w:r>
       <w:r>
         <w:rPr>
@@ -1360,9 +1205,14 @@
           <w:szCs w:val="31"/>
           <w:shd w:val="clear" w:color="auto" w:fill="FFFFFF"/>
         </w:rPr>
-        <w:t xml:space="preserve">the execution </w:t>
-      </w:r>
-      <w:r>
+        <w:t>.</w:t>
+      </w:r>
+    </w:p>
+    <w:p>
+      <w:pPr>
+        <w:pStyle w:val="Paragrafoelenco"/>
+        <w:spacing w:line="360" w:lineRule="auto"/>
+        <w:ind w:left="1080"/>
         <w:rPr>
           <w:rFonts w:cs="Arial"/>
           <w:color w:val="222222"/>
@@ -1370,9 +1220,1024 @@
           <w:szCs w:val="31"/>
           <w:shd w:val="clear" w:color="auto" w:fill="FFFFFF"/>
         </w:rPr>
-        <w:t xml:space="preserve">before the end. In </w:t>
-      </w:r>
-      <w:r>
+      </w:pPr>
+    </w:p>
+    <w:p>
+      <w:pPr>
+        <w:pStyle w:val="Paragrafoelenco"/>
+        <w:spacing w:line="360" w:lineRule="auto"/>
+        <w:ind w:left="1080"/>
+        <w:rPr>
+          <w:sz w:val="24"/>
+        </w:rPr>
+      </w:pPr>
+      <w:r>
+        <w:rPr>
+          <w:sz w:val="24"/>
+        </w:rPr>
+        <w:t>Now we will proceed with the checklist:</w:t>
+      </w:r>
+    </w:p>
+    <w:p>
+      <w:pPr>
+        <w:pStyle w:val="Paragrafoelenco"/>
+        <w:spacing w:line="360" w:lineRule="auto"/>
+        <w:ind w:left="1080"/>
+        <w:rPr>
+          <w:sz w:val="24"/>
+        </w:rPr>
+      </w:pPr>
+      <w:r>
+        <w:rPr>
+          <w:sz w:val="24"/>
+        </w:rPr>
+        <w:t>Naming Conventions:</w:t>
+      </w:r>
+    </w:p>
+    <w:p>
+      <w:pPr>
+        <w:pStyle w:val="Paragrafoelenco"/>
+        <w:numPr>
+          <w:ilvl w:val="0"/>
+          <w:numId w:val="9"/>
+        </w:numPr>
+        <w:spacing w:line="360" w:lineRule="auto"/>
+      </w:pPr>
+      <w:r>
+        <w:t>OK</w:t>
+      </w:r>
+    </w:p>
+    <w:p>
+      <w:pPr>
+        <w:pStyle w:val="Paragrafoelenco"/>
+        <w:numPr>
+          <w:ilvl w:val="0"/>
+          <w:numId w:val="9"/>
+        </w:numPr>
+        <w:spacing w:line="360" w:lineRule="auto"/>
+      </w:pPr>
+      <w:r>
+        <w:t>No one-character variables</w:t>
+      </w:r>
+    </w:p>
+    <w:p>
+      <w:pPr>
+        <w:pStyle w:val="Paragrafoelenco"/>
+        <w:numPr>
+          <w:ilvl w:val="0"/>
+          <w:numId w:val="9"/>
+        </w:numPr>
+        <w:spacing w:line="360" w:lineRule="auto"/>
+      </w:pPr>
+      <w:r>
+        <w:t>//</w:t>
+      </w:r>
+    </w:p>
+    <w:p>
+      <w:pPr>
+        <w:pStyle w:val="Paragrafoelenco"/>
+        <w:numPr>
+          <w:ilvl w:val="0"/>
+          <w:numId w:val="9"/>
+        </w:numPr>
+        <w:spacing w:line="360" w:lineRule="auto"/>
+      </w:pPr>
+      <w:r>
+        <w:t>//</w:t>
+      </w:r>
+    </w:p>
+    <w:p>
+      <w:pPr>
+        <w:pStyle w:val="Paragrafoelenco"/>
+        <w:numPr>
+          <w:ilvl w:val="0"/>
+          <w:numId w:val="9"/>
+        </w:numPr>
+        <w:spacing w:line="360" w:lineRule="auto"/>
+      </w:pPr>
+      <w:r>
+        <w:t>OK</w:t>
+      </w:r>
+    </w:p>
+    <w:p>
+      <w:pPr>
+        <w:pStyle w:val="Paragrafoelenco"/>
+        <w:numPr>
+          <w:ilvl w:val="0"/>
+          <w:numId w:val="9"/>
+        </w:numPr>
+        <w:spacing w:line="360" w:lineRule="auto"/>
+      </w:pPr>
+      <w:r>
+        <w:t>//</w:t>
+      </w:r>
+    </w:p>
+    <w:p>
+      <w:pPr>
+        <w:pStyle w:val="Paragrafoelenco"/>
+        <w:numPr>
+          <w:ilvl w:val="0"/>
+          <w:numId w:val="9"/>
+        </w:numPr>
+        <w:spacing w:line="360" w:lineRule="auto"/>
+      </w:pPr>
+      <w:r>
+        <w:t>// NO CONSTANTS</w:t>
+      </w:r>
+    </w:p>
+    <w:p>
+      <w:pPr>
+        <w:spacing w:line="360" w:lineRule="auto"/>
+        <w:ind w:left="1067"/>
+      </w:pPr>
+      <w:r>
+        <w:t>Indentation:</w:t>
+      </w:r>
+    </w:p>
+    <w:p>
+      <w:pPr>
+        <w:pStyle w:val="Paragrafoelenco"/>
+        <w:numPr>
+          <w:ilvl w:val="0"/>
+          <w:numId w:val="9"/>
+        </w:numPr>
+        <w:spacing w:line="360" w:lineRule="auto"/>
+      </w:pPr>
+      <w:r>
+        <w:t>Four Spaces to indent are used all over the class</w:t>
+      </w:r>
+    </w:p>
+    <w:p>
+      <w:pPr>
+        <w:pStyle w:val="Paragrafoelenco"/>
+        <w:numPr>
+          <w:ilvl w:val="0"/>
+          <w:numId w:val="9"/>
+        </w:numPr>
+        <w:spacing w:line="360" w:lineRule="auto"/>
+      </w:pPr>
+      <w:r>
+        <w:t>OK</w:t>
+      </w:r>
+    </w:p>
+    <w:p>
+      <w:pPr>
+        <w:spacing w:line="360" w:lineRule="auto"/>
+        <w:ind w:left="1067"/>
+      </w:pPr>
+      <w:r>
+        <w:t>Braces:</w:t>
+      </w:r>
+    </w:p>
+    <w:p>
+      <w:pPr>
+        <w:pStyle w:val="Paragrafoelenco"/>
+        <w:numPr>
+          <w:ilvl w:val="0"/>
+          <w:numId w:val="9"/>
+        </w:numPr>
+        <w:spacing w:line="360" w:lineRule="auto"/>
+      </w:pPr>
+      <w:r>
+        <w:t>Kernigan and Ritchie style used</w:t>
+      </w:r>
+    </w:p>
+    <w:p>
+      <w:pPr>
+        <w:pStyle w:val="Paragrafoelenco"/>
+        <w:numPr>
+          <w:ilvl w:val="0"/>
+          <w:numId w:val="9"/>
+        </w:numPr>
+        <w:spacing w:line="360" w:lineRule="auto"/>
+      </w:pPr>
+      <w:r>
+        <w:lastRenderedPageBreak/>
+        <w:t>OK</w:t>
+      </w:r>
+    </w:p>
+    <w:p>
+      <w:pPr>
+        <w:spacing w:line="360" w:lineRule="auto"/>
+        <w:ind w:left="1067"/>
+      </w:pPr>
+      <w:r>
+        <w:t>File Organisation:</w:t>
+      </w:r>
+    </w:p>
+    <w:p>
+      <w:pPr>
+        <w:pStyle w:val="Paragrafoelenco"/>
+        <w:numPr>
+          <w:ilvl w:val="0"/>
+          <w:numId w:val="9"/>
+        </w:numPr>
+        <w:spacing w:line="360" w:lineRule="auto"/>
+      </w:pPr>
+      <w:r>
+        <w:t>OK</w:t>
+      </w:r>
+    </w:p>
+    <w:p>
+      <w:pPr>
+        <w:pStyle w:val="Paragrafoelenco"/>
+        <w:numPr>
+          <w:ilvl w:val="0"/>
+          <w:numId w:val="9"/>
+        </w:numPr>
+        <w:spacing w:line="360" w:lineRule="auto"/>
+      </w:pPr>
+      <w:r>
+        <w:t>@line 606-607 length is over 80 chars</w:t>
+      </w:r>
+    </w:p>
+    <w:p>
+      <w:pPr>
+        <w:pStyle w:val="Paragrafoelenco"/>
+        <w:numPr>
+          <w:ilvl w:val="0"/>
+          <w:numId w:val="9"/>
+        </w:numPr>
+        <w:spacing w:line="360" w:lineRule="auto"/>
+      </w:pPr>
+      <w:r>
+        <w:t xml:space="preserve">@line 606-607 length is over 120 chars </w:t>
+      </w:r>
+      <w:r>
+        <w:sym w:font="Wingdings" w:char="F0E0"/>
+      </w:r>
+      <w:r>
+        <w:t xml:space="preserve"> solution already presented above</w:t>
+      </w:r>
+    </w:p>
+    <w:p>
+      <w:pPr>
+        <w:spacing w:line="360" w:lineRule="auto"/>
+        <w:ind w:left="1067"/>
+      </w:pPr>
+      <w:r>
+        <w:t>Wrapping Lines:</w:t>
+      </w:r>
+    </w:p>
+    <w:p>
+      <w:pPr>
+        <w:pStyle w:val="Paragrafoelenco"/>
+        <w:numPr>
+          <w:ilvl w:val="0"/>
+          <w:numId w:val="9"/>
+        </w:numPr>
+        <w:spacing w:line="360" w:lineRule="auto"/>
+      </w:pPr>
+      <w:r>
+        <w:t>OK</w:t>
+      </w:r>
+    </w:p>
+    <w:p>
+      <w:pPr>
+        <w:pStyle w:val="Paragrafoelenco"/>
+        <w:numPr>
+          <w:ilvl w:val="0"/>
+          <w:numId w:val="9"/>
+        </w:numPr>
+        <w:spacing w:line="360" w:lineRule="auto"/>
+      </w:pPr>
+      <w:r>
+        <w:t>OK</w:t>
+      </w:r>
+    </w:p>
+    <w:p>
+      <w:pPr>
+        <w:pStyle w:val="Paragrafoelenco"/>
+        <w:numPr>
+          <w:ilvl w:val="0"/>
+          <w:numId w:val="9"/>
+        </w:numPr>
+        <w:spacing w:line="360" w:lineRule="auto"/>
+      </w:pPr>
+      <w:r>
+        <w:t>OK</w:t>
+      </w:r>
+    </w:p>
+    <w:p>
+      <w:pPr>
+        <w:spacing w:line="360" w:lineRule="auto"/>
+        <w:ind w:left="1067"/>
+      </w:pPr>
+      <w:r>
+        <w:t>Comments:</w:t>
+      </w:r>
+    </w:p>
+    <w:p>
+      <w:pPr>
+        <w:pStyle w:val="Paragrafoelenco"/>
+        <w:numPr>
+          <w:ilvl w:val="0"/>
+          <w:numId w:val="9"/>
+        </w:numPr>
+        <w:spacing w:line="360" w:lineRule="auto"/>
+      </w:pPr>
+      <w:r>
+        <w:t>Comments are quite well explaining what the method does</w:t>
+      </w:r>
+      <w:r>
+        <w:t>, maybe some more introduction needed</w:t>
+      </w:r>
+    </w:p>
+    <w:p>
+      <w:pPr>
+        <w:pStyle w:val="Paragrafoelenco"/>
+        <w:numPr>
+          <w:ilvl w:val="0"/>
+          <w:numId w:val="9"/>
+        </w:numPr>
+        <w:spacing w:line="360" w:lineRule="auto"/>
+      </w:pPr>
+      <w:r>
+        <w:t>No commented code</w:t>
+      </w:r>
+    </w:p>
+    <w:p>
+      <w:pPr>
+        <w:spacing w:line="360" w:lineRule="auto"/>
+        <w:ind w:left="1067"/>
+      </w:pPr>
+      <w:r>
+        <w:t>Java Source Files:</w:t>
+      </w:r>
+    </w:p>
+    <w:p>
+      <w:pPr>
+        <w:pStyle w:val="Paragrafoelenco"/>
+        <w:numPr>
+          <w:ilvl w:val="0"/>
+          <w:numId w:val="9"/>
+        </w:numPr>
+        <w:spacing w:line="360" w:lineRule="auto"/>
+      </w:pPr>
+      <w:r>
+        <w:t>//</w:t>
+      </w:r>
+      <w:r>
+        <w:t xml:space="preserve"> </w:t>
+      </w:r>
+    </w:p>
+    <w:p>
+      <w:pPr>
+        <w:pStyle w:val="Paragrafoelenco"/>
+        <w:numPr>
+          <w:ilvl w:val="0"/>
+          <w:numId w:val="9"/>
+        </w:numPr>
+        <w:spacing w:line="360" w:lineRule="auto"/>
+      </w:pPr>
+      <w:r>
+        <w:t>//</w:t>
+      </w:r>
+    </w:p>
+    <w:p>
+      <w:pPr>
+        <w:pStyle w:val="Paragrafoelenco"/>
+        <w:numPr>
+          <w:ilvl w:val="0"/>
+          <w:numId w:val="9"/>
+        </w:numPr>
+        <w:spacing w:line="360" w:lineRule="auto"/>
+      </w:pPr>
+      <w:r>
+        <w:t>//</w:t>
+      </w:r>
+    </w:p>
+    <w:p>
+      <w:pPr>
+        <w:pStyle w:val="Paragrafoelenco"/>
+        <w:numPr>
+          <w:ilvl w:val="0"/>
+          <w:numId w:val="9"/>
+        </w:numPr>
+        <w:spacing w:line="360" w:lineRule="auto"/>
+      </w:pPr>
+      <w:r>
+        <w:t>Javadoc contains the correct method declaration</w:t>
+      </w:r>
+    </w:p>
+    <w:p>
+      <w:pPr>
+        <w:spacing w:line="360" w:lineRule="auto"/>
+        <w:ind w:left="1067"/>
+      </w:pPr>
+      <w:r>
+        <w:t>Package and Import Statement:</w:t>
+      </w:r>
+    </w:p>
+    <w:p>
+      <w:pPr>
+        <w:pStyle w:val="Paragrafoelenco"/>
+        <w:numPr>
+          <w:ilvl w:val="0"/>
+          <w:numId w:val="9"/>
+        </w:numPr>
+        <w:spacing w:line="360" w:lineRule="auto"/>
+      </w:pPr>
+      <w:r>
+        <w:t>//</w:t>
+      </w:r>
+    </w:p>
+    <w:p>
+      <w:pPr>
+        <w:spacing w:line="360" w:lineRule="auto"/>
+        <w:ind w:left="1067"/>
+      </w:pPr>
+      <w:r>
+        <w:t>Class/Interface Declaration:</w:t>
+      </w:r>
+    </w:p>
+    <w:p>
+      <w:pPr>
+        <w:pStyle w:val="Paragrafoelenco"/>
+        <w:numPr>
+          <w:ilvl w:val="0"/>
+          <w:numId w:val="9"/>
+        </w:numPr>
+        <w:spacing w:line="360" w:lineRule="auto"/>
+      </w:pPr>
+      <w:r>
+        <w:t>//</w:t>
+      </w:r>
+    </w:p>
+    <w:p>
+      <w:pPr>
+        <w:pStyle w:val="Paragrafoelenco"/>
+        <w:numPr>
+          <w:ilvl w:val="0"/>
+          <w:numId w:val="9"/>
+        </w:numPr>
+        <w:spacing w:line="360" w:lineRule="auto"/>
+      </w:pPr>
+      <w:r>
+        <w:t>//</w:t>
+      </w:r>
+    </w:p>
+    <w:p>
+      <w:pPr>
+        <w:pStyle w:val="Paragrafoelenco"/>
+        <w:numPr>
+          <w:ilvl w:val="0"/>
+          <w:numId w:val="9"/>
+        </w:numPr>
+        <w:spacing w:line="360" w:lineRule="auto"/>
+      </w:pPr>
+      <w:r>
+        <w:t>//</w:t>
+      </w:r>
+    </w:p>
+    <w:p>
+      <w:pPr>
+        <w:spacing w:line="360" w:lineRule="auto"/>
+        <w:ind w:left="1067"/>
+      </w:pPr>
+      <w:r>
+        <w:t>Initialization and Declarations:</w:t>
+      </w:r>
+    </w:p>
+    <w:p>
+      <w:pPr>
+        <w:pStyle w:val="Paragrafoelenco"/>
+        <w:numPr>
+          <w:ilvl w:val="0"/>
+          <w:numId w:val="9"/>
+        </w:numPr>
+        <w:spacing w:line="360" w:lineRule="auto"/>
+      </w:pPr>
+      <w:r>
+        <w:t>OK</w:t>
+      </w:r>
+    </w:p>
+    <w:p>
+      <w:pPr>
+        <w:pStyle w:val="Paragrafoelenco"/>
+        <w:numPr>
+          <w:ilvl w:val="0"/>
+          <w:numId w:val="9"/>
+        </w:numPr>
+        <w:spacing w:line="360" w:lineRule="auto"/>
+      </w:pPr>
+      <w:r>
+        <w:t>OK</w:t>
+      </w:r>
+    </w:p>
+    <w:p>
+      <w:pPr>
+        <w:pStyle w:val="Paragrafoelenco"/>
+        <w:numPr>
+          <w:ilvl w:val="0"/>
+          <w:numId w:val="9"/>
+        </w:numPr>
+        <w:spacing w:line="360" w:lineRule="auto"/>
+      </w:pPr>
+      <w:r>
+        <w:t>OK</w:t>
+      </w:r>
+    </w:p>
+    <w:p>
+      <w:pPr>
+        <w:pStyle w:val="Paragrafoelenco"/>
+        <w:numPr>
+          <w:ilvl w:val="0"/>
+          <w:numId w:val="9"/>
+        </w:numPr>
+        <w:spacing w:line="360" w:lineRule="auto"/>
+      </w:pPr>
+      <w:r>
+        <w:t>OK</w:t>
+      </w:r>
+    </w:p>
+    <w:p>
+      <w:pPr>
+        <w:pStyle w:val="Paragrafoelenco"/>
+        <w:numPr>
+          <w:ilvl w:val="0"/>
+          <w:numId w:val="9"/>
+        </w:numPr>
+        <w:spacing w:line="360" w:lineRule="auto"/>
+      </w:pPr>
+      <w:r>
+        <w:t>OK</w:t>
+      </w:r>
+    </w:p>
+    <w:p>
+      <w:pPr>
+        <w:pStyle w:val="Paragrafoelenco"/>
+        <w:numPr>
+          <w:ilvl w:val="0"/>
+          <w:numId w:val="9"/>
+        </w:numPr>
+        <w:spacing w:line="360" w:lineRule="auto"/>
+      </w:pPr>
+      <w:r>
+        <w:lastRenderedPageBreak/>
+        <w:t>OK</w:t>
+      </w:r>
+    </w:p>
+    <w:p>
+      <w:pPr>
+        <w:spacing w:line="360" w:lineRule="auto"/>
+        <w:ind w:left="1067"/>
+      </w:pPr>
+      <w:r>
+        <w:t>Method Calls:</w:t>
+      </w:r>
+    </w:p>
+    <w:p>
+      <w:pPr>
+        <w:pStyle w:val="Paragrafoelenco"/>
+        <w:numPr>
+          <w:ilvl w:val="0"/>
+          <w:numId w:val="9"/>
+        </w:numPr>
+        <w:spacing w:line="360" w:lineRule="auto"/>
+      </w:pPr>
+      <w:r>
+        <w:t>OK</w:t>
+      </w:r>
+    </w:p>
+    <w:p>
+      <w:pPr>
+        <w:pStyle w:val="Paragrafoelenco"/>
+        <w:numPr>
+          <w:ilvl w:val="0"/>
+          <w:numId w:val="9"/>
+        </w:numPr>
+        <w:spacing w:line="360" w:lineRule="auto"/>
+      </w:pPr>
+      <w:r>
+        <w:t>OK</w:t>
+      </w:r>
+    </w:p>
+    <w:p>
+      <w:pPr>
+        <w:pStyle w:val="Paragrafoelenco"/>
+        <w:numPr>
+          <w:ilvl w:val="0"/>
+          <w:numId w:val="9"/>
+        </w:numPr>
+        <w:spacing w:line="360" w:lineRule="auto"/>
+      </w:pPr>
+      <w:r>
+        <w:t>Return value are used in a legal way. Above it is presented a personal optimization</w:t>
+      </w:r>
+      <w:r>
+        <w:t xml:space="preserve"> </w:t>
+      </w:r>
+    </w:p>
+    <w:p>
+      <w:pPr>
+        <w:spacing w:line="360" w:lineRule="auto"/>
+        <w:ind w:left="1067"/>
+      </w:pPr>
+      <w:r>
+        <w:t>Arrays:</w:t>
+      </w:r>
+    </w:p>
+    <w:p>
+      <w:pPr>
+        <w:pStyle w:val="Paragrafoelenco"/>
+        <w:numPr>
+          <w:ilvl w:val="0"/>
+          <w:numId w:val="9"/>
+        </w:numPr>
+        <w:spacing w:line="360" w:lineRule="auto"/>
+      </w:pPr>
+      <w:r>
+        <w:t xml:space="preserve"> </w:t>
+      </w:r>
+      <w:r>
+        <w:t>No arrays used</w:t>
+      </w:r>
+    </w:p>
+    <w:p>
+      <w:pPr>
+        <w:pStyle w:val="Paragrafoelenco"/>
+        <w:numPr>
+          <w:ilvl w:val="0"/>
+          <w:numId w:val="9"/>
+        </w:numPr>
+        <w:spacing w:line="360" w:lineRule="auto"/>
+      </w:pPr>
+      <w:r>
+        <w:t xml:space="preserve"> </w:t>
+      </w:r>
+      <w:r>
+        <w:t>//</w:t>
+      </w:r>
+    </w:p>
+    <w:p>
+      <w:pPr>
+        <w:pStyle w:val="Paragrafoelenco"/>
+        <w:numPr>
+          <w:ilvl w:val="0"/>
+          <w:numId w:val="9"/>
+        </w:numPr>
+        <w:spacing w:line="360" w:lineRule="auto"/>
+      </w:pPr>
+      <w:r>
+        <w:t xml:space="preserve"> </w:t>
+      </w:r>
+      <w:r>
+        <w:t>//</w:t>
+      </w:r>
+    </w:p>
+    <w:p>
+      <w:pPr>
+        <w:spacing w:line="360" w:lineRule="auto"/>
+        <w:ind w:left="1067"/>
+      </w:pPr>
+      <w:r>
+        <w:t>Object Comparison:</w:t>
+      </w:r>
+    </w:p>
+    <w:p>
+      <w:pPr>
+        <w:pStyle w:val="Paragrafoelenco"/>
+        <w:numPr>
+          <w:ilvl w:val="0"/>
+          <w:numId w:val="9"/>
+        </w:numPr>
+        <w:spacing w:line="360" w:lineRule="auto"/>
+      </w:pPr>
+      <w:r>
+        <w:t>(Explained Above)</w:t>
+      </w:r>
+    </w:p>
+    <w:p>
+      <w:pPr>
+        <w:spacing w:line="360" w:lineRule="auto"/>
+        <w:ind w:left="1067"/>
+      </w:pPr>
+      <w:r>
+        <w:t>Output Format:</w:t>
+      </w:r>
+    </w:p>
+    <w:p>
+      <w:pPr>
+        <w:pStyle w:val="Paragrafoelenco"/>
+        <w:numPr>
+          <w:ilvl w:val="0"/>
+          <w:numId w:val="9"/>
+        </w:numPr>
+        <w:spacing w:line="360" w:lineRule="auto"/>
+      </w:pPr>
+      <w:r>
+        <w:t>No Text Output: It returns a ProcessingResult Object</w:t>
+      </w:r>
+      <w:r>
+        <w:t xml:space="preserve"> </w:t>
+      </w:r>
+    </w:p>
+    <w:p>
+      <w:pPr>
+        <w:pStyle w:val="Paragrafoelenco"/>
+        <w:numPr>
+          <w:ilvl w:val="0"/>
+          <w:numId w:val="9"/>
+        </w:numPr>
+        <w:spacing w:line="360" w:lineRule="auto"/>
+      </w:pPr>
+      <w:r>
+        <w:t>OK</w:t>
+      </w:r>
+    </w:p>
+    <w:p>
+      <w:pPr>
+        <w:pStyle w:val="Paragrafoelenco"/>
+        <w:numPr>
+          <w:ilvl w:val="0"/>
+          <w:numId w:val="9"/>
+        </w:numPr>
+        <w:spacing w:line="360" w:lineRule="auto"/>
+      </w:pPr>
+      <w:r>
+        <w:t>//</w:t>
+      </w:r>
+    </w:p>
+    <w:p>
+      <w:pPr>
+        <w:spacing w:line="360" w:lineRule="auto"/>
+        <w:ind w:left="1067"/>
+      </w:pPr>
+      <w:r>
+        <w:t>Computation, Comparisons and Assignments:</w:t>
+      </w:r>
+    </w:p>
+    <w:p>
+      <w:pPr>
+        <w:pStyle w:val="Paragrafoelenco"/>
+        <w:numPr>
+          <w:ilvl w:val="0"/>
+          <w:numId w:val="9"/>
+        </w:numPr>
+        <w:spacing w:line="360" w:lineRule="auto"/>
+      </w:pPr>
+      <w:r>
+        <w:t>No brutish programming</w:t>
+      </w:r>
+    </w:p>
+    <w:p>
+      <w:pPr>
+        <w:pStyle w:val="Paragrafoelenco"/>
+        <w:numPr>
+          <w:ilvl w:val="0"/>
+          <w:numId w:val="9"/>
+        </w:numPr>
+        <w:spacing w:line="360" w:lineRule="auto"/>
+      </w:pPr>
+      <w:r>
+        <w:t>OK</w:t>
+      </w:r>
+    </w:p>
+    <w:p>
+      <w:pPr>
+        <w:pStyle w:val="Paragrafoelenco"/>
+        <w:numPr>
+          <w:ilvl w:val="0"/>
+          <w:numId w:val="9"/>
+        </w:numPr>
+        <w:spacing w:line="360" w:lineRule="auto"/>
+      </w:pPr>
+      <w:r>
+        <w:t>OK</w:t>
+      </w:r>
+    </w:p>
+    <w:p>
+      <w:pPr>
+        <w:pStyle w:val="Paragrafoelenco"/>
+        <w:numPr>
+          <w:ilvl w:val="0"/>
+          <w:numId w:val="9"/>
+        </w:numPr>
+        <w:spacing w:line="360" w:lineRule="auto"/>
+      </w:pPr>
+      <w:r>
+        <w:t>No divisions</w:t>
+      </w:r>
+    </w:p>
+    <w:p>
+      <w:pPr>
+        <w:pStyle w:val="Paragrafoelenco"/>
+        <w:numPr>
+          <w:ilvl w:val="0"/>
+          <w:numId w:val="9"/>
+        </w:numPr>
+        <w:spacing w:line="360" w:lineRule="auto"/>
+      </w:pPr>
+      <w:r>
+        <w:t>No mathematical operations</w:t>
+      </w:r>
+    </w:p>
+    <w:p>
+      <w:pPr>
+        <w:pStyle w:val="Paragrafoelenco"/>
+        <w:numPr>
+          <w:ilvl w:val="0"/>
+          <w:numId w:val="9"/>
+        </w:numPr>
+        <w:spacing w:line="360" w:lineRule="auto"/>
+      </w:pPr>
+      <w:r>
+        <w:t>OK</w:t>
+      </w:r>
+    </w:p>
+    <w:p>
+      <w:pPr>
+        <w:pStyle w:val="Paragrafoelenco"/>
+        <w:numPr>
+          <w:ilvl w:val="0"/>
+          <w:numId w:val="9"/>
+        </w:numPr>
+        <w:spacing w:line="360" w:lineRule="auto"/>
+      </w:pPr>
+      <w:r>
+        <w:t>OK</w:t>
+      </w:r>
+    </w:p>
+    <w:p>
+      <w:pPr>
+        <w:pStyle w:val="Paragrafoelenco"/>
+        <w:numPr>
+          <w:ilvl w:val="0"/>
+          <w:numId w:val="9"/>
+        </w:numPr>
+        <w:spacing w:line="360" w:lineRule="auto"/>
+      </w:pPr>
+      <w:r>
+        <w:t>OK</w:t>
+      </w:r>
+    </w:p>
+    <w:p>
+      <w:pPr>
+        <w:spacing w:line="360" w:lineRule="auto"/>
+        <w:ind w:left="1067"/>
+      </w:pPr>
+      <w:r>
+        <w:t>Exceptions:</w:t>
+      </w:r>
+    </w:p>
+    <w:p>
+      <w:pPr>
+        <w:pStyle w:val="Paragrafoelenco"/>
+        <w:numPr>
+          <w:ilvl w:val="0"/>
+          <w:numId w:val="9"/>
+        </w:numPr>
+        <w:spacing w:line="360" w:lineRule="auto"/>
+      </w:pPr>
+      <w:r>
+        <w:t>All exception are managed by the throw clause: AnnotationProcessException is directly built and thrown by the method</w:t>
+      </w:r>
+    </w:p>
+    <w:p>
+      <w:pPr>
+        <w:pStyle w:val="Paragrafoelenco"/>
+        <w:numPr>
+          <w:ilvl w:val="0"/>
+          <w:numId w:val="9"/>
+        </w:numPr>
+        <w:spacing w:line="360" w:lineRule="auto"/>
+      </w:pPr>
+      <w:r>
+        <w:t>OK</w:t>
+      </w:r>
+    </w:p>
+    <w:p>
+      <w:pPr>
+        <w:spacing w:line="360" w:lineRule="auto"/>
+        <w:ind w:left="1067"/>
+      </w:pPr>
+      <w:r>
+        <w:t>Flow of Control:</w:t>
+      </w:r>
+    </w:p>
+    <w:p>
+      <w:pPr>
+        <w:pStyle w:val="Paragrafoelenco"/>
+        <w:numPr>
+          <w:ilvl w:val="0"/>
+          <w:numId w:val="9"/>
+        </w:numPr>
+        <w:spacing w:line="360" w:lineRule="auto"/>
+      </w:pPr>
+      <w:r>
+        <w:t>No switches</w:t>
+      </w:r>
+    </w:p>
+    <w:p>
+      <w:pPr>
+        <w:pStyle w:val="Paragrafoelenco"/>
+        <w:numPr>
+          <w:ilvl w:val="0"/>
+          <w:numId w:val="9"/>
+        </w:numPr>
+        <w:spacing w:line="360" w:lineRule="auto"/>
+      </w:pPr>
+      <w:r>
+        <w:lastRenderedPageBreak/>
+        <w:t>No switches</w:t>
+      </w:r>
+    </w:p>
+    <w:p>
+      <w:pPr>
+        <w:pStyle w:val="Paragrafoelenco"/>
+        <w:numPr>
+          <w:ilvl w:val="0"/>
+          <w:numId w:val="9"/>
+        </w:numPr>
+        <w:spacing w:line="360" w:lineRule="auto"/>
+      </w:pPr>
+      <w:r>
+        <w:t>No Loops</w:t>
+      </w:r>
+    </w:p>
+    <w:p>
+      <w:pPr>
+        <w:spacing w:line="360" w:lineRule="auto"/>
+        <w:ind w:left="1067"/>
+      </w:pPr>
+      <w:r>
+        <w:t>Files:</w:t>
+      </w:r>
+    </w:p>
+    <w:p>
+      <w:pPr>
+        <w:pStyle w:val="Paragrafoelenco"/>
+        <w:numPr>
+          <w:ilvl w:val="0"/>
+          <w:numId w:val="9"/>
+        </w:numPr>
+        <w:spacing w:line="360" w:lineRule="auto"/>
+      </w:pPr>
+      <w:r>
+        <w:t>OK [EX: Line 600]</w:t>
+      </w:r>
+    </w:p>
+    <w:p>
+      <w:pPr>
+        <w:pStyle w:val="Paragrafoelenco"/>
+        <w:numPr>
+          <w:ilvl w:val="0"/>
+          <w:numId w:val="9"/>
+        </w:numPr>
+        <w:spacing w:line="360" w:lineRule="auto"/>
+      </w:pPr>
+      <w:r>
+        <w:t>The only file opened by the method is closed by the throw call (line 607)</w:t>
+      </w:r>
+    </w:p>
+    <w:p>
+      <w:pPr>
+        <w:pStyle w:val="Paragrafoelenco"/>
+        <w:numPr>
+          <w:ilvl w:val="0"/>
+          <w:numId w:val="9"/>
+        </w:numPr>
+        <w:spacing w:line="360" w:lineRule="auto"/>
+      </w:pPr>
+      <w:r>
+        <w:t xml:space="preserve">// </w:t>
+      </w:r>
+    </w:p>
+    <w:p>
+      <w:pPr>
+        <w:pStyle w:val="Paragrafoelenco"/>
+        <w:numPr>
+          <w:ilvl w:val="0"/>
+          <w:numId w:val="9"/>
+        </w:numPr>
+        <w:spacing w:line="360" w:lineRule="auto"/>
+      </w:pPr>
+      <w:r>
+        <w:t xml:space="preserve">File Exceptions are generally managed by IOException </w:t>
+      </w:r>
+      <w:r>
+        <w:sym w:font="Wingdings" w:char="F0E0"/>
+      </w:r>
+      <w:r>
+        <w:t xml:space="preserve"> It is suggested to handle them in the subclasses which extend Archivist</w:t>
+      </w:r>
+    </w:p>
+    <w:p>
+      <w:pPr>
+        <w:pStyle w:val="Paragrafoelenco"/>
+        <w:spacing w:line="360" w:lineRule="auto"/>
+        <w:ind w:left="1080"/>
+        <w:rPr>
+          <w:sz w:val="24"/>
+        </w:rPr>
+      </w:pPr>
+    </w:p>
+    <w:p>
+      <w:pPr>
+        <w:pStyle w:val="Paragrafoelenco"/>
+        <w:spacing w:line="360" w:lineRule="auto"/>
+        <w:ind w:left="1080"/>
         <w:rPr>
           <w:rFonts w:cs="Arial"/>
           <w:color w:val="222222"/>
@@ -1380,2200 +2245,4401 @@
           <w:szCs w:val="31"/>
           <w:shd w:val="clear" w:color="auto" w:fill="FFFFFF"/>
         </w:rPr>
-        <w:t>this</w:t>
-      </w:r>
-      <w:r>
-        <w:rPr>
-          <w:rFonts w:cs="Arial"/>
+      </w:pPr>
+    </w:p>
+    <w:p>
+      <w:pPr>
+        <w:spacing w:line="360" w:lineRule="auto"/>
+      </w:pPr>
+    </w:p>
+    <w:p>
+      <w:pPr>
+        <w:pStyle w:val="Paragrafoelenco"/>
+        <w:numPr>
+          <w:ilvl w:val="2"/>
+          <w:numId w:val="2"/>
+        </w:numPr>
+        <w:spacing w:line="360" w:lineRule="auto"/>
+      </w:pPr>
+      <w:r>
+        <w:rPr>
+          <w:b/>
+          <w:sz w:val="28"/>
+        </w:rPr>
+        <w:t>Method: readStandardDeployment</w:t>
+      </w:r>
+      <w:r>
+        <w:rPr>
+          <w:b/>
+          <w:sz w:val="28"/>
+        </w:rPr>
+        <w:t>Descriptor</w:t>
+      </w:r>
+    </w:p>
+    <w:p>
+      <w:pPr>
+        <w:pStyle w:val="Paragrafoelenco"/>
+        <w:spacing w:line="360" w:lineRule="auto"/>
+        <w:ind w:left="1080"/>
+        <w:rPr>
+          <w:sz w:val="24"/>
+        </w:rPr>
+      </w:pPr>
+      <w:r>
+        <w:rPr>
+          <w:sz w:val="24"/>
+        </w:rPr>
+        <w:t xml:space="preserve">This method is responsible to get a Standard Deployment Descriptor and instance it. In other words this method receive an Archive and returns an initialized descriptor instance. In case something goes wrong and it is impossible to get an Input Stream from the archive the method returns the Default Bundle Descriptor. That is to prevent application crash for instance during a server restart </w:t>
+      </w:r>
+      <w:r>
+        <w:rPr>
+          <w:sz w:val="24"/>
+        </w:rPr>
+        <w:t>when there are</w:t>
+      </w:r>
+      <w:r>
+        <w:rPr>
+          <w:sz w:val="24"/>
+        </w:rPr>
+        <w:t xml:space="preserve"> no physical descriptors for a while.</w:t>
+      </w:r>
+    </w:p>
+    <w:p>
+      <w:pPr>
+        <w:pStyle w:val="Paragrafoelenco"/>
+        <w:spacing w:line="360" w:lineRule="auto"/>
+        <w:ind w:left="1080"/>
+        <w:rPr>
+          <w:sz w:val="24"/>
+        </w:rPr>
+      </w:pPr>
+      <w:r>
+        <w:rPr>
+          <w:sz w:val="24"/>
+        </w:rPr>
+        <w:t>Now we will proceed with the checklist:</w:t>
+      </w:r>
+    </w:p>
+    <w:p>
+      <w:pPr>
+        <w:pStyle w:val="Paragrafoelenco"/>
+        <w:spacing w:line="360" w:lineRule="auto"/>
+        <w:ind w:left="1080"/>
+        <w:rPr>
+          <w:sz w:val="24"/>
+        </w:rPr>
+      </w:pPr>
+      <w:r>
+        <w:rPr>
+          <w:sz w:val="24"/>
+        </w:rPr>
+        <w:t>Naming Conventions:</w:t>
+      </w:r>
+    </w:p>
+    <w:p>
+      <w:pPr>
+        <w:pStyle w:val="Paragrafoelenco"/>
+        <w:numPr>
+          <w:ilvl w:val="0"/>
+          <w:numId w:val="11"/>
+        </w:numPr>
+        <w:spacing w:line="360" w:lineRule="auto"/>
+      </w:pPr>
+      <w:r>
+        <w:t>OK</w:t>
+      </w:r>
+    </w:p>
+    <w:p>
+      <w:pPr>
+        <w:pStyle w:val="Paragrafoelenco"/>
+        <w:numPr>
+          <w:ilvl w:val="0"/>
+          <w:numId w:val="11"/>
+        </w:numPr>
+        <w:spacing w:line="360" w:lineRule="auto"/>
+      </w:pPr>
+      <w:r>
+        <w:t>No one-character variables</w:t>
+      </w:r>
+    </w:p>
+    <w:p>
+      <w:pPr>
+        <w:pStyle w:val="Paragrafoelenco"/>
+        <w:numPr>
+          <w:ilvl w:val="0"/>
+          <w:numId w:val="11"/>
+        </w:numPr>
+        <w:spacing w:line="360" w:lineRule="auto"/>
+      </w:pPr>
+      <w:r>
+        <w:t>//</w:t>
+      </w:r>
+    </w:p>
+    <w:p>
+      <w:pPr>
+        <w:pStyle w:val="Paragrafoelenco"/>
+        <w:numPr>
+          <w:ilvl w:val="0"/>
+          <w:numId w:val="11"/>
+        </w:numPr>
+        <w:spacing w:line="360" w:lineRule="auto"/>
+      </w:pPr>
+      <w:r>
+        <w:t>//</w:t>
+      </w:r>
+    </w:p>
+    <w:p>
+      <w:pPr>
+        <w:pStyle w:val="Paragrafoelenco"/>
+        <w:numPr>
+          <w:ilvl w:val="0"/>
+          <w:numId w:val="11"/>
+        </w:numPr>
+        <w:spacing w:line="360" w:lineRule="auto"/>
+      </w:pPr>
+      <w:r>
+        <w:t>OK</w:t>
+      </w:r>
+    </w:p>
+    <w:p>
+      <w:pPr>
+        <w:pStyle w:val="Paragrafoelenco"/>
+        <w:numPr>
+          <w:ilvl w:val="0"/>
+          <w:numId w:val="11"/>
+        </w:numPr>
+        <w:spacing w:line="360" w:lineRule="auto"/>
+      </w:pPr>
+      <w:r>
+        <w:t>//</w:t>
+      </w:r>
+    </w:p>
+    <w:p>
+      <w:pPr>
+        <w:pStyle w:val="Paragrafoelenco"/>
+        <w:numPr>
+          <w:ilvl w:val="0"/>
+          <w:numId w:val="11"/>
+        </w:numPr>
+        <w:spacing w:line="360" w:lineRule="auto"/>
+      </w:pPr>
+      <w:r>
+        <w:t>// NO CONSTANTS</w:t>
+      </w:r>
+    </w:p>
+    <w:p>
+      <w:pPr>
+        <w:spacing w:line="360" w:lineRule="auto"/>
+        <w:ind w:left="1067"/>
+      </w:pPr>
+      <w:r>
+        <w:t>Indentation:</w:t>
+      </w:r>
+    </w:p>
+    <w:p>
+      <w:pPr>
+        <w:pStyle w:val="Paragrafoelenco"/>
+        <w:numPr>
+          <w:ilvl w:val="0"/>
+          <w:numId w:val="11"/>
+        </w:numPr>
+        <w:spacing w:line="360" w:lineRule="auto"/>
+      </w:pPr>
+      <w:r>
+        <w:t>Four Spaces to indent are used all over the class</w:t>
+      </w:r>
+    </w:p>
+    <w:p>
+      <w:pPr>
+        <w:pStyle w:val="Paragrafoelenco"/>
+        <w:numPr>
+          <w:ilvl w:val="0"/>
+          <w:numId w:val="11"/>
+        </w:numPr>
+        <w:spacing w:line="360" w:lineRule="auto"/>
+      </w:pPr>
+      <w:r>
+        <w:t>OK</w:t>
+      </w:r>
+    </w:p>
+    <w:p>
+      <w:pPr>
+        <w:spacing w:line="360" w:lineRule="auto"/>
+        <w:ind w:left="1067"/>
+      </w:pPr>
+      <w:r>
+        <w:t>Braces:</w:t>
+      </w:r>
+    </w:p>
+    <w:p>
+      <w:pPr>
+        <w:pStyle w:val="Paragrafoelenco"/>
+        <w:numPr>
+          <w:ilvl w:val="0"/>
+          <w:numId w:val="11"/>
+        </w:numPr>
+        <w:spacing w:line="360" w:lineRule="auto"/>
+      </w:pPr>
+      <w:r>
+        <w:lastRenderedPageBreak/>
+        <w:t>Kernigan and Ritchie style used</w:t>
+      </w:r>
+    </w:p>
+    <w:p>
+      <w:pPr>
+        <w:pStyle w:val="Paragrafoelenco"/>
+        <w:numPr>
+          <w:ilvl w:val="0"/>
+          <w:numId w:val="11"/>
+        </w:numPr>
+        <w:spacing w:line="360" w:lineRule="auto"/>
+      </w:pPr>
+      <w:r>
+        <w:t>OK</w:t>
+      </w:r>
+    </w:p>
+    <w:p>
+      <w:pPr>
+        <w:spacing w:line="360" w:lineRule="auto"/>
+        <w:ind w:left="1067"/>
+      </w:pPr>
+      <w:r>
+        <w:t>File Organisation:</w:t>
+      </w:r>
+    </w:p>
+    <w:p>
+      <w:pPr>
+        <w:pStyle w:val="Paragrafoelenco"/>
+        <w:numPr>
+          <w:ilvl w:val="0"/>
+          <w:numId w:val="11"/>
+        </w:numPr>
+        <w:spacing w:line="360" w:lineRule="auto"/>
+      </w:pPr>
+      <w:r>
+        <w:t>OK</w:t>
+      </w:r>
+    </w:p>
+    <w:p>
+      <w:pPr>
+        <w:pStyle w:val="Paragrafoelenco"/>
+        <w:numPr>
+          <w:ilvl w:val="0"/>
+          <w:numId w:val="11"/>
+        </w:numPr>
+        <w:spacing w:line="360" w:lineRule="auto"/>
+      </w:pPr>
+      <w:r>
+        <w:t>OK</w:t>
+      </w:r>
+    </w:p>
+    <w:p>
+      <w:pPr>
+        <w:pStyle w:val="Paragrafoelenco"/>
+        <w:numPr>
+          <w:ilvl w:val="0"/>
+          <w:numId w:val="11"/>
+        </w:numPr>
+        <w:spacing w:line="360" w:lineRule="auto"/>
+      </w:pPr>
+      <w:r>
+        <w:t>OK</w:t>
+      </w:r>
+    </w:p>
+    <w:p>
+      <w:pPr>
+        <w:spacing w:line="360" w:lineRule="auto"/>
+        <w:ind w:left="1067"/>
+      </w:pPr>
+      <w:r>
+        <w:t>Wrapping Lines:</w:t>
+      </w:r>
+    </w:p>
+    <w:p>
+      <w:pPr>
+        <w:pStyle w:val="Paragrafoelenco"/>
+        <w:numPr>
+          <w:ilvl w:val="0"/>
+          <w:numId w:val="11"/>
+        </w:numPr>
+        <w:spacing w:line="360" w:lineRule="auto"/>
+      </w:pPr>
+      <w:r>
+        <w:t>OK</w:t>
+      </w:r>
+    </w:p>
+    <w:p>
+      <w:pPr>
+        <w:pStyle w:val="Paragrafoelenco"/>
+        <w:numPr>
+          <w:ilvl w:val="0"/>
+          <w:numId w:val="11"/>
+        </w:numPr>
+        <w:spacing w:line="360" w:lineRule="auto"/>
+      </w:pPr>
+      <w:r>
+        <w:t>OK</w:t>
+      </w:r>
+    </w:p>
+    <w:p>
+      <w:pPr>
+        <w:pStyle w:val="Paragrafoelenco"/>
+        <w:numPr>
+          <w:ilvl w:val="0"/>
+          <w:numId w:val="11"/>
+        </w:numPr>
+        <w:spacing w:line="360" w:lineRule="auto"/>
+      </w:pPr>
+      <w:r>
+        <w:t>OK</w:t>
+      </w:r>
+    </w:p>
+    <w:p>
+      <w:pPr>
+        <w:spacing w:line="360" w:lineRule="auto"/>
+        <w:ind w:left="1067"/>
+      </w:pPr>
+      <w:r>
+        <w:t>Comments:</w:t>
+      </w:r>
+    </w:p>
+    <w:p>
+      <w:pPr>
+        <w:pStyle w:val="Paragrafoelenco"/>
+        <w:numPr>
+          <w:ilvl w:val="0"/>
+          <w:numId w:val="11"/>
+        </w:numPr>
+        <w:spacing w:line="360" w:lineRule="auto"/>
+      </w:pPr>
+      <w:r>
+        <w:t>Comments are quite well explaining what the method does, maybe some more introduction needed</w:t>
+      </w:r>
+    </w:p>
+    <w:p>
+      <w:pPr>
+        <w:pStyle w:val="Paragrafoelenco"/>
+        <w:numPr>
+          <w:ilvl w:val="0"/>
+          <w:numId w:val="11"/>
+        </w:numPr>
+        <w:spacing w:line="360" w:lineRule="auto"/>
+      </w:pPr>
+      <w:r>
+        <w:t>No commented code</w:t>
+      </w:r>
+    </w:p>
+    <w:p>
+      <w:pPr>
+        <w:spacing w:line="360" w:lineRule="auto"/>
+        <w:ind w:left="1067"/>
+      </w:pPr>
+      <w:r>
+        <w:t>Java Source Files:</w:t>
+      </w:r>
+    </w:p>
+    <w:p>
+      <w:pPr>
+        <w:pStyle w:val="Paragrafoelenco"/>
+        <w:numPr>
+          <w:ilvl w:val="0"/>
+          <w:numId w:val="11"/>
+        </w:numPr>
+        <w:spacing w:line="360" w:lineRule="auto"/>
+      </w:pPr>
+      <w:r>
+        <w:t xml:space="preserve">// </w:t>
+      </w:r>
+    </w:p>
+    <w:p>
+      <w:pPr>
+        <w:pStyle w:val="Paragrafoelenco"/>
+        <w:numPr>
+          <w:ilvl w:val="0"/>
+          <w:numId w:val="11"/>
+        </w:numPr>
+        <w:spacing w:line="360" w:lineRule="auto"/>
+      </w:pPr>
+      <w:r>
+        <w:t>//</w:t>
+      </w:r>
+    </w:p>
+    <w:p>
+      <w:pPr>
+        <w:pStyle w:val="Paragrafoelenco"/>
+        <w:numPr>
+          <w:ilvl w:val="0"/>
+          <w:numId w:val="11"/>
+        </w:numPr>
+        <w:spacing w:line="360" w:lineRule="auto"/>
+      </w:pPr>
+      <w:r>
+        <w:t>//</w:t>
+      </w:r>
+    </w:p>
+    <w:p>
+      <w:pPr>
+        <w:pStyle w:val="Paragrafoelenco"/>
+        <w:numPr>
+          <w:ilvl w:val="0"/>
+          <w:numId w:val="11"/>
+        </w:numPr>
+        <w:spacing w:line="360" w:lineRule="auto"/>
+      </w:pPr>
+      <w:r>
+        <w:t>Javadoc contains the correct method declaration</w:t>
+      </w:r>
+    </w:p>
+    <w:p>
+      <w:pPr>
+        <w:spacing w:line="360" w:lineRule="auto"/>
+        <w:ind w:left="1067"/>
+      </w:pPr>
+      <w:r>
+        <w:t>Package and Import Statement:</w:t>
+      </w:r>
+    </w:p>
+    <w:p>
+      <w:pPr>
+        <w:pStyle w:val="Paragrafoelenco"/>
+        <w:numPr>
+          <w:ilvl w:val="0"/>
+          <w:numId w:val="11"/>
+        </w:numPr>
+        <w:spacing w:line="360" w:lineRule="auto"/>
+      </w:pPr>
+      <w:r>
+        <w:t>//</w:t>
+      </w:r>
+    </w:p>
+    <w:p>
+      <w:pPr>
+        <w:spacing w:line="360" w:lineRule="auto"/>
+        <w:ind w:left="1067"/>
+      </w:pPr>
+      <w:r>
+        <w:t>Class/Interface Declaration:</w:t>
+      </w:r>
+    </w:p>
+    <w:p>
+      <w:pPr>
+        <w:pStyle w:val="Paragrafoelenco"/>
+        <w:numPr>
+          <w:ilvl w:val="0"/>
+          <w:numId w:val="11"/>
+        </w:numPr>
+        <w:spacing w:line="360" w:lineRule="auto"/>
+      </w:pPr>
+      <w:r>
+        <w:t>//</w:t>
+      </w:r>
+    </w:p>
+    <w:p>
+      <w:pPr>
+        <w:pStyle w:val="Paragrafoelenco"/>
+        <w:numPr>
+          <w:ilvl w:val="0"/>
+          <w:numId w:val="11"/>
+        </w:numPr>
+        <w:spacing w:line="360" w:lineRule="auto"/>
+      </w:pPr>
+      <w:r>
+        <w:t>//</w:t>
+      </w:r>
+    </w:p>
+    <w:p>
+      <w:pPr>
+        <w:pStyle w:val="Paragrafoelenco"/>
+        <w:numPr>
+          <w:ilvl w:val="0"/>
+          <w:numId w:val="11"/>
+        </w:numPr>
+        <w:spacing w:line="360" w:lineRule="auto"/>
+      </w:pPr>
+      <w:r>
+        <w:t>//</w:t>
+      </w:r>
+    </w:p>
+    <w:p>
+      <w:pPr>
+        <w:spacing w:line="360" w:lineRule="auto"/>
+        <w:ind w:left="1067"/>
+      </w:pPr>
+      <w:r>
+        <w:t>Initialization and Declarations:</w:t>
+      </w:r>
+    </w:p>
+    <w:p>
+      <w:pPr>
+        <w:pStyle w:val="Paragrafoelenco"/>
+        <w:numPr>
+          <w:ilvl w:val="0"/>
+          <w:numId w:val="11"/>
+        </w:numPr>
+        <w:spacing w:line="360" w:lineRule="auto"/>
+      </w:pPr>
+      <w:r>
+        <w:t>OK</w:t>
+      </w:r>
+    </w:p>
+    <w:p>
+      <w:pPr>
+        <w:pStyle w:val="Paragrafoelenco"/>
+        <w:numPr>
+          <w:ilvl w:val="0"/>
+          <w:numId w:val="11"/>
+        </w:numPr>
+        <w:spacing w:line="360" w:lineRule="auto"/>
+      </w:pPr>
+      <w:r>
+        <w:t>OK</w:t>
+      </w:r>
+    </w:p>
+    <w:p>
+      <w:pPr>
+        <w:pStyle w:val="Paragrafoelenco"/>
+        <w:numPr>
+          <w:ilvl w:val="0"/>
+          <w:numId w:val="11"/>
+        </w:numPr>
+        <w:spacing w:line="360" w:lineRule="auto"/>
+      </w:pPr>
+      <w:r>
+        <w:t>OK</w:t>
+      </w:r>
+    </w:p>
+    <w:p>
+      <w:pPr>
+        <w:pStyle w:val="Paragrafoelenco"/>
+        <w:numPr>
+          <w:ilvl w:val="0"/>
+          <w:numId w:val="11"/>
+        </w:numPr>
+        <w:spacing w:line="360" w:lineRule="auto"/>
+      </w:pPr>
+      <w:r>
+        <w:t>OK</w:t>
+      </w:r>
+    </w:p>
+    <w:p>
+      <w:pPr>
+        <w:pStyle w:val="Paragrafoelenco"/>
+        <w:numPr>
+          <w:ilvl w:val="0"/>
+          <w:numId w:val="11"/>
+        </w:numPr>
+        <w:spacing w:line="360" w:lineRule="auto"/>
+      </w:pPr>
+      <w:r>
+        <w:lastRenderedPageBreak/>
+        <w:t>OK</w:t>
+      </w:r>
+    </w:p>
+    <w:p>
+      <w:pPr>
+        <w:pStyle w:val="Paragrafoelenco"/>
+        <w:numPr>
+          <w:ilvl w:val="0"/>
+          <w:numId w:val="11"/>
+        </w:numPr>
+        <w:spacing w:line="360" w:lineRule="auto"/>
+      </w:pPr>
+      <w:r>
+        <w:t>OK</w:t>
+      </w:r>
+    </w:p>
+    <w:p>
+      <w:pPr>
+        <w:spacing w:line="360" w:lineRule="auto"/>
+        <w:ind w:left="1067"/>
+      </w:pPr>
+      <w:r>
+        <w:t>Method Calls:</w:t>
+      </w:r>
+    </w:p>
+    <w:p>
+      <w:pPr>
+        <w:pStyle w:val="Paragrafoelenco"/>
+        <w:numPr>
+          <w:ilvl w:val="0"/>
+          <w:numId w:val="11"/>
+        </w:numPr>
+        <w:spacing w:line="360" w:lineRule="auto"/>
+      </w:pPr>
+      <w:r>
+        <w:t>OK</w:t>
+      </w:r>
+    </w:p>
+    <w:p>
+      <w:pPr>
+        <w:pStyle w:val="Paragrafoelenco"/>
+        <w:numPr>
+          <w:ilvl w:val="0"/>
+          <w:numId w:val="11"/>
+        </w:numPr>
+        <w:spacing w:line="360" w:lineRule="auto"/>
+      </w:pPr>
+      <w:r>
+        <w:t>OK</w:t>
+      </w:r>
+    </w:p>
+    <w:p>
+      <w:pPr>
+        <w:pStyle w:val="Paragrafoelenco"/>
+        <w:numPr>
+          <w:ilvl w:val="0"/>
+          <w:numId w:val="11"/>
+        </w:numPr>
+        <w:spacing w:line="360" w:lineRule="auto"/>
+      </w:pPr>
+      <w:r>
+        <w:t>OK</w:t>
+      </w:r>
+    </w:p>
+    <w:p>
+      <w:pPr>
+        <w:spacing w:line="360" w:lineRule="auto"/>
+        <w:ind w:left="1067"/>
+      </w:pPr>
+      <w:r>
+        <w:t>Arrays:</w:t>
+      </w:r>
+    </w:p>
+    <w:p>
+      <w:pPr>
+        <w:pStyle w:val="Paragrafoelenco"/>
+        <w:numPr>
+          <w:ilvl w:val="0"/>
+          <w:numId w:val="11"/>
+        </w:numPr>
+        <w:spacing w:line="360" w:lineRule="auto"/>
+      </w:pPr>
+      <w:r>
+        <w:t xml:space="preserve"> No arrays used</w:t>
+      </w:r>
+    </w:p>
+    <w:p>
+      <w:pPr>
+        <w:pStyle w:val="Paragrafoelenco"/>
+        <w:numPr>
+          <w:ilvl w:val="0"/>
+          <w:numId w:val="11"/>
+        </w:numPr>
+        <w:spacing w:line="360" w:lineRule="auto"/>
+      </w:pPr>
+      <w:r>
+        <w:t xml:space="preserve"> //</w:t>
+      </w:r>
+    </w:p>
+    <w:p>
+      <w:pPr>
+        <w:pStyle w:val="Paragrafoelenco"/>
+        <w:numPr>
+          <w:ilvl w:val="0"/>
+          <w:numId w:val="11"/>
+        </w:numPr>
+        <w:spacing w:line="360" w:lineRule="auto"/>
+      </w:pPr>
+      <w:r>
+        <w:t xml:space="preserve"> //</w:t>
+      </w:r>
+    </w:p>
+    <w:p>
+      <w:pPr>
+        <w:spacing w:line="360" w:lineRule="auto"/>
+        <w:ind w:left="1067"/>
+      </w:pPr>
+      <w:r>
+        <w:t>Object Comparison:</w:t>
+      </w:r>
+    </w:p>
+    <w:p>
+      <w:pPr>
+        <w:pStyle w:val="Paragrafoelenco"/>
+        <w:numPr>
+          <w:ilvl w:val="0"/>
+          <w:numId w:val="11"/>
+        </w:numPr>
+        <w:spacing w:line="360" w:lineRule="auto"/>
+      </w:pPr>
+      <w:r>
+        <w:t>Comparison made with “==” because they refers to null pointers</w:t>
+      </w:r>
+      <w:r>
+        <w:t xml:space="preserve"> and not to objects</w:t>
+      </w:r>
+    </w:p>
+    <w:p>
+      <w:pPr>
+        <w:spacing w:line="360" w:lineRule="auto"/>
+        <w:ind w:left="1067"/>
+      </w:pPr>
+      <w:r>
+        <w:t>Output Format:</w:t>
+      </w:r>
+    </w:p>
+    <w:p>
+      <w:pPr>
+        <w:pStyle w:val="Paragrafoelenco"/>
+        <w:numPr>
+          <w:ilvl w:val="0"/>
+          <w:numId w:val="11"/>
+        </w:numPr>
+        <w:spacing w:line="360" w:lineRule="auto"/>
+      </w:pPr>
+      <w:r>
+        <w:t>No text output: It returns a Bundle Descriptor</w:t>
+      </w:r>
+    </w:p>
+    <w:p>
+      <w:pPr>
+        <w:pStyle w:val="Paragrafoelenco"/>
+        <w:numPr>
+          <w:ilvl w:val="0"/>
+          <w:numId w:val="11"/>
+        </w:numPr>
+        <w:spacing w:line="360" w:lineRule="auto"/>
+      </w:pPr>
+      <w:r>
+        <w:t>OK</w:t>
+      </w:r>
+    </w:p>
+    <w:p>
+      <w:pPr>
+        <w:pStyle w:val="Paragrafoelenco"/>
+        <w:numPr>
+          <w:ilvl w:val="0"/>
+          <w:numId w:val="11"/>
+        </w:numPr>
+        <w:spacing w:line="360" w:lineRule="auto"/>
+      </w:pPr>
+      <w:r>
+        <w:t>//</w:t>
+      </w:r>
+    </w:p>
+    <w:p>
+      <w:pPr>
+        <w:spacing w:line="360" w:lineRule="auto"/>
+        <w:ind w:left="1067"/>
+      </w:pPr>
+      <w:r>
+        <w:t>Computation, Comparisons and Assignments:</w:t>
+      </w:r>
+    </w:p>
+    <w:p>
+      <w:pPr>
+        <w:pStyle w:val="Paragrafoelenco"/>
+        <w:numPr>
+          <w:ilvl w:val="0"/>
+          <w:numId w:val="11"/>
+        </w:numPr>
+        <w:spacing w:line="360" w:lineRule="auto"/>
+      </w:pPr>
+      <w:r>
+        <w:t>No brutish programming</w:t>
+      </w:r>
+    </w:p>
+    <w:p>
+      <w:pPr>
+        <w:pStyle w:val="Paragrafoelenco"/>
+        <w:numPr>
+          <w:ilvl w:val="0"/>
+          <w:numId w:val="11"/>
+        </w:numPr>
+        <w:spacing w:line="360" w:lineRule="auto"/>
+      </w:pPr>
+      <w:r>
+        <w:t>OK</w:t>
+      </w:r>
+    </w:p>
+    <w:p>
+      <w:pPr>
+        <w:pStyle w:val="Paragrafoelenco"/>
+        <w:numPr>
+          <w:ilvl w:val="0"/>
+          <w:numId w:val="11"/>
+        </w:numPr>
+        <w:spacing w:line="360" w:lineRule="auto"/>
+      </w:pPr>
+      <w:r>
+        <w:t>OK</w:t>
+      </w:r>
+    </w:p>
+    <w:p>
+      <w:pPr>
+        <w:pStyle w:val="Paragrafoelenco"/>
+        <w:numPr>
+          <w:ilvl w:val="0"/>
+          <w:numId w:val="11"/>
+        </w:numPr>
+        <w:spacing w:line="360" w:lineRule="auto"/>
+      </w:pPr>
+      <w:r>
+        <w:t>No divisions</w:t>
+      </w:r>
+    </w:p>
+    <w:p>
+      <w:pPr>
+        <w:pStyle w:val="Paragrafoelenco"/>
+        <w:numPr>
+          <w:ilvl w:val="0"/>
+          <w:numId w:val="11"/>
+        </w:numPr>
+        <w:spacing w:line="360" w:lineRule="auto"/>
+      </w:pPr>
+      <w:r>
+        <w:t>No mathematical operations</w:t>
+      </w:r>
+    </w:p>
+    <w:p>
+      <w:pPr>
+        <w:pStyle w:val="Paragrafoelenco"/>
+        <w:numPr>
+          <w:ilvl w:val="0"/>
+          <w:numId w:val="11"/>
+        </w:numPr>
+        <w:spacing w:line="360" w:lineRule="auto"/>
+      </w:pPr>
+      <w:r>
+        <w:t>OK</w:t>
+      </w:r>
+    </w:p>
+    <w:p>
+      <w:pPr>
+        <w:pStyle w:val="Paragrafoelenco"/>
+        <w:numPr>
+          <w:ilvl w:val="0"/>
+          <w:numId w:val="11"/>
+        </w:numPr>
+        <w:spacing w:line="360" w:lineRule="auto"/>
+      </w:pPr>
+      <w:r>
+        <w:t>OK</w:t>
+      </w:r>
+    </w:p>
+    <w:p>
+      <w:pPr>
+        <w:pStyle w:val="Paragrafoelenco"/>
+        <w:numPr>
+          <w:ilvl w:val="0"/>
+          <w:numId w:val="11"/>
+        </w:numPr>
+        <w:spacing w:line="360" w:lineRule="auto"/>
+      </w:pPr>
+      <w:r>
+        <w:t>OK</w:t>
+      </w:r>
+    </w:p>
+    <w:p>
+      <w:pPr>
+        <w:spacing w:line="360" w:lineRule="auto"/>
+        <w:ind w:left="1067"/>
+      </w:pPr>
+      <w:r>
+        <w:t>Exceptions:</w:t>
+      </w:r>
+    </w:p>
+    <w:p>
+      <w:pPr>
+        <w:pStyle w:val="Paragrafoelenco"/>
+        <w:numPr>
+          <w:ilvl w:val="0"/>
+          <w:numId w:val="11"/>
+        </w:numPr>
+        <w:spacing w:line="360" w:lineRule="auto"/>
+      </w:pPr>
+      <w:r>
+        <w:t>All exception are managed by the throw clause</w:t>
+      </w:r>
+    </w:p>
+    <w:p>
+      <w:pPr>
+        <w:pStyle w:val="Paragrafoelenco"/>
+        <w:numPr>
+          <w:ilvl w:val="0"/>
+          <w:numId w:val="11"/>
+        </w:numPr>
+        <w:spacing w:line="360" w:lineRule="auto"/>
+      </w:pPr>
+      <w:r>
+        <w:t>OK</w:t>
+      </w:r>
+    </w:p>
+    <w:p>
+      <w:pPr>
+        <w:spacing w:line="360" w:lineRule="auto"/>
+        <w:ind w:left="1067"/>
+      </w:pPr>
+      <w:r>
+        <w:t>Flow of Control:</w:t>
+      </w:r>
+    </w:p>
+    <w:p>
+      <w:pPr>
+        <w:pStyle w:val="Paragrafoelenco"/>
+        <w:numPr>
+          <w:ilvl w:val="0"/>
+          <w:numId w:val="11"/>
+        </w:numPr>
+        <w:spacing w:line="360" w:lineRule="auto"/>
+      </w:pPr>
+      <w:r>
+        <w:t>No switches</w:t>
+      </w:r>
+    </w:p>
+    <w:p>
+      <w:pPr>
+        <w:pStyle w:val="Paragrafoelenco"/>
+        <w:numPr>
+          <w:ilvl w:val="0"/>
+          <w:numId w:val="11"/>
+        </w:numPr>
+        <w:spacing w:line="360" w:lineRule="auto"/>
+      </w:pPr>
+      <w:r>
+        <w:lastRenderedPageBreak/>
+        <w:t>No switches</w:t>
+      </w:r>
+    </w:p>
+    <w:p>
+      <w:pPr>
+        <w:pStyle w:val="Paragrafoelenco"/>
+        <w:numPr>
+          <w:ilvl w:val="0"/>
+          <w:numId w:val="11"/>
+        </w:numPr>
+        <w:spacing w:line="360" w:lineRule="auto"/>
+      </w:pPr>
+      <w:r>
+        <w:t>No Loops</w:t>
+      </w:r>
+    </w:p>
+    <w:p>
+      <w:pPr>
+        <w:spacing w:line="360" w:lineRule="auto"/>
+        <w:ind w:left="1067"/>
+      </w:pPr>
+      <w:r>
+        <w:t>Files:</w:t>
+      </w:r>
+    </w:p>
+    <w:p>
+      <w:pPr>
+        <w:pStyle w:val="Paragrafoelenco"/>
+        <w:numPr>
+          <w:ilvl w:val="0"/>
+          <w:numId w:val="11"/>
+        </w:numPr>
+        <w:spacing w:line="360" w:lineRule="auto"/>
+      </w:pPr>
+      <w:r>
+        <w:t>OK [EX: Line 600]</w:t>
+      </w:r>
+    </w:p>
+    <w:p>
+      <w:pPr>
+        <w:pStyle w:val="Paragrafoelenco"/>
+        <w:numPr>
+          <w:ilvl w:val="0"/>
+          <w:numId w:val="11"/>
+        </w:numPr>
+        <w:spacing w:line="360" w:lineRule="auto"/>
+      </w:pPr>
+      <w:r>
+        <w:t xml:space="preserve">Issue: @Line 660 a file is opened but never closed </w:t>
+      </w:r>
+      <w:r>
+        <w:sym w:font="Wingdings" w:char="F0E0"/>
+      </w:r>
+      <w:r>
+        <w:t xml:space="preserve"> The closing of it is not the responsibility of this method because the method returns just a Bundl</w:t>
+      </w:r>
+      <w:r>
+        <w:t>eDescriptor linked to that file</w:t>
+      </w:r>
+    </w:p>
+    <w:p>
+      <w:pPr>
+        <w:pStyle w:val="Paragrafoelenco"/>
+        <w:numPr>
+          <w:ilvl w:val="0"/>
+          <w:numId w:val="11"/>
+        </w:numPr>
+        <w:spacing w:line="360" w:lineRule="auto"/>
+      </w:pPr>
+      <w:r>
+        <w:t xml:space="preserve">// </w:t>
+      </w:r>
+    </w:p>
+    <w:p>
+      <w:pPr>
+        <w:pStyle w:val="Paragrafoelenco"/>
+        <w:numPr>
+          <w:ilvl w:val="0"/>
+          <w:numId w:val="11"/>
+        </w:numPr>
+        <w:spacing w:line="360" w:lineRule="auto"/>
+      </w:pPr>
+      <w:r>
+        <w:t xml:space="preserve">File Exceptions are generally managed by IOException </w:t>
+      </w:r>
+      <w:r>
+        <w:sym w:font="Wingdings" w:char="F0E0"/>
+      </w:r>
+      <w:r>
+        <w:t xml:space="preserve"> It is suggested to handle them in the subclasses which extend Archivist</w:t>
+      </w:r>
+    </w:p>
+    <w:p>
+      <w:pPr>
+        <w:spacing w:line="360" w:lineRule="auto"/>
+      </w:pPr>
+    </w:p>
+    <w:p>
+      <w:pPr>
+        <w:pStyle w:val="Textbody"/>
+        <w:numPr>
+          <w:ilvl w:val="2"/>
+          <w:numId w:val="2"/>
+        </w:numPr>
+        <w:spacing w:line="360" w:lineRule="auto"/>
+        <w:rPr>
+          <w:rFonts w:asciiTheme="minorHAnsi" w:hAnsiTheme="minorHAnsi"/>
+          <w:b/>
+          <w:sz w:val="28"/>
+          <w:lang w:val="en-GB"/>
+        </w:rPr>
+      </w:pPr>
+      <w:r>
+        <w:rPr>
+          <w:rFonts w:asciiTheme="minorHAnsi" w:hAnsiTheme="minorHAnsi"/>
+          <w:b/>
+          <w:sz w:val="28"/>
+          <w:lang w:val="en-GB"/>
+        </w:rPr>
+        <w:t>Method: write</w:t>
+      </w:r>
+    </w:p>
+    <w:p>
+      <w:pPr>
+        <w:pStyle w:val="Textbody"/>
+        <w:spacing w:line="360" w:lineRule="auto"/>
+        <w:rPr>
+          <w:rFonts w:asciiTheme="minorHAnsi" w:hAnsiTheme="minorHAnsi"/>
+          <w:lang w:val="en-GB"/>
+        </w:rPr>
+      </w:pPr>
+    </w:p>
+    <w:p>
+      <w:pPr>
+        <w:pStyle w:val="Textbody"/>
+        <w:spacing w:line="360" w:lineRule="auto"/>
+        <w:ind w:left="708"/>
+        <w:rPr>
+          <w:rFonts w:asciiTheme="minorHAnsi" w:hAnsiTheme="minorHAnsi"/>
+          <w:lang w:val="en-GB"/>
+        </w:rPr>
+      </w:pPr>
+      <w:r>
+        <w:rPr>
+          <w:rFonts w:asciiTheme="minorHAnsi" w:hAnsiTheme="minorHAnsi"/>
+          <w:lang w:val="en-GB"/>
+        </w:rPr>
+        <w:t>The task of this method is to save an archive in a specific output file. Archives are compressed file containing java classes, and it is possible that fragments of data are modified during the process; it is necessary to give a way to save the changes made.</w:t>
+      </w:r>
+    </w:p>
+    <w:p>
+      <w:pPr>
+        <w:pStyle w:val="Textbody"/>
+        <w:spacing w:line="360" w:lineRule="auto"/>
+        <w:ind w:left="708"/>
+        <w:rPr>
+          <w:rFonts w:asciiTheme="minorHAnsi" w:hAnsiTheme="minorHAnsi"/>
+          <w:lang w:val="en-GB"/>
+        </w:rPr>
+      </w:pPr>
+      <w:r>
+        <w:rPr>
+          <w:rFonts w:asciiTheme="minorHAnsi" w:hAnsiTheme="minorHAnsi"/>
+          <w:lang w:val="en-GB"/>
+        </w:rPr>
+        <w:t>The method accepts a readable a</w:t>
+      </w:r>
+      <w:r>
+        <w:rPr>
+          <w:rFonts w:asciiTheme="minorHAnsi" w:hAnsiTheme="minorHAnsi"/>
+          <w:lang w:val="en-GB"/>
+        </w:rPr>
+        <w:t>rchive and a file path as input</w:t>
+      </w:r>
+      <w:r>
+        <w:rPr>
+          <w:rFonts w:asciiTheme="minorHAnsi" w:hAnsiTheme="minorHAnsi"/>
+          <w:lang w:val="en-GB"/>
+        </w:rPr>
+        <w:t>, but does not have a return value.</w:t>
+      </w:r>
+    </w:p>
+    <w:p>
+      <w:pPr>
+        <w:pStyle w:val="Textbody"/>
+        <w:spacing w:line="360" w:lineRule="auto"/>
+        <w:ind w:left="708"/>
+        <w:rPr>
+          <w:rFonts w:asciiTheme="minorHAnsi" w:hAnsiTheme="minorHAnsi"/>
+          <w:lang w:val="en-GB"/>
+        </w:rPr>
+      </w:pPr>
+      <w:r>
+        <w:rPr>
+          <w:rFonts w:asciiTheme="minorHAnsi" w:hAnsiTheme="minorHAnsi"/>
+          <w:lang w:val="en-GB"/>
+        </w:rPr>
+        <w:t>It checks if the path inserted represents an existing file, in order to open it if present, or to create it;</w:t>
+      </w:r>
+    </w:p>
+    <w:p>
+      <w:pPr>
+        <w:pStyle w:val="Textbody"/>
+        <w:spacing w:line="360" w:lineRule="auto"/>
+        <w:ind w:left="708"/>
+        <w:rPr>
+          <w:rFonts w:asciiTheme="minorHAnsi" w:hAnsiTheme="minorHAnsi"/>
+          <w:lang w:val="en-GB"/>
+        </w:rPr>
+      </w:pPr>
+      <w:r>
+        <w:rPr>
+          <w:rFonts w:asciiTheme="minorHAnsi" w:hAnsiTheme="minorHAnsi"/>
+          <w:lang w:val="en-GB"/>
+        </w:rPr>
+        <w:t>T</w:t>
+      </w:r>
+      <w:r>
+        <w:rPr>
+          <w:rFonts w:asciiTheme="minorHAnsi" w:hAnsiTheme="minorHAnsi"/>
+          <w:lang w:val="en-GB"/>
+        </w:rPr>
+        <w:t xml:space="preserve">hen copies the contents of the given archive in a new archive </w:t>
+      </w:r>
+      <w:r>
+        <w:rPr>
+          <w:rFonts w:asciiTheme="minorHAnsi" w:hAnsiTheme="minorHAnsi"/>
+          <w:lang w:val="en-GB"/>
+        </w:rPr>
+        <w:t xml:space="preserve">ad-hoc </w:t>
+      </w:r>
+      <w:r>
+        <w:rPr>
+          <w:rFonts w:asciiTheme="minorHAnsi" w:hAnsiTheme="minorHAnsi"/>
+          <w:lang w:val="en-GB"/>
+        </w:rPr>
+        <w:t>instanced and saved in the target file.</w:t>
+      </w:r>
+      <w:bookmarkStart w:id="0" w:name="_GoBack"/>
+      <w:bookmarkEnd w:id="0"/>
+    </w:p>
+    <w:p>
+      <w:pPr>
+        <w:pStyle w:val="Textbody"/>
+        <w:spacing w:line="360" w:lineRule="auto"/>
+        <w:ind w:left="708"/>
+        <w:rPr>
+          <w:rFonts w:asciiTheme="minorHAnsi" w:hAnsiTheme="minorHAnsi"/>
+          <w:lang w:val="en-GB"/>
+        </w:rPr>
+      </w:pPr>
+      <w:r>
+        <w:rPr>
+          <w:rFonts w:asciiTheme="minorHAnsi" w:hAnsiTheme="minorHAnsi"/>
+          <w:lang w:val="en-GB"/>
+        </w:rPr>
+        <w:t>Finally it makes sure that every stream and every file is closed in order to avoid critical situations.</w:t>
+      </w:r>
+    </w:p>
+    <w:p>
+      <w:pPr>
+        <w:pStyle w:val="Textbody"/>
+        <w:spacing w:line="360" w:lineRule="auto"/>
+        <w:ind w:left="708"/>
+        <w:rPr>
+          <w:rFonts w:asciiTheme="minorHAnsi" w:hAnsiTheme="minorHAnsi"/>
+          <w:lang w:val="en-GB"/>
+        </w:rPr>
+      </w:pPr>
+    </w:p>
+    <w:p>
+      <w:pPr>
+        <w:pStyle w:val="Textbody"/>
+        <w:spacing w:line="360" w:lineRule="auto"/>
+        <w:ind w:left="708"/>
+        <w:rPr>
+          <w:rFonts w:asciiTheme="minorHAnsi" w:hAnsiTheme="minorHAnsi"/>
+          <w:lang w:val="en-GB"/>
+        </w:rPr>
+      </w:pPr>
+      <w:r>
+        <w:rPr>
+          <w:rFonts w:asciiTheme="minorHAnsi" w:hAnsiTheme="minorHAnsi" w:cs="Arial"/>
           <w:color w:val="222222"/>
-          <w:sz w:val="24"/>
           <w:szCs w:val="31"/>
           <w:shd w:val="clear" w:color="auto" w:fill="FFFFFF"/>
-        </w:rPr>
-        <w:t xml:space="preserve"> </w:t>
-      </w:r>
-      <w:proofErr w:type="gramStart"/>
-      <w:r>
-        <w:rPr>
-          <w:rFonts w:cs="Arial"/>
+          <w:lang w:val="en-GB"/>
+        </w:rPr>
+        <w:t>The method is well-parenthesized (Kernigan and Ritchie style) and correctly indented.</w:t>
+      </w:r>
+    </w:p>
+    <w:p>
+      <w:pPr>
+        <w:pStyle w:val="Textbody"/>
+        <w:spacing w:line="360" w:lineRule="auto"/>
+        <w:ind w:left="708"/>
+        <w:rPr>
+          <w:rFonts w:asciiTheme="minorHAnsi" w:hAnsiTheme="minorHAnsi"/>
+          <w:lang w:val="en-GB"/>
+        </w:rPr>
+      </w:pPr>
+      <w:r>
+        <w:rPr>
+          <w:rFonts w:asciiTheme="minorHAnsi" w:hAnsiTheme="minorHAnsi" w:cs="Arial"/>
           <w:color w:val="222222"/>
-          <w:sz w:val="24"/>
           <w:szCs w:val="31"/>
           <w:shd w:val="clear" w:color="auto" w:fill="FFFFFF"/>
-        </w:rPr>
-        <w:t>way</w:t>
-      </w:r>
-      <w:proofErr w:type="gramEnd"/>
-      <w:r>
-        <w:rPr>
-          <w:rFonts w:cs="Arial"/>
+          <w:lang w:val="en-GB"/>
+        </w:rPr>
+        <w:t xml:space="preserve">All other standard rules are observed (correct naming of elements, indention, etc.) except for line length that in some cases exceeds the 80 characters and in those cases that can't be modified but the readability is not influenced and they don't exceed the 120 characters </w:t>
+      </w:r>
+      <w:r>
+        <w:rPr>
+          <w:rFonts w:asciiTheme="minorHAnsi" w:hAnsiTheme="minorHAnsi" w:cs="Arial"/>
           <w:color w:val="222222"/>
-          <w:sz w:val="24"/>
           <w:szCs w:val="31"/>
           <w:shd w:val="clear" w:color="auto" w:fill="FFFFFF"/>
-        </w:rPr>
-        <w:t xml:space="preserve"> the “one return only” will be respected</w:t>
-      </w:r>
-      <w:r>
-        <w:rPr>
-          <w:rFonts w:cs="Arial"/>
+          <w:lang w:val="en-GB"/>
+        </w:rPr>
+        <w:lastRenderedPageBreak/>
+        <w:t>limit so it is fine to leave them as they are.</w:t>
+      </w:r>
+    </w:p>
+    <w:p>
+      <w:pPr>
+        <w:pStyle w:val="Textbody"/>
+        <w:spacing w:line="360" w:lineRule="auto"/>
+        <w:ind w:left="708"/>
+        <w:rPr>
+          <w:rFonts w:asciiTheme="minorHAnsi" w:hAnsiTheme="minorHAnsi"/>
+          <w:lang w:val="en-GB"/>
+        </w:rPr>
+      </w:pPr>
+      <w:r>
+        <w:rPr>
+          <w:rFonts w:asciiTheme="minorHAnsi" w:hAnsiTheme="minorHAnsi" w:cs="Arial"/>
           <w:color w:val="222222"/>
-          <w:sz w:val="24"/>
           <w:szCs w:val="31"/>
           <w:shd w:val="clear" w:color="auto" w:fill="FFFFFF"/>
-        </w:rPr>
-        <w:t>.</w:t>
-      </w:r>
-    </w:p>
-    <w:p>
-      <w:pPr>
-        <w:pStyle w:val="Paragrafoelenco"/>
-        <w:spacing w:line="360" w:lineRule="auto"/>
-        <w:ind w:left="1080"/>
-        <w:rPr>
-          <w:rFonts w:cs="Arial"/>
+          <w:lang w:val="en-GB"/>
+        </w:rPr>
+        <w:t xml:space="preserve">The comparisons are always made with “==” or “!=” but since they are comparisons to null pointers it do not violate the rule about using </w:t>
+      </w:r>
+      <w:r>
+        <w:rPr>
+          <w:rFonts w:asciiTheme="minorHAnsi" w:hAnsiTheme="minorHAnsi" w:cs="Arial"/>
+          <w:i/>
+          <w:iCs/>
           <w:color w:val="222222"/>
-          <w:sz w:val="24"/>
           <w:szCs w:val="31"/>
           <w:shd w:val="clear" w:color="auto" w:fill="FFFFFF"/>
-        </w:rPr>
-      </w:pPr>
-    </w:p>
-    <w:p>
-      <w:pPr>
-        <w:pStyle w:val="Paragrafoelenco"/>
-        <w:spacing w:line="360" w:lineRule="auto"/>
-        <w:ind w:left="1080"/>
-        <w:rPr>
-          <w:sz w:val="24"/>
-        </w:rPr>
-      </w:pPr>
-      <w:r>
-        <w:rPr>
-          <w:sz w:val="24"/>
+          <w:lang w:val="en-GB"/>
+        </w:rPr>
+        <w:t>equals</w:t>
+      </w:r>
+      <w:r>
+        <w:rPr>
+          <w:rFonts w:asciiTheme="minorHAnsi" w:hAnsiTheme="minorHAnsi" w:cs="Arial"/>
+          <w:color w:val="222222"/>
+          <w:szCs w:val="31"/>
+          <w:shd w:val="clear" w:color="auto" w:fill="FFFFFF"/>
+          <w:lang w:val="en-GB"/>
+        </w:rPr>
+        <w:t xml:space="preserve"> method because this is the only way to make them.</w:t>
+      </w:r>
+    </w:p>
+    <w:p>
+      <w:pPr>
+        <w:pStyle w:val="Textbody"/>
+        <w:spacing w:line="360" w:lineRule="auto"/>
+        <w:ind w:left="708"/>
+        <w:rPr>
+          <w:rFonts w:asciiTheme="minorHAnsi" w:hAnsiTheme="minorHAnsi"/>
+          <w:lang w:val="en-GB"/>
+        </w:rPr>
+      </w:pPr>
+      <w:r>
+        <w:rPr>
+          <w:rFonts w:asciiTheme="minorHAnsi" w:hAnsiTheme="minorHAnsi" w:cs="Arial"/>
+          <w:color w:val="222222"/>
+          <w:szCs w:val="31"/>
+          <w:shd w:val="clear" w:color="auto" w:fill="FFFFFF"/>
+          <w:lang w:val="en-GB"/>
+        </w:rPr>
+        <w:t>Exceptions are correctly detected but not managed by the method since it is abstract so it just throws the found exceptions. These exceptions will be catched by other components dedicated to solving the specific kind of error; this is done in order to reduce coupling and permitting a generalization of the methods.</w:t>
+      </w:r>
+    </w:p>
+    <w:p>
+      <w:pPr>
+        <w:pStyle w:val="Textbody"/>
+        <w:ind w:left="708"/>
+        <w:rPr>
+          <w:rFonts w:asciiTheme="minorHAnsi" w:hAnsiTheme="minorHAnsi"/>
+          <w:lang w:val="en-GB"/>
+        </w:rPr>
+      </w:pPr>
+      <w:r>
+        <w:rPr>
+          <w:rFonts w:asciiTheme="minorHAnsi" w:hAnsiTheme="minorHAnsi"/>
+          <w:lang w:val="en-GB"/>
         </w:rPr>
         <w:t>Now we will proceed with the checklist:</w:t>
       </w:r>
     </w:p>
     <w:p>
       <w:pPr>
-        <w:pStyle w:val="Paragrafoelenco"/>
-        <w:spacing w:line="360" w:lineRule="auto"/>
-        <w:ind w:left="1080"/>
-        <w:rPr>
-          <w:sz w:val="24"/>
-        </w:rPr>
-      </w:pPr>
-      <w:r>
-        <w:rPr>
-          <w:sz w:val="24"/>
+        <w:pStyle w:val="Textbody"/>
+        <w:ind w:left="708"/>
+        <w:rPr>
+          <w:rFonts w:asciiTheme="minorHAnsi" w:hAnsiTheme="minorHAnsi"/>
+        </w:rPr>
+      </w:pPr>
+      <w:r>
+        <w:rPr>
+          <w:rFonts w:asciiTheme="minorHAnsi" w:hAnsiTheme="minorHAnsi"/>
         </w:rPr>
         <w:t>Naming Conventions:</w:t>
       </w:r>
     </w:p>
     <w:p>
       <w:pPr>
-        <w:pStyle w:val="Paragrafoelenco"/>
-        <w:numPr>
-          <w:ilvl w:val="0"/>
-          <w:numId w:val="9"/>
-        </w:numPr>
-        <w:spacing w:line="360" w:lineRule="auto"/>
-      </w:pPr>
-      <w:r>
+        <w:pStyle w:val="Textbody"/>
+        <w:numPr>
+          <w:ilvl w:val="0"/>
+          <w:numId w:val="13"/>
+        </w:numPr>
+        <w:ind w:left="708"/>
+        <w:rPr>
+          <w:rFonts w:asciiTheme="minorHAnsi" w:hAnsiTheme="minorHAnsi"/>
+        </w:rPr>
+      </w:pPr>
+      <w:r>
+        <w:rPr>
+          <w:rFonts w:asciiTheme="minorHAnsi" w:hAnsiTheme="minorHAnsi"/>
+        </w:rPr>
         <w:t>OK</w:t>
       </w:r>
     </w:p>
     <w:p>
       <w:pPr>
-        <w:pStyle w:val="Paragrafoelenco"/>
-        <w:numPr>
-          <w:ilvl w:val="0"/>
-          <w:numId w:val="9"/>
-        </w:numPr>
-        <w:spacing w:line="360" w:lineRule="auto"/>
-      </w:pPr>
-      <w:r>
-        <w:t>No one-character variables</w:t>
-      </w:r>
-    </w:p>
-    <w:p>
-      <w:pPr>
-        <w:pStyle w:val="Paragrafoelenco"/>
-        <w:numPr>
-          <w:ilvl w:val="0"/>
-          <w:numId w:val="9"/>
-        </w:numPr>
-        <w:spacing w:line="360" w:lineRule="auto"/>
-      </w:pPr>
-      <w:r>
+        <w:pStyle w:val="Textbody"/>
+        <w:numPr>
+          <w:ilvl w:val="0"/>
+          <w:numId w:val="14"/>
+        </w:numPr>
+        <w:ind w:left="708"/>
+        <w:rPr>
+          <w:rFonts w:asciiTheme="minorHAnsi" w:hAnsiTheme="minorHAnsi"/>
+        </w:rPr>
+      </w:pPr>
+      <w:r>
+        <w:rPr>
+          <w:rFonts w:asciiTheme="minorHAnsi" w:hAnsiTheme="minorHAnsi"/>
+        </w:rPr>
+        <w:t xml:space="preserve"> //</w:t>
+      </w:r>
+    </w:p>
+    <w:p>
+      <w:pPr>
+        <w:pStyle w:val="Textbody"/>
+        <w:numPr>
+          <w:ilvl w:val="0"/>
+          <w:numId w:val="14"/>
+        </w:numPr>
+        <w:ind w:left="708"/>
+        <w:rPr>
+          <w:rFonts w:asciiTheme="minorHAnsi" w:hAnsiTheme="minorHAnsi"/>
+        </w:rPr>
+      </w:pPr>
+      <w:r>
+        <w:rPr>
+          <w:rFonts w:asciiTheme="minorHAnsi" w:hAnsiTheme="minorHAnsi"/>
+        </w:rPr>
+        <w:t xml:space="preserve"> //</w:t>
+      </w:r>
+    </w:p>
+    <w:p>
+      <w:pPr>
+        <w:pStyle w:val="Textbody"/>
+        <w:numPr>
+          <w:ilvl w:val="0"/>
+          <w:numId w:val="14"/>
+        </w:numPr>
+        <w:ind w:left="708"/>
+        <w:rPr>
+          <w:rFonts w:asciiTheme="minorHAnsi" w:hAnsiTheme="minorHAnsi"/>
+        </w:rPr>
+      </w:pPr>
+      <w:r>
+        <w:rPr>
+          <w:rFonts w:asciiTheme="minorHAnsi" w:hAnsiTheme="minorHAnsi"/>
+        </w:rPr>
+        <w:t xml:space="preserve"> //</w:t>
+      </w:r>
+    </w:p>
+    <w:p>
+      <w:pPr>
+        <w:pStyle w:val="Textbody"/>
+        <w:numPr>
+          <w:ilvl w:val="0"/>
+          <w:numId w:val="14"/>
+        </w:numPr>
+        <w:ind w:left="708"/>
+        <w:rPr>
+          <w:rFonts w:asciiTheme="minorHAnsi" w:hAnsiTheme="minorHAnsi"/>
+        </w:rPr>
+      </w:pPr>
+      <w:r>
+        <w:rPr>
+          <w:rFonts w:asciiTheme="minorHAnsi" w:hAnsiTheme="minorHAnsi"/>
+        </w:rPr>
+        <w:t xml:space="preserve"> OK</w:t>
+      </w:r>
+    </w:p>
+    <w:p>
+      <w:pPr>
+        <w:pStyle w:val="Textbody"/>
+        <w:numPr>
+          <w:ilvl w:val="0"/>
+          <w:numId w:val="14"/>
+        </w:numPr>
+        <w:ind w:left="708"/>
+        <w:rPr>
+          <w:rFonts w:asciiTheme="minorHAnsi" w:hAnsiTheme="minorHAnsi"/>
+        </w:rPr>
+      </w:pPr>
+      <w:r>
+        <w:rPr>
+          <w:rFonts w:asciiTheme="minorHAnsi" w:hAnsiTheme="minorHAnsi"/>
+        </w:rPr>
+        <w:t xml:space="preserve"> OK</w:t>
+      </w:r>
+    </w:p>
+    <w:p>
+      <w:pPr>
+        <w:pStyle w:val="Textbody"/>
+        <w:numPr>
+          <w:ilvl w:val="0"/>
+          <w:numId w:val="14"/>
+        </w:numPr>
+        <w:ind w:left="708"/>
+        <w:rPr>
+          <w:rFonts w:asciiTheme="minorHAnsi" w:hAnsiTheme="minorHAnsi"/>
+        </w:rPr>
+      </w:pPr>
+      <w:r>
+        <w:rPr>
+          <w:rFonts w:asciiTheme="minorHAnsi" w:hAnsiTheme="minorHAnsi"/>
+        </w:rPr>
+        <w:t xml:space="preserve"> OK</w:t>
+      </w:r>
+    </w:p>
+    <w:p>
+      <w:pPr>
+        <w:pStyle w:val="Textbody"/>
+        <w:ind w:left="708"/>
+        <w:rPr>
+          <w:rFonts w:asciiTheme="minorHAnsi" w:hAnsiTheme="minorHAnsi"/>
+        </w:rPr>
+      </w:pPr>
+      <w:r>
+        <w:rPr>
+          <w:rFonts w:asciiTheme="minorHAnsi" w:hAnsiTheme="minorHAnsi"/>
+        </w:rPr>
+        <w:t>Indentation:</w:t>
+      </w:r>
+    </w:p>
+    <w:p>
+      <w:pPr>
+        <w:pStyle w:val="Textbody"/>
+        <w:numPr>
+          <w:ilvl w:val="0"/>
+          <w:numId w:val="14"/>
+        </w:numPr>
+        <w:ind w:left="708"/>
+        <w:rPr>
+          <w:rFonts w:asciiTheme="minorHAnsi" w:hAnsiTheme="minorHAnsi"/>
+        </w:rPr>
+      </w:pPr>
+      <w:r>
+        <w:rPr>
+          <w:rFonts w:asciiTheme="minorHAnsi" w:hAnsiTheme="minorHAnsi"/>
+        </w:rPr>
+        <w:t xml:space="preserve"> OK</w:t>
+      </w:r>
+    </w:p>
+    <w:p>
+      <w:pPr>
+        <w:pStyle w:val="Textbody"/>
+        <w:numPr>
+          <w:ilvl w:val="0"/>
+          <w:numId w:val="14"/>
+        </w:numPr>
+        <w:ind w:left="708"/>
+        <w:rPr>
+          <w:rFonts w:asciiTheme="minorHAnsi" w:hAnsiTheme="minorHAnsi"/>
+        </w:rPr>
+      </w:pPr>
+      <w:r>
+        <w:rPr>
+          <w:rFonts w:asciiTheme="minorHAnsi" w:hAnsiTheme="minorHAnsi"/>
+        </w:rPr>
+        <w:t xml:space="preserve"> OK</w:t>
+      </w:r>
+    </w:p>
+    <w:p>
+      <w:pPr>
+        <w:pStyle w:val="Textbody"/>
+        <w:ind w:left="708"/>
+        <w:rPr>
+          <w:rFonts w:asciiTheme="minorHAnsi" w:hAnsiTheme="minorHAnsi"/>
+        </w:rPr>
+      </w:pPr>
+      <w:r>
+        <w:rPr>
+          <w:rFonts w:asciiTheme="minorHAnsi" w:hAnsiTheme="minorHAnsi"/>
+        </w:rPr>
+        <w:t>Braces:</w:t>
+      </w:r>
+    </w:p>
+    <w:p>
+      <w:pPr>
+        <w:pStyle w:val="Textbody"/>
+        <w:numPr>
+          <w:ilvl w:val="0"/>
+          <w:numId w:val="14"/>
+        </w:numPr>
+        <w:ind w:left="708"/>
+        <w:rPr>
+          <w:rFonts w:asciiTheme="minorHAnsi" w:hAnsiTheme="minorHAnsi"/>
+        </w:rPr>
+      </w:pPr>
+      <w:r>
+        <w:rPr>
+          <w:rFonts w:asciiTheme="minorHAnsi" w:hAnsiTheme="minorHAnsi"/>
+        </w:rPr>
+        <w:t>OK</w:t>
+      </w:r>
+    </w:p>
+    <w:p>
+      <w:pPr>
+        <w:pStyle w:val="Textbody"/>
+        <w:numPr>
+          <w:ilvl w:val="0"/>
+          <w:numId w:val="14"/>
+        </w:numPr>
+        <w:ind w:left="708"/>
+        <w:rPr>
+          <w:rFonts w:asciiTheme="minorHAnsi" w:hAnsiTheme="minorHAnsi"/>
+        </w:rPr>
+      </w:pPr>
+      <w:r>
+        <w:rPr>
+          <w:rFonts w:asciiTheme="minorHAnsi" w:hAnsiTheme="minorHAnsi"/>
+        </w:rPr>
+        <w:t xml:space="preserve"> OK</w:t>
+      </w:r>
+    </w:p>
+    <w:p>
+      <w:pPr>
+        <w:pStyle w:val="Textbody"/>
+        <w:ind w:left="708"/>
+        <w:rPr>
+          <w:rFonts w:asciiTheme="minorHAnsi" w:hAnsiTheme="minorHAnsi"/>
+        </w:rPr>
+      </w:pPr>
+      <w:r>
+        <w:rPr>
+          <w:rFonts w:asciiTheme="minorHAnsi" w:hAnsiTheme="minorHAnsi"/>
+        </w:rPr>
+        <w:t>File Organisation:</w:t>
+      </w:r>
+    </w:p>
+    <w:p>
+      <w:pPr>
+        <w:pStyle w:val="Textbody"/>
+        <w:numPr>
+          <w:ilvl w:val="0"/>
+          <w:numId w:val="14"/>
+        </w:numPr>
+        <w:ind w:left="708"/>
+        <w:rPr>
+          <w:rFonts w:asciiTheme="minorHAnsi" w:hAnsiTheme="minorHAnsi"/>
+        </w:rPr>
+      </w:pPr>
+      <w:r>
+        <w:rPr>
+          <w:rFonts w:asciiTheme="minorHAnsi" w:hAnsiTheme="minorHAnsi"/>
+        </w:rPr>
+        <w:t xml:space="preserve"> OK</w:t>
+      </w:r>
+    </w:p>
+    <w:p>
+      <w:pPr>
+        <w:pStyle w:val="Textbody"/>
+        <w:numPr>
+          <w:ilvl w:val="0"/>
+          <w:numId w:val="14"/>
+        </w:numPr>
+        <w:ind w:left="708"/>
+        <w:rPr>
+          <w:rFonts w:asciiTheme="minorHAnsi" w:hAnsiTheme="minorHAnsi"/>
+        </w:rPr>
+      </w:pPr>
+      <w:r>
+        <w:rPr>
+          <w:rFonts w:asciiTheme="minorHAnsi" w:hAnsiTheme="minorHAnsi"/>
+        </w:rPr>
+        <w:t xml:space="preserve"> Some lines exceed 80 characters</w:t>
+      </w:r>
+    </w:p>
+    <w:p>
+      <w:pPr>
+        <w:pStyle w:val="Textbody"/>
+        <w:numPr>
+          <w:ilvl w:val="0"/>
+          <w:numId w:val="14"/>
+        </w:numPr>
+        <w:ind w:left="708"/>
+        <w:rPr>
+          <w:rFonts w:asciiTheme="minorHAnsi" w:hAnsiTheme="minorHAnsi"/>
+        </w:rPr>
+      </w:pPr>
+      <w:r>
+        <w:rPr>
+          <w:rFonts w:asciiTheme="minorHAnsi" w:hAnsiTheme="minorHAnsi"/>
+        </w:rPr>
+        <w:t xml:space="preserve"> OK</w:t>
+      </w:r>
+    </w:p>
+    <w:p>
+      <w:pPr>
+        <w:pStyle w:val="Textbody"/>
+        <w:ind w:left="708"/>
+        <w:rPr>
+          <w:rFonts w:asciiTheme="minorHAnsi" w:hAnsiTheme="minorHAnsi"/>
+        </w:rPr>
+      </w:pPr>
+      <w:r>
+        <w:rPr>
+          <w:rFonts w:asciiTheme="minorHAnsi" w:hAnsiTheme="minorHAnsi"/>
+        </w:rPr>
+        <w:t>Wrapping Lines:</w:t>
+      </w:r>
+    </w:p>
+    <w:p>
+      <w:pPr>
+        <w:pStyle w:val="Textbody"/>
+        <w:numPr>
+          <w:ilvl w:val="0"/>
+          <w:numId w:val="14"/>
+        </w:numPr>
+        <w:ind w:left="708"/>
+        <w:rPr>
+          <w:rFonts w:asciiTheme="minorHAnsi" w:hAnsiTheme="minorHAnsi"/>
+        </w:rPr>
+      </w:pPr>
+      <w:r>
+        <w:rPr>
+          <w:rFonts w:asciiTheme="minorHAnsi" w:hAnsiTheme="minorHAnsi"/>
+        </w:rPr>
+        <w:t xml:space="preserve"> OK</w:t>
+      </w:r>
+    </w:p>
+    <w:p>
+      <w:pPr>
+        <w:pStyle w:val="Textbody"/>
+        <w:numPr>
+          <w:ilvl w:val="0"/>
+          <w:numId w:val="14"/>
+        </w:numPr>
+        <w:ind w:left="708"/>
+        <w:rPr>
+          <w:rFonts w:asciiTheme="minorHAnsi" w:hAnsiTheme="minorHAnsi"/>
+        </w:rPr>
+      </w:pPr>
+      <w:r>
+        <w:rPr>
+          <w:rFonts w:asciiTheme="minorHAnsi" w:hAnsiTheme="minorHAnsi"/>
+        </w:rPr>
+        <w:lastRenderedPageBreak/>
+        <w:t xml:space="preserve"> OK</w:t>
+      </w:r>
+    </w:p>
+    <w:p>
+      <w:pPr>
+        <w:pStyle w:val="Textbody"/>
+        <w:numPr>
+          <w:ilvl w:val="0"/>
+          <w:numId w:val="14"/>
+        </w:numPr>
+        <w:ind w:left="708"/>
+        <w:rPr>
+          <w:rFonts w:asciiTheme="minorHAnsi" w:hAnsiTheme="minorHAnsi"/>
+        </w:rPr>
+      </w:pPr>
+      <w:r>
+        <w:rPr>
+          <w:rFonts w:asciiTheme="minorHAnsi" w:hAnsiTheme="minorHAnsi"/>
+        </w:rPr>
+        <w:t xml:space="preserve"> OK</w:t>
+      </w:r>
+    </w:p>
+    <w:p>
+      <w:pPr>
+        <w:pStyle w:val="Textbody"/>
+        <w:ind w:left="708"/>
+        <w:rPr>
+          <w:rFonts w:asciiTheme="minorHAnsi" w:hAnsiTheme="minorHAnsi"/>
+        </w:rPr>
+      </w:pPr>
+      <w:r>
+        <w:rPr>
+          <w:rFonts w:asciiTheme="minorHAnsi" w:hAnsiTheme="minorHAnsi"/>
+        </w:rPr>
+        <w:t>Comments:</w:t>
+      </w:r>
+    </w:p>
+    <w:p>
+      <w:pPr>
+        <w:pStyle w:val="Textbody"/>
+        <w:numPr>
+          <w:ilvl w:val="0"/>
+          <w:numId w:val="14"/>
+        </w:numPr>
+        <w:ind w:left="708"/>
+        <w:rPr>
+          <w:rFonts w:asciiTheme="minorHAnsi" w:hAnsiTheme="minorHAnsi"/>
+        </w:rPr>
+      </w:pPr>
+      <w:r>
+        <w:rPr>
+          <w:rFonts w:asciiTheme="minorHAnsi" w:hAnsiTheme="minorHAnsi"/>
+        </w:rPr>
+        <w:t xml:space="preserve"> OK</w:t>
+      </w:r>
+    </w:p>
+    <w:p>
+      <w:pPr>
+        <w:pStyle w:val="Textbody"/>
+        <w:numPr>
+          <w:ilvl w:val="0"/>
+          <w:numId w:val="14"/>
+        </w:numPr>
+        <w:ind w:left="708"/>
+        <w:rPr>
+          <w:rFonts w:asciiTheme="minorHAnsi" w:hAnsiTheme="minorHAnsi"/>
+        </w:rPr>
+      </w:pPr>
+      <w:r>
+        <w:rPr>
+          <w:rFonts w:asciiTheme="minorHAnsi" w:hAnsiTheme="minorHAnsi"/>
+        </w:rPr>
+        <w:t xml:space="preserve"> OK</w:t>
+      </w:r>
+    </w:p>
+    <w:p>
+      <w:pPr>
+        <w:pStyle w:val="Textbody"/>
+        <w:ind w:left="708"/>
+        <w:rPr>
+          <w:rFonts w:asciiTheme="minorHAnsi" w:hAnsiTheme="minorHAnsi"/>
+        </w:rPr>
+      </w:pPr>
+      <w:r>
+        <w:rPr>
+          <w:rFonts w:asciiTheme="minorHAnsi" w:hAnsiTheme="minorHAnsi"/>
+        </w:rPr>
+        <w:t>Java Source Files:</w:t>
+      </w:r>
+    </w:p>
+    <w:p>
+      <w:pPr>
+        <w:pStyle w:val="Textbody"/>
+        <w:numPr>
+          <w:ilvl w:val="0"/>
+          <w:numId w:val="14"/>
+        </w:numPr>
+        <w:ind w:left="708"/>
+        <w:rPr>
+          <w:rFonts w:asciiTheme="minorHAnsi" w:hAnsiTheme="minorHAnsi"/>
+        </w:rPr>
+      </w:pPr>
+      <w:r>
+        <w:rPr>
+          <w:rFonts w:asciiTheme="minorHAnsi" w:hAnsiTheme="minorHAnsi"/>
+        </w:rPr>
+        <w:t xml:space="preserve"> //</w:t>
+      </w:r>
+    </w:p>
+    <w:p>
+      <w:pPr>
+        <w:pStyle w:val="Textbody"/>
+        <w:numPr>
+          <w:ilvl w:val="0"/>
+          <w:numId w:val="14"/>
+        </w:numPr>
+        <w:ind w:left="708"/>
+        <w:rPr>
+          <w:rFonts w:asciiTheme="minorHAnsi" w:hAnsiTheme="minorHAnsi"/>
+        </w:rPr>
+      </w:pPr>
+      <w:r>
+        <w:rPr>
+          <w:rFonts w:asciiTheme="minorHAnsi" w:hAnsiTheme="minorHAnsi"/>
+        </w:rPr>
+        <w:t xml:space="preserve"> //</w:t>
+      </w:r>
+    </w:p>
+    <w:p>
+      <w:pPr>
+        <w:pStyle w:val="Textbody"/>
+        <w:numPr>
+          <w:ilvl w:val="0"/>
+          <w:numId w:val="14"/>
+        </w:numPr>
+        <w:ind w:left="708"/>
+        <w:rPr>
+          <w:rFonts w:asciiTheme="minorHAnsi" w:hAnsiTheme="minorHAnsi"/>
+        </w:rPr>
+      </w:pPr>
+      <w:r>
+        <w:rPr>
+          <w:rFonts w:asciiTheme="minorHAnsi" w:hAnsiTheme="minorHAnsi"/>
+        </w:rPr>
+        <w:t>OK</w:t>
+      </w:r>
+    </w:p>
+    <w:p>
+      <w:pPr>
+        <w:pStyle w:val="Textbody"/>
+        <w:numPr>
+          <w:ilvl w:val="0"/>
+          <w:numId w:val="14"/>
+        </w:numPr>
+        <w:ind w:left="708"/>
+        <w:rPr>
+          <w:rFonts w:asciiTheme="minorHAnsi" w:hAnsiTheme="minorHAnsi"/>
+        </w:rPr>
+      </w:pPr>
+      <w:r>
+        <w:rPr>
+          <w:rFonts w:asciiTheme="minorHAnsi" w:hAnsiTheme="minorHAnsi"/>
+        </w:rPr>
+        <w:t>OK</w:t>
+      </w:r>
+    </w:p>
+    <w:p>
+      <w:pPr>
+        <w:pStyle w:val="Textbody"/>
+        <w:ind w:left="708"/>
+        <w:rPr>
+          <w:rFonts w:asciiTheme="minorHAnsi" w:hAnsiTheme="minorHAnsi"/>
+        </w:rPr>
+      </w:pPr>
+      <w:r>
+        <w:rPr>
+          <w:rFonts w:asciiTheme="minorHAnsi" w:hAnsiTheme="minorHAnsi"/>
+        </w:rPr>
+        <w:t>Package and Import Statement:</w:t>
+      </w:r>
+    </w:p>
+    <w:p>
+      <w:pPr>
+        <w:pStyle w:val="Textbody"/>
+        <w:numPr>
+          <w:ilvl w:val="0"/>
+          <w:numId w:val="14"/>
+        </w:numPr>
+        <w:ind w:left="708"/>
+        <w:rPr>
+          <w:rFonts w:asciiTheme="minorHAnsi" w:hAnsiTheme="minorHAnsi"/>
+        </w:rPr>
+      </w:pPr>
+      <w:r>
+        <w:rPr>
+          <w:rFonts w:asciiTheme="minorHAnsi" w:hAnsiTheme="minorHAnsi"/>
+        </w:rPr>
+        <w:t xml:space="preserve"> //</w:t>
+      </w:r>
+    </w:p>
+    <w:p>
+      <w:pPr>
+        <w:pStyle w:val="Textbody"/>
+        <w:ind w:left="708"/>
+        <w:rPr>
+          <w:rFonts w:asciiTheme="minorHAnsi" w:hAnsiTheme="minorHAnsi"/>
+        </w:rPr>
+      </w:pPr>
+      <w:r>
+        <w:rPr>
+          <w:rFonts w:asciiTheme="minorHAnsi" w:hAnsiTheme="minorHAnsi"/>
+        </w:rPr>
+        <w:t>Class/Interface Declaration:</w:t>
+      </w:r>
+    </w:p>
+    <w:p>
+      <w:pPr>
+        <w:pStyle w:val="Textbody"/>
+        <w:numPr>
+          <w:ilvl w:val="0"/>
+          <w:numId w:val="14"/>
+        </w:numPr>
+        <w:ind w:left="708"/>
+        <w:rPr>
+          <w:rFonts w:asciiTheme="minorHAnsi" w:hAnsiTheme="minorHAnsi"/>
+        </w:rPr>
+      </w:pPr>
+      <w:r>
+        <w:rPr>
+          <w:rFonts w:asciiTheme="minorHAnsi" w:hAnsiTheme="minorHAnsi"/>
+        </w:rPr>
+        <w:t xml:space="preserve"> OK</w:t>
+      </w:r>
+    </w:p>
+    <w:p>
+      <w:pPr>
+        <w:pStyle w:val="Textbody"/>
+        <w:numPr>
+          <w:ilvl w:val="0"/>
+          <w:numId w:val="14"/>
+        </w:numPr>
+        <w:ind w:left="708"/>
+        <w:rPr>
+          <w:rFonts w:asciiTheme="minorHAnsi" w:hAnsiTheme="minorHAnsi"/>
+        </w:rPr>
+      </w:pPr>
+      <w:r>
+        <w:rPr>
+          <w:rFonts w:asciiTheme="minorHAnsi" w:hAnsiTheme="minorHAnsi"/>
+        </w:rPr>
+        <w:t xml:space="preserve"> OK</w:t>
+      </w:r>
+    </w:p>
+    <w:p>
+      <w:pPr>
+        <w:pStyle w:val="Textbody"/>
+        <w:numPr>
+          <w:ilvl w:val="0"/>
+          <w:numId w:val="14"/>
+        </w:numPr>
+        <w:ind w:left="708"/>
+        <w:rPr>
+          <w:rFonts w:asciiTheme="minorHAnsi" w:hAnsiTheme="minorHAnsi"/>
+        </w:rPr>
+      </w:pPr>
+      <w:r>
+        <w:rPr>
+          <w:rFonts w:asciiTheme="minorHAnsi" w:hAnsiTheme="minorHAnsi"/>
+        </w:rPr>
+        <w:t xml:space="preserve"> OK</w:t>
+      </w:r>
+    </w:p>
+    <w:p>
+      <w:pPr>
+        <w:pStyle w:val="Textbody"/>
+        <w:ind w:left="708"/>
+        <w:rPr>
+          <w:rFonts w:asciiTheme="minorHAnsi" w:hAnsiTheme="minorHAnsi"/>
+        </w:rPr>
+      </w:pPr>
+      <w:r>
+        <w:rPr>
+          <w:rFonts w:asciiTheme="minorHAnsi" w:hAnsiTheme="minorHAnsi"/>
+        </w:rPr>
+        <w:t>Initialization and Declarations:</w:t>
+      </w:r>
+    </w:p>
+    <w:p>
+      <w:pPr>
+        <w:pStyle w:val="Textbody"/>
+        <w:numPr>
+          <w:ilvl w:val="0"/>
+          <w:numId w:val="14"/>
+        </w:numPr>
+        <w:ind w:left="708"/>
+        <w:rPr>
+          <w:rFonts w:asciiTheme="minorHAnsi" w:hAnsiTheme="minorHAnsi"/>
+        </w:rPr>
+      </w:pPr>
+      <w:r>
+        <w:rPr>
+          <w:rFonts w:asciiTheme="minorHAnsi" w:hAnsiTheme="minorHAnsi"/>
+        </w:rPr>
+        <w:t xml:space="preserve"> OK</w:t>
+      </w:r>
+    </w:p>
+    <w:p>
+      <w:pPr>
+        <w:pStyle w:val="Textbody"/>
+        <w:numPr>
+          <w:ilvl w:val="0"/>
+          <w:numId w:val="14"/>
+        </w:numPr>
+        <w:ind w:left="708"/>
+        <w:rPr>
+          <w:rFonts w:asciiTheme="minorHAnsi" w:hAnsiTheme="minorHAnsi"/>
+        </w:rPr>
+      </w:pPr>
+      <w:r>
+        <w:rPr>
+          <w:rFonts w:asciiTheme="minorHAnsi" w:hAnsiTheme="minorHAnsi"/>
+        </w:rPr>
+        <w:t xml:space="preserve"> OK</w:t>
+      </w:r>
+    </w:p>
+    <w:p>
+      <w:pPr>
+        <w:pStyle w:val="Textbody"/>
+        <w:numPr>
+          <w:ilvl w:val="0"/>
+          <w:numId w:val="14"/>
+        </w:numPr>
+        <w:ind w:left="708"/>
+        <w:rPr>
+          <w:rFonts w:asciiTheme="minorHAnsi" w:hAnsiTheme="minorHAnsi"/>
+        </w:rPr>
+      </w:pPr>
+      <w:r>
+        <w:rPr>
+          <w:rFonts w:asciiTheme="minorHAnsi" w:hAnsiTheme="minorHAnsi"/>
+        </w:rPr>
+        <w:t xml:space="preserve"> OK</w:t>
+      </w:r>
+    </w:p>
+    <w:p>
+      <w:pPr>
+        <w:pStyle w:val="Textbody"/>
+        <w:numPr>
+          <w:ilvl w:val="0"/>
+          <w:numId w:val="14"/>
+        </w:numPr>
+        <w:ind w:left="708"/>
+        <w:rPr>
+          <w:rFonts w:asciiTheme="minorHAnsi" w:hAnsiTheme="minorHAnsi"/>
+        </w:rPr>
+      </w:pPr>
+      <w:r>
+        <w:rPr>
+          <w:rFonts w:asciiTheme="minorHAnsi" w:hAnsiTheme="minorHAnsi"/>
+        </w:rPr>
+        <w:t xml:space="preserve"> OK</w:t>
+      </w:r>
+    </w:p>
+    <w:p>
+      <w:pPr>
+        <w:pStyle w:val="Textbody"/>
+        <w:numPr>
+          <w:ilvl w:val="0"/>
+          <w:numId w:val="14"/>
+        </w:numPr>
+        <w:ind w:left="708"/>
+        <w:rPr>
+          <w:rFonts w:asciiTheme="minorHAnsi" w:hAnsiTheme="minorHAnsi"/>
+        </w:rPr>
+      </w:pPr>
+      <w:r>
+        <w:rPr>
+          <w:rFonts w:asciiTheme="minorHAnsi" w:hAnsiTheme="minorHAnsi"/>
+        </w:rPr>
+        <w:t xml:space="preserve"> OK</w:t>
+      </w:r>
+    </w:p>
+    <w:p>
+      <w:pPr>
+        <w:pStyle w:val="Textbody"/>
+        <w:numPr>
+          <w:ilvl w:val="0"/>
+          <w:numId w:val="14"/>
+        </w:numPr>
+        <w:ind w:left="708"/>
+        <w:rPr>
+          <w:rFonts w:asciiTheme="minorHAnsi" w:hAnsiTheme="minorHAnsi"/>
+        </w:rPr>
+      </w:pPr>
+      <w:r>
+        <w:rPr>
+          <w:rFonts w:asciiTheme="minorHAnsi" w:hAnsiTheme="minorHAnsi"/>
+        </w:rPr>
+        <w:t xml:space="preserve"> OK</w:t>
+      </w:r>
+    </w:p>
+    <w:p>
+      <w:pPr>
+        <w:pStyle w:val="Textbody"/>
+        <w:ind w:left="708"/>
+        <w:rPr>
+          <w:rFonts w:asciiTheme="minorHAnsi" w:hAnsiTheme="minorHAnsi"/>
+        </w:rPr>
+      </w:pPr>
+      <w:r>
+        <w:rPr>
+          <w:rFonts w:asciiTheme="minorHAnsi" w:hAnsiTheme="minorHAnsi"/>
+        </w:rPr>
+        <w:t>Method Calls:</w:t>
+      </w:r>
+    </w:p>
+    <w:p>
+      <w:pPr>
+        <w:pStyle w:val="Textbody"/>
+        <w:numPr>
+          <w:ilvl w:val="0"/>
+          <w:numId w:val="14"/>
+        </w:numPr>
+        <w:ind w:left="708"/>
+        <w:rPr>
+          <w:rFonts w:asciiTheme="minorHAnsi" w:hAnsiTheme="minorHAnsi"/>
+        </w:rPr>
+      </w:pPr>
+      <w:r>
+        <w:rPr>
+          <w:rFonts w:asciiTheme="minorHAnsi" w:hAnsiTheme="minorHAnsi"/>
+        </w:rPr>
+        <w:t xml:space="preserve"> OK</w:t>
+      </w:r>
+    </w:p>
+    <w:p>
+      <w:pPr>
+        <w:pStyle w:val="Textbody"/>
+        <w:numPr>
+          <w:ilvl w:val="0"/>
+          <w:numId w:val="14"/>
+        </w:numPr>
+        <w:ind w:left="708"/>
+        <w:rPr>
+          <w:rFonts w:asciiTheme="minorHAnsi" w:hAnsiTheme="minorHAnsi"/>
+        </w:rPr>
+      </w:pPr>
+      <w:r>
+        <w:rPr>
+          <w:rFonts w:asciiTheme="minorHAnsi" w:hAnsiTheme="minorHAnsi"/>
+        </w:rPr>
+        <w:t xml:space="preserve"> OK</w:t>
+      </w:r>
+    </w:p>
+    <w:p>
+      <w:pPr>
+        <w:pStyle w:val="Textbody"/>
+        <w:numPr>
+          <w:ilvl w:val="0"/>
+          <w:numId w:val="14"/>
+        </w:numPr>
+        <w:ind w:left="708"/>
+        <w:rPr>
+          <w:rFonts w:asciiTheme="minorHAnsi" w:hAnsiTheme="minorHAnsi"/>
+        </w:rPr>
+      </w:pPr>
+      <w:r>
+        <w:rPr>
+          <w:rFonts w:asciiTheme="minorHAnsi" w:hAnsiTheme="minorHAnsi"/>
+        </w:rPr>
+        <w:t xml:space="preserve"> OK</w:t>
+      </w:r>
+    </w:p>
+    <w:p>
+      <w:pPr>
+        <w:pStyle w:val="Textbody"/>
+        <w:ind w:left="708"/>
+        <w:rPr>
+          <w:rFonts w:asciiTheme="minorHAnsi" w:hAnsiTheme="minorHAnsi"/>
+        </w:rPr>
+      </w:pPr>
+      <w:r>
+        <w:rPr>
+          <w:rFonts w:asciiTheme="minorHAnsi" w:hAnsiTheme="minorHAnsi"/>
+        </w:rPr>
+        <w:t>Arrays:</w:t>
+      </w:r>
+    </w:p>
+    <w:p>
+      <w:pPr>
+        <w:pStyle w:val="Textbody"/>
+        <w:numPr>
+          <w:ilvl w:val="0"/>
+          <w:numId w:val="14"/>
+        </w:numPr>
+        <w:ind w:left="708"/>
+        <w:rPr>
+          <w:rFonts w:asciiTheme="minorHAnsi" w:hAnsiTheme="minorHAnsi"/>
+        </w:rPr>
+      </w:pPr>
+      <w:r>
+        <w:rPr>
+          <w:rFonts w:asciiTheme="minorHAnsi" w:hAnsiTheme="minorHAnsi"/>
+        </w:rPr>
+        <w:t xml:space="preserve"> //</w:t>
+      </w:r>
+    </w:p>
+    <w:p>
+      <w:pPr>
+        <w:pStyle w:val="Textbody"/>
+        <w:numPr>
+          <w:ilvl w:val="0"/>
+          <w:numId w:val="14"/>
+        </w:numPr>
+        <w:ind w:left="708"/>
+        <w:rPr>
+          <w:rFonts w:asciiTheme="minorHAnsi" w:hAnsiTheme="minorHAnsi"/>
+        </w:rPr>
+      </w:pPr>
+      <w:r>
+        <w:rPr>
+          <w:rFonts w:asciiTheme="minorHAnsi" w:hAnsiTheme="minorHAnsi"/>
+        </w:rPr>
+        <w:lastRenderedPageBreak/>
+        <w:t xml:space="preserve"> //</w:t>
+      </w:r>
+    </w:p>
+    <w:p>
+      <w:pPr>
+        <w:pStyle w:val="Textbody"/>
+        <w:numPr>
+          <w:ilvl w:val="0"/>
+          <w:numId w:val="14"/>
+        </w:numPr>
+        <w:ind w:left="708"/>
+        <w:rPr>
+          <w:rFonts w:asciiTheme="minorHAnsi" w:hAnsiTheme="minorHAnsi"/>
+        </w:rPr>
+      </w:pPr>
+      <w:r>
+        <w:rPr>
+          <w:rFonts w:asciiTheme="minorHAnsi" w:hAnsiTheme="minorHAnsi"/>
+        </w:rPr>
+        <w:t xml:space="preserve"> //</w:t>
+      </w:r>
+    </w:p>
+    <w:p>
+      <w:pPr>
+        <w:pStyle w:val="Textbody"/>
+        <w:ind w:left="708"/>
+        <w:rPr>
+          <w:rFonts w:asciiTheme="minorHAnsi" w:hAnsiTheme="minorHAnsi"/>
+        </w:rPr>
+      </w:pPr>
+      <w:r>
+        <w:rPr>
+          <w:rFonts w:asciiTheme="minorHAnsi" w:hAnsiTheme="minorHAnsi"/>
+        </w:rPr>
+        <w:t>Object Comparison:</w:t>
+      </w:r>
+    </w:p>
+    <w:p>
+      <w:pPr>
+        <w:pStyle w:val="Textbody"/>
+        <w:numPr>
+          <w:ilvl w:val="0"/>
+          <w:numId w:val="14"/>
+        </w:numPr>
+        <w:ind w:left="708"/>
+        <w:rPr>
+          <w:rFonts w:asciiTheme="minorHAnsi" w:hAnsiTheme="minorHAnsi"/>
+        </w:rPr>
+      </w:pPr>
+      <w:r>
+        <w:rPr>
+          <w:rFonts w:asciiTheme="minorHAnsi" w:hAnsiTheme="minorHAnsi"/>
+        </w:rPr>
+        <w:t xml:space="preserve"> OK (see explanation)</w:t>
+      </w:r>
+    </w:p>
+    <w:p>
+      <w:pPr>
+        <w:pStyle w:val="Textbody"/>
+        <w:ind w:left="708"/>
+        <w:rPr>
+          <w:rFonts w:asciiTheme="minorHAnsi" w:hAnsiTheme="minorHAnsi"/>
+        </w:rPr>
+      </w:pPr>
+      <w:r>
+        <w:rPr>
+          <w:rFonts w:asciiTheme="minorHAnsi" w:hAnsiTheme="minorHAnsi"/>
+        </w:rPr>
+        <w:t>Output Format:</w:t>
+      </w:r>
+    </w:p>
+    <w:p>
+      <w:pPr>
+        <w:pStyle w:val="Textbody"/>
+        <w:numPr>
+          <w:ilvl w:val="0"/>
+          <w:numId w:val="14"/>
+        </w:numPr>
+        <w:ind w:left="708"/>
+        <w:rPr>
+          <w:rFonts w:asciiTheme="minorHAnsi" w:hAnsiTheme="minorHAnsi"/>
+        </w:rPr>
+      </w:pPr>
+      <w:r>
+        <w:rPr>
+          <w:rFonts w:asciiTheme="minorHAnsi" w:hAnsiTheme="minorHAnsi"/>
+        </w:rPr>
+        <w:t xml:space="preserve"> //</w:t>
+      </w:r>
+    </w:p>
+    <w:p>
+      <w:pPr>
+        <w:pStyle w:val="Textbody"/>
+        <w:numPr>
+          <w:ilvl w:val="0"/>
+          <w:numId w:val="14"/>
+        </w:numPr>
+        <w:ind w:left="708"/>
+        <w:rPr>
+          <w:rFonts w:asciiTheme="minorHAnsi" w:hAnsiTheme="minorHAnsi"/>
+        </w:rPr>
+      </w:pPr>
+      <w:r>
+        <w:rPr>
+          <w:rFonts w:asciiTheme="minorHAnsi" w:hAnsiTheme="minorHAnsi"/>
+        </w:rPr>
+        <w:t xml:space="preserve"> //</w:t>
+      </w:r>
+    </w:p>
+    <w:p>
+      <w:pPr>
+        <w:pStyle w:val="Textbody"/>
+        <w:numPr>
+          <w:ilvl w:val="0"/>
+          <w:numId w:val="14"/>
+        </w:numPr>
+        <w:ind w:left="708"/>
+        <w:rPr>
+          <w:rFonts w:asciiTheme="minorHAnsi" w:hAnsiTheme="minorHAnsi"/>
+        </w:rPr>
+      </w:pPr>
+      <w:r>
+        <w:rPr>
+          <w:rFonts w:asciiTheme="minorHAnsi" w:hAnsiTheme="minorHAnsi"/>
+        </w:rPr>
+        <w:t xml:space="preserve"> //</w:t>
+      </w:r>
+    </w:p>
+    <w:p>
+      <w:pPr>
+        <w:pStyle w:val="Textbody"/>
+        <w:ind w:left="708"/>
+        <w:rPr>
+          <w:rFonts w:asciiTheme="minorHAnsi" w:hAnsiTheme="minorHAnsi"/>
+        </w:rPr>
+      </w:pPr>
+      <w:r>
+        <w:rPr>
+          <w:rFonts w:asciiTheme="minorHAnsi" w:hAnsiTheme="minorHAnsi"/>
+        </w:rPr>
+        <w:t>Computation, Comparisons and Assignments:</w:t>
+      </w:r>
+    </w:p>
+    <w:p>
+      <w:pPr>
+        <w:pStyle w:val="Textbody"/>
+        <w:numPr>
+          <w:ilvl w:val="0"/>
+          <w:numId w:val="14"/>
+        </w:numPr>
+        <w:ind w:left="708"/>
+        <w:rPr>
+          <w:rFonts w:asciiTheme="minorHAnsi" w:hAnsiTheme="minorHAnsi"/>
+        </w:rPr>
+      </w:pPr>
+      <w:r>
+        <w:rPr>
+          <w:rFonts w:asciiTheme="minorHAnsi" w:hAnsiTheme="minorHAnsi"/>
+        </w:rPr>
+        <w:t xml:space="preserve"> OK</w:t>
+      </w:r>
+    </w:p>
+    <w:p>
+      <w:pPr>
+        <w:pStyle w:val="Textbody"/>
+        <w:numPr>
+          <w:ilvl w:val="0"/>
+          <w:numId w:val="14"/>
+        </w:numPr>
+        <w:ind w:left="708"/>
+        <w:rPr>
+          <w:rFonts w:asciiTheme="minorHAnsi" w:hAnsiTheme="minorHAnsi"/>
+        </w:rPr>
+      </w:pPr>
+      <w:r>
+        <w:rPr>
+          <w:rFonts w:asciiTheme="minorHAnsi" w:hAnsiTheme="minorHAnsi"/>
+        </w:rPr>
+        <w:t xml:space="preserve"> OK</w:t>
+      </w:r>
+    </w:p>
+    <w:p>
+      <w:pPr>
+        <w:pStyle w:val="Textbody"/>
+        <w:numPr>
+          <w:ilvl w:val="0"/>
+          <w:numId w:val="14"/>
+        </w:numPr>
+        <w:ind w:left="708"/>
+        <w:rPr>
+          <w:rFonts w:asciiTheme="minorHAnsi" w:hAnsiTheme="minorHAnsi"/>
+        </w:rPr>
+      </w:pPr>
+      <w:r>
+        <w:rPr>
+          <w:rFonts w:asciiTheme="minorHAnsi" w:hAnsiTheme="minorHAnsi"/>
+        </w:rPr>
+        <w:t xml:space="preserve"> OK</w:t>
+      </w:r>
+    </w:p>
+    <w:p>
+      <w:pPr>
+        <w:pStyle w:val="Textbody"/>
+        <w:numPr>
+          <w:ilvl w:val="0"/>
+          <w:numId w:val="14"/>
+        </w:numPr>
+        <w:ind w:left="708"/>
+        <w:rPr>
+          <w:rFonts w:asciiTheme="minorHAnsi" w:hAnsiTheme="minorHAnsi"/>
+        </w:rPr>
+      </w:pPr>
+      <w:r>
+        <w:rPr>
+          <w:rFonts w:asciiTheme="minorHAnsi" w:hAnsiTheme="minorHAnsi"/>
+        </w:rPr>
+        <w:t xml:space="preserve"> //</w:t>
+      </w:r>
+    </w:p>
+    <w:p>
+      <w:pPr>
+        <w:pStyle w:val="Textbody"/>
+        <w:numPr>
+          <w:ilvl w:val="0"/>
+          <w:numId w:val="14"/>
+        </w:numPr>
+        <w:ind w:left="708"/>
+        <w:rPr>
+          <w:rFonts w:asciiTheme="minorHAnsi" w:hAnsiTheme="minorHAnsi"/>
+        </w:rPr>
+      </w:pPr>
+      <w:r>
+        <w:rPr>
+          <w:rFonts w:asciiTheme="minorHAnsi" w:hAnsiTheme="minorHAnsi"/>
+        </w:rPr>
+        <w:t xml:space="preserve"> //</w:t>
+      </w:r>
+    </w:p>
+    <w:p>
+      <w:pPr>
+        <w:pStyle w:val="Textbody"/>
+        <w:numPr>
+          <w:ilvl w:val="0"/>
+          <w:numId w:val="14"/>
+        </w:numPr>
+        <w:ind w:left="708"/>
+        <w:rPr>
+          <w:rFonts w:asciiTheme="minorHAnsi" w:hAnsiTheme="minorHAnsi"/>
+        </w:rPr>
+      </w:pPr>
+      <w:r>
+        <w:rPr>
+          <w:rFonts w:asciiTheme="minorHAnsi" w:hAnsiTheme="minorHAnsi"/>
+        </w:rPr>
+        <w:t xml:space="preserve"> OK</w:t>
+      </w:r>
+    </w:p>
+    <w:p>
+      <w:pPr>
+        <w:pStyle w:val="Textbody"/>
+        <w:numPr>
+          <w:ilvl w:val="0"/>
+          <w:numId w:val="14"/>
+        </w:numPr>
+        <w:ind w:left="708"/>
+        <w:rPr>
+          <w:rFonts w:asciiTheme="minorHAnsi" w:hAnsiTheme="minorHAnsi"/>
+        </w:rPr>
+      </w:pPr>
+      <w:r>
+        <w:rPr>
+          <w:rFonts w:asciiTheme="minorHAnsi" w:hAnsiTheme="minorHAnsi"/>
+        </w:rPr>
+        <w:t xml:space="preserve"> OK</w:t>
+      </w:r>
+    </w:p>
+    <w:p>
+      <w:pPr>
+        <w:pStyle w:val="Textbody"/>
+        <w:numPr>
+          <w:ilvl w:val="0"/>
+          <w:numId w:val="14"/>
+        </w:numPr>
+        <w:ind w:left="708"/>
+        <w:rPr>
+          <w:rFonts w:asciiTheme="minorHAnsi" w:hAnsiTheme="minorHAnsi"/>
+        </w:rPr>
+      </w:pPr>
+      <w:r>
+        <w:rPr>
+          <w:rFonts w:asciiTheme="minorHAnsi" w:hAnsiTheme="minorHAnsi"/>
+        </w:rPr>
+        <w:t xml:space="preserve"> OK</w:t>
+      </w:r>
+    </w:p>
+    <w:p>
+      <w:pPr>
+        <w:pStyle w:val="Textbody"/>
+        <w:ind w:left="708"/>
+        <w:rPr>
+          <w:rFonts w:asciiTheme="minorHAnsi" w:hAnsiTheme="minorHAnsi"/>
+        </w:rPr>
+      </w:pPr>
+      <w:r>
+        <w:rPr>
+          <w:rFonts w:asciiTheme="minorHAnsi" w:hAnsiTheme="minorHAnsi"/>
+        </w:rPr>
+        <w:t>Exceptions:</w:t>
+      </w:r>
+    </w:p>
+    <w:p>
+      <w:pPr>
+        <w:pStyle w:val="Textbody"/>
+        <w:numPr>
+          <w:ilvl w:val="0"/>
+          <w:numId w:val="14"/>
+        </w:numPr>
+        <w:ind w:left="708"/>
+        <w:rPr>
+          <w:rFonts w:asciiTheme="minorHAnsi" w:hAnsiTheme="minorHAnsi"/>
+        </w:rPr>
+      </w:pPr>
+      <w:r>
+        <w:rPr>
+          <w:rFonts w:asciiTheme="minorHAnsi" w:hAnsiTheme="minorHAnsi"/>
+        </w:rPr>
+        <w:t>OK</w:t>
+      </w:r>
+    </w:p>
+    <w:p>
+      <w:pPr>
+        <w:pStyle w:val="Textbody"/>
+        <w:numPr>
+          <w:ilvl w:val="0"/>
+          <w:numId w:val="14"/>
+        </w:numPr>
+        <w:ind w:left="708"/>
+        <w:rPr>
+          <w:rFonts w:asciiTheme="minorHAnsi" w:hAnsiTheme="minorHAnsi"/>
+        </w:rPr>
+      </w:pPr>
+      <w:r>
+        <w:rPr>
+          <w:rFonts w:asciiTheme="minorHAnsi" w:hAnsiTheme="minorHAnsi"/>
+        </w:rPr>
+        <w:t xml:space="preserve"> OK</w:t>
+      </w:r>
+    </w:p>
+    <w:p>
+      <w:pPr>
+        <w:pStyle w:val="Textbody"/>
+        <w:ind w:left="708"/>
+        <w:rPr>
+          <w:rFonts w:asciiTheme="minorHAnsi" w:hAnsiTheme="minorHAnsi"/>
+        </w:rPr>
+      </w:pPr>
+      <w:r>
+        <w:rPr>
+          <w:rFonts w:asciiTheme="minorHAnsi" w:hAnsiTheme="minorHAnsi"/>
+        </w:rPr>
+        <w:t>Flow of Control:</w:t>
+      </w:r>
+    </w:p>
+    <w:p>
+      <w:pPr>
+        <w:pStyle w:val="Textbody"/>
+        <w:numPr>
+          <w:ilvl w:val="0"/>
+          <w:numId w:val="14"/>
+        </w:numPr>
+        <w:ind w:left="708"/>
+        <w:rPr>
+          <w:rFonts w:asciiTheme="minorHAnsi" w:hAnsiTheme="minorHAnsi"/>
+        </w:rPr>
+      </w:pPr>
+      <w:r>
+        <w:rPr>
+          <w:rFonts w:asciiTheme="minorHAnsi" w:hAnsiTheme="minorHAnsi"/>
+        </w:rPr>
+        <w:t xml:space="preserve"> //</w:t>
+      </w:r>
+    </w:p>
+    <w:p>
+      <w:pPr>
+        <w:pStyle w:val="Textbody"/>
+        <w:numPr>
+          <w:ilvl w:val="0"/>
+          <w:numId w:val="14"/>
+        </w:numPr>
+        <w:ind w:left="708"/>
+        <w:rPr>
+          <w:rFonts w:asciiTheme="minorHAnsi" w:hAnsiTheme="minorHAnsi"/>
+        </w:rPr>
+      </w:pPr>
+      <w:r>
+        <w:rPr>
+          <w:rFonts w:asciiTheme="minorHAnsi" w:hAnsiTheme="minorHAnsi"/>
+        </w:rPr>
+        <w:t xml:space="preserve"> //</w:t>
+      </w:r>
+    </w:p>
+    <w:p>
+      <w:pPr>
+        <w:pStyle w:val="Textbody"/>
+        <w:numPr>
+          <w:ilvl w:val="0"/>
+          <w:numId w:val="14"/>
+        </w:numPr>
+        <w:ind w:left="708"/>
+        <w:rPr>
+          <w:rFonts w:asciiTheme="minorHAnsi" w:hAnsiTheme="minorHAnsi"/>
+        </w:rPr>
+      </w:pPr>
+      <w:r>
+        <w:rPr>
+          <w:rFonts w:asciiTheme="minorHAnsi" w:hAnsiTheme="minorHAnsi"/>
+        </w:rPr>
+        <w:t xml:space="preserve"> //</w:t>
+      </w:r>
+    </w:p>
+    <w:p>
+      <w:pPr>
+        <w:pStyle w:val="Textbody"/>
+        <w:ind w:left="708"/>
+        <w:rPr>
+          <w:rFonts w:asciiTheme="minorHAnsi" w:hAnsiTheme="minorHAnsi"/>
+        </w:rPr>
+      </w:pPr>
+      <w:r>
+        <w:rPr>
+          <w:rFonts w:asciiTheme="minorHAnsi" w:hAnsiTheme="minorHAnsi"/>
+        </w:rPr>
+        <w:t>Files:</w:t>
+      </w:r>
+    </w:p>
+    <w:p>
+      <w:pPr>
+        <w:pStyle w:val="Textbody"/>
+        <w:numPr>
+          <w:ilvl w:val="0"/>
+          <w:numId w:val="14"/>
+        </w:numPr>
+        <w:ind w:left="708"/>
+        <w:rPr>
+          <w:rFonts w:asciiTheme="minorHAnsi" w:hAnsiTheme="minorHAnsi"/>
+        </w:rPr>
+      </w:pPr>
+      <w:r>
+        <w:rPr>
+          <w:rFonts w:asciiTheme="minorHAnsi" w:hAnsiTheme="minorHAnsi"/>
+        </w:rPr>
+        <w:t>OK</w:t>
+      </w:r>
+    </w:p>
+    <w:p>
+      <w:pPr>
+        <w:pStyle w:val="Textbody"/>
+        <w:numPr>
+          <w:ilvl w:val="0"/>
+          <w:numId w:val="14"/>
+        </w:numPr>
+        <w:ind w:left="708"/>
+        <w:rPr>
+          <w:rFonts w:asciiTheme="minorHAnsi" w:hAnsiTheme="minorHAnsi"/>
+        </w:rPr>
+      </w:pPr>
+      <w:r>
+        <w:rPr>
+          <w:rFonts w:asciiTheme="minorHAnsi" w:hAnsiTheme="minorHAnsi"/>
+        </w:rPr>
+        <w:t xml:space="preserve"> OK</w:t>
+      </w:r>
+    </w:p>
+    <w:p>
+      <w:pPr>
+        <w:pStyle w:val="Textbody"/>
+        <w:numPr>
+          <w:ilvl w:val="0"/>
+          <w:numId w:val="14"/>
+        </w:numPr>
+        <w:ind w:left="708"/>
+        <w:rPr>
+          <w:rFonts w:asciiTheme="minorHAnsi" w:hAnsiTheme="minorHAnsi"/>
+        </w:rPr>
+      </w:pPr>
+      <w:r>
+        <w:rPr>
+          <w:rFonts w:asciiTheme="minorHAnsi" w:hAnsiTheme="minorHAnsi"/>
+        </w:rPr>
+        <w:t xml:space="preserve"> OK</w:t>
+      </w:r>
+    </w:p>
+    <w:p>
+      <w:pPr>
+        <w:pStyle w:val="Textbody"/>
+        <w:numPr>
+          <w:ilvl w:val="0"/>
+          <w:numId w:val="14"/>
+        </w:numPr>
+        <w:ind w:left="708"/>
+        <w:rPr>
+          <w:rFonts w:asciiTheme="minorHAnsi" w:hAnsiTheme="minorHAnsi"/>
+        </w:rPr>
+      </w:pPr>
+      <w:r>
+        <w:rPr>
+          <w:rFonts w:asciiTheme="minorHAnsi" w:hAnsiTheme="minorHAnsi" w:cs="Arial"/>
+          <w:color w:val="222222"/>
+          <w:szCs w:val="31"/>
+          <w:shd w:val="clear" w:color="auto" w:fill="FFFFFF"/>
+        </w:rPr>
+        <w:t xml:space="preserve"> OK</w:t>
+      </w:r>
+    </w:p>
+    <w:p>
+      <w:pPr>
+        <w:pStyle w:val="Textbody"/>
+        <w:ind w:left="708"/>
+        <w:rPr>
+          <w:rFonts w:asciiTheme="minorHAnsi" w:hAnsiTheme="minorHAnsi"/>
+        </w:rPr>
+      </w:pPr>
+    </w:p>
+    <w:p>
+      <w:pPr>
+        <w:pStyle w:val="Textbody"/>
+        <w:spacing w:line="360" w:lineRule="auto"/>
+        <w:ind w:left="708"/>
+        <w:rPr>
+          <w:rFonts w:asciiTheme="minorHAnsi" w:hAnsiTheme="minorHAnsi"/>
+        </w:rPr>
+      </w:pPr>
+    </w:p>
+    <w:p>
+      <w:pPr>
+        <w:pStyle w:val="Textbody"/>
+        <w:spacing w:line="360" w:lineRule="auto"/>
+        <w:ind w:left="708"/>
+        <w:rPr>
+          <w:rFonts w:asciiTheme="minorHAnsi" w:hAnsiTheme="minorHAnsi"/>
+        </w:rPr>
+      </w:pPr>
+    </w:p>
+    <w:p>
+      <w:pPr>
+        <w:pStyle w:val="Textbody"/>
+        <w:numPr>
+          <w:ilvl w:val="2"/>
+          <w:numId w:val="2"/>
+        </w:numPr>
+        <w:spacing w:line="360" w:lineRule="auto"/>
+        <w:rPr>
+          <w:rFonts w:asciiTheme="minorHAnsi" w:hAnsiTheme="minorHAnsi"/>
+          <w:b/>
+        </w:rPr>
+      </w:pPr>
+      <w:r>
+        <w:rPr>
+          <w:rFonts w:asciiTheme="minorHAnsi" w:hAnsiTheme="minorHAnsi" w:cs="Arial"/>
+          <w:b/>
+          <w:color w:val="222222"/>
+          <w:sz w:val="28"/>
+          <w:szCs w:val="31"/>
+          <w:shd w:val="clear" w:color="auto" w:fill="FFFFFF"/>
+        </w:rPr>
+        <w:t>Method: writeContents</w:t>
+      </w:r>
+    </w:p>
+    <w:p>
+      <w:pPr>
+        <w:pStyle w:val="Textbody"/>
+        <w:spacing w:line="360" w:lineRule="auto"/>
+        <w:ind w:left="708"/>
+        <w:rPr>
+          <w:rFonts w:asciiTheme="minorHAnsi" w:hAnsiTheme="minorHAnsi"/>
+          <w:lang w:val="en-GB"/>
+        </w:rPr>
+      </w:pPr>
+      <w:r>
+        <w:rPr>
+          <w:rFonts w:asciiTheme="minorHAnsi" w:hAnsiTheme="minorHAnsi"/>
+          <w:lang w:val="en-GB"/>
+        </w:rPr>
+        <w:t>This is the method in charge to copy content from a source archive to a destination archive, both given as input values, together with the vector containing indications about the files to skip.</w:t>
+      </w:r>
+    </w:p>
+    <w:p>
+      <w:pPr>
+        <w:pStyle w:val="Textbody"/>
+        <w:spacing w:line="360" w:lineRule="auto"/>
+        <w:ind w:left="708"/>
+        <w:rPr>
+          <w:rFonts w:asciiTheme="minorHAnsi" w:hAnsiTheme="minorHAnsi"/>
+          <w:lang w:val="en-GB"/>
+        </w:rPr>
+      </w:pPr>
+      <w:r>
+        <w:rPr>
+          <w:rFonts w:asciiTheme="minorHAnsi" w:hAnsiTheme="minorHAnsi"/>
+          <w:lang w:val="en-GB"/>
+        </w:rPr>
+        <w:t>The method copies the Jar elements first, then writes the deployment descriptors and finally the manifest file.</w:t>
+      </w:r>
+    </w:p>
+    <w:p>
+      <w:pPr>
+        <w:pStyle w:val="Textbody"/>
+        <w:spacing w:line="360" w:lineRule="auto"/>
+        <w:ind w:left="708"/>
+        <w:rPr>
+          <w:rFonts w:asciiTheme="minorHAnsi" w:hAnsiTheme="minorHAnsi"/>
+          <w:lang w:val="en-GB"/>
+        </w:rPr>
+      </w:pPr>
+    </w:p>
+    <w:p>
+      <w:pPr>
+        <w:pStyle w:val="Textbody"/>
+        <w:spacing w:line="360" w:lineRule="auto"/>
+        <w:ind w:left="708"/>
+        <w:rPr>
+          <w:rFonts w:asciiTheme="minorHAnsi" w:hAnsiTheme="minorHAnsi"/>
+          <w:lang w:val="en-GB"/>
+        </w:rPr>
+      </w:pPr>
+      <w:r>
+        <w:rPr>
+          <w:rFonts w:asciiTheme="minorHAnsi" w:hAnsiTheme="minorHAnsi" w:cs="Arial"/>
+          <w:color w:val="222222"/>
+          <w:szCs w:val="31"/>
+          <w:shd w:val="clear" w:color="auto" w:fill="FFFFFF"/>
+          <w:lang w:val="en-GB"/>
+        </w:rPr>
+        <w:t>The method is well-parenthesized (Kernigan and Ritchie style) and correctly indented.</w:t>
+      </w:r>
+    </w:p>
+    <w:p>
+      <w:pPr>
+        <w:pStyle w:val="Textbody"/>
+        <w:spacing w:line="360" w:lineRule="auto"/>
+        <w:ind w:left="708"/>
+        <w:rPr>
+          <w:rFonts w:asciiTheme="minorHAnsi" w:hAnsiTheme="minorHAnsi"/>
+          <w:lang w:val="en-GB"/>
+        </w:rPr>
+      </w:pPr>
+      <w:r>
+        <w:rPr>
+          <w:rFonts w:asciiTheme="minorHAnsi" w:hAnsiTheme="minorHAnsi" w:cs="Arial"/>
+          <w:color w:val="222222"/>
+          <w:szCs w:val="31"/>
+          <w:shd w:val="clear" w:color="auto" w:fill="FFFFFF"/>
+          <w:lang w:val="en-GB"/>
+        </w:rPr>
+        <w:t>All other standard rules are observed (correct naming of elements, indention, etc.) except for line length that in some cases exceeds the 80 characters and in those cases that can't be modified but the readability is not influenced and they don't exceed the 120 characters limit so it is fine to leave them as they are.</w:t>
+      </w:r>
+    </w:p>
+    <w:p>
+      <w:pPr>
+        <w:pStyle w:val="Textbody"/>
+        <w:spacing w:line="360" w:lineRule="auto"/>
+        <w:ind w:left="708"/>
+        <w:rPr>
+          <w:rFonts w:asciiTheme="minorHAnsi" w:hAnsiTheme="minorHAnsi"/>
+          <w:lang w:val="en-GB"/>
+        </w:rPr>
+      </w:pPr>
+      <w:r>
+        <w:rPr>
+          <w:rFonts w:asciiTheme="minorHAnsi" w:hAnsiTheme="minorHAnsi" w:cs="Arial"/>
+          <w:color w:val="222222"/>
+          <w:szCs w:val="31"/>
+          <w:shd w:val="clear" w:color="auto" w:fill="FFFFFF"/>
+          <w:lang w:val="en-GB"/>
+        </w:rPr>
+        <w:t xml:space="preserve">The comparisons are always made with “==” or “!=” but since they are comparisons to null pointers it do not violate the rule about using </w:t>
+      </w:r>
+      <w:r>
+        <w:rPr>
+          <w:rFonts w:asciiTheme="minorHAnsi" w:hAnsiTheme="minorHAnsi" w:cs="Arial"/>
+          <w:i/>
+          <w:iCs/>
+          <w:color w:val="222222"/>
+          <w:szCs w:val="31"/>
+          <w:shd w:val="clear" w:color="auto" w:fill="FFFFFF"/>
+          <w:lang w:val="en-GB"/>
+        </w:rPr>
+        <w:t>equals</w:t>
+      </w:r>
+      <w:r>
+        <w:rPr>
+          <w:rFonts w:asciiTheme="minorHAnsi" w:hAnsiTheme="minorHAnsi" w:cs="Arial"/>
+          <w:color w:val="222222"/>
+          <w:szCs w:val="31"/>
+          <w:shd w:val="clear" w:color="auto" w:fill="FFFFFF"/>
+          <w:lang w:val="en-GB"/>
+        </w:rPr>
+        <w:t xml:space="preserve"> method because this is the only way to make them.</w:t>
+      </w:r>
+    </w:p>
+    <w:p>
+      <w:pPr>
+        <w:pStyle w:val="Textbody"/>
+        <w:ind w:left="708"/>
+        <w:rPr>
+          <w:rFonts w:asciiTheme="minorHAnsi" w:hAnsiTheme="minorHAnsi"/>
+          <w:lang w:val="en-GB"/>
+        </w:rPr>
+      </w:pPr>
+      <w:r>
+        <w:rPr>
+          <w:rFonts w:asciiTheme="minorHAnsi" w:hAnsiTheme="minorHAnsi"/>
+          <w:lang w:val="en-GB"/>
+        </w:rPr>
+        <w:t>Now we will proceed with the checklist:</w:t>
+      </w:r>
+    </w:p>
+    <w:p>
+      <w:pPr>
+        <w:pStyle w:val="Textbody"/>
+        <w:ind w:left="708"/>
+        <w:rPr>
+          <w:rFonts w:asciiTheme="minorHAnsi" w:hAnsiTheme="minorHAnsi"/>
+        </w:rPr>
+      </w:pPr>
+      <w:r>
+        <w:rPr>
+          <w:rFonts w:asciiTheme="minorHAnsi" w:hAnsiTheme="minorHAnsi"/>
+        </w:rPr>
+        <w:t>Naming Conventions:</w:t>
+      </w:r>
+    </w:p>
+    <w:p>
+      <w:pPr>
+        <w:pStyle w:val="Textbody"/>
+        <w:numPr>
+          <w:ilvl w:val="0"/>
+          <w:numId w:val="15"/>
+        </w:numPr>
+        <w:ind w:left="708"/>
+        <w:rPr>
+          <w:rFonts w:asciiTheme="minorHAnsi" w:hAnsiTheme="minorHAnsi"/>
+        </w:rPr>
+      </w:pPr>
+      <w:r>
+        <w:rPr>
+          <w:rFonts w:asciiTheme="minorHAnsi" w:hAnsiTheme="minorHAnsi"/>
+        </w:rPr>
+        <w:t>OK</w:t>
+      </w:r>
+    </w:p>
+    <w:p>
+      <w:pPr>
+        <w:pStyle w:val="Textbody"/>
+        <w:numPr>
+          <w:ilvl w:val="0"/>
+          <w:numId w:val="14"/>
+        </w:numPr>
+        <w:ind w:left="708"/>
+        <w:rPr>
+          <w:rFonts w:asciiTheme="minorHAnsi" w:hAnsiTheme="minorHAnsi"/>
+        </w:rPr>
+      </w:pPr>
+      <w:r>
+        <w:rPr>
+          <w:rFonts w:asciiTheme="minorHAnsi" w:hAnsiTheme="minorHAnsi"/>
+        </w:rPr>
         <w:t>//</w:t>
       </w:r>
     </w:p>
     <w:p>
       <w:pPr>
-        <w:pStyle w:val="Paragrafoelenco"/>
-        <w:numPr>
-          <w:ilvl w:val="0"/>
-          <w:numId w:val="9"/>
-        </w:numPr>
-        <w:spacing w:line="360" w:lineRule="auto"/>
-      </w:pPr>
-      <w:r>
-        <w:t>//</w:t>
-      </w:r>
-    </w:p>
-    <w:p>
-      <w:pPr>
-        <w:pStyle w:val="Paragrafoelenco"/>
-        <w:numPr>
-          <w:ilvl w:val="0"/>
-          <w:numId w:val="9"/>
-        </w:numPr>
-        <w:spacing w:line="360" w:lineRule="auto"/>
-      </w:pPr>
-      <w:r>
+        <w:pStyle w:val="Textbody"/>
+        <w:numPr>
+          <w:ilvl w:val="0"/>
+          <w:numId w:val="14"/>
+        </w:numPr>
+        <w:ind w:left="708"/>
+        <w:rPr>
+          <w:rFonts w:asciiTheme="minorHAnsi" w:hAnsiTheme="minorHAnsi"/>
+        </w:rPr>
+      </w:pPr>
+      <w:r>
+        <w:rPr>
+          <w:rFonts w:asciiTheme="minorHAnsi" w:hAnsiTheme="minorHAnsi"/>
+        </w:rPr>
+        <w:t xml:space="preserve"> //</w:t>
+      </w:r>
+    </w:p>
+    <w:p>
+      <w:pPr>
+        <w:pStyle w:val="Textbody"/>
+        <w:numPr>
+          <w:ilvl w:val="0"/>
+          <w:numId w:val="14"/>
+        </w:numPr>
+        <w:ind w:left="708"/>
+        <w:rPr>
+          <w:rFonts w:asciiTheme="minorHAnsi" w:hAnsiTheme="minorHAnsi"/>
+        </w:rPr>
+      </w:pPr>
+      <w:r>
+        <w:rPr>
+          <w:rFonts w:asciiTheme="minorHAnsi" w:hAnsiTheme="minorHAnsi"/>
+        </w:rPr>
+        <w:t xml:space="preserve"> //</w:t>
+      </w:r>
+    </w:p>
+    <w:p>
+      <w:pPr>
+        <w:pStyle w:val="Textbody"/>
+        <w:numPr>
+          <w:ilvl w:val="0"/>
+          <w:numId w:val="14"/>
+        </w:numPr>
+        <w:ind w:left="708"/>
+        <w:rPr>
+          <w:rFonts w:asciiTheme="minorHAnsi" w:hAnsiTheme="minorHAnsi"/>
+        </w:rPr>
+      </w:pPr>
+      <w:r>
+        <w:rPr>
+          <w:rFonts w:asciiTheme="minorHAnsi" w:hAnsiTheme="minorHAnsi"/>
+        </w:rPr>
+        <w:t xml:space="preserve"> OK</w:t>
+      </w:r>
+    </w:p>
+    <w:p>
+      <w:pPr>
+        <w:pStyle w:val="Textbody"/>
+        <w:numPr>
+          <w:ilvl w:val="0"/>
+          <w:numId w:val="14"/>
+        </w:numPr>
+        <w:ind w:left="708"/>
+        <w:rPr>
+          <w:rFonts w:asciiTheme="minorHAnsi" w:hAnsiTheme="minorHAnsi"/>
+        </w:rPr>
+      </w:pPr>
+      <w:r>
+        <w:rPr>
+          <w:rFonts w:asciiTheme="minorHAnsi" w:hAnsiTheme="minorHAnsi"/>
+        </w:rPr>
+        <w:t xml:space="preserve"> OK</w:t>
+      </w:r>
+    </w:p>
+    <w:p>
+      <w:pPr>
+        <w:pStyle w:val="Textbody"/>
+        <w:numPr>
+          <w:ilvl w:val="0"/>
+          <w:numId w:val="14"/>
+        </w:numPr>
+        <w:ind w:left="708"/>
+        <w:rPr>
+          <w:rFonts w:asciiTheme="minorHAnsi" w:hAnsiTheme="minorHAnsi"/>
+        </w:rPr>
+      </w:pPr>
+      <w:r>
+        <w:rPr>
+          <w:rFonts w:asciiTheme="minorHAnsi" w:hAnsiTheme="minorHAnsi"/>
+        </w:rPr>
         <w:t>OK</w:t>
       </w:r>
     </w:p>
     <w:p>
       <w:pPr>
-        <w:pStyle w:val="Paragrafoelenco"/>
-        <w:numPr>
-          <w:ilvl w:val="0"/>
-          <w:numId w:val="9"/>
-        </w:numPr>
-        <w:spacing w:line="360" w:lineRule="auto"/>
-      </w:pPr>
-      <w:r>
-        <w:t>//</w:t>
-      </w:r>
-    </w:p>
-    <w:p>
-      <w:pPr>
-        <w:pStyle w:val="Paragrafoelenco"/>
-        <w:numPr>
-          <w:ilvl w:val="0"/>
-          <w:numId w:val="9"/>
-        </w:numPr>
-        <w:spacing w:line="360" w:lineRule="auto"/>
-      </w:pPr>
-      <w:r>
-        <w:t>// NO CONSTANTS</w:t>
-      </w:r>
-    </w:p>
-    <w:p>
-      <w:pPr>
-        <w:spacing w:line="360" w:lineRule="auto"/>
-        <w:ind w:left="1067"/>
-      </w:pPr>
-      <w:r>
+        <w:pStyle w:val="Textbody"/>
+        <w:ind w:left="708"/>
+        <w:rPr>
+          <w:rFonts w:asciiTheme="minorHAnsi" w:hAnsiTheme="minorHAnsi"/>
+        </w:rPr>
+      </w:pPr>
+      <w:r>
+        <w:rPr>
+          <w:rFonts w:asciiTheme="minorHAnsi" w:hAnsiTheme="minorHAnsi"/>
+        </w:rPr>
         <w:t>Indentation:</w:t>
       </w:r>
     </w:p>
     <w:p>
       <w:pPr>
-        <w:pStyle w:val="Paragrafoelenco"/>
-        <w:numPr>
-          <w:ilvl w:val="0"/>
-          <w:numId w:val="9"/>
-        </w:numPr>
-        <w:spacing w:line="360" w:lineRule="auto"/>
-      </w:pPr>
-      <w:r>
-        <w:t>Four Spaces to indent are used all over the class</w:t>
-      </w:r>
-    </w:p>
-    <w:p>
-      <w:pPr>
-        <w:pStyle w:val="Paragrafoelenco"/>
-        <w:numPr>
-          <w:ilvl w:val="0"/>
-          <w:numId w:val="9"/>
-        </w:numPr>
-        <w:spacing w:line="360" w:lineRule="auto"/>
-      </w:pPr>
-      <w:r>
-        <w:t>OK</w:t>
-      </w:r>
-    </w:p>
-    <w:p>
-      <w:pPr>
-        <w:spacing w:line="360" w:lineRule="auto"/>
-        <w:ind w:left="1067"/>
-      </w:pPr>
-      <w:r>
-        <w:t>Braces:</w:t>
-      </w:r>
-    </w:p>
-    <w:p>
-      <w:pPr>
-        <w:pStyle w:val="Paragrafoelenco"/>
-        <w:numPr>
-          <w:ilvl w:val="0"/>
-          <w:numId w:val="9"/>
-        </w:numPr>
-        <w:spacing w:line="360" w:lineRule="auto"/>
-      </w:pPr>
-      <w:r>
-        <w:t>Kernigan and Ritchie style used</w:t>
-      </w:r>
-    </w:p>
-    <w:p>
-      <w:pPr>
-        <w:pStyle w:val="Paragrafoelenco"/>
-        <w:numPr>
-          <w:ilvl w:val="0"/>
-          <w:numId w:val="9"/>
-        </w:numPr>
-        <w:spacing w:line="360" w:lineRule="auto"/>
-      </w:pPr>
-      <w:r>
+        <w:pStyle w:val="Textbody"/>
+        <w:numPr>
+          <w:ilvl w:val="0"/>
+          <w:numId w:val="14"/>
+        </w:numPr>
+        <w:ind w:left="708"/>
+        <w:rPr>
+          <w:rFonts w:asciiTheme="minorHAnsi" w:hAnsiTheme="minorHAnsi"/>
+        </w:rPr>
+      </w:pPr>
+      <w:r>
+        <w:rPr>
+          <w:rFonts w:asciiTheme="minorHAnsi" w:hAnsiTheme="minorHAnsi"/>
+        </w:rPr>
         <w:lastRenderedPageBreak/>
         <w:t>OK</w:t>
       </w:r>
     </w:p>
     <w:p>
       <w:pPr>
-        <w:spacing w:line="360" w:lineRule="auto"/>
-        <w:ind w:left="1067"/>
-      </w:pPr>
-      <w:r>
+        <w:pStyle w:val="Textbody"/>
+        <w:numPr>
+          <w:ilvl w:val="0"/>
+          <w:numId w:val="14"/>
+        </w:numPr>
+        <w:ind w:left="708"/>
+        <w:rPr>
+          <w:rFonts w:asciiTheme="minorHAnsi" w:hAnsiTheme="minorHAnsi"/>
+        </w:rPr>
+      </w:pPr>
+      <w:r>
+        <w:rPr>
+          <w:rFonts w:asciiTheme="minorHAnsi" w:hAnsiTheme="minorHAnsi"/>
+        </w:rPr>
+        <w:t xml:space="preserve"> OK</w:t>
+      </w:r>
+    </w:p>
+    <w:p>
+      <w:pPr>
+        <w:pStyle w:val="Textbody"/>
+        <w:ind w:left="708"/>
+        <w:rPr>
+          <w:rFonts w:asciiTheme="minorHAnsi" w:hAnsiTheme="minorHAnsi"/>
+        </w:rPr>
+      </w:pPr>
+      <w:r>
+        <w:rPr>
+          <w:rFonts w:asciiTheme="minorHAnsi" w:hAnsiTheme="minorHAnsi"/>
+        </w:rPr>
+        <w:t>Braces:</w:t>
+      </w:r>
+    </w:p>
+    <w:p>
+      <w:pPr>
+        <w:pStyle w:val="Textbody"/>
+        <w:numPr>
+          <w:ilvl w:val="0"/>
+          <w:numId w:val="14"/>
+        </w:numPr>
+        <w:ind w:left="708"/>
+        <w:rPr>
+          <w:rFonts w:asciiTheme="minorHAnsi" w:hAnsiTheme="minorHAnsi"/>
+        </w:rPr>
+      </w:pPr>
+      <w:r>
+        <w:rPr>
+          <w:rFonts w:asciiTheme="minorHAnsi" w:hAnsiTheme="minorHAnsi"/>
+        </w:rPr>
+        <w:t>OK</w:t>
+      </w:r>
+    </w:p>
+    <w:p>
+      <w:pPr>
+        <w:pStyle w:val="Textbody"/>
+        <w:numPr>
+          <w:ilvl w:val="0"/>
+          <w:numId w:val="14"/>
+        </w:numPr>
+        <w:ind w:left="708"/>
+        <w:rPr>
+          <w:rFonts w:asciiTheme="minorHAnsi" w:hAnsiTheme="minorHAnsi"/>
+        </w:rPr>
+      </w:pPr>
+      <w:r>
+        <w:rPr>
+          <w:rFonts w:asciiTheme="minorHAnsi" w:hAnsiTheme="minorHAnsi"/>
+        </w:rPr>
+        <w:t xml:space="preserve"> OK</w:t>
+      </w:r>
+    </w:p>
+    <w:p>
+      <w:pPr>
+        <w:pStyle w:val="Textbody"/>
+        <w:ind w:left="708"/>
+        <w:rPr>
+          <w:rFonts w:asciiTheme="minorHAnsi" w:hAnsiTheme="minorHAnsi"/>
+        </w:rPr>
+      </w:pPr>
+      <w:r>
+        <w:rPr>
+          <w:rFonts w:asciiTheme="minorHAnsi" w:hAnsiTheme="minorHAnsi"/>
+        </w:rPr>
         <w:t>File Organisation:</w:t>
       </w:r>
     </w:p>
     <w:p>
       <w:pPr>
-        <w:pStyle w:val="Paragrafoelenco"/>
-        <w:numPr>
-          <w:ilvl w:val="0"/>
-          <w:numId w:val="9"/>
-        </w:numPr>
-        <w:spacing w:line="360" w:lineRule="auto"/>
-      </w:pPr>
-      <w:r>
+        <w:pStyle w:val="Textbody"/>
+        <w:numPr>
+          <w:ilvl w:val="0"/>
+          <w:numId w:val="14"/>
+        </w:numPr>
+        <w:ind w:left="708"/>
+        <w:rPr>
+          <w:rFonts w:asciiTheme="minorHAnsi" w:hAnsiTheme="minorHAnsi"/>
+        </w:rPr>
+      </w:pPr>
+      <w:r>
+        <w:rPr>
+          <w:rFonts w:asciiTheme="minorHAnsi" w:hAnsiTheme="minorHAnsi"/>
+        </w:rPr>
+        <w:t xml:space="preserve"> OK</w:t>
+      </w:r>
+    </w:p>
+    <w:p>
+      <w:pPr>
+        <w:pStyle w:val="Textbody"/>
+        <w:numPr>
+          <w:ilvl w:val="0"/>
+          <w:numId w:val="14"/>
+        </w:numPr>
+        <w:ind w:left="708"/>
+        <w:rPr>
+          <w:rFonts w:asciiTheme="minorHAnsi" w:hAnsiTheme="minorHAnsi"/>
+        </w:rPr>
+      </w:pPr>
+      <w:r>
+        <w:rPr>
+          <w:rFonts w:asciiTheme="minorHAnsi" w:hAnsiTheme="minorHAnsi"/>
+        </w:rPr>
+        <w:t>Some lines exceed 80 characters</w:t>
+      </w:r>
+    </w:p>
+    <w:p>
+      <w:pPr>
+        <w:pStyle w:val="Textbody"/>
+        <w:numPr>
+          <w:ilvl w:val="0"/>
+          <w:numId w:val="14"/>
+        </w:numPr>
+        <w:ind w:left="708"/>
+        <w:rPr>
+          <w:rFonts w:asciiTheme="minorHAnsi" w:hAnsiTheme="minorHAnsi"/>
+        </w:rPr>
+      </w:pPr>
+      <w:r>
+        <w:rPr>
+          <w:rFonts w:asciiTheme="minorHAnsi" w:hAnsiTheme="minorHAnsi"/>
+        </w:rPr>
+        <w:t xml:space="preserve"> OK</w:t>
+      </w:r>
+    </w:p>
+    <w:p>
+      <w:pPr>
+        <w:pStyle w:val="Textbody"/>
+        <w:ind w:left="708"/>
+        <w:rPr>
+          <w:rFonts w:asciiTheme="minorHAnsi" w:hAnsiTheme="minorHAnsi"/>
+        </w:rPr>
+      </w:pPr>
+      <w:r>
+        <w:rPr>
+          <w:rFonts w:asciiTheme="minorHAnsi" w:hAnsiTheme="minorHAnsi"/>
+        </w:rPr>
+        <w:t>Wrapping Lines:</w:t>
+      </w:r>
+    </w:p>
+    <w:p>
+      <w:pPr>
+        <w:pStyle w:val="Textbody"/>
+        <w:numPr>
+          <w:ilvl w:val="0"/>
+          <w:numId w:val="14"/>
+        </w:numPr>
+        <w:ind w:left="708"/>
+        <w:rPr>
+          <w:rFonts w:asciiTheme="minorHAnsi" w:hAnsiTheme="minorHAnsi"/>
+        </w:rPr>
+      </w:pPr>
+      <w:r>
+        <w:rPr>
+          <w:rFonts w:asciiTheme="minorHAnsi" w:hAnsiTheme="minorHAnsi"/>
+        </w:rPr>
+        <w:t xml:space="preserve"> OK</w:t>
+      </w:r>
+    </w:p>
+    <w:p>
+      <w:pPr>
+        <w:pStyle w:val="Textbody"/>
+        <w:numPr>
+          <w:ilvl w:val="0"/>
+          <w:numId w:val="14"/>
+        </w:numPr>
+        <w:ind w:left="708"/>
+        <w:rPr>
+          <w:rFonts w:asciiTheme="minorHAnsi" w:hAnsiTheme="minorHAnsi"/>
+        </w:rPr>
+      </w:pPr>
+      <w:r>
+        <w:rPr>
+          <w:rFonts w:asciiTheme="minorHAnsi" w:hAnsiTheme="minorHAnsi"/>
+        </w:rPr>
         <w:t>OK</w:t>
       </w:r>
     </w:p>
     <w:p>
       <w:pPr>
-        <w:pStyle w:val="Paragrafoelenco"/>
-        <w:numPr>
-          <w:ilvl w:val="0"/>
-          <w:numId w:val="9"/>
-        </w:numPr>
-        <w:spacing w:line="360" w:lineRule="auto"/>
-      </w:pPr>
-      <w:r>
-        <w:t>@line 606-607 length is over 80 chars</w:t>
-      </w:r>
-    </w:p>
-    <w:p>
-      <w:pPr>
-        <w:pStyle w:val="Paragrafoelenco"/>
-        <w:numPr>
-          <w:ilvl w:val="0"/>
-          <w:numId w:val="9"/>
-        </w:numPr>
-        <w:spacing w:line="360" w:lineRule="auto"/>
-      </w:pPr>
-      <w:r>
-        <w:t xml:space="preserve">@line 606-607 length is over </w:t>
-      </w:r>
-      <w:r>
-        <w:t>120</w:t>
-      </w:r>
-      <w:r>
-        <w:t xml:space="preserve"> chars</w:t>
-      </w:r>
-      <w:r>
-        <w:t xml:space="preserve"> </w:t>
-      </w:r>
-      <w:r>
-        <w:sym w:font="Wingdings" w:char="F0E0"/>
-      </w:r>
-      <w:r>
-        <w:t xml:space="preserve"> solution already presented above</w:t>
-      </w:r>
-    </w:p>
-    <w:p>
-      <w:pPr>
-        <w:spacing w:line="360" w:lineRule="auto"/>
-        <w:ind w:left="1067"/>
-      </w:pPr>
-      <w:r>
-        <w:t>Wrapping Lines:</w:t>
-      </w:r>
-    </w:p>
-    <w:p>
-      <w:pPr>
-        <w:pStyle w:val="Paragrafoelenco"/>
-        <w:numPr>
-          <w:ilvl w:val="0"/>
-          <w:numId w:val="9"/>
-        </w:numPr>
-        <w:spacing w:line="360" w:lineRule="auto"/>
-      </w:pPr>
-      <w:r>
+        <w:pStyle w:val="Textbody"/>
+        <w:numPr>
+          <w:ilvl w:val="0"/>
+          <w:numId w:val="14"/>
+        </w:numPr>
+        <w:ind w:left="708"/>
+        <w:rPr>
+          <w:rFonts w:asciiTheme="minorHAnsi" w:hAnsiTheme="minorHAnsi"/>
+        </w:rPr>
+      </w:pPr>
+      <w:r>
+        <w:rPr>
+          <w:rFonts w:asciiTheme="minorHAnsi" w:hAnsiTheme="minorHAnsi"/>
+        </w:rPr>
+        <w:t xml:space="preserve"> OK</w:t>
+      </w:r>
+    </w:p>
+    <w:p>
+      <w:pPr>
+        <w:pStyle w:val="Textbody"/>
+        <w:ind w:left="708"/>
+        <w:rPr>
+          <w:rFonts w:asciiTheme="minorHAnsi" w:hAnsiTheme="minorHAnsi"/>
+        </w:rPr>
+      </w:pPr>
+      <w:r>
+        <w:rPr>
+          <w:rFonts w:asciiTheme="minorHAnsi" w:hAnsiTheme="minorHAnsi"/>
+        </w:rPr>
+        <w:t>Comments:</w:t>
+      </w:r>
+    </w:p>
+    <w:p>
+      <w:pPr>
+        <w:pStyle w:val="Textbody"/>
+        <w:numPr>
+          <w:ilvl w:val="0"/>
+          <w:numId w:val="14"/>
+        </w:numPr>
+        <w:ind w:left="708"/>
+        <w:rPr>
+          <w:rFonts w:asciiTheme="minorHAnsi" w:hAnsiTheme="minorHAnsi"/>
+        </w:rPr>
+      </w:pPr>
+      <w:r>
+        <w:rPr>
+          <w:rFonts w:asciiTheme="minorHAnsi" w:hAnsiTheme="minorHAnsi"/>
+        </w:rPr>
+        <w:t xml:space="preserve"> OK</w:t>
+      </w:r>
+    </w:p>
+    <w:p>
+      <w:pPr>
+        <w:pStyle w:val="Textbody"/>
+        <w:numPr>
+          <w:ilvl w:val="0"/>
+          <w:numId w:val="14"/>
+        </w:numPr>
+        <w:ind w:left="708"/>
+        <w:rPr>
+          <w:rFonts w:asciiTheme="minorHAnsi" w:hAnsiTheme="minorHAnsi"/>
+        </w:rPr>
+      </w:pPr>
+      <w:r>
+        <w:rPr>
+          <w:rFonts w:asciiTheme="minorHAnsi" w:hAnsiTheme="minorHAnsi"/>
+        </w:rPr>
+        <w:t xml:space="preserve"> OK</w:t>
+      </w:r>
+    </w:p>
+    <w:p>
+      <w:pPr>
+        <w:pStyle w:val="Textbody"/>
+        <w:ind w:left="708"/>
+        <w:rPr>
+          <w:rFonts w:asciiTheme="minorHAnsi" w:hAnsiTheme="minorHAnsi"/>
+        </w:rPr>
+      </w:pPr>
+      <w:r>
+        <w:rPr>
+          <w:rFonts w:asciiTheme="minorHAnsi" w:hAnsiTheme="minorHAnsi"/>
+        </w:rPr>
+        <w:t>Java Source Files:</w:t>
+      </w:r>
+    </w:p>
+    <w:p>
+      <w:pPr>
+        <w:pStyle w:val="Textbody"/>
+        <w:numPr>
+          <w:ilvl w:val="0"/>
+          <w:numId w:val="14"/>
+        </w:numPr>
+        <w:ind w:left="708"/>
+        <w:rPr>
+          <w:rFonts w:asciiTheme="minorHAnsi" w:hAnsiTheme="minorHAnsi"/>
+        </w:rPr>
+      </w:pPr>
+      <w:r>
+        <w:rPr>
+          <w:rFonts w:asciiTheme="minorHAnsi" w:hAnsiTheme="minorHAnsi"/>
+        </w:rPr>
+        <w:t xml:space="preserve"> //</w:t>
+      </w:r>
+    </w:p>
+    <w:p>
+      <w:pPr>
+        <w:pStyle w:val="Textbody"/>
+        <w:numPr>
+          <w:ilvl w:val="0"/>
+          <w:numId w:val="14"/>
+        </w:numPr>
+        <w:ind w:left="708"/>
+        <w:rPr>
+          <w:rFonts w:asciiTheme="minorHAnsi" w:hAnsiTheme="minorHAnsi"/>
+        </w:rPr>
+      </w:pPr>
+      <w:r>
+        <w:rPr>
+          <w:rFonts w:asciiTheme="minorHAnsi" w:hAnsiTheme="minorHAnsi"/>
+        </w:rPr>
+        <w:t xml:space="preserve"> //</w:t>
+      </w:r>
+    </w:p>
+    <w:p>
+      <w:pPr>
+        <w:pStyle w:val="Textbody"/>
+        <w:numPr>
+          <w:ilvl w:val="0"/>
+          <w:numId w:val="14"/>
+        </w:numPr>
+        <w:ind w:left="708"/>
+        <w:rPr>
+          <w:rFonts w:asciiTheme="minorHAnsi" w:hAnsiTheme="minorHAnsi"/>
+        </w:rPr>
+      </w:pPr>
+      <w:r>
+        <w:rPr>
+          <w:rFonts w:asciiTheme="minorHAnsi" w:hAnsiTheme="minorHAnsi"/>
+        </w:rPr>
+        <w:t xml:space="preserve"> OK</w:t>
+      </w:r>
+    </w:p>
+    <w:p>
+      <w:pPr>
+        <w:pStyle w:val="Textbody"/>
+        <w:numPr>
+          <w:ilvl w:val="0"/>
+          <w:numId w:val="14"/>
+        </w:numPr>
+        <w:ind w:left="708"/>
+        <w:rPr>
+          <w:rFonts w:asciiTheme="minorHAnsi" w:hAnsiTheme="minorHAnsi"/>
+        </w:rPr>
+      </w:pPr>
+      <w:r>
+        <w:rPr>
+          <w:rFonts w:asciiTheme="minorHAnsi" w:hAnsiTheme="minorHAnsi"/>
+        </w:rPr>
+        <w:t xml:space="preserve"> OK</w:t>
+      </w:r>
+    </w:p>
+    <w:p>
+      <w:pPr>
+        <w:pStyle w:val="Textbody"/>
+        <w:ind w:left="708"/>
+        <w:rPr>
+          <w:rFonts w:asciiTheme="minorHAnsi" w:hAnsiTheme="minorHAnsi"/>
+        </w:rPr>
+      </w:pPr>
+      <w:r>
+        <w:rPr>
+          <w:rFonts w:asciiTheme="minorHAnsi" w:hAnsiTheme="minorHAnsi"/>
+        </w:rPr>
+        <w:t>Package and Import Statement:</w:t>
+      </w:r>
+    </w:p>
+    <w:p>
+      <w:pPr>
+        <w:pStyle w:val="Textbody"/>
+        <w:numPr>
+          <w:ilvl w:val="0"/>
+          <w:numId w:val="14"/>
+        </w:numPr>
+        <w:ind w:left="708"/>
+        <w:rPr>
+          <w:rFonts w:asciiTheme="minorHAnsi" w:hAnsiTheme="minorHAnsi"/>
+        </w:rPr>
+      </w:pPr>
+      <w:r>
+        <w:rPr>
+          <w:rFonts w:asciiTheme="minorHAnsi" w:hAnsiTheme="minorHAnsi"/>
+        </w:rPr>
+        <w:t xml:space="preserve"> //</w:t>
+      </w:r>
+    </w:p>
+    <w:p>
+      <w:pPr>
+        <w:pStyle w:val="Textbody"/>
+        <w:ind w:left="708"/>
+        <w:rPr>
+          <w:rFonts w:asciiTheme="minorHAnsi" w:hAnsiTheme="minorHAnsi"/>
+        </w:rPr>
+      </w:pPr>
+      <w:r>
+        <w:rPr>
+          <w:rFonts w:asciiTheme="minorHAnsi" w:hAnsiTheme="minorHAnsi"/>
+        </w:rPr>
+        <w:t>Class/Interface Declaration:</w:t>
+      </w:r>
+    </w:p>
+    <w:p>
+      <w:pPr>
+        <w:pStyle w:val="Textbody"/>
+        <w:numPr>
+          <w:ilvl w:val="0"/>
+          <w:numId w:val="14"/>
+        </w:numPr>
+        <w:ind w:left="708"/>
+        <w:rPr>
+          <w:rFonts w:asciiTheme="minorHAnsi" w:hAnsiTheme="minorHAnsi"/>
+        </w:rPr>
+      </w:pPr>
+      <w:r>
+        <w:rPr>
+          <w:rFonts w:asciiTheme="minorHAnsi" w:hAnsiTheme="minorHAnsi"/>
+        </w:rPr>
+        <w:t xml:space="preserve"> OK</w:t>
+      </w:r>
+    </w:p>
+    <w:p>
+      <w:pPr>
+        <w:pStyle w:val="Textbody"/>
+        <w:numPr>
+          <w:ilvl w:val="0"/>
+          <w:numId w:val="14"/>
+        </w:numPr>
+        <w:ind w:left="708"/>
+        <w:rPr>
+          <w:rFonts w:asciiTheme="minorHAnsi" w:hAnsiTheme="minorHAnsi"/>
+        </w:rPr>
+      </w:pPr>
+      <w:r>
+        <w:rPr>
+          <w:rFonts w:asciiTheme="minorHAnsi" w:hAnsiTheme="minorHAnsi"/>
+        </w:rPr>
+        <w:t xml:space="preserve"> OK</w:t>
+      </w:r>
+    </w:p>
+    <w:p>
+      <w:pPr>
+        <w:pStyle w:val="Textbody"/>
+        <w:numPr>
+          <w:ilvl w:val="0"/>
+          <w:numId w:val="14"/>
+        </w:numPr>
+        <w:ind w:left="708"/>
+        <w:rPr>
+          <w:rFonts w:asciiTheme="minorHAnsi" w:hAnsiTheme="minorHAnsi"/>
+        </w:rPr>
+      </w:pPr>
+      <w:r>
+        <w:rPr>
+          <w:rFonts w:asciiTheme="minorHAnsi" w:hAnsiTheme="minorHAnsi"/>
+        </w:rPr>
+        <w:t xml:space="preserve"> OK</w:t>
+      </w:r>
+    </w:p>
+    <w:p>
+      <w:pPr>
+        <w:pStyle w:val="Textbody"/>
+        <w:ind w:left="708"/>
+        <w:rPr>
+          <w:rFonts w:asciiTheme="minorHAnsi" w:hAnsiTheme="minorHAnsi"/>
+        </w:rPr>
+      </w:pPr>
+      <w:r>
+        <w:rPr>
+          <w:rFonts w:asciiTheme="minorHAnsi" w:hAnsiTheme="minorHAnsi"/>
+        </w:rPr>
+        <w:t>Initialization and Declarations:</w:t>
+      </w:r>
+    </w:p>
+    <w:p>
+      <w:pPr>
+        <w:pStyle w:val="Textbody"/>
+        <w:numPr>
+          <w:ilvl w:val="0"/>
+          <w:numId w:val="14"/>
+        </w:numPr>
+        <w:ind w:left="708"/>
+        <w:rPr>
+          <w:rFonts w:asciiTheme="minorHAnsi" w:hAnsiTheme="minorHAnsi"/>
+        </w:rPr>
+      </w:pPr>
+      <w:r>
+        <w:rPr>
+          <w:rFonts w:asciiTheme="minorHAnsi" w:hAnsiTheme="minorHAnsi"/>
+        </w:rPr>
+        <w:t xml:space="preserve"> OK</w:t>
+      </w:r>
+    </w:p>
+    <w:p>
+      <w:pPr>
+        <w:pStyle w:val="Textbody"/>
+        <w:numPr>
+          <w:ilvl w:val="0"/>
+          <w:numId w:val="14"/>
+        </w:numPr>
+        <w:ind w:left="708"/>
+        <w:rPr>
+          <w:rFonts w:asciiTheme="minorHAnsi" w:hAnsiTheme="minorHAnsi"/>
+        </w:rPr>
+      </w:pPr>
+      <w:r>
+        <w:rPr>
+          <w:rFonts w:asciiTheme="minorHAnsi" w:hAnsiTheme="minorHAnsi"/>
+        </w:rPr>
+        <w:lastRenderedPageBreak/>
+        <w:t xml:space="preserve"> OK</w:t>
+      </w:r>
+    </w:p>
+    <w:p>
+      <w:pPr>
+        <w:pStyle w:val="Textbody"/>
+        <w:numPr>
+          <w:ilvl w:val="0"/>
+          <w:numId w:val="14"/>
+        </w:numPr>
+        <w:ind w:left="708"/>
+        <w:rPr>
+          <w:rFonts w:asciiTheme="minorHAnsi" w:hAnsiTheme="minorHAnsi"/>
+        </w:rPr>
+      </w:pPr>
+      <w:r>
+        <w:rPr>
+          <w:rFonts w:asciiTheme="minorHAnsi" w:hAnsiTheme="minorHAnsi"/>
+        </w:rPr>
+        <w:t xml:space="preserve"> OK</w:t>
+      </w:r>
+    </w:p>
+    <w:p>
+      <w:pPr>
+        <w:pStyle w:val="Textbody"/>
+        <w:numPr>
+          <w:ilvl w:val="0"/>
+          <w:numId w:val="14"/>
+        </w:numPr>
+        <w:ind w:left="708"/>
+        <w:rPr>
+          <w:rFonts w:asciiTheme="minorHAnsi" w:hAnsiTheme="minorHAnsi"/>
+        </w:rPr>
+      </w:pPr>
+      <w:r>
+        <w:rPr>
+          <w:rFonts w:asciiTheme="minorHAnsi" w:hAnsiTheme="minorHAnsi"/>
+        </w:rPr>
+        <w:t xml:space="preserve"> OK</w:t>
+      </w:r>
+    </w:p>
+    <w:p>
+      <w:pPr>
+        <w:pStyle w:val="Textbody"/>
+        <w:numPr>
+          <w:ilvl w:val="0"/>
+          <w:numId w:val="14"/>
+        </w:numPr>
+        <w:ind w:left="708"/>
+        <w:rPr>
+          <w:rFonts w:asciiTheme="minorHAnsi" w:hAnsiTheme="minorHAnsi"/>
+        </w:rPr>
+      </w:pPr>
+      <w:r>
+        <w:rPr>
+          <w:rFonts w:asciiTheme="minorHAnsi" w:hAnsiTheme="minorHAnsi"/>
+        </w:rPr>
+        <w:t xml:space="preserve"> OK</w:t>
+      </w:r>
+    </w:p>
+    <w:p>
+      <w:pPr>
+        <w:pStyle w:val="Textbody"/>
+        <w:numPr>
+          <w:ilvl w:val="0"/>
+          <w:numId w:val="14"/>
+        </w:numPr>
+        <w:ind w:left="708"/>
+        <w:rPr>
+          <w:rFonts w:asciiTheme="minorHAnsi" w:hAnsiTheme="minorHAnsi"/>
+        </w:rPr>
+      </w:pPr>
+      <w:r>
+        <w:rPr>
+          <w:rFonts w:asciiTheme="minorHAnsi" w:hAnsiTheme="minorHAnsi"/>
+        </w:rPr>
+        <w:t xml:space="preserve"> OK</w:t>
+      </w:r>
+    </w:p>
+    <w:p>
+      <w:pPr>
+        <w:pStyle w:val="Textbody"/>
+        <w:ind w:left="708"/>
+        <w:rPr>
+          <w:rFonts w:asciiTheme="minorHAnsi" w:hAnsiTheme="minorHAnsi"/>
+        </w:rPr>
+      </w:pPr>
+      <w:r>
+        <w:rPr>
+          <w:rFonts w:asciiTheme="minorHAnsi" w:hAnsiTheme="minorHAnsi"/>
+        </w:rPr>
+        <w:t>Method Calls:</w:t>
+      </w:r>
+    </w:p>
+    <w:p>
+      <w:pPr>
+        <w:pStyle w:val="Textbody"/>
+        <w:numPr>
+          <w:ilvl w:val="0"/>
+          <w:numId w:val="14"/>
+        </w:numPr>
+        <w:ind w:left="708"/>
+        <w:rPr>
+          <w:rFonts w:asciiTheme="minorHAnsi" w:hAnsiTheme="minorHAnsi"/>
+        </w:rPr>
+      </w:pPr>
+      <w:r>
+        <w:rPr>
+          <w:rFonts w:asciiTheme="minorHAnsi" w:hAnsiTheme="minorHAnsi"/>
+        </w:rPr>
         <w:t>OK</w:t>
       </w:r>
     </w:p>
     <w:p>
       <w:pPr>
-        <w:pStyle w:val="Paragrafoelenco"/>
-        <w:numPr>
-          <w:ilvl w:val="0"/>
-          <w:numId w:val="9"/>
-        </w:numPr>
-        <w:spacing w:line="360" w:lineRule="auto"/>
-      </w:pPr>
-      <w:r>
+        <w:pStyle w:val="Textbody"/>
+        <w:numPr>
+          <w:ilvl w:val="0"/>
+          <w:numId w:val="14"/>
+        </w:numPr>
+        <w:ind w:left="708"/>
+        <w:rPr>
+          <w:rFonts w:asciiTheme="minorHAnsi" w:hAnsiTheme="minorHAnsi"/>
+        </w:rPr>
+      </w:pPr>
+      <w:r>
+        <w:rPr>
+          <w:rFonts w:asciiTheme="minorHAnsi" w:hAnsiTheme="minorHAnsi"/>
+        </w:rPr>
+        <w:t xml:space="preserve"> OK</w:t>
+      </w:r>
+    </w:p>
+    <w:p>
+      <w:pPr>
+        <w:pStyle w:val="Textbody"/>
+        <w:numPr>
+          <w:ilvl w:val="0"/>
+          <w:numId w:val="14"/>
+        </w:numPr>
+        <w:ind w:left="708"/>
+        <w:rPr>
+          <w:rFonts w:asciiTheme="minorHAnsi" w:hAnsiTheme="minorHAnsi"/>
+        </w:rPr>
+      </w:pPr>
+      <w:r>
+        <w:rPr>
+          <w:rFonts w:asciiTheme="minorHAnsi" w:hAnsiTheme="minorHAnsi"/>
+        </w:rPr>
+        <w:t xml:space="preserve"> OK</w:t>
+      </w:r>
+    </w:p>
+    <w:p>
+      <w:pPr>
+        <w:pStyle w:val="Textbody"/>
+        <w:ind w:left="708"/>
+        <w:rPr>
+          <w:rFonts w:asciiTheme="minorHAnsi" w:hAnsiTheme="minorHAnsi"/>
+        </w:rPr>
+      </w:pPr>
+      <w:r>
+        <w:rPr>
+          <w:rFonts w:asciiTheme="minorHAnsi" w:hAnsiTheme="minorHAnsi"/>
+        </w:rPr>
+        <w:t>Arrays:</w:t>
+      </w:r>
+    </w:p>
+    <w:p>
+      <w:pPr>
+        <w:pStyle w:val="Textbody"/>
+        <w:numPr>
+          <w:ilvl w:val="0"/>
+          <w:numId w:val="14"/>
+        </w:numPr>
+        <w:ind w:left="708"/>
+        <w:rPr>
+          <w:rFonts w:asciiTheme="minorHAnsi" w:hAnsiTheme="minorHAnsi"/>
+        </w:rPr>
+      </w:pPr>
+      <w:r>
+        <w:rPr>
+          <w:rFonts w:asciiTheme="minorHAnsi" w:hAnsiTheme="minorHAnsi"/>
+        </w:rPr>
         <w:t>OK</w:t>
       </w:r>
     </w:p>
     <w:p>
       <w:pPr>
-        <w:pStyle w:val="Paragrafoelenco"/>
-        <w:numPr>
-          <w:ilvl w:val="0"/>
-          <w:numId w:val="9"/>
-        </w:numPr>
-        <w:spacing w:line="360" w:lineRule="auto"/>
-      </w:pPr>
-      <w:r>
+        <w:pStyle w:val="Textbody"/>
+        <w:numPr>
+          <w:ilvl w:val="0"/>
+          <w:numId w:val="14"/>
+        </w:numPr>
+        <w:ind w:left="708"/>
+        <w:rPr>
+          <w:rFonts w:asciiTheme="minorHAnsi" w:hAnsiTheme="minorHAnsi"/>
+        </w:rPr>
+      </w:pPr>
+      <w:r>
+        <w:rPr>
+          <w:rFonts w:asciiTheme="minorHAnsi" w:hAnsiTheme="minorHAnsi"/>
+        </w:rPr>
         <w:t>OK</w:t>
       </w:r>
     </w:p>
     <w:p>
       <w:pPr>
-        <w:spacing w:line="360" w:lineRule="auto"/>
-        <w:ind w:left="1067"/>
-      </w:pPr>
-      <w:r>
-        <w:t>Comments:</w:t>
-      </w:r>
-    </w:p>
-    <w:p>
-      <w:pPr>
-        <w:pStyle w:val="Paragrafoelenco"/>
-        <w:numPr>
-          <w:ilvl w:val="0"/>
-          <w:numId w:val="9"/>
-        </w:numPr>
-        <w:spacing w:line="360" w:lineRule="auto"/>
-      </w:pPr>
-      <w:r>
-        <w:t>Comments are quite well explaining what the method does</w:t>
-      </w:r>
-      <w:r>
-        <w:t>, maybe some more introduction needed</w:t>
-      </w:r>
-    </w:p>
-    <w:p>
-      <w:pPr>
-        <w:pStyle w:val="Paragrafoelenco"/>
-        <w:numPr>
-          <w:ilvl w:val="0"/>
-          <w:numId w:val="9"/>
-        </w:numPr>
-        <w:spacing w:line="360" w:lineRule="auto"/>
-      </w:pPr>
-      <w:r>
-        <w:t>No commented code</w:t>
-      </w:r>
-    </w:p>
-    <w:p>
-      <w:pPr>
-        <w:spacing w:line="360" w:lineRule="auto"/>
-        <w:ind w:left="1067"/>
-      </w:pPr>
-      <w:r>
-        <w:t>Java Source Files:</w:t>
-      </w:r>
-    </w:p>
-    <w:p>
-      <w:pPr>
-        <w:pStyle w:val="Paragrafoelenco"/>
-        <w:numPr>
-          <w:ilvl w:val="0"/>
-          <w:numId w:val="9"/>
-        </w:numPr>
-        <w:spacing w:line="360" w:lineRule="auto"/>
-      </w:pPr>
-      <w:r>
-        <w:t>//</w:t>
-      </w:r>
-      <w:r>
-        <w:t xml:space="preserve"> </w:t>
-      </w:r>
-    </w:p>
-    <w:p>
-      <w:pPr>
-        <w:pStyle w:val="Paragrafoelenco"/>
-        <w:numPr>
-          <w:ilvl w:val="0"/>
-          <w:numId w:val="9"/>
-        </w:numPr>
-        <w:spacing w:line="360" w:lineRule="auto"/>
-      </w:pPr>
-      <w:r>
-        <w:t>//</w:t>
-      </w:r>
-    </w:p>
-    <w:p>
-      <w:pPr>
-        <w:pStyle w:val="Paragrafoelenco"/>
-        <w:numPr>
-          <w:ilvl w:val="0"/>
-          <w:numId w:val="9"/>
-        </w:numPr>
-        <w:spacing w:line="360" w:lineRule="auto"/>
-      </w:pPr>
-      <w:r>
-        <w:t>//</w:t>
-      </w:r>
-    </w:p>
-    <w:p>
-      <w:pPr>
-        <w:pStyle w:val="Paragrafoelenco"/>
-        <w:numPr>
-          <w:ilvl w:val="0"/>
-          <w:numId w:val="9"/>
-        </w:numPr>
-        <w:spacing w:line="360" w:lineRule="auto"/>
-      </w:pPr>
-      <w:r>
-        <w:t>Javadoc contains the correct method declaration</w:t>
-      </w:r>
-    </w:p>
-    <w:p>
-      <w:pPr>
-        <w:spacing w:line="360" w:lineRule="auto"/>
-        <w:ind w:left="1067"/>
-      </w:pPr>
-      <w:r>
-        <w:t>Package and Import Statement:</w:t>
-      </w:r>
-    </w:p>
-    <w:p>
-      <w:pPr>
-        <w:pStyle w:val="Paragrafoelenco"/>
-        <w:numPr>
-          <w:ilvl w:val="0"/>
-          <w:numId w:val="9"/>
-        </w:numPr>
-        <w:spacing w:line="360" w:lineRule="auto"/>
-      </w:pPr>
-      <w:r>
-        <w:t>//</w:t>
-      </w:r>
-    </w:p>
-    <w:p>
-      <w:pPr>
-        <w:spacing w:line="360" w:lineRule="auto"/>
-        <w:ind w:left="1067"/>
-      </w:pPr>
-      <w:r>
-        <w:t>Class/Interface Declaration:</w:t>
-      </w:r>
-    </w:p>
-    <w:p>
-      <w:pPr>
-        <w:pStyle w:val="Paragrafoelenco"/>
-        <w:numPr>
-          <w:ilvl w:val="0"/>
-          <w:numId w:val="9"/>
-        </w:numPr>
-        <w:spacing w:line="360" w:lineRule="auto"/>
-      </w:pPr>
-      <w:r>
-        <w:t>//</w:t>
-      </w:r>
-    </w:p>
-    <w:p>
-      <w:pPr>
-        <w:pStyle w:val="Paragrafoelenco"/>
-        <w:numPr>
-          <w:ilvl w:val="0"/>
-          <w:numId w:val="9"/>
-        </w:numPr>
-        <w:spacing w:line="360" w:lineRule="auto"/>
-      </w:pPr>
-      <w:r>
-        <w:t>//</w:t>
-      </w:r>
-    </w:p>
-    <w:p>
-      <w:pPr>
-        <w:pStyle w:val="Paragrafoelenco"/>
-        <w:numPr>
-          <w:ilvl w:val="0"/>
-          <w:numId w:val="9"/>
-        </w:numPr>
-        <w:spacing w:line="360" w:lineRule="auto"/>
-      </w:pPr>
-      <w:r>
-        <w:t>//</w:t>
-      </w:r>
-    </w:p>
-    <w:p>
-      <w:pPr>
-        <w:spacing w:line="360" w:lineRule="auto"/>
-        <w:ind w:left="1067"/>
-      </w:pPr>
-      <w:r>
-        <w:t>Initialization and Declarations:</w:t>
-      </w:r>
-    </w:p>
-    <w:p>
-      <w:pPr>
-        <w:pStyle w:val="Paragrafoelenco"/>
-        <w:numPr>
-          <w:ilvl w:val="0"/>
-          <w:numId w:val="9"/>
-        </w:numPr>
-        <w:spacing w:line="360" w:lineRule="auto"/>
-      </w:pPr>
-      <w:r>
+        <w:pStyle w:val="Textbody"/>
+        <w:numPr>
+          <w:ilvl w:val="0"/>
+          <w:numId w:val="14"/>
+        </w:numPr>
+        <w:ind w:left="708"/>
+        <w:rPr>
+          <w:rFonts w:asciiTheme="minorHAnsi" w:hAnsiTheme="minorHAnsi"/>
+        </w:rPr>
+      </w:pPr>
+      <w:r>
+        <w:rPr>
+          <w:rFonts w:asciiTheme="minorHAnsi" w:hAnsiTheme="minorHAnsi"/>
+        </w:rPr>
         <w:t>OK</w:t>
       </w:r>
     </w:p>
     <w:p>
       <w:pPr>
-        <w:pStyle w:val="Paragrafoelenco"/>
-        <w:numPr>
-          <w:ilvl w:val="0"/>
-          <w:numId w:val="9"/>
-        </w:numPr>
-        <w:spacing w:line="360" w:lineRule="auto"/>
-      </w:pPr>
-      <w:r>
-        <w:t>OK</w:t>
-      </w:r>
-    </w:p>
-    <w:p>
-      <w:pPr>
-        <w:pStyle w:val="Paragrafoelenco"/>
-        <w:numPr>
-          <w:ilvl w:val="0"/>
-          <w:numId w:val="9"/>
-        </w:numPr>
-        <w:spacing w:line="360" w:lineRule="auto"/>
-      </w:pPr>
-      <w:r>
-        <w:t>OK</w:t>
-      </w:r>
-    </w:p>
-    <w:p>
-      <w:pPr>
-        <w:pStyle w:val="Paragrafoelenco"/>
-        <w:numPr>
-          <w:ilvl w:val="0"/>
-          <w:numId w:val="9"/>
-        </w:numPr>
-        <w:spacing w:line="360" w:lineRule="auto"/>
-      </w:pPr>
-      <w:r>
-        <w:t>OK</w:t>
-      </w:r>
-    </w:p>
-    <w:p>
-      <w:pPr>
-        <w:pStyle w:val="Paragrafoelenco"/>
-        <w:numPr>
-          <w:ilvl w:val="0"/>
-          <w:numId w:val="9"/>
-        </w:numPr>
-        <w:spacing w:line="360" w:lineRule="auto"/>
-      </w:pPr>
-      <w:r>
-        <w:t>OK</w:t>
-      </w:r>
-    </w:p>
-    <w:p>
-      <w:pPr>
-        <w:pStyle w:val="Paragrafoelenco"/>
-        <w:numPr>
-          <w:ilvl w:val="0"/>
-          <w:numId w:val="9"/>
-        </w:numPr>
-        <w:spacing w:line="360" w:lineRule="auto"/>
-      </w:pPr>
-      <w:r>
+        <w:pStyle w:val="Textbody"/>
+        <w:ind w:left="708"/>
+        <w:rPr>
+          <w:rFonts w:asciiTheme="minorHAnsi" w:hAnsiTheme="minorHAnsi"/>
+        </w:rPr>
+      </w:pPr>
+      <w:r>
+        <w:rPr>
+          <w:rFonts w:asciiTheme="minorHAnsi" w:hAnsiTheme="minorHAnsi"/>
+        </w:rPr>
+        <w:t>Object Comparison:</w:t>
+      </w:r>
+    </w:p>
+    <w:p>
+      <w:pPr>
+        <w:pStyle w:val="Textbody"/>
+        <w:numPr>
+          <w:ilvl w:val="0"/>
+          <w:numId w:val="14"/>
+        </w:numPr>
+        <w:ind w:left="708"/>
+        <w:rPr>
+          <w:rFonts w:asciiTheme="minorHAnsi" w:hAnsiTheme="minorHAnsi"/>
+        </w:rPr>
+      </w:pPr>
+      <w:r>
+        <w:rPr>
+          <w:rFonts w:asciiTheme="minorHAnsi" w:hAnsiTheme="minorHAnsi"/>
+        </w:rPr>
+        <w:t xml:space="preserve"> OK (see explanation)</w:t>
+      </w:r>
+    </w:p>
+    <w:p>
+      <w:pPr>
+        <w:pStyle w:val="Textbody"/>
+        <w:ind w:left="708"/>
+        <w:rPr>
+          <w:rFonts w:asciiTheme="minorHAnsi" w:hAnsiTheme="minorHAnsi"/>
+        </w:rPr>
+      </w:pPr>
+      <w:r>
+        <w:rPr>
+          <w:rFonts w:asciiTheme="minorHAnsi" w:hAnsiTheme="minorHAnsi"/>
+        </w:rPr>
+        <w:t>Output Format:</w:t>
+      </w:r>
+    </w:p>
+    <w:p>
+      <w:pPr>
+        <w:pStyle w:val="Textbody"/>
+        <w:numPr>
+          <w:ilvl w:val="0"/>
+          <w:numId w:val="14"/>
+        </w:numPr>
+        <w:ind w:left="708"/>
+        <w:rPr>
+          <w:rFonts w:asciiTheme="minorHAnsi" w:hAnsiTheme="minorHAnsi"/>
+        </w:rPr>
+      </w:pPr>
+      <w:r>
+        <w:rPr>
+          <w:rFonts w:asciiTheme="minorHAnsi" w:hAnsiTheme="minorHAnsi"/>
+        </w:rPr>
+        <w:t xml:space="preserve"> //</w:t>
+      </w:r>
+    </w:p>
+    <w:p>
+      <w:pPr>
+        <w:pStyle w:val="Textbody"/>
+        <w:numPr>
+          <w:ilvl w:val="0"/>
+          <w:numId w:val="14"/>
+        </w:numPr>
+        <w:ind w:left="708"/>
+        <w:rPr>
+          <w:rFonts w:asciiTheme="minorHAnsi" w:hAnsiTheme="minorHAnsi"/>
+        </w:rPr>
+      </w:pPr>
+      <w:r>
+        <w:rPr>
+          <w:rFonts w:asciiTheme="minorHAnsi" w:hAnsiTheme="minorHAnsi"/>
+        </w:rPr>
+        <w:t xml:space="preserve"> //</w:t>
+      </w:r>
+    </w:p>
+    <w:p>
+      <w:pPr>
+        <w:pStyle w:val="Textbody"/>
+        <w:numPr>
+          <w:ilvl w:val="0"/>
+          <w:numId w:val="14"/>
+        </w:numPr>
+        <w:ind w:left="708"/>
+        <w:rPr>
+          <w:rFonts w:asciiTheme="minorHAnsi" w:hAnsiTheme="minorHAnsi"/>
+        </w:rPr>
+      </w:pPr>
+      <w:r>
+        <w:rPr>
+          <w:rFonts w:asciiTheme="minorHAnsi" w:hAnsiTheme="minorHAnsi"/>
+        </w:rPr>
+        <w:t xml:space="preserve"> //</w:t>
+      </w:r>
+    </w:p>
+    <w:p>
+      <w:pPr>
+        <w:pStyle w:val="Textbody"/>
+        <w:ind w:left="708"/>
+        <w:rPr>
+          <w:rFonts w:asciiTheme="minorHAnsi" w:hAnsiTheme="minorHAnsi"/>
+        </w:rPr>
+      </w:pPr>
+      <w:r>
+        <w:rPr>
+          <w:rFonts w:asciiTheme="minorHAnsi" w:hAnsiTheme="minorHAnsi"/>
+        </w:rPr>
+        <w:t>Computation, Comparisons and Assignments:</w:t>
+      </w:r>
+    </w:p>
+    <w:p>
+      <w:pPr>
+        <w:pStyle w:val="Textbody"/>
+        <w:numPr>
+          <w:ilvl w:val="0"/>
+          <w:numId w:val="14"/>
+        </w:numPr>
+        <w:ind w:left="708"/>
+        <w:rPr>
+          <w:rFonts w:asciiTheme="minorHAnsi" w:hAnsiTheme="minorHAnsi"/>
+        </w:rPr>
+      </w:pPr>
+      <w:r>
+        <w:rPr>
+          <w:rFonts w:asciiTheme="minorHAnsi" w:hAnsiTheme="minorHAnsi"/>
+        </w:rPr>
+        <w:t xml:space="preserve"> OK</w:t>
+      </w:r>
+    </w:p>
+    <w:p>
+      <w:pPr>
+        <w:pStyle w:val="Textbody"/>
+        <w:numPr>
+          <w:ilvl w:val="0"/>
+          <w:numId w:val="14"/>
+        </w:numPr>
+        <w:ind w:left="708"/>
+        <w:rPr>
+          <w:rFonts w:asciiTheme="minorHAnsi" w:hAnsiTheme="minorHAnsi"/>
+        </w:rPr>
+      </w:pPr>
+      <w:r>
+        <w:rPr>
+          <w:rFonts w:asciiTheme="minorHAnsi" w:hAnsiTheme="minorHAnsi"/>
+        </w:rPr>
+        <w:t xml:space="preserve"> OK</w:t>
+      </w:r>
+    </w:p>
+    <w:p>
+      <w:pPr>
+        <w:pStyle w:val="Textbody"/>
+        <w:numPr>
+          <w:ilvl w:val="0"/>
+          <w:numId w:val="14"/>
+        </w:numPr>
+        <w:ind w:left="708"/>
+        <w:rPr>
+          <w:rFonts w:asciiTheme="minorHAnsi" w:hAnsiTheme="minorHAnsi"/>
+        </w:rPr>
+      </w:pPr>
+      <w:r>
+        <w:rPr>
+          <w:rFonts w:asciiTheme="minorHAnsi" w:hAnsiTheme="minorHAnsi"/>
+        </w:rPr>
+        <w:t xml:space="preserve"> OK</w:t>
+      </w:r>
+    </w:p>
+    <w:p>
+      <w:pPr>
+        <w:pStyle w:val="Textbody"/>
+        <w:numPr>
+          <w:ilvl w:val="0"/>
+          <w:numId w:val="14"/>
+        </w:numPr>
+        <w:ind w:left="708"/>
+        <w:rPr>
+          <w:rFonts w:asciiTheme="minorHAnsi" w:hAnsiTheme="minorHAnsi"/>
+        </w:rPr>
+      </w:pPr>
+      <w:r>
+        <w:rPr>
+          <w:rFonts w:asciiTheme="minorHAnsi" w:hAnsiTheme="minorHAnsi"/>
+        </w:rPr>
+        <w:t xml:space="preserve"> //</w:t>
+      </w:r>
+    </w:p>
+    <w:p>
+      <w:pPr>
+        <w:pStyle w:val="Textbody"/>
+        <w:numPr>
+          <w:ilvl w:val="0"/>
+          <w:numId w:val="14"/>
+        </w:numPr>
+        <w:ind w:left="708"/>
+        <w:rPr>
+          <w:rFonts w:asciiTheme="minorHAnsi" w:hAnsiTheme="minorHAnsi"/>
+        </w:rPr>
+      </w:pPr>
+      <w:r>
+        <w:rPr>
+          <w:rFonts w:asciiTheme="minorHAnsi" w:hAnsiTheme="minorHAnsi"/>
+        </w:rPr>
+        <w:t xml:space="preserve"> //</w:t>
+      </w:r>
+    </w:p>
+    <w:p>
+      <w:pPr>
+        <w:pStyle w:val="Textbody"/>
+        <w:numPr>
+          <w:ilvl w:val="0"/>
+          <w:numId w:val="14"/>
+        </w:numPr>
+        <w:ind w:left="708"/>
+        <w:rPr>
+          <w:rFonts w:asciiTheme="minorHAnsi" w:hAnsiTheme="minorHAnsi"/>
+        </w:rPr>
+      </w:pPr>
+      <w:r>
+        <w:rPr>
+          <w:rFonts w:asciiTheme="minorHAnsi" w:hAnsiTheme="minorHAnsi"/>
+        </w:rPr>
+        <w:t xml:space="preserve"> OK</w:t>
+      </w:r>
+    </w:p>
+    <w:p>
+      <w:pPr>
+        <w:pStyle w:val="Textbody"/>
+        <w:numPr>
+          <w:ilvl w:val="0"/>
+          <w:numId w:val="14"/>
+        </w:numPr>
+        <w:ind w:left="708"/>
+        <w:rPr>
+          <w:rFonts w:asciiTheme="minorHAnsi" w:hAnsiTheme="minorHAnsi"/>
+        </w:rPr>
+      </w:pPr>
+      <w:r>
+        <w:rPr>
+          <w:rFonts w:asciiTheme="minorHAnsi" w:hAnsiTheme="minorHAnsi"/>
+        </w:rPr>
+        <w:t xml:space="preserve"> OK</w:t>
+      </w:r>
+    </w:p>
+    <w:p>
+      <w:pPr>
+        <w:pStyle w:val="Textbody"/>
+        <w:numPr>
+          <w:ilvl w:val="0"/>
+          <w:numId w:val="14"/>
+        </w:numPr>
+        <w:ind w:left="708"/>
+        <w:rPr>
+          <w:rFonts w:asciiTheme="minorHAnsi" w:hAnsiTheme="minorHAnsi"/>
+        </w:rPr>
+      </w:pPr>
+      <w:r>
+        <w:rPr>
+          <w:rFonts w:asciiTheme="minorHAnsi" w:hAnsiTheme="minorHAnsi"/>
+        </w:rPr>
+        <w:t xml:space="preserve"> OK</w:t>
+      </w:r>
+    </w:p>
+    <w:p>
+      <w:pPr>
+        <w:pStyle w:val="Textbody"/>
+        <w:ind w:left="708"/>
+        <w:rPr>
+          <w:rFonts w:asciiTheme="minorHAnsi" w:hAnsiTheme="minorHAnsi"/>
+        </w:rPr>
+      </w:pPr>
+      <w:r>
+        <w:rPr>
+          <w:rFonts w:asciiTheme="minorHAnsi" w:hAnsiTheme="minorHAnsi"/>
+        </w:rPr>
+        <w:t>Exceptions:</w:t>
+      </w:r>
+    </w:p>
+    <w:p>
+      <w:pPr>
+        <w:pStyle w:val="Textbody"/>
+        <w:numPr>
+          <w:ilvl w:val="0"/>
+          <w:numId w:val="14"/>
+        </w:numPr>
+        <w:ind w:left="708"/>
+        <w:rPr>
+          <w:rFonts w:asciiTheme="minorHAnsi" w:hAnsiTheme="minorHAnsi"/>
+        </w:rPr>
+      </w:pPr>
+      <w:r>
+        <w:rPr>
+          <w:rFonts w:asciiTheme="minorHAnsi" w:hAnsiTheme="minorHAnsi"/>
+        </w:rPr>
         <w:lastRenderedPageBreak/>
         <w:t>OK</w:t>
       </w:r>
     </w:p>
     <w:p>
       <w:pPr>
-        <w:spacing w:line="360" w:lineRule="auto"/>
-        <w:ind w:left="1067"/>
-      </w:pPr>
-      <w:r>
-        <w:t>Method Calls:</w:t>
-      </w:r>
-    </w:p>
-    <w:p>
-      <w:pPr>
-        <w:pStyle w:val="Paragrafoelenco"/>
-        <w:numPr>
-          <w:ilvl w:val="0"/>
-          <w:numId w:val="9"/>
-        </w:numPr>
-        <w:spacing w:line="360" w:lineRule="auto"/>
-      </w:pPr>
-      <w:r>
+        <w:pStyle w:val="Textbody"/>
+        <w:numPr>
+          <w:ilvl w:val="0"/>
+          <w:numId w:val="14"/>
+        </w:numPr>
+        <w:ind w:left="708"/>
+        <w:rPr>
+          <w:rFonts w:asciiTheme="minorHAnsi" w:hAnsiTheme="minorHAnsi"/>
+        </w:rPr>
+      </w:pPr>
+      <w:r>
+        <w:rPr>
+          <w:rFonts w:asciiTheme="minorHAnsi" w:hAnsiTheme="minorHAnsi"/>
+        </w:rPr>
+        <w:t xml:space="preserve"> OK</w:t>
+      </w:r>
+    </w:p>
+    <w:p>
+      <w:pPr>
+        <w:pStyle w:val="Textbody"/>
+        <w:ind w:left="708"/>
+        <w:rPr>
+          <w:rFonts w:asciiTheme="minorHAnsi" w:hAnsiTheme="minorHAnsi"/>
+        </w:rPr>
+      </w:pPr>
+      <w:r>
+        <w:rPr>
+          <w:rFonts w:asciiTheme="minorHAnsi" w:hAnsiTheme="minorHAnsi"/>
+        </w:rPr>
+        <w:t>Flow of Control:</w:t>
+      </w:r>
+    </w:p>
+    <w:p>
+      <w:pPr>
+        <w:pStyle w:val="Textbody"/>
+        <w:numPr>
+          <w:ilvl w:val="0"/>
+          <w:numId w:val="14"/>
+        </w:numPr>
+        <w:ind w:left="708"/>
+        <w:rPr>
+          <w:rFonts w:asciiTheme="minorHAnsi" w:hAnsiTheme="minorHAnsi"/>
+        </w:rPr>
+      </w:pPr>
+      <w:r>
+        <w:rPr>
+          <w:rFonts w:asciiTheme="minorHAnsi" w:hAnsiTheme="minorHAnsi"/>
+        </w:rPr>
+        <w:t xml:space="preserve"> //</w:t>
+      </w:r>
+    </w:p>
+    <w:p>
+      <w:pPr>
+        <w:pStyle w:val="Textbody"/>
+        <w:numPr>
+          <w:ilvl w:val="0"/>
+          <w:numId w:val="14"/>
+        </w:numPr>
+        <w:ind w:left="708"/>
+        <w:rPr>
+          <w:rFonts w:asciiTheme="minorHAnsi" w:hAnsiTheme="minorHAnsi"/>
+        </w:rPr>
+      </w:pPr>
+      <w:r>
+        <w:rPr>
+          <w:rFonts w:asciiTheme="minorHAnsi" w:hAnsiTheme="minorHAnsi"/>
+        </w:rPr>
+        <w:t xml:space="preserve"> //</w:t>
+      </w:r>
+    </w:p>
+    <w:p>
+      <w:pPr>
+        <w:pStyle w:val="Textbody"/>
+        <w:numPr>
+          <w:ilvl w:val="0"/>
+          <w:numId w:val="14"/>
+        </w:numPr>
+        <w:ind w:left="708"/>
+        <w:rPr>
+          <w:rFonts w:asciiTheme="minorHAnsi" w:hAnsiTheme="minorHAnsi"/>
+        </w:rPr>
+      </w:pPr>
+      <w:r>
+        <w:rPr>
+          <w:rFonts w:asciiTheme="minorHAnsi" w:hAnsiTheme="minorHAnsi"/>
+        </w:rPr>
+        <w:t xml:space="preserve"> //</w:t>
+      </w:r>
+    </w:p>
+    <w:p>
+      <w:pPr>
+        <w:pStyle w:val="Textbody"/>
+        <w:ind w:left="708"/>
+        <w:rPr>
+          <w:rFonts w:asciiTheme="minorHAnsi" w:hAnsiTheme="minorHAnsi"/>
+        </w:rPr>
+      </w:pPr>
+      <w:r>
+        <w:rPr>
+          <w:rFonts w:asciiTheme="minorHAnsi" w:hAnsiTheme="minorHAnsi"/>
+        </w:rPr>
+        <w:t>Files:</w:t>
+      </w:r>
+    </w:p>
+    <w:p>
+      <w:pPr>
+        <w:pStyle w:val="Textbody"/>
+        <w:numPr>
+          <w:ilvl w:val="0"/>
+          <w:numId w:val="14"/>
+        </w:numPr>
+        <w:ind w:left="708"/>
+        <w:rPr>
+          <w:rFonts w:asciiTheme="minorHAnsi" w:hAnsiTheme="minorHAnsi"/>
+        </w:rPr>
+      </w:pPr>
+      <w:r>
+        <w:rPr>
+          <w:rFonts w:asciiTheme="minorHAnsi" w:hAnsiTheme="minorHAnsi"/>
+        </w:rPr>
         <w:t>OK</w:t>
       </w:r>
     </w:p>
     <w:p>
       <w:pPr>
-        <w:pStyle w:val="Paragrafoelenco"/>
-        <w:numPr>
-          <w:ilvl w:val="0"/>
-          <w:numId w:val="9"/>
-        </w:numPr>
-        <w:spacing w:line="360" w:lineRule="auto"/>
-      </w:pPr>
-      <w:r>
-        <w:t>OK</w:t>
-      </w:r>
-    </w:p>
-    <w:p>
-      <w:pPr>
-        <w:pStyle w:val="Paragrafoelenco"/>
-        <w:numPr>
-          <w:ilvl w:val="0"/>
-          <w:numId w:val="9"/>
-        </w:numPr>
-        <w:spacing w:line="360" w:lineRule="auto"/>
-      </w:pPr>
-      <w:r>
-        <w:t>Return value are used in a legal way. Above it is presented a personal optimization</w:t>
-      </w:r>
-      <w:r>
-        <w:t xml:space="preserve"> </w:t>
-      </w:r>
-    </w:p>
-    <w:p>
-      <w:pPr>
-        <w:spacing w:line="360" w:lineRule="auto"/>
-        <w:ind w:left="1067"/>
-      </w:pPr>
-      <w:r>
-        <w:t>Arrays:</w:t>
-      </w:r>
-    </w:p>
-    <w:p>
-      <w:pPr>
-        <w:pStyle w:val="Paragrafoelenco"/>
-        <w:numPr>
-          <w:ilvl w:val="0"/>
-          <w:numId w:val="9"/>
-        </w:numPr>
-        <w:spacing w:line="360" w:lineRule="auto"/>
-      </w:pPr>
-      <w:r>
-        <w:t xml:space="preserve"> </w:t>
-      </w:r>
-      <w:r>
-        <w:t>No arrays used</w:t>
-      </w:r>
-    </w:p>
-    <w:p>
-      <w:pPr>
-        <w:pStyle w:val="Paragrafoelenco"/>
-        <w:numPr>
-          <w:ilvl w:val="0"/>
-          <w:numId w:val="9"/>
-        </w:numPr>
-        <w:spacing w:line="360" w:lineRule="auto"/>
-      </w:pPr>
-      <w:r>
-        <w:t xml:space="preserve"> </w:t>
-      </w:r>
-      <w:r>
-        <w:t>//</w:t>
-      </w:r>
-    </w:p>
-    <w:p>
-      <w:pPr>
-        <w:pStyle w:val="Paragrafoelenco"/>
-        <w:numPr>
-          <w:ilvl w:val="0"/>
-          <w:numId w:val="9"/>
-        </w:numPr>
-        <w:spacing w:line="360" w:lineRule="auto"/>
-      </w:pPr>
-      <w:r>
-        <w:t xml:space="preserve"> </w:t>
-      </w:r>
-      <w:r>
-        <w:t>//</w:t>
-      </w:r>
-    </w:p>
-    <w:p>
-      <w:pPr>
-        <w:spacing w:line="360" w:lineRule="auto"/>
-        <w:ind w:left="1067"/>
-      </w:pPr>
-      <w:r>
-        <w:t>Object Comparison:</w:t>
-      </w:r>
-    </w:p>
-    <w:p>
-      <w:pPr>
-        <w:pStyle w:val="Paragrafoelenco"/>
-        <w:numPr>
-          <w:ilvl w:val="0"/>
-          <w:numId w:val="9"/>
-        </w:numPr>
-        <w:spacing w:line="360" w:lineRule="auto"/>
-      </w:pPr>
-      <w:r>
-        <w:t>(Explained Above)</w:t>
-      </w:r>
-    </w:p>
-    <w:p>
-      <w:pPr>
-        <w:spacing w:line="360" w:lineRule="auto"/>
-        <w:ind w:left="1067"/>
-      </w:pPr>
-      <w:r>
-        <w:t>Output Format:</w:t>
-      </w:r>
-    </w:p>
-    <w:p>
-      <w:pPr>
-        <w:pStyle w:val="Paragrafoelenco"/>
-        <w:numPr>
-          <w:ilvl w:val="0"/>
-          <w:numId w:val="9"/>
-        </w:numPr>
-        <w:spacing w:line="360" w:lineRule="auto"/>
-      </w:pPr>
-      <w:r>
-        <w:t xml:space="preserve">No Text Output: It returns a </w:t>
-      </w:r>
-      <w:proofErr w:type="spellStart"/>
-      <w:r>
-        <w:t>ProcessingResult</w:t>
-      </w:r>
-      <w:proofErr w:type="spellEnd"/>
-      <w:r>
-        <w:t xml:space="preserve"> Object</w:t>
-      </w:r>
-      <w:r>
-        <w:t xml:space="preserve"> </w:t>
-      </w:r>
-    </w:p>
-    <w:p>
-      <w:pPr>
-        <w:pStyle w:val="Paragrafoelenco"/>
-        <w:numPr>
-          <w:ilvl w:val="0"/>
-          <w:numId w:val="9"/>
-        </w:numPr>
-        <w:spacing w:line="360" w:lineRule="auto"/>
-      </w:pPr>
-      <w:r>
-        <w:t>OK</w:t>
-      </w:r>
-    </w:p>
-    <w:p>
-      <w:pPr>
-        <w:pStyle w:val="Paragrafoelenco"/>
-        <w:numPr>
-          <w:ilvl w:val="0"/>
-          <w:numId w:val="9"/>
-        </w:numPr>
-        <w:spacing w:line="360" w:lineRule="auto"/>
-      </w:pPr>
-      <w:r>
-        <w:t>//</w:t>
-      </w:r>
-    </w:p>
-    <w:p>
-      <w:pPr>
-        <w:spacing w:line="360" w:lineRule="auto"/>
-        <w:ind w:left="1067"/>
-      </w:pPr>
-      <w:r>
-        <w:t>Computation, Comparisons and Assignments:</w:t>
-      </w:r>
-    </w:p>
-    <w:p>
-      <w:pPr>
-        <w:pStyle w:val="Paragrafoelenco"/>
-        <w:numPr>
-          <w:ilvl w:val="0"/>
-          <w:numId w:val="9"/>
-        </w:numPr>
-        <w:spacing w:line="360" w:lineRule="auto"/>
-      </w:pPr>
-      <w:r>
-        <w:t>No brutish programming</w:t>
-      </w:r>
-    </w:p>
-    <w:p>
-      <w:pPr>
-        <w:pStyle w:val="Paragrafoelenco"/>
-        <w:numPr>
-          <w:ilvl w:val="0"/>
-          <w:numId w:val="9"/>
-        </w:numPr>
-        <w:spacing w:line="360" w:lineRule="auto"/>
-      </w:pPr>
-      <w:r>
-        <w:t>OK</w:t>
-      </w:r>
-    </w:p>
-    <w:p>
-      <w:pPr>
-        <w:pStyle w:val="Paragrafoelenco"/>
-        <w:numPr>
-          <w:ilvl w:val="0"/>
-          <w:numId w:val="9"/>
-        </w:numPr>
-        <w:spacing w:line="360" w:lineRule="auto"/>
-      </w:pPr>
-      <w:r>
-        <w:t>OK</w:t>
-      </w:r>
-    </w:p>
-    <w:p>
-      <w:pPr>
-        <w:pStyle w:val="Paragrafoelenco"/>
-        <w:numPr>
-          <w:ilvl w:val="0"/>
-          <w:numId w:val="9"/>
-        </w:numPr>
-        <w:spacing w:line="360" w:lineRule="auto"/>
-      </w:pPr>
-      <w:r>
-        <w:t>No divisions</w:t>
-      </w:r>
-    </w:p>
-    <w:p>
-      <w:pPr>
-        <w:pStyle w:val="Paragrafoelenco"/>
-        <w:numPr>
-          <w:ilvl w:val="0"/>
-          <w:numId w:val="9"/>
-        </w:numPr>
-        <w:spacing w:line="360" w:lineRule="auto"/>
-      </w:pPr>
-      <w:r>
-        <w:t>No mathematical operations</w:t>
-      </w:r>
-    </w:p>
-    <w:p>
-      <w:pPr>
-        <w:pStyle w:val="Paragrafoelenco"/>
-        <w:numPr>
-          <w:ilvl w:val="0"/>
-          <w:numId w:val="9"/>
-        </w:numPr>
-        <w:spacing w:line="360" w:lineRule="auto"/>
-      </w:pPr>
-      <w:r>
-        <w:t>OK</w:t>
-      </w:r>
-    </w:p>
-    <w:p>
-      <w:pPr>
-        <w:pStyle w:val="Paragrafoelenco"/>
-        <w:numPr>
-          <w:ilvl w:val="0"/>
-          <w:numId w:val="9"/>
-        </w:numPr>
-        <w:spacing w:line="360" w:lineRule="auto"/>
-      </w:pPr>
-      <w:r>
-        <w:t>OK</w:t>
-      </w:r>
-    </w:p>
-    <w:p>
-      <w:pPr>
-        <w:pStyle w:val="Paragrafoelenco"/>
-        <w:numPr>
-          <w:ilvl w:val="0"/>
-          <w:numId w:val="9"/>
-        </w:numPr>
-        <w:spacing w:line="360" w:lineRule="auto"/>
-      </w:pPr>
-      <w:r>
-        <w:t>OK</w:t>
-      </w:r>
-    </w:p>
-    <w:p>
-      <w:pPr>
-        <w:spacing w:line="360" w:lineRule="auto"/>
-        <w:ind w:left="1067"/>
-      </w:pPr>
-      <w:r>
-        <w:t>Exceptions:</w:t>
-      </w:r>
-    </w:p>
-    <w:p>
-      <w:pPr>
-        <w:pStyle w:val="Paragrafoelenco"/>
-        <w:numPr>
-          <w:ilvl w:val="0"/>
-          <w:numId w:val="9"/>
-        </w:numPr>
-        <w:spacing w:line="360" w:lineRule="auto"/>
-      </w:pPr>
-      <w:r>
-        <w:t xml:space="preserve">All exception are managed by the throw clause: </w:t>
-      </w:r>
-      <w:proofErr w:type="spellStart"/>
-      <w:r>
-        <w:t>AnnotationProcessException</w:t>
-      </w:r>
-      <w:proofErr w:type="spellEnd"/>
-      <w:r>
-        <w:t xml:space="preserve"> is directly built and thrown by the method</w:t>
-      </w:r>
-    </w:p>
-    <w:p>
-      <w:pPr>
-        <w:pStyle w:val="Paragrafoelenco"/>
-        <w:numPr>
-          <w:ilvl w:val="0"/>
-          <w:numId w:val="9"/>
-        </w:numPr>
-        <w:spacing w:line="360" w:lineRule="auto"/>
-      </w:pPr>
-      <w:r>
-        <w:t>OK</w:t>
-      </w:r>
-    </w:p>
-    <w:p>
-      <w:pPr>
-        <w:spacing w:line="360" w:lineRule="auto"/>
-        <w:ind w:left="1067"/>
-      </w:pPr>
-      <w:r>
-        <w:t>Flow of Control:</w:t>
-      </w:r>
-    </w:p>
-    <w:p>
-      <w:pPr>
-        <w:pStyle w:val="Paragrafoelenco"/>
-        <w:numPr>
-          <w:ilvl w:val="0"/>
-          <w:numId w:val="9"/>
-        </w:numPr>
-        <w:spacing w:line="360" w:lineRule="auto"/>
-      </w:pPr>
-      <w:r>
-        <w:t>No switches</w:t>
-      </w:r>
-    </w:p>
-    <w:p>
-      <w:pPr>
-        <w:pStyle w:val="Paragrafoelenco"/>
-        <w:numPr>
-          <w:ilvl w:val="0"/>
-          <w:numId w:val="9"/>
-        </w:numPr>
-        <w:spacing w:line="360" w:lineRule="auto"/>
-      </w:pPr>
-      <w:r>
-        <w:lastRenderedPageBreak/>
-        <w:t>No switches</w:t>
-      </w:r>
-    </w:p>
-    <w:p>
-      <w:pPr>
-        <w:pStyle w:val="Paragrafoelenco"/>
-        <w:numPr>
-          <w:ilvl w:val="0"/>
-          <w:numId w:val="9"/>
-        </w:numPr>
-        <w:spacing w:line="360" w:lineRule="auto"/>
-      </w:pPr>
-      <w:r>
-        <w:t>No Loops</w:t>
-      </w:r>
-    </w:p>
-    <w:p>
-      <w:pPr>
-        <w:spacing w:line="360" w:lineRule="auto"/>
-        <w:ind w:left="1067"/>
-      </w:pPr>
-      <w:r>
-        <w:t>Files:</w:t>
-      </w:r>
-    </w:p>
-    <w:p>
-      <w:pPr>
-        <w:pStyle w:val="Paragrafoelenco"/>
-        <w:numPr>
-          <w:ilvl w:val="0"/>
-          <w:numId w:val="9"/>
-        </w:numPr>
-        <w:spacing w:line="360" w:lineRule="auto"/>
-      </w:pPr>
-      <w:r>
-        <w:t>OK [EX: Line 600]</w:t>
-      </w:r>
-    </w:p>
-    <w:p>
-      <w:pPr>
-        <w:pStyle w:val="Paragrafoelenco"/>
-        <w:numPr>
-          <w:ilvl w:val="0"/>
-          <w:numId w:val="9"/>
-        </w:numPr>
-        <w:spacing w:line="360" w:lineRule="auto"/>
-      </w:pPr>
-      <w:r>
-        <w:t>The only file opened by the method is closed by the throw call (line 607)</w:t>
-      </w:r>
-    </w:p>
-    <w:p>
-      <w:pPr>
-        <w:pStyle w:val="Paragrafoelenco"/>
-        <w:numPr>
-          <w:ilvl w:val="0"/>
-          <w:numId w:val="9"/>
-        </w:numPr>
-        <w:spacing w:line="360" w:lineRule="auto"/>
-      </w:pPr>
-      <w:r>
-        <w:t xml:space="preserve">// </w:t>
-      </w:r>
-    </w:p>
-    <w:p>
-      <w:pPr>
-        <w:pStyle w:val="Paragrafoelenco"/>
-        <w:numPr>
-          <w:ilvl w:val="0"/>
-          <w:numId w:val="9"/>
-        </w:numPr>
-        <w:spacing w:line="360" w:lineRule="auto"/>
-      </w:pPr>
-      <w:r>
-        <w:t xml:space="preserve">File Exceptions are generally managed by </w:t>
-      </w:r>
-      <w:proofErr w:type="spellStart"/>
-      <w:r>
-        <w:t>IOException</w:t>
-      </w:r>
-      <w:proofErr w:type="spellEnd"/>
-      <w:r>
-        <w:t xml:space="preserve"> </w:t>
-      </w:r>
-      <w:r>
-        <w:sym w:font="Wingdings" w:char="F0E0"/>
-      </w:r>
-      <w:r>
-        <w:t xml:space="preserve"> It is suggested to handle them in the subclasses which extend Archivist</w:t>
-      </w:r>
-    </w:p>
-    <w:p>
-      <w:pPr>
-        <w:pStyle w:val="Paragrafoelenco"/>
-        <w:spacing w:line="360" w:lineRule="auto"/>
-        <w:ind w:left="1080"/>
-        <w:rPr>
-          <w:sz w:val="24"/>
-        </w:rPr>
-      </w:pPr>
-    </w:p>
-    <w:p>
-      <w:pPr>
-        <w:pStyle w:val="Paragrafoelenco"/>
-        <w:spacing w:line="360" w:lineRule="auto"/>
-        <w:ind w:left="1080"/>
-        <w:rPr>
-          <w:rFonts w:cs="Arial"/>
+        <w:pStyle w:val="Textbody"/>
+        <w:numPr>
+          <w:ilvl w:val="0"/>
+          <w:numId w:val="14"/>
+        </w:numPr>
+        <w:ind w:left="708"/>
+        <w:rPr>
+          <w:rFonts w:asciiTheme="minorHAnsi" w:hAnsiTheme="minorHAnsi"/>
+        </w:rPr>
+      </w:pPr>
+      <w:r>
+        <w:rPr>
+          <w:rFonts w:asciiTheme="minorHAnsi" w:hAnsiTheme="minorHAnsi"/>
+        </w:rPr>
+        <w:t xml:space="preserve"> OK</w:t>
+      </w:r>
+    </w:p>
+    <w:p>
+      <w:pPr>
+        <w:pStyle w:val="Textbody"/>
+        <w:numPr>
+          <w:ilvl w:val="0"/>
+          <w:numId w:val="14"/>
+        </w:numPr>
+        <w:ind w:left="708"/>
+        <w:rPr>
+          <w:rFonts w:asciiTheme="minorHAnsi" w:hAnsiTheme="minorHAnsi"/>
+        </w:rPr>
+      </w:pPr>
+      <w:r>
+        <w:rPr>
+          <w:rFonts w:asciiTheme="minorHAnsi" w:hAnsiTheme="minorHAnsi"/>
+        </w:rPr>
+        <w:t xml:space="preserve"> OK</w:t>
+      </w:r>
+    </w:p>
+    <w:p>
+      <w:pPr>
+        <w:pStyle w:val="Textbody"/>
+        <w:numPr>
+          <w:ilvl w:val="0"/>
+          <w:numId w:val="14"/>
+        </w:numPr>
+        <w:ind w:left="708"/>
+        <w:rPr>
+          <w:rFonts w:asciiTheme="minorHAnsi" w:hAnsiTheme="minorHAnsi"/>
+        </w:rPr>
+      </w:pPr>
+      <w:r>
+        <w:rPr>
+          <w:rFonts w:asciiTheme="minorHAnsi" w:hAnsiTheme="minorHAnsi" w:cs="Arial"/>
           <w:color w:val="222222"/>
-          <w:sz w:val="24"/>
           <w:szCs w:val="31"/>
           <w:shd w:val="clear" w:color="auto" w:fill="FFFFFF"/>
         </w:rPr>
-      </w:pPr>
-    </w:p>
-    <w:p>
-      <w:pPr>
-        <w:spacing w:line="360" w:lineRule="auto"/>
-      </w:pPr>
-    </w:p>
-    <w:p>
-      <w:pPr>
-        <w:pStyle w:val="Paragrafoelenco"/>
-        <w:numPr>
-          <w:ilvl w:val="2"/>
-          <w:numId w:val="2"/>
-        </w:numPr>
-        <w:spacing w:line="360" w:lineRule="auto"/>
-      </w:pPr>
-      <w:r>
-        <w:rPr>
-          <w:b/>
-          <w:sz w:val="28"/>
-        </w:rPr>
-        <w:t>Method: readStandardDeployment</w:t>
-      </w:r>
-      <w:r>
-        <w:rPr>
-          <w:b/>
-          <w:sz w:val="28"/>
-        </w:rPr>
-        <w:t>Descriptor</w:t>
-      </w:r>
-    </w:p>
-    <w:p>
-      <w:pPr>
-        <w:pStyle w:val="Paragrafoelenco"/>
-        <w:spacing w:line="360" w:lineRule="auto"/>
-        <w:ind w:left="1080"/>
-        <w:rPr>
-          <w:sz w:val="24"/>
-        </w:rPr>
-      </w:pPr>
-      <w:r>
-        <w:rPr>
-          <w:sz w:val="24"/>
-        </w:rPr>
-        <w:t xml:space="preserve">This method is responsible to get a Standard Deployment Descriptor and instance it. In other </w:t>
-      </w:r>
-      <w:proofErr w:type="gramStart"/>
-      <w:r>
-        <w:rPr>
-          <w:sz w:val="24"/>
-        </w:rPr>
-        <w:t>words</w:t>
-      </w:r>
-      <w:proofErr w:type="gramEnd"/>
-      <w:r>
-        <w:rPr>
-          <w:sz w:val="24"/>
-        </w:rPr>
-        <w:t xml:space="preserve"> this method receive an Archive and returns an initialized descriptor instance. In case something goes wrong and it is impossible to get an Input Stream from the archive the method returns the Default Bundle Descriptor. That is to prevent application crash for instance during a server restart </w:t>
-      </w:r>
-      <w:r>
-        <w:rPr>
-          <w:sz w:val="24"/>
-        </w:rPr>
-        <w:t>when there are</w:t>
-      </w:r>
-      <w:r>
-        <w:rPr>
-          <w:sz w:val="24"/>
-        </w:rPr>
-        <w:t xml:space="preserve"> no physical descriptors for a while.</w:t>
-      </w:r>
-    </w:p>
-    <w:p>
-      <w:pPr>
-        <w:pStyle w:val="Paragrafoelenco"/>
-        <w:spacing w:line="360" w:lineRule="auto"/>
-        <w:ind w:left="1080"/>
-        <w:rPr>
-          <w:sz w:val="24"/>
-        </w:rPr>
-      </w:pPr>
-      <w:r>
-        <w:rPr>
-          <w:sz w:val="24"/>
-        </w:rPr>
-        <w:t>Now we will proceed with the checklist:</w:t>
-      </w:r>
-    </w:p>
-    <w:p>
-      <w:pPr>
-        <w:pStyle w:val="Paragrafoelenco"/>
-        <w:spacing w:line="360" w:lineRule="auto"/>
-        <w:ind w:left="1080"/>
-        <w:rPr>
-          <w:sz w:val="24"/>
-        </w:rPr>
-      </w:pPr>
-      <w:r>
-        <w:rPr>
-          <w:sz w:val="24"/>
-        </w:rPr>
-        <w:t>Naming Conventions:</w:t>
-      </w:r>
-    </w:p>
-    <w:p>
-      <w:pPr>
-        <w:pStyle w:val="Paragrafoelenco"/>
-        <w:numPr>
-          <w:ilvl w:val="0"/>
-          <w:numId w:val="11"/>
-        </w:numPr>
-        <w:spacing w:line="360" w:lineRule="auto"/>
-      </w:pPr>
-      <w:r>
-        <w:t>OK</w:t>
-      </w:r>
-    </w:p>
-    <w:p>
-      <w:pPr>
-        <w:pStyle w:val="Paragrafoelenco"/>
-        <w:numPr>
-          <w:ilvl w:val="0"/>
-          <w:numId w:val="11"/>
-        </w:numPr>
-        <w:spacing w:line="360" w:lineRule="auto"/>
-      </w:pPr>
-      <w:r>
-        <w:t>No one-character variables</w:t>
-      </w:r>
-    </w:p>
-    <w:p>
-      <w:pPr>
-        <w:pStyle w:val="Paragrafoelenco"/>
-        <w:numPr>
-          <w:ilvl w:val="0"/>
-          <w:numId w:val="11"/>
-        </w:numPr>
-        <w:spacing w:line="360" w:lineRule="auto"/>
-      </w:pPr>
-      <w:r>
-        <w:t>//</w:t>
-      </w:r>
-    </w:p>
-    <w:p>
-      <w:pPr>
-        <w:pStyle w:val="Paragrafoelenco"/>
-        <w:numPr>
-          <w:ilvl w:val="0"/>
-          <w:numId w:val="11"/>
-        </w:numPr>
-        <w:spacing w:line="360" w:lineRule="auto"/>
-      </w:pPr>
-      <w:r>
-        <w:t>//</w:t>
-      </w:r>
-    </w:p>
-    <w:p>
-      <w:pPr>
-        <w:pStyle w:val="Paragrafoelenco"/>
-        <w:numPr>
-          <w:ilvl w:val="0"/>
-          <w:numId w:val="11"/>
-        </w:numPr>
-        <w:spacing w:line="360" w:lineRule="auto"/>
-      </w:pPr>
-      <w:r>
-        <w:t>OK</w:t>
-      </w:r>
-    </w:p>
-    <w:p>
-      <w:pPr>
-        <w:pStyle w:val="Paragrafoelenco"/>
-        <w:numPr>
-          <w:ilvl w:val="0"/>
-          <w:numId w:val="11"/>
-        </w:numPr>
-        <w:spacing w:line="360" w:lineRule="auto"/>
-      </w:pPr>
-      <w:r>
-        <w:t>//</w:t>
-      </w:r>
-    </w:p>
-    <w:p>
-      <w:pPr>
-        <w:pStyle w:val="Paragrafoelenco"/>
-        <w:numPr>
-          <w:ilvl w:val="0"/>
-          <w:numId w:val="11"/>
-        </w:numPr>
-        <w:spacing w:line="360" w:lineRule="auto"/>
-      </w:pPr>
-      <w:r>
-        <w:t>// NO CONSTANTS</w:t>
-      </w:r>
-    </w:p>
-    <w:p>
-      <w:pPr>
-        <w:spacing w:line="360" w:lineRule="auto"/>
-        <w:ind w:left="1067"/>
-      </w:pPr>
-      <w:r>
-        <w:t>Indentation:</w:t>
-      </w:r>
-    </w:p>
-    <w:p>
-      <w:pPr>
-        <w:pStyle w:val="Paragrafoelenco"/>
-        <w:numPr>
-          <w:ilvl w:val="0"/>
-          <w:numId w:val="11"/>
-        </w:numPr>
-        <w:spacing w:line="360" w:lineRule="auto"/>
-      </w:pPr>
-      <w:r>
-        <w:t>Four Spaces to indent are used all over the class</w:t>
-      </w:r>
-    </w:p>
-    <w:p>
-      <w:pPr>
-        <w:pStyle w:val="Paragrafoelenco"/>
-        <w:numPr>
-          <w:ilvl w:val="0"/>
-          <w:numId w:val="11"/>
-        </w:numPr>
-        <w:spacing w:line="360" w:lineRule="auto"/>
-      </w:pPr>
-      <w:r>
-        <w:t>OK</w:t>
-      </w:r>
-    </w:p>
-    <w:p>
-      <w:pPr>
-        <w:spacing w:line="360" w:lineRule="auto"/>
-        <w:ind w:left="1067"/>
-      </w:pPr>
-      <w:r>
-        <w:t>Braces:</w:t>
-      </w:r>
-    </w:p>
-    <w:p>
-      <w:pPr>
-        <w:pStyle w:val="Paragrafoelenco"/>
-        <w:numPr>
-          <w:ilvl w:val="0"/>
-          <w:numId w:val="11"/>
-        </w:numPr>
-        <w:spacing w:line="360" w:lineRule="auto"/>
-      </w:pPr>
-      <w:r>
-        <w:lastRenderedPageBreak/>
-        <w:t>Kernigan and Ritchie style used</w:t>
-      </w:r>
-    </w:p>
-    <w:p>
-      <w:pPr>
-        <w:pStyle w:val="Paragrafoelenco"/>
-        <w:numPr>
-          <w:ilvl w:val="0"/>
-          <w:numId w:val="11"/>
-        </w:numPr>
-        <w:spacing w:line="360" w:lineRule="auto"/>
-      </w:pPr>
-      <w:r>
-        <w:t>OK</w:t>
-      </w:r>
-    </w:p>
-    <w:p>
-      <w:pPr>
-        <w:spacing w:line="360" w:lineRule="auto"/>
-        <w:ind w:left="1067"/>
-      </w:pPr>
-      <w:r>
-        <w:t>File Organisation:</w:t>
-      </w:r>
-    </w:p>
-    <w:p>
-      <w:pPr>
-        <w:pStyle w:val="Paragrafoelenco"/>
-        <w:numPr>
-          <w:ilvl w:val="0"/>
-          <w:numId w:val="11"/>
-        </w:numPr>
-        <w:spacing w:line="360" w:lineRule="auto"/>
-      </w:pPr>
-      <w:r>
-        <w:t>OK</w:t>
-      </w:r>
-    </w:p>
-    <w:p>
-      <w:pPr>
-        <w:pStyle w:val="Paragrafoelenco"/>
-        <w:numPr>
-          <w:ilvl w:val="0"/>
-          <w:numId w:val="11"/>
-        </w:numPr>
-        <w:spacing w:line="360" w:lineRule="auto"/>
-      </w:pPr>
-      <w:r>
-        <w:t>OK</w:t>
-      </w:r>
-    </w:p>
-    <w:p>
-      <w:pPr>
-        <w:pStyle w:val="Paragrafoelenco"/>
-        <w:numPr>
-          <w:ilvl w:val="0"/>
-          <w:numId w:val="11"/>
-        </w:numPr>
-        <w:spacing w:line="360" w:lineRule="auto"/>
-      </w:pPr>
-      <w:r>
-        <w:t>OK</w:t>
-      </w:r>
-    </w:p>
-    <w:p>
-      <w:pPr>
-        <w:spacing w:line="360" w:lineRule="auto"/>
-        <w:ind w:left="1067"/>
-      </w:pPr>
-      <w:r>
-        <w:t>Wrapping Lines:</w:t>
-      </w:r>
-    </w:p>
-    <w:p>
-      <w:pPr>
-        <w:pStyle w:val="Paragrafoelenco"/>
-        <w:numPr>
-          <w:ilvl w:val="0"/>
-          <w:numId w:val="11"/>
-        </w:numPr>
-        <w:spacing w:line="360" w:lineRule="auto"/>
-      </w:pPr>
-      <w:r>
-        <w:t>OK</w:t>
-      </w:r>
-    </w:p>
-    <w:p>
-      <w:pPr>
-        <w:pStyle w:val="Paragrafoelenco"/>
-        <w:numPr>
-          <w:ilvl w:val="0"/>
-          <w:numId w:val="11"/>
-        </w:numPr>
-        <w:spacing w:line="360" w:lineRule="auto"/>
-      </w:pPr>
-      <w:r>
-        <w:t>OK</w:t>
-      </w:r>
-    </w:p>
-    <w:p>
-      <w:pPr>
-        <w:pStyle w:val="Paragrafoelenco"/>
-        <w:numPr>
-          <w:ilvl w:val="0"/>
-          <w:numId w:val="11"/>
-        </w:numPr>
-        <w:spacing w:line="360" w:lineRule="auto"/>
-      </w:pPr>
-      <w:r>
-        <w:t>OK</w:t>
-      </w:r>
-    </w:p>
-    <w:p>
-      <w:pPr>
-        <w:spacing w:line="360" w:lineRule="auto"/>
-        <w:ind w:left="1067"/>
-      </w:pPr>
-      <w:r>
-        <w:t>Comments:</w:t>
-      </w:r>
-    </w:p>
-    <w:p>
-      <w:pPr>
-        <w:pStyle w:val="Paragrafoelenco"/>
-        <w:numPr>
-          <w:ilvl w:val="0"/>
-          <w:numId w:val="11"/>
-        </w:numPr>
-        <w:spacing w:line="360" w:lineRule="auto"/>
-      </w:pPr>
-      <w:r>
-        <w:t>Comments are quite well explaining what the method does, maybe some more introduction needed</w:t>
-      </w:r>
-    </w:p>
-    <w:p>
-      <w:pPr>
-        <w:pStyle w:val="Paragrafoelenco"/>
-        <w:numPr>
-          <w:ilvl w:val="0"/>
-          <w:numId w:val="11"/>
-        </w:numPr>
-        <w:spacing w:line="360" w:lineRule="auto"/>
-      </w:pPr>
-      <w:r>
-        <w:t>No commented code</w:t>
-      </w:r>
-    </w:p>
-    <w:p>
-      <w:pPr>
-        <w:spacing w:line="360" w:lineRule="auto"/>
-        <w:ind w:left="1067"/>
-      </w:pPr>
-      <w:r>
-        <w:t>Java Source Files:</w:t>
-      </w:r>
-    </w:p>
-    <w:p>
-      <w:pPr>
-        <w:pStyle w:val="Paragrafoelenco"/>
-        <w:numPr>
-          <w:ilvl w:val="0"/>
-          <w:numId w:val="11"/>
-        </w:numPr>
-        <w:spacing w:line="360" w:lineRule="auto"/>
-      </w:pPr>
-      <w:r>
-        <w:t xml:space="preserve">// </w:t>
-      </w:r>
-    </w:p>
-    <w:p>
-      <w:pPr>
-        <w:pStyle w:val="Paragrafoelenco"/>
-        <w:numPr>
-          <w:ilvl w:val="0"/>
-          <w:numId w:val="11"/>
-        </w:numPr>
-        <w:spacing w:line="360" w:lineRule="auto"/>
-      </w:pPr>
-      <w:r>
-        <w:t>//</w:t>
-      </w:r>
-    </w:p>
-    <w:p>
-      <w:pPr>
-        <w:pStyle w:val="Paragrafoelenco"/>
-        <w:numPr>
-          <w:ilvl w:val="0"/>
-          <w:numId w:val="11"/>
-        </w:numPr>
-        <w:spacing w:line="360" w:lineRule="auto"/>
-      </w:pPr>
-      <w:r>
-        <w:t>//</w:t>
-      </w:r>
-    </w:p>
-    <w:p>
-      <w:pPr>
-        <w:pStyle w:val="Paragrafoelenco"/>
-        <w:numPr>
-          <w:ilvl w:val="0"/>
-          <w:numId w:val="11"/>
-        </w:numPr>
-        <w:spacing w:line="360" w:lineRule="auto"/>
-      </w:pPr>
-      <w:r>
-        <w:t>Javadoc contains the correct method declaration</w:t>
-      </w:r>
-    </w:p>
-    <w:p>
-      <w:pPr>
-        <w:spacing w:line="360" w:lineRule="auto"/>
-        <w:ind w:left="1067"/>
-      </w:pPr>
-      <w:r>
-        <w:t>Package and Import Statement:</w:t>
-      </w:r>
-    </w:p>
-    <w:p>
-      <w:pPr>
-        <w:pStyle w:val="Paragrafoelenco"/>
-        <w:numPr>
-          <w:ilvl w:val="0"/>
-          <w:numId w:val="11"/>
-        </w:numPr>
-        <w:spacing w:line="360" w:lineRule="auto"/>
-      </w:pPr>
-      <w:r>
-        <w:t>//</w:t>
-      </w:r>
-    </w:p>
-    <w:p>
-      <w:pPr>
-        <w:spacing w:line="360" w:lineRule="auto"/>
-        <w:ind w:left="1067"/>
-      </w:pPr>
-      <w:r>
-        <w:t>Class/Interface Declaration:</w:t>
-      </w:r>
-    </w:p>
-    <w:p>
-      <w:pPr>
-        <w:pStyle w:val="Paragrafoelenco"/>
-        <w:numPr>
-          <w:ilvl w:val="0"/>
-          <w:numId w:val="11"/>
-        </w:numPr>
-        <w:spacing w:line="360" w:lineRule="auto"/>
-      </w:pPr>
-      <w:r>
-        <w:t>//</w:t>
-      </w:r>
-    </w:p>
-    <w:p>
-      <w:pPr>
-        <w:pStyle w:val="Paragrafoelenco"/>
-        <w:numPr>
-          <w:ilvl w:val="0"/>
-          <w:numId w:val="11"/>
-        </w:numPr>
-        <w:spacing w:line="360" w:lineRule="auto"/>
-      </w:pPr>
-      <w:r>
-        <w:t>//</w:t>
-      </w:r>
-    </w:p>
-    <w:p>
-      <w:pPr>
-        <w:pStyle w:val="Paragrafoelenco"/>
-        <w:numPr>
-          <w:ilvl w:val="0"/>
-          <w:numId w:val="11"/>
-        </w:numPr>
-        <w:spacing w:line="360" w:lineRule="auto"/>
-      </w:pPr>
-      <w:r>
-        <w:t>//</w:t>
-      </w:r>
-    </w:p>
-    <w:p>
-      <w:pPr>
-        <w:spacing w:line="360" w:lineRule="auto"/>
-        <w:ind w:left="1067"/>
-      </w:pPr>
-      <w:r>
-        <w:t>Initialization and Declarations:</w:t>
-      </w:r>
-    </w:p>
-    <w:p>
-      <w:pPr>
-        <w:pStyle w:val="Paragrafoelenco"/>
-        <w:numPr>
-          <w:ilvl w:val="0"/>
-          <w:numId w:val="11"/>
-        </w:numPr>
-        <w:spacing w:line="360" w:lineRule="auto"/>
-      </w:pPr>
-      <w:r>
-        <w:t>OK</w:t>
-      </w:r>
-    </w:p>
-    <w:p>
-      <w:pPr>
-        <w:pStyle w:val="Paragrafoelenco"/>
-        <w:numPr>
-          <w:ilvl w:val="0"/>
-          <w:numId w:val="11"/>
-        </w:numPr>
-        <w:spacing w:line="360" w:lineRule="auto"/>
-      </w:pPr>
-      <w:r>
-        <w:t>OK</w:t>
-      </w:r>
-    </w:p>
-    <w:p>
-      <w:pPr>
-        <w:pStyle w:val="Paragrafoelenco"/>
-        <w:numPr>
-          <w:ilvl w:val="0"/>
-          <w:numId w:val="11"/>
-        </w:numPr>
-        <w:spacing w:line="360" w:lineRule="auto"/>
-      </w:pPr>
-      <w:r>
-        <w:t>OK</w:t>
-      </w:r>
-    </w:p>
-    <w:p>
-      <w:pPr>
-        <w:pStyle w:val="Paragrafoelenco"/>
-        <w:numPr>
-          <w:ilvl w:val="0"/>
-          <w:numId w:val="11"/>
-        </w:numPr>
-        <w:spacing w:line="360" w:lineRule="auto"/>
-      </w:pPr>
-      <w:r>
-        <w:t>OK</w:t>
-      </w:r>
-    </w:p>
-    <w:p>
-      <w:pPr>
-        <w:pStyle w:val="Paragrafoelenco"/>
-        <w:numPr>
-          <w:ilvl w:val="0"/>
-          <w:numId w:val="11"/>
-        </w:numPr>
-        <w:spacing w:line="360" w:lineRule="auto"/>
-      </w:pPr>
-      <w:r>
-        <w:lastRenderedPageBreak/>
-        <w:t>OK</w:t>
-      </w:r>
-    </w:p>
-    <w:p>
-      <w:pPr>
-        <w:pStyle w:val="Paragrafoelenco"/>
-        <w:numPr>
-          <w:ilvl w:val="0"/>
-          <w:numId w:val="11"/>
-        </w:numPr>
-        <w:spacing w:line="360" w:lineRule="auto"/>
-      </w:pPr>
-      <w:r>
-        <w:t>OK</w:t>
-      </w:r>
-    </w:p>
-    <w:p>
-      <w:pPr>
-        <w:spacing w:line="360" w:lineRule="auto"/>
-        <w:ind w:left="1067"/>
-      </w:pPr>
-      <w:r>
-        <w:t>Method Calls:</w:t>
-      </w:r>
-    </w:p>
-    <w:p>
-      <w:pPr>
-        <w:pStyle w:val="Paragrafoelenco"/>
-        <w:numPr>
-          <w:ilvl w:val="0"/>
-          <w:numId w:val="11"/>
-        </w:numPr>
-        <w:spacing w:line="360" w:lineRule="auto"/>
-      </w:pPr>
-      <w:r>
-        <w:t>OK</w:t>
-      </w:r>
-    </w:p>
-    <w:p>
-      <w:pPr>
-        <w:pStyle w:val="Paragrafoelenco"/>
-        <w:numPr>
-          <w:ilvl w:val="0"/>
-          <w:numId w:val="11"/>
-        </w:numPr>
-        <w:spacing w:line="360" w:lineRule="auto"/>
-      </w:pPr>
-      <w:r>
-        <w:t>OK</w:t>
-      </w:r>
-    </w:p>
-    <w:p>
-      <w:pPr>
-        <w:pStyle w:val="Paragrafoelenco"/>
-        <w:numPr>
-          <w:ilvl w:val="0"/>
-          <w:numId w:val="11"/>
-        </w:numPr>
-        <w:spacing w:line="360" w:lineRule="auto"/>
-      </w:pPr>
-      <w:r>
-        <w:t>OK</w:t>
-      </w:r>
-    </w:p>
-    <w:p>
-      <w:pPr>
-        <w:spacing w:line="360" w:lineRule="auto"/>
-        <w:ind w:left="1067"/>
-      </w:pPr>
-      <w:r>
-        <w:t>Arrays:</w:t>
-      </w:r>
-    </w:p>
-    <w:p>
-      <w:pPr>
-        <w:pStyle w:val="Paragrafoelenco"/>
-        <w:numPr>
-          <w:ilvl w:val="0"/>
-          <w:numId w:val="11"/>
-        </w:numPr>
-        <w:spacing w:line="360" w:lineRule="auto"/>
-      </w:pPr>
-      <w:r>
-        <w:t xml:space="preserve"> No arrays used</w:t>
-      </w:r>
-    </w:p>
-    <w:p>
-      <w:pPr>
-        <w:pStyle w:val="Paragrafoelenco"/>
-        <w:numPr>
-          <w:ilvl w:val="0"/>
-          <w:numId w:val="11"/>
-        </w:numPr>
-        <w:spacing w:line="360" w:lineRule="auto"/>
-      </w:pPr>
-      <w:r>
-        <w:t xml:space="preserve"> //</w:t>
-      </w:r>
-    </w:p>
-    <w:p>
-      <w:pPr>
-        <w:pStyle w:val="Paragrafoelenco"/>
-        <w:numPr>
-          <w:ilvl w:val="0"/>
-          <w:numId w:val="11"/>
-        </w:numPr>
-        <w:spacing w:line="360" w:lineRule="auto"/>
-      </w:pPr>
-      <w:r>
-        <w:t xml:space="preserve"> //</w:t>
-      </w:r>
-    </w:p>
-    <w:p>
-      <w:pPr>
-        <w:spacing w:line="360" w:lineRule="auto"/>
-        <w:ind w:left="1067"/>
-      </w:pPr>
-      <w:r>
-        <w:t>Object Comparison:</w:t>
-      </w:r>
-    </w:p>
-    <w:p>
-      <w:pPr>
-        <w:pStyle w:val="Paragrafoelenco"/>
-        <w:numPr>
-          <w:ilvl w:val="0"/>
-          <w:numId w:val="11"/>
-        </w:numPr>
-        <w:spacing w:line="360" w:lineRule="auto"/>
-      </w:pPr>
-      <w:r>
-        <w:t>Comparison made with “==” because they refers to null pointers</w:t>
-      </w:r>
-      <w:r>
-        <w:t xml:space="preserve"> and not to objects</w:t>
-      </w:r>
-    </w:p>
-    <w:p>
-      <w:pPr>
-        <w:spacing w:line="360" w:lineRule="auto"/>
-        <w:ind w:left="1067"/>
-      </w:pPr>
-      <w:r>
-        <w:t>Output Format:</w:t>
-      </w:r>
-    </w:p>
-    <w:p>
-      <w:pPr>
-        <w:pStyle w:val="Paragrafoelenco"/>
-        <w:numPr>
-          <w:ilvl w:val="0"/>
-          <w:numId w:val="11"/>
-        </w:numPr>
-        <w:spacing w:line="360" w:lineRule="auto"/>
-      </w:pPr>
-      <w:r>
-        <w:t>No text output: It returns a Bundle Descriptor</w:t>
-      </w:r>
-    </w:p>
-    <w:p>
-      <w:pPr>
-        <w:pStyle w:val="Paragrafoelenco"/>
-        <w:numPr>
-          <w:ilvl w:val="0"/>
-          <w:numId w:val="11"/>
-        </w:numPr>
-        <w:spacing w:line="360" w:lineRule="auto"/>
-      </w:pPr>
-      <w:r>
-        <w:t>OK</w:t>
-      </w:r>
-    </w:p>
-    <w:p>
-      <w:pPr>
-        <w:pStyle w:val="Paragrafoelenco"/>
-        <w:numPr>
-          <w:ilvl w:val="0"/>
-          <w:numId w:val="11"/>
-        </w:numPr>
-        <w:spacing w:line="360" w:lineRule="auto"/>
-      </w:pPr>
-      <w:r>
-        <w:t>//</w:t>
-      </w:r>
-    </w:p>
-    <w:p>
-      <w:pPr>
-        <w:spacing w:line="360" w:lineRule="auto"/>
-        <w:ind w:left="1067"/>
-      </w:pPr>
-      <w:r>
-        <w:t>Computation, Comparisons and Assignments:</w:t>
-      </w:r>
-    </w:p>
-    <w:p>
-      <w:pPr>
-        <w:pStyle w:val="Paragrafoelenco"/>
-        <w:numPr>
-          <w:ilvl w:val="0"/>
-          <w:numId w:val="11"/>
-        </w:numPr>
-        <w:spacing w:line="360" w:lineRule="auto"/>
-      </w:pPr>
-      <w:r>
-        <w:t>No brutish programming</w:t>
-      </w:r>
-    </w:p>
-    <w:p>
-      <w:pPr>
-        <w:pStyle w:val="Paragrafoelenco"/>
-        <w:numPr>
-          <w:ilvl w:val="0"/>
-          <w:numId w:val="11"/>
-        </w:numPr>
-        <w:spacing w:line="360" w:lineRule="auto"/>
-      </w:pPr>
-      <w:r>
-        <w:t>OK</w:t>
-      </w:r>
-    </w:p>
-    <w:p>
-      <w:pPr>
-        <w:pStyle w:val="Paragrafoelenco"/>
-        <w:numPr>
-          <w:ilvl w:val="0"/>
-          <w:numId w:val="11"/>
-        </w:numPr>
-        <w:spacing w:line="360" w:lineRule="auto"/>
-      </w:pPr>
-      <w:r>
-        <w:t>OK</w:t>
-      </w:r>
-    </w:p>
-    <w:p>
-      <w:pPr>
-        <w:pStyle w:val="Paragrafoelenco"/>
-        <w:numPr>
-          <w:ilvl w:val="0"/>
-          <w:numId w:val="11"/>
-        </w:numPr>
-        <w:spacing w:line="360" w:lineRule="auto"/>
-      </w:pPr>
-      <w:r>
-        <w:t>No divisions</w:t>
-      </w:r>
-    </w:p>
-    <w:p>
-      <w:pPr>
-        <w:pStyle w:val="Paragrafoelenco"/>
-        <w:numPr>
-          <w:ilvl w:val="0"/>
-          <w:numId w:val="11"/>
-        </w:numPr>
-        <w:spacing w:line="360" w:lineRule="auto"/>
-      </w:pPr>
-      <w:r>
-        <w:t>No mathematical operations</w:t>
-      </w:r>
-    </w:p>
-    <w:p>
-      <w:pPr>
-        <w:pStyle w:val="Paragrafoelenco"/>
-        <w:numPr>
-          <w:ilvl w:val="0"/>
-          <w:numId w:val="11"/>
-        </w:numPr>
-        <w:spacing w:line="360" w:lineRule="auto"/>
-      </w:pPr>
-      <w:r>
-        <w:t>OK</w:t>
-      </w:r>
-    </w:p>
-    <w:p>
-      <w:pPr>
-        <w:pStyle w:val="Paragrafoelenco"/>
-        <w:numPr>
-          <w:ilvl w:val="0"/>
-          <w:numId w:val="11"/>
-        </w:numPr>
-        <w:spacing w:line="360" w:lineRule="auto"/>
-      </w:pPr>
-      <w:r>
-        <w:t>OK</w:t>
-      </w:r>
-    </w:p>
-    <w:p>
-      <w:pPr>
-        <w:pStyle w:val="Paragrafoelenco"/>
-        <w:numPr>
-          <w:ilvl w:val="0"/>
-          <w:numId w:val="11"/>
-        </w:numPr>
-        <w:spacing w:line="360" w:lineRule="auto"/>
-      </w:pPr>
-      <w:r>
-        <w:t>OK</w:t>
-      </w:r>
-    </w:p>
-    <w:p>
-      <w:pPr>
-        <w:spacing w:line="360" w:lineRule="auto"/>
-        <w:ind w:left="1067"/>
-      </w:pPr>
-      <w:r>
-        <w:t>Exceptions:</w:t>
-      </w:r>
-    </w:p>
-    <w:p>
-      <w:pPr>
-        <w:pStyle w:val="Paragrafoelenco"/>
-        <w:numPr>
-          <w:ilvl w:val="0"/>
-          <w:numId w:val="11"/>
-        </w:numPr>
-        <w:spacing w:line="360" w:lineRule="auto"/>
-      </w:pPr>
-      <w:r>
-        <w:t>All exception are managed by the throw clause</w:t>
-      </w:r>
-    </w:p>
-    <w:p>
-      <w:pPr>
-        <w:pStyle w:val="Paragrafoelenco"/>
-        <w:numPr>
-          <w:ilvl w:val="0"/>
-          <w:numId w:val="11"/>
-        </w:numPr>
-        <w:spacing w:line="360" w:lineRule="auto"/>
-      </w:pPr>
-      <w:r>
-        <w:t>OK</w:t>
-      </w:r>
-    </w:p>
-    <w:p>
-      <w:pPr>
-        <w:spacing w:line="360" w:lineRule="auto"/>
-        <w:ind w:left="1067"/>
-      </w:pPr>
-      <w:r>
-        <w:t>Flow of Control:</w:t>
-      </w:r>
-    </w:p>
-    <w:p>
-      <w:pPr>
-        <w:pStyle w:val="Paragrafoelenco"/>
-        <w:numPr>
-          <w:ilvl w:val="0"/>
-          <w:numId w:val="11"/>
-        </w:numPr>
-        <w:spacing w:line="360" w:lineRule="auto"/>
-      </w:pPr>
-      <w:r>
-        <w:t>No switches</w:t>
-      </w:r>
-    </w:p>
-    <w:p>
-      <w:pPr>
-        <w:pStyle w:val="Paragrafoelenco"/>
-        <w:numPr>
-          <w:ilvl w:val="0"/>
-          <w:numId w:val="11"/>
-        </w:numPr>
-        <w:spacing w:line="360" w:lineRule="auto"/>
-      </w:pPr>
-      <w:r>
-        <w:lastRenderedPageBreak/>
-        <w:t>No switches</w:t>
-      </w:r>
-    </w:p>
-    <w:p>
-      <w:pPr>
-        <w:pStyle w:val="Paragrafoelenco"/>
-        <w:numPr>
-          <w:ilvl w:val="0"/>
-          <w:numId w:val="11"/>
-        </w:numPr>
-        <w:spacing w:line="360" w:lineRule="auto"/>
-      </w:pPr>
-      <w:r>
-        <w:t>No Loops</w:t>
-      </w:r>
-    </w:p>
-    <w:p>
-      <w:pPr>
-        <w:spacing w:line="360" w:lineRule="auto"/>
-        <w:ind w:left="1067"/>
-      </w:pPr>
-      <w:r>
-        <w:t>Files:</w:t>
-      </w:r>
-    </w:p>
-    <w:p>
-      <w:pPr>
-        <w:pStyle w:val="Paragrafoelenco"/>
-        <w:numPr>
-          <w:ilvl w:val="0"/>
-          <w:numId w:val="11"/>
-        </w:numPr>
-        <w:spacing w:line="360" w:lineRule="auto"/>
-      </w:pPr>
-      <w:r>
-        <w:t>OK [EX: Line 600]</w:t>
-      </w:r>
-    </w:p>
-    <w:p>
-      <w:pPr>
-        <w:pStyle w:val="Paragrafoelenco"/>
-        <w:numPr>
-          <w:ilvl w:val="0"/>
-          <w:numId w:val="11"/>
-        </w:numPr>
-        <w:spacing w:line="360" w:lineRule="auto"/>
-      </w:pPr>
-      <w:r>
-        <w:t xml:space="preserve">Issue: @Line 660 a file is opened but never closed </w:t>
-      </w:r>
-      <w:r>
-        <w:sym w:font="Wingdings" w:char="F0E0"/>
-      </w:r>
-      <w:r>
-        <w:t xml:space="preserve"> The closing of it is not the responsibility of this method because the method returns just a </w:t>
-      </w:r>
-      <w:proofErr w:type="spellStart"/>
-      <w:r>
-        <w:t>Bundl</w:t>
-      </w:r>
-      <w:r>
-        <w:t>eDescriptor</w:t>
-      </w:r>
-      <w:proofErr w:type="spellEnd"/>
-      <w:r>
-        <w:t xml:space="preserve"> linked to that file</w:t>
-      </w:r>
-    </w:p>
-    <w:p>
-      <w:pPr>
-        <w:pStyle w:val="Paragrafoelenco"/>
-        <w:numPr>
-          <w:ilvl w:val="0"/>
-          <w:numId w:val="11"/>
-        </w:numPr>
-        <w:spacing w:line="360" w:lineRule="auto"/>
-      </w:pPr>
-      <w:r>
-        <w:t>//</w:t>
-      </w:r>
-      <w:bookmarkStart w:id="0" w:name="_GoBack"/>
-      <w:bookmarkEnd w:id="0"/>
-      <w:r>
-        <w:t xml:space="preserve"> </w:t>
-      </w:r>
-    </w:p>
-    <w:p>
-      <w:pPr>
-        <w:pStyle w:val="Paragrafoelenco"/>
-        <w:numPr>
-          <w:ilvl w:val="0"/>
-          <w:numId w:val="11"/>
-        </w:numPr>
-        <w:spacing w:line="360" w:lineRule="auto"/>
-      </w:pPr>
-      <w:r>
-        <w:t xml:space="preserve">File Exceptions are generally managed by </w:t>
-      </w:r>
-      <w:proofErr w:type="spellStart"/>
-      <w:r>
-        <w:t>IOException</w:t>
-      </w:r>
-      <w:proofErr w:type="spellEnd"/>
-      <w:r>
-        <w:t xml:space="preserve"> </w:t>
-      </w:r>
-      <w:r>
-        <w:sym w:font="Wingdings" w:char="F0E0"/>
-      </w:r>
-      <w:r>
-        <w:t xml:space="preserve"> It is suggested to handle them in the subclasses which extend Archivist</w:t>
-      </w:r>
+        <w:t xml:space="preserve"> OK</w:t>
+      </w:r>
+    </w:p>
+    <w:p>
+      <w:pPr>
+        <w:spacing w:line="360" w:lineRule="auto"/>
+      </w:pPr>
     </w:p>
     <w:p>
       <w:pPr>
@@ -3685,6 +6751,179 @@
 <file path=word/numbering.xml><?xml version="1.0" encoding="utf-8"?>
 <w:numbering xmlns:wpc="http://schemas.microsoft.com/office/word/2010/wordprocessingCanvas" xmlns:mc="http://schemas.openxmlformats.org/markup-compatibility/2006" xmlns:o="urn:schemas-microsoft-com:office:office" xmlns:r="http://schemas.openxmlformats.org/officeDocument/2006/relationships" xmlns:m="http://schemas.openxmlformats.org/officeDocument/2006/math" xmlns:v="urn:schemas-microsoft-com:vml" xmlns:wp14="http://schemas.microsoft.com/office/word/2010/wordprocessingDrawing" xmlns:wp="http://schemas.openxmlformats.org/drawingml/2006/wordprocessingDrawing" xmlns:w10="urn:schemas-microsoft-com:office:word" xmlns:w="http://schemas.openxmlformats.org/wordprocessingml/2006/main" xmlns:w14="http://schemas.microsoft.com/office/word/2010/wordml" xmlns:w15="http://schemas.microsoft.com/office/word/2012/wordml" xmlns:wpg="http://schemas.microsoft.com/office/word/2010/wordprocessingGroup" xmlns:wpi="http://schemas.microsoft.com/office/word/2010/wordprocessingInk" xmlns:wne="http://schemas.microsoft.com/office/word/2006/wordml" xmlns:wps="http://schemas.microsoft.com/office/word/2010/wordprocessingShape" mc:Ignorable="w14 w15 wp14">
   <w:abstractNum w:abstractNumId="0" w15:restartNumberingAfterBreak="0">
+    <w:nsid w:val="000C0BB9"/>
+    <w:multiLevelType w:val="multilevel"/>
+    <w:tmpl w:val="0410001F"/>
+    <w:lvl w:ilvl="0">
+      <w:start w:val="1"/>
+      <w:numFmt w:val="decimal"/>
+      <w:lvlText w:val="%1."/>
+      <w:lvlJc w:val="left"/>
+      <w:pPr>
+        <w:ind w:left="360" w:hanging="360"/>
+      </w:pPr>
+    </w:lvl>
+    <w:lvl w:ilvl="1">
+      <w:start w:val="1"/>
+      <w:numFmt w:val="decimal"/>
+      <w:lvlText w:val="%1.%2."/>
+      <w:lvlJc w:val="left"/>
+      <w:pPr>
+        <w:ind w:left="792" w:hanging="432"/>
+      </w:pPr>
+    </w:lvl>
+    <w:lvl w:ilvl="2">
+      <w:start w:val="1"/>
+      <w:numFmt w:val="decimal"/>
+      <w:lvlText w:val="%1.%2.%3."/>
+      <w:lvlJc w:val="left"/>
+      <w:pPr>
+        <w:ind w:left="1224" w:hanging="504"/>
+      </w:pPr>
+    </w:lvl>
+    <w:lvl w:ilvl="3">
+      <w:start w:val="1"/>
+      <w:numFmt w:val="decimal"/>
+      <w:lvlText w:val="%1.%2.%3.%4."/>
+      <w:lvlJc w:val="left"/>
+      <w:pPr>
+        <w:ind w:left="1728" w:hanging="648"/>
+      </w:pPr>
+    </w:lvl>
+    <w:lvl w:ilvl="4">
+      <w:start w:val="1"/>
+      <w:numFmt w:val="decimal"/>
+      <w:lvlText w:val="%1.%2.%3.%4.%5."/>
+      <w:lvlJc w:val="left"/>
+      <w:pPr>
+        <w:ind w:left="2232" w:hanging="792"/>
+      </w:pPr>
+    </w:lvl>
+    <w:lvl w:ilvl="5">
+      <w:start w:val="1"/>
+      <w:numFmt w:val="decimal"/>
+      <w:lvlText w:val="%1.%2.%3.%4.%5.%6."/>
+      <w:lvlJc w:val="left"/>
+      <w:pPr>
+        <w:ind w:left="2736" w:hanging="936"/>
+      </w:pPr>
+    </w:lvl>
+    <w:lvl w:ilvl="6">
+      <w:start w:val="1"/>
+      <w:numFmt w:val="decimal"/>
+      <w:lvlText w:val="%1.%2.%3.%4.%5.%6.%7."/>
+      <w:lvlJc w:val="left"/>
+      <w:pPr>
+        <w:ind w:left="3240" w:hanging="1080"/>
+      </w:pPr>
+    </w:lvl>
+    <w:lvl w:ilvl="7">
+      <w:start w:val="1"/>
+      <w:numFmt w:val="decimal"/>
+      <w:lvlText w:val="%1.%2.%3.%4.%5.%6.%7.%8."/>
+      <w:lvlJc w:val="left"/>
+      <w:pPr>
+        <w:ind w:left="3744" w:hanging="1224"/>
+      </w:pPr>
+    </w:lvl>
+    <w:lvl w:ilvl="8">
+      <w:start w:val="1"/>
+      <w:numFmt w:val="decimal"/>
+      <w:lvlText w:val="%1.%2.%3.%4.%5.%6.%7.%8.%9."/>
+      <w:lvlJc w:val="left"/>
+      <w:pPr>
+        <w:ind w:left="4320" w:hanging="1440"/>
+      </w:pPr>
+    </w:lvl>
+  </w:abstractNum>
+  <w:abstractNum w:abstractNumId="1" w15:restartNumberingAfterBreak="0">
+    <w:nsid w:val="05BD470B"/>
+    <w:multiLevelType w:val="multilevel"/>
+    <w:tmpl w:val="4BC4FCC2"/>
+    <w:styleLink w:val="WWNum9"/>
+    <w:lvl w:ilvl="0">
+      <w:start w:val="1"/>
+      <w:numFmt w:val="decimal"/>
+      <w:lvlText w:val="%1."/>
+      <w:lvlJc w:val="left"/>
+      <w:pPr>
+        <w:ind w:left="0" w:firstLine="0"/>
+      </w:pPr>
+    </w:lvl>
+    <w:lvl w:ilvl="1">
+      <w:start w:val="1"/>
+      <w:numFmt w:val="lowerLetter"/>
+      <w:lvlText w:val="%2."/>
+      <w:lvlJc w:val="left"/>
+      <w:pPr>
+        <w:ind w:left="0" w:firstLine="0"/>
+      </w:pPr>
+    </w:lvl>
+    <w:lvl w:ilvl="2">
+      <w:start w:val="1"/>
+      <w:numFmt w:val="lowerRoman"/>
+      <w:lvlText w:val="%3."/>
+      <w:lvlJc w:val="right"/>
+      <w:pPr>
+        <w:ind w:left="0" w:firstLine="0"/>
+      </w:pPr>
+    </w:lvl>
+    <w:lvl w:ilvl="3">
+      <w:start w:val="1"/>
+      <w:numFmt w:val="decimal"/>
+      <w:lvlText w:val="%4."/>
+      <w:lvlJc w:val="left"/>
+      <w:pPr>
+        <w:ind w:left="0" w:firstLine="0"/>
+      </w:pPr>
+    </w:lvl>
+    <w:lvl w:ilvl="4">
+      <w:start w:val="1"/>
+      <w:numFmt w:val="lowerLetter"/>
+      <w:lvlText w:val="%5."/>
+      <w:lvlJc w:val="left"/>
+      <w:pPr>
+        <w:ind w:left="0" w:firstLine="0"/>
+      </w:pPr>
+    </w:lvl>
+    <w:lvl w:ilvl="5">
+      <w:start w:val="1"/>
+      <w:numFmt w:val="lowerRoman"/>
+      <w:lvlText w:val="%6."/>
+      <w:lvlJc w:val="right"/>
+      <w:pPr>
+        <w:ind w:left="0" w:firstLine="0"/>
+      </w:pPr>
+    </w:lvl>
+    <w:lvl w:ilvl="6">
+      <w:start w:val="1"/>
+      <w:numFmt w:val="decimal"/>
+      <w:lvlText w:val="%7."/>
+      <w:lvlJc w:val="left"/>
+      <w:pPr>
+        <w:ind w:left="0" w:firstLine="0"/>
+      </w:pPr>
+    </w:lvl>
+    <w:lvl w:ilvl="7">
+      <w:start w:val="1"/>
+      <w:numFmt w:val="lowerLetter"/>
+      <w:lvlText w:val="%8."/>
+      <w:lvlJc w:val="left"/>
+      <w:pPr>
+        <w:ind w:left="0" w:firstLine="0"/>
+      </w:pPr>
+    </w:lvl>
+    <w:lvl w:ilvl="8">
+      <w:start w:val="1"/>
+      <w:numFmt w:val="lowerRoman"/>
+      <w:lvlText w:val="%9."/>
+      <w:lvlJc w:val="right"/>
+      <w:pPr>
+        <w:ind w:left="0" w:firstLine="0"/>
+      </w:pPr>
+    </w:lvl>
+  </w:abstractNum>
+  <w:abstractNum w:abstractNumId="2" w15:restartNumberingAfterBreak="0">
     <w:nsid w:val="074062F2"/>
     <w:multiLevelType w:val="multilevel"/>
     <w:tmpl w:val="C0B2DD70"/>
@@ -3811,7 +7050,7 @@
       </w:rPr>
     </w:lvl>
   </w:abstractNum>
-  <w:abstractNum w:abstractNumId="1" w15:restartNumberingAfterBreak="0">
+  <w:abstractNum w:abstractNumId="3" w15:restartNumberingAfterBreak="0">
     <w:nsid w:val="07E87802"/>
     <w:multiLevelType w:val="hybridMultilevel"/>
     <w:tmpl w:val="3A02ADF8"/>
@@ -3900,7 +7139,7 @@
       </w:pPr>
     </w:lvl>
   </w:abstractNum>
-  <w:abstractNum w:abstractNumId="2" w15:restartNumberingAfterBreak="0">
+  <w:abstractNum w:abstractNumId="4" w15:restartNumberingAfterBreak="0">
     <w:nsid w:val="13851628"/>
     <w:multiLevelType w:val="hybridMultilevel"/>
     <w:tmpl w:val="3A02ADF8"/>
@@ -3989,7 +7228,7 @@
       </w:pPr>
     </w:lvl>
   </w:abstractNum>
-  <w:abstractNum w:abstractNumId="3" w15:restartNumberingAfterBreak="0">
+  <w:abstractNum w:abstractNumId="5" w15:restartNumberingAfterBreak="0">
     <w:nsid w:val="174446F3"/>
     <w:multiLevelType w:val="multilevel"/>
     <w:tmpl w:val="04100021"/>
@@ -4102,7 +7341,7 @@
       </w:rPr>
     </w:lvl>
   </w:abstractNum>
-  <w:abstractNum w:abstractNumId="4" w15:restartNumberingAfterBreak="0">
+  <w:abstractNum w:abstractNumId="6" w15:restartNumberingAfterBreak="0">
     <w:nsid w:val="18D54723"/>
     <w:multiLevelType w:val="multilevel"/>
     <w:tmpl w:val="C0B2DD70"/>
@@ -4229,7 +7468,7 @@
       </w:rPr>
     </w:lvl>
   </w:abstractNum>
-  <w:abstractNum w:abstractNumId="5" w15:restartNumberingAfterBreak="0">
+  <w:abstractNum w:abstractNumId="7" w15:restartNumberingAfterBreak="0">
     <w:nsid w:val="1DAA2AD2"/>
     <w:multiLevelType w:val="multilevel"/>
     <w:tmpl w:val="04100021"/>
@@ -4342,7 +7581,7 @@
       </w:rPr>
     </w:lvl>
   </w:abstractNum>
-  <w:abstractNum w:abstractNumId="6" w15:restartNumberingAfterBreak="0">
+  <w:abstractNum w:abstractNumId="8" w15:restartNumberingAfterBreak="0">
     <w:nsid w:val="2FD65AB8"/>
     <w:multiLevelType w:val="hybridMultilevel"/>
     <w:tmpl w:val="3A02ADF8"/>
@@ -4431,7 +7670,93 @@
       </w:pPr>
     </w:lvl>
   </w:abstractNum>
-  <w:abstractNum w:abstractNumId="7" w15:restartNumberingAfterBreak="0">
+  <w:abstractNum w:abstractNumId="9" w15:restartNumberingAfterBreak="0">
+    <w:nsid w:val="3A8C5E88"/>
+    <w:multiLevelType w:val="multilevel"/>
+    <w:tmpl w:val="0410001F"/>
+    <w:lvl w:ilvl="0">
+      <w:start w:val="1"/>
+      <w:numFmt w:val="decimal"/>
+      <w:lvlText w:val="%1."/>
+      <w:lvlJc w:val="left"/>
+      <w:pPr>
+        <w:ind w:left="360" w:hanging="360"/>
+      </w:pPr>
+    </w:lvl>
+    <w:lvl w:ilvl="1">
+      <w:start w:val="1"/>
+      <w:numFmt w:val="decimal"/>
+      <w:lvlText w:val="%1.%2."/>
+      <w:lvlJc w:val="left"/>
+      <w:pPr>
+        <w:ind w:left="792" w:hanging="432"/>
+      </w:pPr>
+    </w:lvl>
+    <w:lvl w:ilvl="2">
+      <w:start w:val="1"/>
+      <w:numFmt w:val="decimal"/>
+      <w:lvlText w:val="%1.%2.%3."/>
+      <w:lvlJc w:val="left"/>
+      <w:pPr>
+        <w:ind w:left="1224" w:hanging="504"/>
+      </w:pPr>
+    </w:lvl>
+    <w:lvl w:ilvl="3">
+      <w:start w:val="1"/>
+      <w:numFmt w:val="decimal"/>
+      <w:lvlText w:val="%1.%2.%3.%4."/>
+      <w:lvlJc w:val="left"/>
+      <w:pPr>
+        <w:ind w:left="1728" w:hanging="648"/>
+      </w:pPr>
+    </w:lvl>
+    <w:lvl w:ilvl="4">
+      <w:start w:val="1"/>
+      <w:numFmt w:val="decimal"/>
+      <w:lvlText w:val="%1.%2.%3.%4.%5."/>
+      <w:lvlJc w:val="left"/>
+      <w:pPr>
+        <w:ind w:left="2232" w:hanging="792"/>
+      </w:pPr>
+    </w:lvl>
+    <w:lvl w:ilvl="5">
+      <w:start w:val="1"/>
+      <w:numFmt w:val="decimal"/>
+      <w:lvlText w:val="%1.%2.%3.%4.%5.%6."/>
+      <w:lvlJc w:val="left"/>
+      <w:pPr>
+        <w:ind w:left="2736" w:hanging="936"/>
+      </w:pPr>
+    </w:lvl>
+    <w:lvl w:ilvl="6">
+      <w:start w:val="1"/>
+      <w:numFmt w:val="decimal"/>
+      <w:lvlText w:val="%1.%2.%3.%4.%5.%6.%7."/>
+      <w:lvlJc w:val="left"/>
+      <w:pPr>
+        <w:ind w:left="3240" w:hanging="1080"/>
+      </w:pPr>
+    </w:lvl>
+    <w:lvl w:ilvl="7">
+      <w:start w:val="1"/>
+      <w:numFmt w:val="decimal"/>
+      <w:lvlText w:val="%1.%2.%3.%4.%5.%6.%7.%8."/>
+      <w:lvlJc w:val="left"/>
+      <w:pPr>
+        <w:ind w:left="3744" w:hanging="1224"/>
+      </w:pPr>
+    </w:lvl>
+    <w:lvl w:ilvl="8">
+      <w:start w:val="1"/>
+      <w:numFmt w:val="decimal"/>
+      <w:lvlText w:val="%1.%2.%3.%4.%5.%6.%7.%8.%9."/>
+      <w:lvlJc w:val="left"/>
+      <w:pPr>
+        <w:ind w:left="4320" w:hanging="1440"/>
+      </w:pPr>
+    </w:lvl>
+  </w:abstractNum>
+  <w:abstractNum w:abstractNumId="10" w15:restartNumberingAfterBreak="0">
     <w:nsid w:val="56C74AC6"/>
     <w:multiLevelType w:val="multilevel"/>
     <w:tmpl w:val="04100021"/>
@@ -4544,7 +7869,7 @@
       </w:rPr>
     </w:lvl>
   </w:abstractNum>
-  <w:abstractNum w:abstractNumId="8" w15:restartNumberingAfterBreak="0">
+  <w:abstractNum w:abstractNumId="11" w15:restartNumberingAfterBreak="0">
     <w:nsid w:val="5D2477EC"/>
     <w:multiLevelType w:val="hybridMultilevel"/>
     <w:tmpl w:val="EE4203EC"/>
@@ -4633,7 +7958,7 @@
       </w:pPr>
     </w:lvl>
   </w:abstractNum>
-  <w:abstractNum w:abstractNumId="9" w15:restartNumberingAfterBreak="0">
+  <w:abstractNum w:abstractNumId="12" w15:restartNumberingAfterBreak="0">
     <w:nsid w:val="63353607"/>
     <w:multiLevelType w:val="hybridMultilevel"/>
     <w:tmpl w:val="334C6E22"/>
@@ -4722,7 +8047,93 @@
       </w:pPr>
     </w:lvl>
   </w:abstractNum>
-  <w:abstractNum w:abstractNumId="10" w15:restartNumberingAfterBreak="0">
+  <w:abstractNum w:abstractNumId="13" w15:restartNumberingAfterBreak="0">
+    <w:nsid w:val="794E6F1B"/>
+    <w:multiLevelType w:val="multilevel"/>
+    <w:tmpl w:val="0410001F"/>
+    <w:lvl w:ilvl="0">
+      <w:start w:val="1"/>
+      <w:numFmt w:val="decimal"/>
+      <w:lvlText w:val="%1."/>
+      <w:lvlJc w:val="left"/>
+      <w:pPr>
+        <w:ind w:left="360" w:hanging="360"/>
+      </w:pPr>
+    </w:lvl>
+    <w:lvl w:ilvl="1">
+      <w:start w:val="1"/>
+      <w:numFmt w:val="decimal"/>
+      <w:lvlText w:val="%1.%2."/>
+      <w:lvlJc w:val="left"/>
+      <w:pPr>
+        <w:ind w:left="792" w:hanging="432"/>
+      </w:pPr>
+    </w:lvl>
+    <w:lvl w:ilvl="2">
+      <w:start w:val="1"/>
+      <w:numFmt w:val="decimal"/>
+      <w:lvlText w:val="%1.%2.%3."/>
+      <w:lvlJc w:val="left"/>
+      <w:pPr>
+        <w:ind w:left="1224" w:hanging="504"/>
+      </w:pPr>
+    </w:lvl>
+    <w:lvl w:ilvl="3">
+      <w:start w:val="1"/>
+      <w:numFmt w:val="decimal"/>
+      <w:lvlText w:val="%1.%2.%3.%4."/>
+      <w:lvlJc w:val="left"/>
+      <w:pPr>
+        <w:ind w:left="1728" w:hanging="648"/>
+      </w:pPr>
+    </w:lvl>
+    <w:lvl w:ilvl="4">
+      <w:start w:val="1"/>
+      <w:numFmt w:val="decimal"/>
+      <w:lvlText w:val="%1.%2.%3.%4.%5."/>
+      <w:lvlJc w:val="left"/>
+      <w:pPr>
+        <w:ind w:left="2232" w:hanging="792"/>
+      </w:pPr>
+    </w:lvl>
+    <w:lvl w:ilvl="5">
+      <w:start w:val="1"/>
+      <w:numFmt w:val="decimal"/>
+      <w:lvlText w:val="%1.%2.%3.%4.%5.%6."/>
+      <w:lvlJc w:val="left"/>
+      <w:pPr>
+        <w:ind w:left="2736" w:hanging="936"/>
+      </w:pPr>
+    </w:lvl>
+    <w:lvl w:ilvl="6">
+      <w:start w:val="1"/>
+      <w:numFmt w:val="decimal"/>
+      <w:lvlText w:val="%1.%2.%3.%4.%5.%6.%7."/>
+      <w:lvlJc w:val="left"/>
+      <w:pPr>
+        <w:ind w:left="3240" w:hanging="1080"/>
+      </w:pPr>
+    </w:lvl>
+    <w:lvl w:ilvl="7">
+      <w:start w:val="1"/>
+      <w:numFmt w:val="decimal"/>
+      <w:lvlText w:val="%1.%2.%3.%4.%5.%6.%7.%8."/>
+      <w:lvlJc w:val="left"/>
+      <w:pPr>
+        <w:ind w:left="3744" w:hanging="1224"/>
+      </w:pPr>
+    </w:lvl>
+    <w:lvl w:ilvl="8">
+      <w:start w:val="1"/>
+      <w:numFmt w:val="decimal"/>
+      <w:lvlText w:val="%1.%2.%3.%4.%5.%6.%7.%8.%9."/>
+      <w:lvlJc w:val="left"/>
+      <w:pPr>
+        <w:ind w:left="4320" w:hanging="1440"/>
+      </w:pPr>
+    </w:lvl>
+  </w:abstractNum>
+  <w:abstractNum w:abstractNumId="14" w15:restartNumberingAfterBreak="0">
     <w:nsid w:val="7B1E7BC5"/>
     <w:multiLevelType w:val="multilevel"/>
     <w:tmpl w:val="04100021"/>
@@ -4836,37 +8247,139 @@
     </w:lvl>
   </w:abstractNum>
   <w:num w:numId="1">
-    <w:abstractNumId w:val="0"/>
+    <w:abstractNumId w:val="2"/>
   </w:num>
   <w:num w:numId="2">
+    <w:abstractNumId w:val="6"/>
+  </w:num>
+  <w:num w:numId="3">
+    <w:abstractNumId w:val="14"/>
+  </w:num>
+  <w:num w:numId="4">
+    <w:abstractNumId w:val="5"/>
+  </w:num>
+  <w:num w:numId="5">
+    <w:abstractNumId w:val="10"/>
+  </w:num>
+  <w:num w:numId="6">
+    <w:abstractNumId w:val="7"/>
+  </w:num>
+  <w:num w:numId="7">
+    <w:abstractNumId w:val="12"/>
+  </w:num>
+  <w:num w:numId="8">
+    <w:abstractNumId w:val="11"/>
+  </w:num>
+  <w:num w:numId="9">
+    <w:abstractNumId w:val="8"/>
+  </w:num>
+  <w:num w:numId="10">
+    <w:abstractNumId w:val="3"/>
+  </w:num>
+  <w:num w:numId="11">
     <w:abstractNumId w:val="4"/>
   </w:num>
-  <w:num w:numId="3">
-    <w:abstractNumId w:val="10"/>
+  <w:num w:numId="12">
+    <w:abstractNumId w:val="1"/>
   </w:num>
-  <w:num w:numId="4">
-    <w:abstractNumId w:val="3"/>
+  <w:num w:numId="13">
+    <w:abstractNumId w:val="1"/>
+    <w:lvlOverride w:ilvl="0">
+      <w:startOverride w:val="1"/>
+    </w:lvlOverride>
+    <w:lvlOverride w:ilvl="1">
+      <w:startOverride w:val="1"/>
+    </w:lvlOverride>
+    <w:lvlOverride w:ilvl="2">
+      <w:startOverride w:val="1"/>
+    </w:lvlOverride>
+    <w:lvlOverride w:ilvl="3">
+      <w:startOverride w:val="1"/>
+    </w:lvlOverride>
+    <w:lvlOverride w:ilvl="4">
+      <w:startOverride w:val="1"/>
+    </w:lvlOverride>
+    <w:lvlOverride w:ilvl="5">
+      <w:startOverride w:val="1"/>
+    </w:lvlOverride>
+    <w:lvlOverride w:ilvl="6">
+      <w:startOverride w:val="1"/>
+    </w:lvlOverride>
+    <w:lvlOverride w:ilvl="7">
+      <w:startOverride w:val="1"/>
+    </w:lvlOverride>
+    <w:lvlOverride w:ilvl="8">
+      <w:startOverride w:val="1"/>
+    </w:lvlOverride>
   </w:num>
-  <w:num w:numId="5">
-    <w:abstractNumId w:val="7"/>
+  <w:num w:numId="14">
+    <w:abstractNumId w:val="1"/>
+    <w:lvlOverride w:ilvl="0">
+      <w:startOverride w:val="1"/>
+    </w:lvlOverride>
+    <w:lvlOverride w:ilvl="1">
+      <w:startOverride w:val="1"/>
+    </w:lvlOverride>
+    <w:lvlOverride w:ilvl="2">
+      <w:startOverride w:val="1"/>
+    </w:lvlOverride>
+    <w:lvlOverride w:ilvl="3">
+      <w:startOverride w:val="1"/>
+    </w:lvlOverride>
+    <w:lvlOverride w:ilvl="4">
+      <w:startOverride w:val="1"/>
+    </w:lvlOverride>
+    <w:lvlOverride w:ilvl="5">
+      <w:startOverride w:val="1"/>
+    </w:lvlOverride>
+    <w:lvlOverride w:ilvl="6">
+      <w:startOverride w:val="1"/>
+    </w:lvlOverride>
+    <w:lvlOverride w:ilvl="7">
+      <w:startOverride w:val="1"/>
+    </w:lvlOverride>
+    <w:lvlOverride w:ilvl="8">
+      <w:startOverride w:val="1"/>
+    </w:lvlOverride>
   </w:num>
-  <w:num w:numId="6">
-    <w:abstractNumId w:val="5"/>
+  <w:num w:numId="15">
+    <w:abstractNumId w:val="1"/>
+    <w:lvlOverride w:ilvl="0">
+      <w:startOverride w:val="1"/>
+    </w:lvlOverride>
+    <w:lvlOverride w:ilvl="1">
+      <w:startOverride w:val="1"/>
+    </w:lvlOverride>
+    <w:lvlOverride w:ilvl="2">
+      <w:startOverride w:val="1"/>
+    </w:lvlOverride>
+    <w:lvlOverride w:ilvl="3">
+      <w:startOverride w:val="1"/>
+    </w:lvlOverride>
+    <w:lvlOverride w:ilvl="4">
+      <w:startOverride w:val="1"/>
+    </w:lvlOverride>
+    <w:lvlOverride w:ilvl="5">
+      <w:startOverride w:val="1"/>
+    </w:lvlOverride>
+    <w:lvlOverride w:ilvl="6">
+      <w:startOverride w:val="1"/>
+    </w:lvlOverride>
+    <w:lvlOverride w:ilvl="7">
+      <w:startOverride w:val="1"/>
+    </w:lvlOverride>
+    <w:lvlOverride w:ilvl="8">
+      <w:startOverride w:val="1"/>
+    </w:lvlOverride>
   </w:num>
-  <w:num w:numId="7">
+  <w:num w:numId="16">
+    <w:abstractNumId w:val="13"/>
+  </w:num>
+  <w:num w:numId="17">
     <w:abstractNumId w:val="9"/>
   </w:num>
-  <w:num w:numId="8">
-    <w:abstractNumId w:val="8"/>
-  </w:num>
-  <w:num w:numId="9">
-    <w:abstractNumId w:val="6"/>
-  </w:num>
-  <w:num w:numId="10">
-    <w:abstractNumId w:val="1"/>
-  </w:num>
-  <w:num w:numId="11">
-    <w:abstractNumId w:val="2"/>
+  <w:num w:numId="18">
+    <w:abstractNumId w:val="0"/>
   </w:num>
 </w:numbering>
 </file>
@@ -5422,6 +8935,33 @@
       <w:vertAlign w:val="superscript"/>
     </w:rPr>
   </w:style>
+  <w:style w:type="paragraph" w:customStyle="1" w:styleId="Textbody">
+    <w:name w:val="Text body"/>
+    <w:basedOn w:val="Normale"/>
+    <w:rsid w:val="00E50D20"/>
+    <w:pPr>
+      <w:widowControl w:val="0"/>
+      <w:suppressAutoHyphens/>
+      <w:autoSpaceDN w:val="0"/>
+      <w:spacing w:after="140" w:line="288" w:lineRule="auto"/>
+    </w:pPr>
+    <w:rPr>
+      <w:rFonts w:ascii="Liberation Serif" w:eastAsia="Droid Sans Fallback" w:hAnsi="Liberation Serif" w:cs="FreeSans"/>
+      <w:kern w:val="3"/>
+      <w:sz w:val="24"/>
+      <w:szCs w:val="24"/>
+      <w:lang w:val="it-IT" w:eastAsia="zh-CN" w:bidi="hi-IN"/>
+    </w:rPr>
+  </w:style>
+  <w:style w:type="numbering" w:customStyle="1" w:styleId="WWNum9">
+    <w:name w:val="WWNum9"/>
+    <w:rsid w:val="00E50D20"/>
+    <w:pPr>
+      <w:numPr>
+        <w:numId w:val="12"/>
+      </w:numPr>
+    </w:pPr>
+  </w:style>
 </w:styles>
 </file>
 
@@ -5691,7 +9231,7 @@
 </file>
 
 <file path=customXml/itemProps1.xml><?xml version="1.0" encoding="utf-8"?>
-<ds:datastoreItem xmlns:ds="http://schemas.openxmlformats.org/officeDocument/2006/customXml" ds:itemID="{99561495-960D-4A7D-8545-73B5E4A488F5}">
+<ds:datastoreItem xmlns:ds="http://schemas.openxmlformats.org/officeDocument/2006/customXml" ds:itemID="{A92F1275-6B85-4B21-B1F8-3AC0F11ED9C8}">
   <ds:schemaRefs>
     <ds:schemaRef ds:uri="http://schemas.openxmlformats.org/officeDocument/2006/bibliography"/>
   </ds:schemaRefs>

--- a/CodeInspection/Code Inspection Document.docx
+++ b/CodeInspection/Code Inspection Document.docx
@@ -231,7 +231,35 @@
         <w:rPr>
           <w:sz w:val="24"/>
         </w:rPr>
-        <w:t>In Java, the idea of a namespace is embodied in Java packages. All code belongs to a package, although that package need not be explicitly named.</w:t>
+        <w:t xml:space="preserve">In Java, the idea of a namespace </w:t>
+      </w:r>
+      <w:proofErr w:type="gramStart"/>
+      <w:r>
+        <w:rPr>
+          <w:sz w:val="24"/>
+        </w:rPr>
+        <w:t>is embodied</w:t>
+      </w:r>
+      <w:proofErr w:type="gramEnd"/>
+      <w:r>
+        <w:rPr>
+          <w:sz w:val="24"/>
+        </w:rPr>
+        <w:t xml:space="preserve"> in Java packages. All code belongs to a package, although that package </w:t>
+      </w:r>
+      <w:proofErr w:type="gramStart"/>
+      <w:r>
+        <w:rPr>
+          <w:sz w:val="24"/>
+        </w:rPr>
+        <w:t>need not be explicitly named</w:t>
+      </w:r>
+      <w:proofErr w:type="gramEnd"/>
+      <w:r>
+        <w:rPr>
+          <w:sz w:val="24"/>
+        </w:rPr>
+        <w:t>.</w:t>
       </w:r>
       <w:r>
         <w:rPr>
@@ -250,7 +278,21 @@
         <w:rPr>
           <w:sz w:val="24"/>
         </w:rPr>
-        <w:t xml:space="preserve">The only inspected class is Archivist, a class contained in the com.sun.enterprise.deployment.archivist package.  </w:t>
+        <w:t xml:space="preserve">The only inspected class is Archivist, a class contained in the </w:t>
+      </w:r>
+      <w:proofErr w:type="spellStart"/>
+      <w:r>
+        <w:rPr>
+          <w:sz w:val="24"/>
+        </w:rPr>
+        <w:t>com.sun.enterprise.deployment.archivist</w:t>
+      </w:r>
+      <w:proofErr w:type="spellEnd"/>
+      <w:r>
+        <w:rPr>
+          <w:sz w:val="24"/>
+        </w:rPr>
+        <w:t xml:space="preserve"> package.  </w:t>
       </w:r>
     </w:p>
     <w:p>
@@ -299,12 +341,14 @@
         </w:rPr>
         <w:t xml:space="preserve">, as the </w:t>
       </w:r>
+      <w:proofErr w:type="spellStart"/>
       <w:r>
         <w:rPr>
           <w:sz w:val="24"/>
         </w:rPr>
         <w:t>javadoc</w:t>
       </w:r>
+      <w:proofErr w:type="spellEnd"/>
       <w:r>
         <w:rPr>
           <w:sz w:val="24"/>
@@ -345,7 +389,21 @@
         <w:rPr>
           <w:sz w:val="24"/>
         </w:rPr>
-        <w:t>n Abstract class since it is declared “abstract” and contains many abstract methods. The main known implementation</w:t>
+        <w:t xml:space="preserve">n Abstract class since it </w:t>
+      </w:r>
+      <w:proofErr w:type="gramStart"/>
+      <w:r>
+        <w:rPr>
+          <w:sz w:val="24"/>
+        </w:rPr>
+        <w:t>is declared</w:t>
+      </w:r>
+      <w:proofErr w:type="gramEnd"/>
+      <w:r>
+        <w:rPr>
+          <w:sz w:val="24"/>
+        </w:rPr>
+        <w:t xml:space="preserve"> “abstract” and contains many abstract methods. The main known implementation</w:t>
       </w:r>
       <w:r>
         <w:rPr>
@@ -357,7 +415,49 @@
         <w:rPr>
           <w:sz w:val="24"/>
         </w:rPr>
-        <w:t xml:space="preserve"> are AppClientArchivist, ApplicationArchivist and WebArchivist.</w:t>
+        <w:t xml:space="preserve"> are </w:t>
+      </w:r>
+      <w:proofErr w:type="spellStart"/>
+      <w:r>
+        <w:rPr>
+          <w:sz w:val="24"/>
+        </w:rPr>
+        <w:t>AppClientArchivist</w:t>
+      </w:r>
+      <w:proofErr w:type="spellEnd"/>
+      <w:r>
+        <w:rPr>
+          <w:sz w:val="24"/>
+        </w:rPr>
+        <w:t xml:space="preserve">, </w:t>
+      </w:r>
+      <w:proofErr w:type="spellStart"/>
+      <w:r>
+        <w:rPr>
+          <w:sz w:val="24"/>
+        </w:rPr>
+        <w:t>ApplicationArchivist</w:t>
+      </w:r>
+      <w:proofErr w:type="spellEnd"/>
+      <w:r>
+        <w:rPr>
+          <w:sz w:val="24"/>
+        </w:rPr>
+        <w:t xml:space="preserve"> and </w:t>
+      </w:r>
+      <w:proofErr w:type="spellStart"/>
+      <w:r>
+        <w:rPr>
+          <w:sz w:val="24"/>
+        </w:rPr>
+        <w:t>WebArchivist</w:t>
+      </w:r>
+      <w:proofErr w:type="spellEnd"/>
+      <w:r>
+        <w:rPr>
+          <w:sz w:val="24"/>
+        </w:rPr>
+        <w:t>.</w:t>
       </w:r>
       <w:r>
         <w:rPr>
@@ -378,7 +478,21 @@
         <w:rPr>
           <w:sz w:val="24"/>
         </w:rPr>
-        <w:t>The function of each analysed method will be presented in the specific section.</w:t>
+        <w:t xml:space="preserve">The function of each analysed method </w:t>
+      </w:r>
+      <w:proofErr w:type="gramStart"/>
+      <w:r>
+        <w:rPr>
+          <w:sz w:val="24"/>
+        </w:rPr>
+        <w:t>will be presented</w:t>
+      </w:r>
+      <w:proofErr w:type="gramEnd"/>
+      <w:r>
+        <w:rPr>
+          <w:sz w:val="24"/>
+        </w:rPr>
+        <w:t xml:space="preserve"> in the specific section.</w:t>
       </w:r>
     </w:p>
     <w:p>
@@ -491,7 +605,21 @@
         <w:rPr>
           <w:sz w:val="24"/>
         </w:rPr>
-        <w:t xml:space="preserve"> issues in the attributes declaration have been found in this class. In order to bring all the attributes in a </w:t>
+        <w:t xml:space="preserve"> issues in the attributes declaration </w:t>
+      </w:r>
+      <w:proofErr w:type="gramStart"/>
+      <w:r>
+        <w:rPr>
+          <w:sz w:val="24"/>
+        </w:rPr>
+        <w:t>have been found</w:t>
+      </w:r>
+      <w:proofErr w:type="gramEnd"/>
+      <w:r>
+        <w:rPr>
+          <w:sz w:val="24"/>
+        </w:rPr>
+        <w:t xml:space="preserve"> in this class. In order to bring all the attributes in a </w:t>
       </w:r>
       <w:r>
         <w:rPr>
@@ -515,13 +643,35 @@
         <w:rPr>
           <w:sz w:val="24"/>
         </w:rPr>
-        <w:t xml:space="preserve"> since the naming rules were already respected</w:t>
-      </w:r>
-      <w:r>
-        <w:rPr>
-          <w:sz w:val="24"/>
-        </w:rPr>
-        <w:t>. The schedule followed is presented below:</w:t>
+        <w:t xml:space="preserve"> since the naming rules </w:t>
+      </w:r>
+      <w:proofErr w:type="gramStart"/>
+      <w:r>
+        <w:rPr>
+          <w:sz w:val="24"/>
+        </w:rPr>
+        <w:t>were already respected</w:t>
+      </w:r>
+      <w:proofErr w:type="gramEnd"/>
+      <w:r>
+        <w:rPr>
+          <w:sz w:val="24"/>
+        </w:rPr>
+        <w:t xml:space="preserve">. The schedule followed </w:t>
+      </w:r>
+      <w:proofErr w:type="gramStart"/>
+      <w:r>
+        <w:rPr>
+          <w:sz w:val="24"/>
+        </w:rPr>
+        <w:t>is presented</w:t>
+      </w:r>
+      <w:proofErr w:type="gramEnd"/>
+      <w:r>
+        <w:rPr>
+          <w:sz w:val="24"/>
+        </w:rPr>
+        <w:t xml:space="preserve"> below:</w:t>
       </w:r>
     </w:p>
     <w:p>
@@ -696,7 +846,21 @@
           <w:sz w:val="24"/>
         </w:rPr>
         <w:lastRenderedPageBreak/>
-        <w:t>Here it is presented a before/after situation, it allows to understand at a glance all the modifications:</w:t>
+        <w:t xml:space="preserve">Here it </w:t>
+      </w:r>
+      <w:proofErr w:type="gramStart"/>
+      <w:r>
+        <w:rPr>
+          <w:sz w:val="24"/>
+        </w:rPr>
+        <w:t>is presented</w:t>
+      </w:r>
+      <w:proofErr w:type="gramEnd"/>
+      <w:r>
+        <w:rPr>
+          <w:sz w:val="24"/>
+        </w:rPr>
+        <w:t xml:space="preserve"> a before/after situation, it allows to understand at a glance all the modifications:</w:t>
       </w:r>
     </w:p>
     <w:p>
@@ -841,15 +1005,24 @@
           <w:b/>
           <w:sz w:val="28"/>
         </w:rPr>
-        <w:t>Method: process</w:t>
-      </w:r>
+        <w:t xml:space="preserve">Method: </w:t>
+      </w:r>
+      <w:proofErr w:type="spellStart"/>
       <w:r>
         <w:rPr>
           <w:b/>
           <w:sz w:val="28"/>
         </w:rPr>
+        <w:t>process</w:t>
+      </w:r>
+      <w:r>
+        <w:rPr>
+          <w:b/>
+          <w:sz w:val="28"/>
+        </w:rPr>
         <w:t>Annotations</w:t>
       </w:r>
+      <w:proofErr w:type="spellEnd"/>
     </w:p>
     <w:p>
       <w:pPr>
@@ -963,8 +1136,9 @@
           <w:szCs w:val="31"/>
           <w:shd w:val="clear" w:color="auto" w:fill="FFFFFF"/>
         </w:rPr>
-        <w:t xml:space="preserve">The method is found to be well-parenthesized (Kernigan and Ritchie style) and correctly indented. All other standard rules are observed </w:t>
-      </w:r>
+        <w:t xml:space="preserve">The method </w:t>
+      </w:r>
+      <w:proofErr w:type="gramStart"/>
       <w:r>
         <w:rPr>
           <w:rFonts w:cs="Arial"/>
@@ -973,8 +1147,9 @@
           <w:szCs w:val="31"/>
           <w:shd w:val="clear" w:color="auto" w:fill="FFFFFF"/>
         </w:rPr>
-        <w:t>except</w:t>
-      </w:r>
+        <w:t>is found to be well-parenthesized (Kernigan and Ritchie style) and correctly indented</w:t>
+      </w:r>
+      <w:proofErr w:type="gramEnd"/>
       <w:r>
         <w:rPr>
           <w:rFonts w:cs="Arial"/>
@@ -983,8 +1158,9 @@
           <w:szCs w:val="31"/>
           <w:shd w:val="clear" w:color="auto" w:fill="FFFFFF"/>
         </w:rPr>
-        <w:t xml:space="preserve"> the line length of 120, which is violated in line 60</w:t>
-      </w:r>
+        <w:t xml:space="preserve">. All other standard rules </w:t>
+      </w:r>
+      <w:proofErr w:type="gramStart"/>
       <w:r>
         <w:rPr>
           <w:rFonts w:cs="Arial"/>
@@ -993,8 +1169,9 @@
           <w:szCs w:val="31"/>
           <w:shd w:val="clear" w:color="auto" w:fill="FFFFFF"/>
         </w:rPr>
-        <w:t>6</w:t>
-      </w:r>
+        <w:t>are observed</w:t>
+      </w:r>
+      <w:proofErr w:type="gramEnd"/>
       <w:r>
         <w:rPr>
           <w:rFonts w:cs="Arial"/>
@@ -1003,7 +1180,7 @@
           <w:szCs w:val="31"/>
           <w:shd w:val="clear" w:color="auto" w:fill="FFFFFF"/>
         </w:rPr>
-        <w:t xml:space="preserve">. This issue has been corrected with the insertion of a line break and a “+” operator placed </w:t>
+        <w:t xml:space="preserve"> </w:t>
       </w:r>
       <w:r>
         <w:rPr>
@@ -1013,7 +1190,7 @@
           <w:szCs w:val="31"/>
           <w:shd w:val="clear" w:color="auto" w:fill="FFFFFF"/>
         </w:rPr>
-        <w:t>just before it</w:t>
+        <w:t>except</w:t>
       </w:r>
       <w:r>
         <w:rPr>
@@ -1023,7 +1200,7 @@
           <w:szCs w:val="31"/>
           <w:shd w:val="clear" w:color="auto" w:fill="FFFFFF"/>
         </w:rPr>
-        <w:t>.</w:t>
+        <w:t xml:space="preserve"> the line length of 120, which is violated in line 60</w:t>
       </w:r>
       <w:r>
         <w:rPr>
@@ -1033,14 +1210,9 @@
           <w:szCs w:val="31"/>
           <w:shd w:val="clear" w:color="auto" w:fill="FFFFFF"/>
         </w:rPr>
-        <w:t xml:space="preserve"> </w:t>
-      </w:r>
-    </w:p>
-    <w:p>
-      <w:pPr>
-        <w:pStyle w:val="Paragrafoelenco"/>
-        <w:spacing w:line="360" w:lineRule="auto"/>
-        <w:ind w:left="1080"/>
+        <w:t>6</w:t>
+      </w:r>
+      <w:r>
         <w:rPr>
           <w:rFonts w:cs="Arial"/>
           <w:color w:val="222222"/>
@@ -1048,7 +1220,8 @@
           <w:szCs w:val="31"/>
           <w:shd w:val="clear" w:color="auto" w:fill="FFFFFF"/>
         </w:rPr>
-      </w:pPr>
+        <w:t xml:space="preserve">. This issue has been corrected with the insertion of a line break and a “+” operator placed </w:t>
+      </w:r>
       <w:r>
         <w:rPr>
           <w:rFonts w:cs="Arial"/>
@@ -1057,7 +1230,7 @@
           <w:szCs w:val="31"/>
           <w:shd w:val="clear" w:color="auto" w:fill="FFFFFF"/>
         </w:rPr>
-        <w:t>The comparisons are always made with “==” but it</w:t>
+        <w:t>just before it</w:t>
       </w:r>
       <w:r>
         <w:rPr>
@@ -1067,7 +1240,7 @@
           <w:szCs w:val="31"/>
           <w:shd w:val="clear" w:color="auto" w:fill="FFFFFF"/>
         </w:rPr>
-        <w:t xml:space="preserve"> do not violate the rule 40</w:t>
+        <w:t>.</w:t>
       </w:r>
       <w:r>
         <w:rPr>
@@ -1077,7 +1250,7 @@
           <w:szCs w:val="31"/>
           <w:shd w:val="clear" w:color="auto" w:fill="FFFFFF"/>
         </w:rPr>
-        <w:t xml:space="preserve"> because are all comparison to null pointer and that is the only way to make it.</w:t>
+        <w:t xml:space="preserve"> </w:t>
       </w:r>
     </w:p>
     <w:p>
@@ -1101,14 +1274,9 @@
           <w:szCs w:val="31"/>
           <w:shd w:val="clear" w:color="auto" w:fill="FFFFFF"/>
         </w:rPr>
-        <w:t>It is worth to highlight that since Archivist is abstract cannot be instanced and this method cannot have an output.</w:t>
-      </w:r>
-    </w:p>
-    <w:p>
-      <w:pPr>
-        <w:pStyle w:val="Paragrafoelenco"/>
-        <w:spacing w:line="360" w:lineRule="auto"/>
-        <w:ind w:left="1080"/>
+        <w:t>The comparisons are always made with “==” but it</w:t>
+      </w:r>
+      <w:r>
         <w:rPr>
           <w:rFonts w:cs="Arial"/>
           <w:color w:val="222222"/>
@@ -1116,7 +1284,8 @@
           <w:szCs w:val="31"/>
           <w:shd w:val="clear" w:color="auto" w:fill="FFFFFF"/>
         </w:rPr>
-      </w:pPr>
+        <w:t xml:space="preserve"> do not violate the rule 40</w:t>
+      </w:r>
       <w:r>
         <w:rPr>
           <w:rFonts w:cs="Arial"/>
@@ -1125,9 +1294,14 @@
           <w:szCs w:val="31"/>
           <w:shd w:val="clear" w:color="auto" w:fill="FFFFFF"/>
         </w:rPr>
-        <w:t>Personally, we</w:t>
-      </w:r>
-      <w:r>
+        <w:t xml:space="preserve"> because are all comparison to null pointer and that is the only way to make it.</w:t>
+      </w:r>
+    </w:p>
+    <w:p>
+      <w:pPr>
+        <w:pStyle w:val="Paragrafoelenco"/>
+        <w:spacing w:line="360" w:lineRule="auto"/>
+        <w:ind w:left="1080"/>
         <w:rPr>
           <w:rFonts w:cs="Arial"/>
           <w:color w:val="222222"/>
@@ -1135,8 +1309,7 @@
           <w:szCs w:val="31"/>
           <w:shd w:val="clear" w:color="auto" w:fill="FFFFFF"/>
         </w:rPr>
-        <w:t xml:space="preserve"> would have created a </w:t>
-      </w:r>
+      </w:pPr>
       <w:r>
         <w:rPr>
           <w:rFonts w:cs="Arial"/>
@@ -1145,8 +1318,9 @@
           <w:szCs w:val="31"/>
           <w:shd w:val="clear" w:color="auto" w:fill="FFFFFF"/>
         </w:rPr>
-        <w:t>local variable that contains the to-be-returned object (initialized to null)</w:t>
-      </w:r>
+        <w:t xml:space="preserve">It is worth to highlight that since Archivist is abstract </w:t>
+      </w:r>
+      <w:proofErr w:type="gramStart"/>
       <w:r>
         <w:rPr>
           <w:rFonts w:cs="Arial"/>
@@ -1155,8 +1329,9 @@
           <w:szCs w:val="31"/>
           <w:shd w:val="clear" w:color="auto" w:fill="FFFFFF"/>
         </w:rPr>
-        <w:t xml:space="preserve"> in order to eliminate all the return statement that breaks </w:t>
-      </w:r>
+        <w:t>cannot be instanced</w:t>
+      </w:r>
+      <w:proofErr w:type="gramEnd"/>
       <w:r>
         <w:rPr>
           <w:rFonts w:cs="Arial"/>
@@ -1165,9 +1340,14 @@
           <w:szCs w:val="31"/>
           <w:shd w:val="clear" w:color="auto" w:fill="FFFFFF"/>
         </w:rPr>
-        <w:t xml:space="preserve">the execution </w:t>
-      </w:r>
-      <w:r>
+        <w:t xml:space="preserve"> and this method cannot have an output.</w:t>
+      </w:r>
+    </w:p>
+    <w:p>
+      <w:pPr>
+        <w:pStyle w:val="Paragrafoelenco"/>
+        <w:spacing w:line="360" w:lineRule="auto"/>
+        <w:ind w:left="1080"/>
         <w:rPr>
           <w:rFonts w:cs="Arial"/>
           <w:color w:val="222222"/>
@@ -1175,8 +1355,7 @@
           <w:szCs w:val="31"/>
           <w:shd w:val="clear" w:color="auto" w:fill="FFFFFF"/>
         </w:rPr>
-        <w:t xml:space="preserve">before the end. In </w:t>
-      </w:r>
+      </w:pPr>
       <w:r>
         <w:rPr>
           <w:rFonts w:cs="Arial"/>
@@ -1185,7 +1364,7 @@
           <w:szCs w:val="31"/>
           <w:shd w:val="clear" w:color="auto" w:fill="FFFFFF"/>
         </w:rPr>
-        <w:t>this</w:t>
+        <w:t>Personally, we</w:t>
       </w:r>
       <w:r>
         <w:rPr>
@@ -1195,7 +1374,7 @@
           <w:szCs w:val="31"/>
           <w:shd w:val="clear" w:color="auto" w:fill="FFFFFF"/>
         </w:rPr>
-        <w:t xml:space="preserve"> way the “one return only” will be respected</w:t>
+        <w:t xml:space="preserve"> would have created a </w:t>
       </w:r>
       <w:r>
         <w:rPr>
@@ -1205,14 +1384,9 @@
           <w:szCs w:val="31"/>
           <w:shd w:val="clear" w:color="auto" w:fill="FFFFFF"/>
         </w:rPr>
-        <w:t>.</w:t>
-      </w:r>
-    </w:p>
-    <w:p>
-      <w:pPr>
-        <w:pStyle w:val="Paragrafoelenco"/>
-        <w:spacing w:line="360" w:lineRule="auto"/>
-        <w:ind w:left="1080"/>
+        <w:t>local variable that contains the to-be-returned object (initialized to null)</w:t>
+      </w:r>
+      <w:r>
         <w:rPr>
           <w:rFonts w:cs="Arial"/>
           <w:color w:val="222222"/>
@@ -1220,7 +1394,80 @@
           <w:szCs w:val="31"/>
           <w:shd w:val="clear" w:color="auto" w:fill="FFFFFF"/>
         </w:rPr>
-      </w:pPr>
+        <w:t xml:space="preserve"> in order to eliminate all the return statement that breaks </w:t>
+      </w:r>
+      <w:r>
+        <w:rPr>
+          <w:rFonts w:cs="Arial"/>
+          <w:color w:val="222222"/>
+          <w:sz w:val="24"/>
+          <w:szCs w:val="31"/>
+          <w:shd w:val="clear" w:color="auto" w:fill="FFFFFF"/>
+        </w:rPr>
+        <w:t xml:space="preserve">the execution </w:t>
+      </w:r>
+      <w:r>
+        <w:rPr>
+          <w:rFonts w:cs="Arial"/>
+          <w:color w:val="222222"/>
+          <w:sz w:val="24"/>
+          <w:szCs w:val="31"/>
+          <w:shd w:val="clear" w:color="auto" w:fill="FFFFFF"/>
+        </w:rPr>
+        <w:t xml:space="preserve">before the end. In </w:t>
+      </w:r>
+      <w:r>
+        <w:rPr>
+          <w:rFonts w:cs="Arial"/>
+          <w:color w:val="222222"/>
+          <w:sz w:val="24"/>
+          <w:szCs w:val="31"/>
+          <w:shd w:val="clear" w:color="auto" w:fill="FFFFFF"/>
+        </w:rPr>
+        <w:t>this</w:t>
+      </w:r>
+      <w:r>
+        <w:rPr>
+          <w:rFonts w:cs="Arial"/>
+          <w:color w:val="222222"/>
+          <w:sz w:val="24"/>
+          <w:szCs w:val="31"/>
+          <w:shd w:val="clear" w:color="auto" w:fill="FFFFFF"/>
+        </w:rPr>
+        <w:t xml:space="preserve"> </w:t>
+      </w:r>
+      <w:proofErr w:type="gramStart"/>
+      <w:r>
+        <w:rPr>
+          <w:rFonts w:cs="Arial"/>
+          <w:color w:val="222222"/>
+          <w:sz w:val="24"/>
+          <w:szCs w:val="31"/>
+          <w:shd w:val="clear" w:color="auto" w:fill="FFFFFF"/>
+        </w:rPr>
+        <w:t>way</w:t>
+      </w:r>
+      <w:proofErr w:type="gramEnd"/>
+      <w:r>
+        <w:rPr>
+          <w:rFonts w:cs="Arial"/>
+          <w:color w:val="222222"/>
+          <w:sz w:val="24"/>
+          <w:szCs w:val="31"/>
+          <w:shd w:val="clear" w:color="auto" w:fill="FFFFFF"/>
+        </w:rPr>
+        <w:t xml:space="preserve"> the “one return only” will be respected</w:t>
+      </w:r>
+      <w:r>
+        <w:rPr>
+          <w:rFonts w:cs="Arial"/>
+          <w:color w:val="222222"/>
+          <w:sz w:val="24"/>
+          <w:szCs w:val="31"/>
+          <w:shd w:val="clear" w:color="auto" w:fill="FFFFFF"/>
+        </w:rPr>
+        <w:t>.</w:t>
+      </w:r>
     </w:p>
     <w:p>
       <w:pPr>
@@ -1228,6 +1475,20 @@
         <w:spacing w:line="360" w:lineRule="auto"/>
         <w:ind w:left="1080"/>
         <w:rPr>
+          <w:rFonts w:cs="Arial"/>
+          <w:color w:val="222222"/>
+          <w:sz w:val="24"/>
+          <w:szCs w:val="31"/>
+          <w:shd w:val="clear" w:color="auto" w:fill="FFFFFF"/>
+        </w:rPr>
+      </w:pPr>
+    </w:p>
+    <w:p>
+      <w:pPr>
+        <w:pStyle w:val="Paragrafoelenco"/>
+        <w:spacing w:line="360" w:lineRule="auto"/>
+        <w:ind w:left="1080"/>
+        <w:rPr>
           <w:sz w:val="24"/>
         </w:rPr>
       </w:pPr>
@@ -1292,6 +1553,12 @@
       <w:r>
         <w:t>//</w:t>
       </w:r>
+      <w:r>
+        <w:rPr>
+          <w:rStyle w:val="Rimandonotaapidipagina"/>
+        </w:rPr>
+        <w:footnoteReference w:id="2"/>
+      </w:r>
     </w:p>
     <w:p>
       <w:pPr>
@@ -1386,6 +1653,7 @@
         <w:ind w:left="1067"/>
       </w:pPr>
       <w:r>
+        <w:lastRenderedPageBreak/>
         <w:t>Braces:</w:t>
       </w:r>
     </w:p>
@@ -1400,6 +1668,328 @@
       </w:pPr>
       <w:r>
         <w:t>Kernigan and Ritchie style used</w:t>
+      </w:r>
+    </w:p>
+    <w:p>
+      <w:pPr>
+        <w:pStyle w:val="Paragrafoelenco"/>
+        <w:numPr>
+          <w:ilvl w:val="0"/>
+          <w:numId w:val="9"/>
+        </w:numPr>
+        <w:spacing w:line="360" w:lineRule="auto"/>
+      </w:pPr>
+      <w:r>
+        <w:t>OK</w:t>
+      </w:r>
+    </w:p>
+    <w:p>
+      <w:pPr>
+        <w:spacing w:line="360" w:lineRule="auto"/>
+        <w:ind w:left="1067"/>
+      </w:pPr>
+      <w:r>
+        <w:t>File Organisation:</w:t>
+      </w:r>
+    </w:p>
+    <w:p>
+      <w:pPr>
+        <w:pStyle w:val="Paragrafoelenco"/>
+        <w:numPr>
+          <w:ilvl w:val="0"/>
+          <w:numId w:val="9"/>
+        </w:numPr>
+        <w:spacing w:line="360" w:lineRule="auto"/>
+      </w:pPr>
+      <w:r>
+        <w:t>OK</w:t>
+      </w:r>
+    </w:p>
+    <w:p>
+      <w:pPr>
+        <w:pStyle w:val="Paragrafoelenco"/>
+        <w:numPr>
+          <w:ilvl w:val="0"/>
+          <w:numId w:val="9"/>
+        </w:numPr>
+        <w:spacing w:line="360" w:lineRule="auto"/>
+      </w:pPr>
+      <w:r>
+        <w:t>@line 606-607 length is over 80 chars</w:t>
+      </w:r>
+    </w:p>
+    <w:p>
+      <w:pPr>
+        <w:pStyle w:val="Paragrafoelenco"/>
+        <w:numPr>
+          <w:ilvl w:val="0"/>
+          <w:numId w:val="9"/>
+        </w:numPr>
+        <w:spacing w:line="360" w:lineRule="auto"/>
+      </w:pPr>
+      <w:r>
+        <w:t xml:space="preserve">@line 606-607 length is over 120 chars </w:t>
+      </w:r>
+      <w:r>
+        <w:sym w:font="Wingdings" w:char="F0E0"/>
+      </w:r>
+      <w:r>
+        <w:t xml:space="preserve"> solution already presented above</w:t>
+      </w:r>
+    </w:p>
+    <w:p>
+      <w:pPr>
+        <w:spacing w:line="360" w:lineRule="auto"/>
+        <w:ind w:left="1067"/>
+      </w:pPr>
+      <w:r>
+        <w:t>Wrapping Lines:</w:t>
+      </w:r>
+    </w:p>
+    <w:p>
+      <w:pPr>
+        <w:pStyle w:val="Paragrafoelenco"/>
+        <w:numPr>
+          <w:ilvl w:val="0"/>
+          <w:numId w:val="9"/>
+        </w:numPr>
+        <w:spacing w:line="360" w:lineRule="auto"/>
+      </w:pPr>
+      <w:r>
+        <w:t>OK</w:t>
+      </w:r>
+    </w:p>
+    <w:p>
+      <w:pPr>
+        <w:pStyle w:val="Paragrafoelenco"/>
+        <w:numPr>
+          <w:ilvl w:val="0"/>
+          <w:numId w:val="9"/>
+        </w:numPr>
+        <w:spacing w:line="360" w:lineRule="auto"/>
+      </w:pPr>
+      <w:r>
+        <w:t>OK</w:t>
+      </w:r>
+    </w:p>
+    <w:p>
+      <w:pPr>
+        <w:pStyle w:val="Paragrafoelenco"/>
+        <w:numPr>
+          <w:ilvl w:val="0"/>
+          <w:numId w:val="9"/>
+        </w:numPr>
+        <w:spacing w:line="360" w:lineRule="auto"/>
+      </w:pPr>
+      <w:r>
+        <w:t>OK</w:t>
+      </w:r>
+    </w:p>
+    <w:p>
+      <w:pPr>
+        <w:spacing w:line="360" w:lineRule="auto"/>
+        <w:ind w:left="1067"/>
+      </w:pPr>
+      <w:r>
+        <w:t>Comments:</w:t>
+      </w:r>
+    </w:p>
+    <w:p>
+      <w:pPr>
+        <w:pStyle w:val="Paragrafoelenco"/>
+        <w:numPr>
+          <w:ilvl w:val="0"/>
+          <w:numId w:val="9"/>
+        </w:numPr>
+        <w:spacing w:line="360" w:lineRule="auto"/>
+      </w:pPr>
+      <w:r>
+        <w:t>Comments are quite well explaining what the method does</w:t>
+      </w:r>
+      <w:r>
+        <w:t>, maybe some more introduction needed</w:t>
+      </w:r>
+    </w:p>
+    <w:p>
+      <w:pPr>
+        <w:pStyle w:val="Paragrafoelenco"/>
+        <w:numPr>
+          <w:ilvl w:val="0"/>
+          <w:numId w:val="9"/>
+        </w:numPr>
+        <w:spacing w:line="360" w:lineRule="auto"/>
+      </w:pPr>
+      <w:r>
+        <w:t>No commented code</w:t>
+      </w:r>
+    </w:p>
+    <w:p>
+      <w:pPr>
+        <w:spacing w:line="360" w:lineRule="auto"/>
+        <w:ind w:left="1067"/>
+      </w:pPr>
+      <w:r>
+        <w:t>Java Source Files:</w:t>
+      </w:r>
+    </w:p>
+    <w:p>
+      <w:pPr>
+        <w:pStyle w:val="Paragrafoelenco"/>
+        <w:numPr>
+          <w:ilvl w:val="0"/>
+          <w:numId w:val="9"/>
+        </w:numPr>
+        <w:spacing w:line="360" w:lineRule="auto"/>
+      </w:pPr>
+      <w:r>
+        <w:t>//</w:t>
+      </w:r>
+      <w:r>
+        <w:t xml:space="preserve"> </w:t>
+      </w:r>
+    </w:p>
+    <w:p>
+      <w:pPr>
+        <w:pStyle w:val="Paragrafoelenco"/>
+        <w:numPr>
+          <w:ilvl w:val="0"/>
+          <w:numId w:val="9"/>
+        </w:numPr>
+        <w:spacing w:line="360" w:lineRule="auto"/>
+      </w:pPr>
+      <w:r>
+        <w:t>//</w:t>
+      </w:r>
+    </w:p>
+    <w:p>
+      <w:pPr>
+        <w:pStyle w:val="Paragrafoelenco"/>
+        <w:numPr>
+          <w:ilvl w:val="0"/>
+          <w:numId w:val="9"/>
+        </w:numPr>
+        <w:spacing w:line="360" w:lineRule="auto"/>
+      </w:pPr>
+      <w:r>
+        <w:t>//</w:t>
+      </w:r>
+    </w:p>
+    <w:p>
+      <w:pPr>
+        <w:pStyle w:val="Paragrafoelenco"/>
+        <w:numPr>
+          <w:ilvl w:val="0"/>
+          <w:numId w:val="9"/>
+        </w:numPr>
+        <w:spacing w:line="360" w:lineRule="auto"/>
+      </w:pPr>
+      <w:r>
+        <w:t>Javadoc contains the correct method declaration</w:t>
+      </w:r>
+    </w:p>
+    <w:p>
+      <w:pPr>
+        <w:spacing w:line="360" w:lineRule="auto"/>
+        <w:ind w:left="1067"/>
+      </w:pPr>
+      <w:r>
+        <w:t>Package and Import Statement:</w:t>
+      </w:r>
+    </w:p>
+    <w:p>
+      <w:pPr>
+        <w:pStyle w:val="Paragrafoelenco"/>
+        <w:numPr>
+          <w:ilvl w:val="0"/>
+          <w:numId w:val="9"/>
+        </w:numPr>
+        <w:spacing w:line="360" w:lineRule="auto"/>
+      </w:pPr>
+      <w:r>
+        <w:t>//</w:t>
+      </w:r>
+    </w:p>
+    <w:p>
+      <w:pPr>
+        <w:spacing w:line="360" w:lineRule="auto"/>
+        <w:ind w:left="1067"/>
+      </w:pPr>
+      <w:r>
+        <w:t>Class/Interface Declaration:</w:t>
+      </w:r>
+    </w:p>
+    <w:p>
+      <w:pPr>
+        <w:pStyle w:val="Paragrafoelenco"/>
+        <w:numPr>
+          <w:ilvl w:val="0"/>
+          <w:numId w:val="9"/>
+        </w:numPr>
+        <w:spacing w:line="360" w:lineRule="auto"/>
+      </w:pPr>
+      <w:r>
+        <w:t>//</w:t>
+      </w:r>
+    </w:p>
+    <w:p>
+      <w:pPr>
+        <w:pStyle w:val="Paragrafoelenco"/>
+        <w:numPr>
+          <w:ilvl w:val="0"/>
+          <w:numId w:val="9"/>
+        </w:numPr>
+        <w:spacing w:line="360" w:lineRule="auto"/>
+      </w:pPr>
+      <w:r>
+        <w:t>//</w:t>
+      </w:r>
+    </w:p>
+    <w:p>
+      <w:pPr>
+        <w:pStyle w:val="Paragrafoelenco"/>
+        <w:numPr>
+          <w:ilvl w:val="0"/>
+          <w:numId w:val="9"/>
+        </w:numPr>
+        <w:spacing w:line="360" w:lineRule="auto"/>
+      </w:pPr>
+      <w:r>
+        <w:t>//</w:t>
+      </w:r>
+    </w:p>
+    <w:p>
+      <w:pPr>
+        <w:spacing w:line="360" w:lineRule="auto"/>
+        <w:ind w:left="1067"/>
+      </w:pPr>
+      <w:r>
+        <w:t>Initialization and Declarations:</w:t>
+      </w:r>
+    </w:p>
+    <w:p>
+      <w:pPr>
+        <w:pStyle w:val="Paragrafoelenco"/>
+        <w:numPr>
+          <w:ilvl w:val="0"/>
+          <w:numId w:val="9"/>
+        </w:numPr>
+        <w:spacing w:line="360" w:lineRule="auto"/>
+      </w:pPr>
+      <w:r>
+        <w:t>OK</w:t>
+      </w:r>
+    </w:p>
+    <w:p>
+      <w:pPr>
+        <w:pStyle w:val="Paragrafoelenco"/>
+        <w:numPr>
+          <w:ilvl w:val="0"/>
+          <w:numId w:val="9"/>
+        </w:numPr>
+        <w:spacing w:line="360" w:lineRule="auto"/>
+      </w:pPr>
+      <w:r>
+        <w:t>OK</w:t>
       </w:r>
     </w:p>
     <w:p>
@@ -1418,11 +2008,50 @@
     </w:p>
     <w:p>
       <w:pPr>
+        <w:pStyle w:val="Paragrafoelenco"/>
+        <w:numPr>
+          <w:ilvl w:val="0"/>
+          <w:numId w:val="9"/>
+        </w:numPr>
+        <w:spacing w:line="360" w:lineRule="auto"/>
+      </w:pPr>
+      <w:r>
+        <w:t>OK</w:t>
+      </w:r>
+    </w:p>
+    <w:p>
+      <w:pPr>
+        <w:pStyle w:val="Paragrafoelenco"/>
+        <w:numPr>
+          <w:ilvl w:val="0"/>
+          <w:numId w:val="9"/>
+        </w:numPr>
+        <w:spacing w:line="360" w:lineRule="auto"/>
+      </w:pPr>
+      <w:r>
+        <w:t>OK</w:t>
+      </w:r>
+    </w:p>
+    <w:p>
+      <w:pPr>
+        <w:pStyle w:val="Paragrafoelenco"/>
+        <w:numPr>
+          <w:ilvl w:val="0"/>
+          <w:numId w:val="9"/>
+        </w:numPr>
+        <w:spacing w:line="360" w:lineRule="auto"/>
+      </w:pPr>
+      <w:r>
+        <w:t>OK</w:t>
+      </w:r>
+    </w:p>
+    <w:p>
+      <w:pPr>
         <w:spacing w:line="360" w:lineRule="auto"/>
         <w:ind w:left="1067"/>
       </w:pPr>
       <w:r>
-        <w:t>File Organisation:</w:t>
+        <w:t>Method Calls:</w:t>
       </w:r>
     </w:p>
     <w:p>
@@ -1448,7 +2077,7 @@
         <w:spacing w:line="360" w:lineRule="auto"/>
       </w:pPr>
       <w:r>
-        <w:t>@line 606-607 length is over 80 chars</w:t>
+        <w:t>OK</w:t>
       </w:r>
     </w:p>
     <w:p>
@@ -1461,13 +2090,663 @@
         <w:spacing w:line="360" w:lineRule="auto"/>
       </w:pPr>
       <w:r>
-        <w:t xml:space="preserve">@line 606-607 length is over 120 chars </w:t>
+        <w:t xml:space="preserve">Return value </w:t>
+      </w:r>
+      <w:proofErr w:type="gramStart"/>
+      <w:r>
+        <w:t>are used</w:t>
+      </w:r>
+      <w:proofErr w:type="gramEnd"/>
+      <w:r>
+        <w:t xml:space="preserve"> in a legal way. Above it is presented a personal optimization</w:t>
+      </w:r>
+      <w:r>
+        <w:t xml:space="preserve"> </w:t>
+      </w:r>
+    </w:p>
+    <w:p>
+      <w:pPr>
+        <w:spacing w:line="360" w:lineRule="auto"/>
+        <w:ind w:left="1067"/>
+      </w:pPr>
+      <w:r>
+        <w:t>Arrays:</w:t>
+      </w:r>
+    </w:p>
+    <w:p>
+      <w:pPr>
+        <w:pStyle w:val="Paragrafoelenco"/>
+        <w:numPr>
+          <w:ilvl w:val="0"/>
+          <w:numId w:val="9"/>
+        </w:numPr>
+        <w:spacing w:line="360" w:lineRule="auto"/>
+      </w:pPr>
+      <w:r>
+        <w:t xml:space="preserve"> </w:t>
+      </w:r>
+      <w:r>
+        <w:t>No arrays used</w:t>
+      </w:r>
+    </w:p>
+    <w:p>
+      <w:pPr>
+        <w:pStyle w:val="Paragrafoelenco"/>
+        <w:numPr>
+          <w:ilvl w:val="0"/>
+          <w:numId w:val="9"/>
+        </w:numPr>
+        <w:spacing w:line="360" w:lineRule="auto"/>
+      </w:pPr>
+      <w:r>
+        <w:t xml:space="preserve"> </w:t>
+      </w:r>
+      <w:r>
+        <w:t>//</w:t>
+      </w:r>
+    </w:p>
+    <w:p>
+      <w:pPr>
+        <w:pStyle w:val="Paragrafoelenco"/>
+        <w:numPr>
+          <w:ilvl w:val="0"/>
+          <w:numId w:val="9"/>
+        </w:numPr>
+        <w:spacing w:line="360" w:lineRule="auto"/>
+      </w:pPr>
+      <w:r>
+        <w:t xml:space="preserve"> </w:t>
+      </w:r>
+      <w:r>
+        <w:t>//</w:t>
+      </w:r>
+    </w:p>
+    <w:p>
+      <w:pPr>
+        <w:spacing w:line="360" w:lineRule="auto"/>
+        <w:ind w:left="1067"/>
+      </w:pPr>
+      <w:r>
+        <w:t>Object Comparison:</w:t>
+      </w:r>
+    </w:p>
+    <w:p>
+      <w:pPr>
+        <w:pStyle w:val="Paragrafoelenco"/>
+        <w:numPr>
+          <w:ilvl w:val="0"/>
+          <w:numId w:val="9"/>
+        </w:numPr>
+        <w:spacing w:line="360" w:lineRule="auto"/>
+      </w:pPr>
+      <w:r>
+        <w:t>(Explained Above)</w:t>
+      </w:r>
+    </w:p>
+    <w:p>
+      <w:pPr>
+        <w:spacing w:line="360" w:lineRule="auto"/>
+        <w:ind w:left="1067"/>
+      </w:pPr>
+      <w:r>
+        <w:t>Output Format:</w:t>
+      </w:r>
+    </w:p>
+    <w:p>
+      <w:pPr>
+        <w:pStyle w:val="Paragrafoelenco"/>
+        <w:numPr>
+          <w:ilvl w:val="0"/>
+          <w:numId w:val="9"/>
+        </w:numPr>
+        <w:spacing w:line="360" w:lineRule="auto"/>
+      </w:pPr>
+      <w:r>
+        <w:t xml:space="preserve">No Text Output: It returns a </w:t>
+      </w:r>
+      <w:proofErr w:type="spellStart"/>
+      <w:r>
+        <w:t>ProcessingResult</w:t>
+      </w:r>
+      <w:proofErr w:type="spellEnd"/>
+      <w:r>
+        <w:t xml:space="preserve"> Object</w:t>
+      </w:r>
+      <w:r>
+        <w:t xml:space="preserve"> </w:t>
+      </w:r>
+    </w:p>
+    <w:p>
+      <w:pPr>
+        <w:pStyle w:val="Paragrafoelenco"/>
+        <w:numPr>
+          <w:ilvl w:val="0"/>
+          <w:numId w:val="9"/>
+        </w:numPr>
+        <w:spacing w:line="360" w:lineRule="auto"/>
+      </w:pPr>
+      <w:r>
+        <w:t>OK</w:t>
+      </w:r>
+    </w:p>
+    <w:p>
+      <w:pPr>
+        <w:pStyle w:val="Paragrafoelenco"/>
+        <w:numPr>
+          <w:ilvl w:val="0"/>
+          <w:numId w:val="9"/>
+        </w:numPr>
+        <w:spacing w:line="360" w:lineRule="auto"/>
+      </w:pPr>
+      <w:r>
+        <w:t>//</w:t>
+      </w:r>
+    </w:p>
+    <w:p>
+      <w:pPr>
+        <w:spacing w:line="360" w:lineRule="auto"/>
+        <w:ind w:left="1067"/>
+      </w:pPr>
+      <w:r>
+        <w:t>Computation, Comparisons and Assignments:</w:t>
+      </w:r>
+    </w:p>
+    <w:p>
+      <w:pPr>
+        <w:pStyle w:val="Paragrafoelenco"/>
+        <w:numPr>
+          <w:ilvl w:val="0"/>
+          <w:numId w:val="9"/>
+        </w:numPr>
+        <w:spacing w:line="360" w:lineRule="auto"/>
+      </w:pPr>
+      <w:r>
+        <w:t>No brutish programming</w:t>
+      </w:r>
+    </w:p>
+    <w:p>
+      <w:pPr>
+        <w:pStyle w:val="Paragrafoelenco"/>
+        <w:numPr>
+          <w:ilvl w:val="0"/>
+          <w:numId w:val="9"/>
+        </w:numPr>
+        <w:spacing w:line="360" w:lineRule="auto"/>
+      </w:pPr>
+      <w:r>
+        <w:t>OK</w:t>
+      </w:r>
+    </w:p>
+    <w:p>
+      <w:pPr>
+        <w:pStyle w:val="Paragrafoelenco"/>
+        <w:numPr>
+          <w:ilvl w:val="0"/>
+          <w:numId w:val="9"/>
+        </w:numPr>
+        <w:spacing w:line="360" w:lineRule="auto"/>
+      </w:pPr>
+      <w:r>
+        <w:t>OK</w:t>
+      </w:r>
+    </w:p>
+    <w:p>
+      <w:pPr>
+        <w:pStyle w:val="Paragrafoelenco"/>
+        <w:numPr>
+          <w:ilvl w:val="0"/>
+          <w:numId w:val="9"/>
+        </w:numPr>
+        <w:spacing w:line="360" w:lineRule="auto"/>
+      </w:pPr>
+      <w:r>
+        <w:t>No divisions</w:t>
+      </w:r>
+    </w:p>
+    <w:p>
+      <w:pPr>
+        <w:pStyle w:val="Paragrafoelenco"/>
+        <w:numPr>
+          <w:ilvl w:val="0"/>
+          <w:numId w:val="9"/>
+        </w:numPr>
+        <w:spacing w:line="360" w:lineRule="auto"/>
+      </w:pPr>
+      <w:r>
+        <w:t>No mathematical operations</w:t>
+      </w:r>
+    </w:p>
+    <w:p>
+      <w:pPr>
+        <w:pStyle w:val="Paragrafoelenco"/>
+        <w:numPr>
+          <w:ilvl w:val="0"/>
+          <w:numId w:val="9"/>
+        </w:numPr>
+        <w:spacing w:line="360" w:lineRule="auto"/>
+      </w:pPr>
+      <w:r>
+        <w:t>OK</w:t>
+      </w:r>
+    </w:p>
+    <w:p>
+      <w:pPr>
+        <w:pStyle w:val="Paragrafoelenco"/>
+        <w:numPr>
+          <w:ilvl w:val="0"/>
+          <w:numId w:val="9"/>
+        </w:numPr>
+        <w:spacing w:line="360" w:lineRule="auto"/>
+      </w:pPr>
+      <w:r>
+        <w:t>OK</w:t>
+      </w:r>
+    </w:p>
+    <w:p>
+      <w:pPr>
+        <w:pStyle w:val="Paragrafoelenco"/>
+        <w:numPr>
+          <w:ilvl w:val="0"/>
+          <w:numId w:val="9"/>
+        </w:numPr>
+        <w:spacing w:line="360" w:lineRule="auto"/>
+      </w:pPr>
+      <w:r>
+        <w:t>OK</w:t>
+      </w:r>
+    </w:p>
+    <w:p>
+      <w:pPr>
+        <w:spacing w:line="360" w:lineRule="auto"/>
+        <w:ind w:left="1067"/>
+      </w:pPr>
+      <w:r>
+        <w:t>Exceptions:</w:t>
+      </w:r>
+    </w:p>
+    <w:p>
+      <w:pPr>
+        <w:pStyle w:val="Paragrafoelenco"/>
+        <w:numPr>
+          <w:ilvl w:val="0"/>
+          <w:numId w:val="9"/>
+        </w:numPr>
+        <w:spacing w:line="360" w:lineRule="auto"/>
+      </w:pPr>
+      <w:r>
+        <w:t xml:space="preserve">All exception are managed by the throw clause: </w:t>
+      </w:r>
+      <w:proofErr w:type="spellStart"/>
+      <w:r>
+        <w:t>AnnotationProcessException</w:t>
+      </w:r>
+      <w:proofErr w:type="spellEnd"/>
+      <w:r>
+        <w:t xml:space="preserve"> is directly built and thrown by the method</w:t>
+      </w:r>
+    </w:p>
+    <w:p>
+      <w:pPr>
+        <w:pStyle w:val="Paragrafoelenco"/>
+        <w:numPr>
+          <w:ilvl w:val="0"/>
+          <w:numId w:val="9"/>
+        </w:numPr>
+        <w:spacing w:line="360" w:lineRule="auto"/>
+      </w:pPr>
+      <w:r>
+        <w:t>OK</w:t>
+      </w:r>
+    </w:p>
+    <w:p>
+      <w:pPr>
+        <w:spacing w:line="360" w:lineRule="auto"/>
+        <w:ind w:left="1067"/>
+      </w:pPr>
+      <w:r>
+        <w:lastRenderedPageBreak/>
+        <w:t>Flow of Control:</w:t>
+      </w:r>
+    </w:p>
+    <w:p>
+      <w:pPr>
+        <w:pStyle w:val="Paragrafoelenco"/>
+        <w:numPr>
+          <w:ilvl w:val="0"/>
+          <w:numId w:val="9"/>
+        </w:numPr>
+        <w:spacing w:line="360" w:lineRule="auto"/>
+      </w:pPr>
+      <w:r>
+        <w:t>No switches</w:t>
+      </w:r>
+    </w:p>
+    <w:p>
+      <w:pPr>
+        <w:pStyle w:val="Paragrafoelenco"/>
+        <w:numPr>
+          <w:ilvl w:val="0"/>
+          <w:numId w:val="9"/>
+        </w:numPr>
+        <w:spacing w:line="360" w:lineRule="auto"/>
+      </w:pPr>
+      <w:r>
+        <w:t>No switches</w:t>
+      </w:r>
+    </w:p>
+    <w:p>
+      <w:pPr>
+        <w:pStyle w:val="Paragrafoelenco"/>
+        <w:numPr>
+          <w:ilvl w:val="0"/>
+          <w:numId w:val="9"/>
+        </w:numPr>
+        <w:spacing w:line="360" w:lineRule="auto"/>
+      </w:pPr>
+      <w:r>
+        <w:t>No Loops</w:t>
+      </w:r>
+    </w:p>
+    <w:p>
+      <w:pPr>
+        <w:spacing w:line="360" w:lineRule="auto"/>
+        <w:ind w:left="1067"/>
+      </w:pPr>
+      <w:r>
+        <w:t>Files:</w:t>
+      </w:r>
+    </w:p>
+    <w:p>
+      <w:pPr>
+        <w:pStyle w:val="Paragrafoelenco"/>
+        <w:numPr>
+          <w:ilvl w:val="0"/>
+          <w:numId w:val="9"/>
+        </w:numPr>
+        <w:spacing w:line="360" w:lineRule="auto"/>
+      </w:pPr>
+      <w:r>
+        <w:t>OK [EX: Line 600]</w:t>
+      </w:r>
+    </w:p>
+    <w:p>
+      <w:pPr>
+        <w:pStyle w:val="Paragrafoelenco"/>
+        <w:numPr>
+          <w:ilvl w:val="0"/>
+          <w:numId w:val="9"/>
+        </w:numPr>
+        <w:spacing w:line="360" w:lineRule="auto"/>
+      </w:pPr>
+      <w:r>
+        <w:t>The only file opened by the method is closed by the throw call (line 607)</w:t>
+      </w:r>
+    </w:p>
+    <w:p>
+      <w:pPr>
+        <w:pStyle w:val="Paragrafoelenco"/>
+        <w:numPr>
+          <w:ilvl w:val="0"/>
+          <w:numId w:val="9"/>
+        </w:numPr>
+        <w:spacing w:line="360" w:lineRule="auto"/>
+      </w:pPr>
+      <w:r>
+        <w:t xml:space="preserve">// </w:t>
+      </w:r>
+    </w:p>
+    <w:p>
+      <w:pPr>
+        <w:pStyle w:val="Paragrafoelenco"/>
+        <w:numPr>
+          <w:ilvl w:val="0"/>
+          <w:numId w:val="9"/>
+        </w:numPr>
+        <w:spacing w:line="360" w:lineRule="auto"/>
+      </w:pPr>
+      <w:r>
+        <w:t xml:space="preserve">File Exceptions are generally managed by </w:t>
+      </w:r>
+      <w:proofErr w:type="spellStart"/>
+      <w:r>
+        <w:t>IOException</w:t>
+      </w:r>
+      <w:proofErr w:type="spellEnd"/>
+      <w:r>
+        <w:t xml:space="preserve"> </w:t>
       </w:r>
       <w:r>
         <w:sym w:font="Wingdings" w:char="F0E0"/>
       </w:r>
       <w:r>
-        <w:t xml:space="preserve"> solution already presented above</w:t>
+        <w:t xml:space="preserve"> It is suggested to handle them in the subclasses which extend Archivist</w:t>
+      </w:r>
+    </w:p>
+    <w:p>
+      <w:pPr>
+        <w:pStyle w:val="Paragrafoelenco"/>
+        <w:spacing w:line="360" w:lineRule="auto"/>
+        <w:ind w:left="1080"/>
+        <w:rPr>
+          <w:sz w:val="24"/>
+        </w:rPr>
+      </w:pPr>
+    </w:p>
+    <w:p>
+      <w:pPr>
+        <w:pStyle w:val="Paragrafoelenco"/>
+        <w:spacing w:line="360" w:lineRule="auto"/>
+        <w:ind w:left="1080"/>
+        <w:rPr>
+          <w:rFonts w:cs="Arial"/>
+          <w:color w:val="222222"/>
+          <w:sz w:val="24"/>
+          <w:szCs w:val="31"/>
+          <w:shd w:val="clear" w:color="auto" w:fill="FFFFFF"/>
+        </w:rPr>
+      </w:pPr>
+    </w:p>
+    <w:p>
+      <w:pPr>
+        <w:spacing w:line="360" w:lineRule="auto"/>
+      </w:pPr>
+    </w:p>
+    <w:p>
+      <w:pPr>
+        <w:pStyle w:val="Paragrafoelenco"/>
+        <w:numPr>
+          <w:ilvl w:val="2"/>
+          <w:numId w:val="2"/>
+        </w:numPr>
+        <w:spacing w:line="360" w:lineRule="auto"/>
+      </w:pPr>
+      <w:r>
+        <w:rPr>
+          <w:b/>
+          <w:sz w:val="28"/>
+        </w:rPr>
+        <w:t xml:space="preserve">Method: </w:t>
+      </w:r>
+      <w:proofErr w:type="spellStart"/>
+      <w:r>
+        <w:rPr>
+          <w:b/>
+          <w:sz w:val="28"/>
+        </w:rPr>
+        <w:t>readStandardDeployment</w:t>
+      </w:r>
+      <w:r>
+        <w:rPr>
+          <w:b/>
+          <w:sz w:val="28"/>
+        </w:rPr>
+        <w:t>Descriptor</w:t>
+      </w:r>
+      <w:proofErr w:type="spellEnd"/>
+    </w:p>
+    <w:p>
+      <w:pPr>
+        <w:pStyle w:val="Paragrafoelenco"/>
+        <w:spacing w:line="360" w:lineRule="auto"/>
+        <w:ind w:left="1080"/>
+        <w:rPr>
+          <w:sz w:val="24"/>
+        </w:rPr>
+      </w:pPr>
+      <w:r>
+        <w:rPr>
+          <w:sz w:val="24"/>
+        </w:rPr>
+        <w:t xml:space="preserve">This method is responsible to get a Standard Deployment Descriptor and instance it. In other </w:t>
+      </w:r>
+      <w:proofErr w:type="gramStart"/>
+      <w:r>
+        <w:rPr>
+          <w:sz w:val="24"/>
+        </w:rPr>
+        <w:t>words</w:t>
+      </w:r>
+      <w:proofErr w:type="gramEnd"/>
+      <w:r>
+        <w:rPr>
+          <w:sz w:val="24"/>
+        </w:rPr>
+        <w:t xml:space="preserve"> this method receive an Archive and returns an initialized descriptor instance. In case something goes wrong and it is impossible to get an Input Stream from the archive the method returns the Default Bundle Descriptor. That is to prevent application crash for instance during a server restart </w:t>
+      </w:r>
+      <w:r>
+        <w:rPr>
+          <w:sz w:val="24"/>
+        </w:rPr>
+        <w:t>when there are</w:t>
+      </w:r>
+      <w:r>
+        <w:rPr>
+          <w:sz w:val="24"/>
+        </w:rPr>
+        <w:t xml:space="preserve"> no physical descriptors for a while.</w:t>
+      </w:r>
+    </w:p>
+    <w:p>
+      <w:pPr>
+        <w:pStyle w:val="Paragrafoelenco"/>
+        <w:spacing w:line="360" w:lineRule="auto"/>
+        <w:ind w:left="1080"/>
+        <w:rPr>
+          <w:sz w:val="24"/>
+        </w:rPr>
+      </w:pPr>
+      <w:r>
+        <w:rPr>
+          <w:sz w:val="24"/>
+        </w:rPr>
+        <w:t>Now we will proceed with the checklist:</w:t>
+      </w:r>
+    </w:p>
+    <w:p>
+      <w:pPr>
+        <w:pStyle w:val="Paragrafoelenco"/>
+        <w:spacing w:line="360" w:lineRule="auto"/>
+        <w:ind w:left="1080"/>
+        <w:rPr>
+          <w:sz w:val="24"/>
+        </w:rPr>
+      </w:pPr>
+      <w:r>
+        <w:rPr>
+          <w:sz w:val="24"/>
+        </w:rPr>
+        <w:t>Naming Conventions:</w:t>
+      </w:r>
+    </w:p>
+    <w:p>
+      <w:pPr>
+        <w:pStyle w:val="Paragrafoelenco"/>
+        <w:numPr>
+          <w:ilvl w:val="0"/>
+          <w:numId w:val="11"/>
+        </w:numPr>
+        <w:spacing w:line="360" w:lineRule="auto"/>
+      </w:pPr>
+      <w:r>
+        <w:t>OK</w:t>
+      </w:r>
+    </w:p>
+    <w:p>
+      <w:pPr>
+        <w:pStyle w:val="Paragrafoelenco"/>
+        <w:numPr>
+          <w:ilvl w:val="0"/>
+          <w:numId w:val="11"/>
+        </w:numPr>
+        <w:spacing w:line="360" w:lineRule="auto"/>
+      </w:pPr>
+      <w:r>
+        <w:t>No one-character variables</w:t>
+      </w:r>
+    </w:p>
+    <w:p>
+      <w:pPr>
+        <w:pStyle w:val="Paragrafoelenco"/>
+        <w:numPr>
+          <w:ilvl w:val="0"/>
+          <w:numId w:val="11"/>
+        </w:numPr>
+        <w:spacing w:line="360" w:lineRule="auto"/>
+      </w:pPr>
+      <w:r>
+        <w:t>//</w:t>
+      </w:r>
+    </w:p>
+    <w:p>
+      <w:pPr>
+        <w:pStyle w:val="Paragrafoelenco"/>
+        <w:numPr>
+          <w:ilvl w:val="0"/>
+          <w:numId w:val="11"/>
+        </w:numPr>
+        <w:spacing w:line="360" w:lineRule="auto"/>
+      </w:pPr>
+      <w:r>
+        <w:t>//</w:t>
+      </w:r>
+    </w:p>
+    <w:p>
+      <w:pPr>
+        <w:pStyle w:val="Paragrafoelenco"/>
+        <w:numPr>
+          <w:ilvl w:val="0"/>
+          <w:numId w:val="11"/>
+        </w:numPr>
+        <w:spacing w:line="360" w:lineRule="auto"/>
+      </w:pPr>
+      <w:r>
+        <w:t>OK</w:t>
+      </w:r>
+    </w:p>
+    <w:p>
+      <w:pPr>
+        <w:pStyle w:val="Paragrafoelenco"/>
+        <w:numPr>
+          <w:ilvl w:val="0"/>
+          <w:numId w:val="11"/>
+        </w:numPr>
+        <w:spacing w:line="360" w:lineRule="auto"/>
+      </w:pPr>
+      <w:r>
+        <w:t>//</w:t>
+      </w:r>
+    </w:p>
+    <w:p>
+      <w:pPr>
+        <w:pStyle w:val="Paragrafoelenco"/>
+        <w:numPr>
+          <w:ilvl w:val="0"/>
+          <w:numId w:val="11"/>
+        </w:numPr>
+        <w:spacing w:line="360" w:lineRule="auto"/>
+      </w:pPr>
+      <w:r>
+        <w:t>// NO CONSTANTS</w:t>
       </w:r>
     </w:p>
     <w:p>
@@ -1476,300 +2755,28 @@
         <w:ind w:left="1067"/>
       </w:pPr>
       <w:r>
-        <w:t>Wrapping Lines:</w:t>
-      </w:r>
-    </w:p>
-    <w:p>
-      <w:pPr>
-        <w:pStyle w:val="Paragrafoelenco"/>
-        <w:numPr>
-          <w:ilvl w:val="0"/>
-          <w:numId w:val="9"/>
-        </w:numPr>
-        <w:spacing w:line="360" w:lineRule="auto"/>
-      </w:pPr>
-      <w:r>
-        <w:t>OK</w:t>
-      </w:r>
-    </w:p>
-    <w:p>
-      <w:pPr>
-        <w:pStyle w:val="Paragrafoelenco"/>
-        <w:numPr>
-          <w:ilvl w:val="0"/>
-          <w:numId w:val="9"/>
-        </w:numPr>
-        <w:spacing w:line="360" w:lineRule="auto"/>
-      </w:pPr>
-      <w:r>
-        <w:t>OK</w:t>
-      </w:r>
-    </w:p>
-    <w:p>
-      <w:pPr>
-        <w:pStyle w:val="Paragrafoelenco"/>
-        <w:numPr>
-          <w:ilvl w:val="0"/>
-          <w:numId w:val="9"/>
-        </w:numPr>
-        <w:spacing w:line="360" w:lineRule="auto"/>
-      </w:pPr>
-      <w:r>
-        <w:t>OK</w:t>
-      </w:r>
-    </w:p>
-    <w:p>
-      <w:pPr>
-        <w:spacing w:line="360" w:lineRule="auto"/>
-        <w:ind w:left="1067"/>
-      </w:pPr>
-      <w:r>
-        <w:t>Comments:</w:t>
-      </w:r>
-    </w:p>
-    <w:p>
-      <w:pPr>
-        <w:pStyle w:val="Paragrafoelenco"/>
-        <w:numPr>
-          <w:ilvl w:val="0"/>
-          <w:numId w:val="9"/>
-        </w:numPr>
-        <w:spacing w:line="360" w:lineRule="auto"/>
-      </w:pPr>
-      <w:r>
-        <w:t>Comments are quite well explaining what the method does</w:t>
-      </w:r>
-      <w:r>
-        <w:t>, maybe some more introduction needed</w:t>
-      </w:r>
-    </w:p>
-    <w:p>
-      <w:pPr>
-        <w:pStyle w:val="Paragrafoelenco"/>
-        <w:numPr>
-          <w:ilvl w:val="0"/>
-          <w:numId w:val="9"/>
-        </w:numPr>
-        <w:spacing w:line="360" w:lineRule="auto"/>
-      </w:pPr>
-      <w:r>
-        <w:t>No commented code</w:t>
-      </w:r>
-    </w:p>
-    <w:p>
-      <w:pPr>
-        <w:spacing w:line="360" w:lineRule="auto"/>
-        <w:ind w:left="1067"/>
-      </w:pPr>
-      <w:r>
-        <w:t>Java Source Files:</w:t>
-      </w:r>
-    </w:p>
-    <w:p>
-      <w:pPr>
-        <w:pStyle w:val="Paragrafoelenco"/>
-        <w:numPr>
-          <w:ilvl w:val="0"/>
-          <w:numId w:val="9"/>
-        </w:numPr>
-        <w:spacing w:line="360" w:lineRule="auto"/>
-      </w:pPr>
-      <w:r>
-        <w:t>//</w:t>
-      </w:r>
-      <w:r>
-        <w:t xml:space="preserve"> </w:t>
-      </w:r>
-    </w:p>
-    <w:p>
-      <w:pPr>
-        <w:pStyle w:val="Paragrafoelenco"/>
-        <w:numPr>
-          <w:ilvl w:val="0"/>
-          <w:numId w:val="9"/>
-        </w:numPr>
-        <w:spacing w:line="360" w:lineRule="auto"/>
-      </w:pPr>
-      <w:r>
-        <w:t>//</w:t>
-      </w:r>
-    </w:p>
-    <w:p>
-      <w:pPr>
-        <w:pStyle w:val="Paragrafoelenco"/>
-        <w:numPr>
-          <w:ilvl w:val="0"/>
-          <w:numId w:val="9"/>
-        </w:numPr>
-        <w:spacing w:line="360" w:lineRule="auto"/>
-      </w:pPr>
-      <w:r>
-        <w:t>//</w:t>
-      </w:r>
-    </w:p>
-    <w:p>
-      <w:pPr>
-        <w:pStyle w:val="Paragrafoelenco"/>
-        <w:numPr>
-          <w:ilvl w:val="0"/>
-          <w:numId w:val="9"/>
-        </w:numPr>
-        <w:spacing w:line="360" w:lineRule="auto"/>
-      </w:pPr>
-      <w:r>
-        <w:t>Javadoc contains the correct method declaration</w:t>
-      </w:r>
-    </w:p>
-    <w:p>
-      <w:pPr>
-        <w:spacing w:line="360" w:lineRule="auto"/>
-        <w:ind w:left="1067"/>
-      </w:pPr>
-      <w:r>
-        <w:t>Package and Import Statement:</w:t>
-      </w:r>
-    </w:p>
-    <w:p>
-      <w:pPr>
-        <w:pStyle w:val="Paragrafoelenco"/>
-        <w:numPr>
-          <w:ilvl w:val="0"/>
-          <w:numId w:val="9"/>
-        </w:numPr>
-        <w:spacing w:line="360" w:lineRule="auto"/>
-      </w:pPr>
-      <w:r>
-        <w:t>//</w:t>
-      </w:r>
-    </w:p>
-    <w:p>
-      <w:pPr>
-        <w:spacing w:line="360" w:lineRule="auto"/>
-        <w:ind w:left="1067"/>
-      </w:pPr>
-      <w:r>
-        <w:t>Class/Interface Declaration:</w:t>
-      </w:r>
-    </w:p>
-    <w:p>
-      <w:pPr>
-        <w:pStyle w:val="Paragrafoelenco"/>
-        <w:numPr>
-          <w:ilvl w:val="0"/>
-          <w:numId w:val="9"/>
-        </w:numPr>
-        <w:spacing w:line="360" w:lineRule="auto"/>
-      </w:pPr>
-      <w:r>
-        <w:t>//</w:t>
-      </w:r>
-    </w:p>
-    <w:p>
-      <w:pPr>
-        <w:pStyle w:val="Paragrafoelenco"/>
-        <w:numPr>
-          <w:ilvl w:val="0"/>
-          <w:numId w:val="9"/>
-        </w:numPr>
-        <w:spacing w:line="360" w:lineRule="auto"/>
-      </w:pPr>
-      <w:r>
-        <w:t>//</w:t>
-      </w:r>
-    </w:p>
-    <w:p>
-      <w:pPr>
-        <w:pStyle w:val="Paragrafoelenco"/>
-        <w:numPr>
-          <w:ilvl w:val="0"/>
-          <w:numId w:val="9"/>
-        </w:numPr>
-        <w:spacing w:line="360" w:lineRule="auto"/>
-      </w:pPr>
-      <w:r>
-        <w:t>//</w:t>
-      </w:r>
-    </w:p>
-    <w:p>
-      <w:pPr>
-        <w:spacing w:line="360" w:lineRule="auto"/>
-        <w:ind w:left="1067"/>
-      </w:pPr>
-      <w:r>
-        <w:t>Initialization and Declarations:</w:t>
-      </w:r>
-    </w:p>
-    <w:p>
-      <w:pPr>
-        <w:pStyle w:val="Paragrafoelenco"/>
-        <w:numPr>
-          <w:ilvl w:val="0"/>
-          <w:numId w:val="9"/>
-        </w:numPr>
-        <w:spacing w:line="360" w:lineRule="auto"/>
-      </w:pPr>
-      <w:r>
-        <w:t>OK</w:t>
-      </w:r>
-    </w:p>
-    <w:p>
-      <w:pPr>
-        <w:pStyle w:val="Paragrafoelenco"/>
-        <w:numPr>
-          <w:ilvl w:val="0"/>
-          <w:numId w:val="9"/>
-        </w:numPr>
-        <w:spacing w:line="360" w:lineRule="auto"/>
-      </w:pPr>
-      <w:r>
-        <w:t>OK</w:t>
-      </w:r>
-    </w:p>
-    <w:p>
-      <w:pPr>
-        <w:pStyle w:val="Paragrafoelenco"/>
-        <w:numPr>
-          <w:ilvl w:val="0"/>
-          <w:numId w:val="9"/>
-        </w:numPr>
-        <w:spacing w:line="360" w:lineRule="auto"/>
-      </w:pPr>
-      <w:r>
-        <w:t>OK</w:t>
-      </w:r>
-    </w:p>
-    <w:p>
-      <w:pPr>
-        <w:pStyle w:val="Paragrafoelenco"/>
-        <w:numPr>
-          <w:ilvl w:val="0"/>
-          <w:numId w:val="9"/>
-        </w:numPr>
-        <w:spacing w:line="360" w:lineRule="auto"/>
-      </w:pPr>
-      <w:r>
-        <w:t>OK</w:t>
-      </w:r>
-    </w:p>
-    <w:p>
-      <w:pPr>
-        <w:pStyle w:val="Paragrafoelenco"/>
-        <w:numPr>
-          <w:ilvl w:val="0"/>
-          <w:numId w:val="9"/>
-        </w:numPr>
-        <w:spacing w:line="360" w:lineRule="auto"/>
-      </w:pPr>
-      <w:r>
-        <w:t>OK</w:t>
-      </w:r>
-    </w:p>
-    <w:p>
-      <w:pPr>
-        <w:pStyle w:val="Paragrafoelenco"/>
-        <w:numPr>
-          <w:ilvl w:val="0"/>
-          <w:numId w:val="9"/>
+        <w:t>Indentation:</w:t>
+      </w:r>
+    </w:p>
+    <w:p>
+      <w:pPr>
+        <w:pStyle w:val="Paragrafoelenco"/>
+        <w:numPr>
+          <w:ilvl w:val="0"/>
+          <w:numId w:val="11"/>
+        </w:numPr>
+        <w:spacing w:line="360" w:lineRule="auto"/>
+      </w:pPr>
+      <w:r>
+        <w:t>Four Spaces to indent are used all over the class</w:t>
+      </w:r>
+    </w:p>
+    <w:p>
+      <w:pPr>
+        <w:pStyle w:val="Paragrafoelenco"/>
+        <w:numPr>
+          <w:ilvl w:val="0"/>
+          <w:numId w:val="11"/>
         </w:numPr>
         <w:spacing w:line="360" w:lineRule="auto"/>
       </w:pPr>
@@ -1784,15 +2791,28 @@
         <w:ind w:left="1067"/>
       </w:pPr>
       <w:r>
-        <w:t>Method Calls:</w:t>
-      </w:r>
-    </w:p>
-    <w:p>
-      <w:pPr>
-        <w:pStyle w:val="Paragrafoelenco"/>
-        <w:numPr>
-          <w:ilvl w:val="0"/>
-          <w:numId w:val="9"/>
+        <w:t>Braces:</w:t>
+      </w:r>
+    </w:p>
+    <w:p>
+      <w:pPr>
+        <w:pStyle w:val="Paragrafoelenco"/>
+        <w:numPr>
+          <w:ilvl w:val="0"/>
+          <w:numId w:val="11"/>
+        </w:numPr>
+        <w:spacing w:line="360" w:lineRule="auto"/>
+      </w:pPr>
+      <w:r>
+        <w:t>Kernigan and Ritchie style used</w:t>
+      </w:r>
+    </w:p>
+    <w:p>
+      <w:pPr>
+        <w:pStyle w:val="Paragrafoelenco"/>
+        <w:numPr>
+          <w:ilvl w:val="0"/>
+          <w:numId w:val="11"/>
         </w:numPr>
         <w:spacing w:line="360" w:lineRule="auto"/>
       </w:pPr>
@@ -1802,10 +2822,19 @@
     </w:p>
     <w:p>
       <w:pPr>
-        <w:pStyle w:val="Paragrafoelenco"/>
-        <w:numPr>
-          <w:ilvl w:val="0"/>
-          <w:numId w:val="9"/>
+        <w:spacing w:line="360" w:lineRule="auto"/>
+        <w:ind w:left="1067"/>
+      </w:pPr>
+      <w:r>
+        <w:t>File Organisation:</w:t>
+      </w:r>
+    </w:p>
+    <w:p>
+      <w:pPr>
+        <w:pStyle w:val="Paragrafoelenco"/>
+        <w:numPr>
+          <w:ilvl w:val="0"/>
+          <w:numId w:val="11"/>
         </w:numPr>
         <w:spacing w:line="360" w:lineRule="auto"/>
       </w:pPr>
@@ -1818,15 +2847,25 @@
         <w:pStyle w:val="Paragrafoelenco"/>
         <w:numPr>
           <w:ilvl w:val="0"/>
-          <w:numId w:val="9"/>
-        </w:numPr>
-        <w:spacing w:line="360" w:lineRule="auto"/>
-      </w:pPr>
-      <w:r>
-        <w:t>Return value are used in a legal way. Above it is presented a personal optimization</w:t>
-      </w:r>
-      <w:r>
-        <w:t xml:space="preserve"> </w:t>
+          <w:numId w:val="11"/>
+        </w:numPr>
+        <w:spacing w:line="360" w:lineRule="auto"/>
+      </w:pPr>
+      <w:r>
+        <w:t>OK</w:t>
+      </w:r>
+    </w:p>
+    <w:p>
+      <w:pPr>
+        <w:pStyle w:val="Paragrafoelenco"/>
+        <w:numPr>
+          <w:ilvl w:val="0"/>
+          <w:numId w:val="11"/>
+        </w:numPr>
+        <w:spacing w:line="360" w:lineRule="auto"/>
+      </w:pPr>
+      <w:r>
+        <w:t>OK</w:t>
       </w:r>
     </w:p>
     <w:p>
@@ -1835,37 +2874,114 @@
         <w:ind w:left="1067"/>
       </w:pPr>
       <w:r>
-        <w:t>Arrays:</w:t>
-      </w:r>
-    </w:p>
-    <w:p>
-      <w:pPr>
-        <w:pStyle w:val="Paragrafoelenco"/>
-        <w:numPr>
-          <w:ilvl w:val="0"/>
-          <w:numId w:val="9"/>
-        </w:numPr>
-        <w:spacing w:line="360" w:lineRule="auto"/>
-      </w:pPr>
-      <w:r>
-        <w:t xml:space="preserve"> </w:t>
-      </w:r>
-      <w:r>
-        <w:t>No arrays used</w:t>
-      </w:r>
-    </w:p>
-    <w:p>
-      <w:pPr>
-        <w:pStyle w:val="Paragrafoelenco"/>
-        <w:numPr>
-          <w:ilvl w:val="0"/>
-          <w:numId w:val="9"/>
-        </w:numPr>
-        <w:spacing w:line="360" w:lineRule="auto"/>
-      </w:pPr>
-      <w:r>
-        <w:t xml:space="preserve"> </w:t>
-      </w:r>
+        <w:t>Wrapping Lines:</w:t>
+      </w:r>
+    </w:p>
+    <w:p>
+      <w:pPr>
+        <w:pStyle w:val="Paragrafoelenco"/>
+        <w:numPr>
+          <w:ilvl w:val="0"/>
+          <w:numId w:val="11"/>
+        </w:numPr>
+        <w:spacing w:line="360" w:lineRule="auto"/>
+      </w:pPr>
+      <w:r>
+        <w:t>OK</w:t>
+      </w:r>
+    </w:p>
+    <w:p>
+      <w:pPr>
+        <w:pStyle w:val="Paragrafoelenco"/>
+        <w:numPr>
+          <w:ilvl w:val="0"/>
+          <w:numId w:val="11"/>
+        </w:numPr>
+        <w:spacing w:line="360" w:lineRule="auto"/>
+      </w:pPr>
+      <w:r>
+        <w:t>OK</w:t>
+      </w:r>
+    </w:p>
+    <w:p>
+      <w:pPr>
+        <w:pStyle w:val="Paragrafoelenco"/>
+        <w:numPr>
+          <w:ilvl w:val="0"/>
+          <w:numId w:val="11"/>
+        </w:numPr>
+        <w:spacing w:line="360" w:lineRule="auto"/>
+      </w:pPr>
+      <w:r>
+        <w:t>OK</w:t>
+      </w:r>
+    </w:p>
+    <w:p>
+      <w:pPr>
+        <w:spacing w:line="360" w:lineRule="auto"/>
+        <w:ind w:left="1067"/>
+      </w:pPr>
+      <w:r>
+        <w:t>Comments:</w:t>
+      </w:r>
+    </w:p>
+    <w:p>
+      <w:pPr>
+        <w:pStyle w:val="Paragrafoelenco"/>
+        <w:numPr>
+          <w:ilvl w:val="0"/>
+          <w:numId w:val="11"/>
+        </w:numPr>
+        <w:spacing w:line="360" w:lineRule="auto"/>
+      </w:pPr>
+      <w:r>
+        <w:t>Comments are quite well explaining what the method does, maybe some more introduction needed</w:t>
+      </w:r>
+    </w:p>
+    <w:p>
+      <w:pPr>
+        <w:pStyle w:val="Paragrafoelenco"/>
+        <w:numPr>
+          <w:ilvl w:val="0"/>
+          <w:numId w:val="11"/>
+        </w:numPr>
+        <w:spacing w:line="360" w:lineRule="auto"/>
+      </w:pPr>
+      <w:r>
+        <w:t>No commented code</w:t>
+      </w:r>
+    </w:p>
+    <w:p>
+      <w:pPr>
+        <w:spacing w:line="360" w:lineRule="auto"/>
+        <w:ind w:left="1067"/>
+      </w:pPr>
+      <w:r>
+        <w:t>Java Source Files:</w:t>
+      </w:r>
+    </w:p>
+    <w:p>
+      <w:pPr>
+        <w:pStyle w:val="Paragrafoelenco"/>
+        <w:numPr>
+          <w:ilvl w:val="0"/>
+          <w:numId w:val="11"/>
+        </w:numPr>
+        <w:spacing w:line="360" w:lineRule="auto"/>
+      </w:pPr>
+      <w:r>
+        <w:t xml:space="preserve">// </w:t>
+      </w:r>
+    </w:p>
+    <w:p>
+      <w:pPr>
+        <w:pStyle w:val="Paragrafoelenco"/>
+        <w:numPr>
+          <w:ilvl w:val="0"/>
+          <w:numId w:val="11"/>
+        </w:numPr>
+        <w:spacing w:line="360" w:lineRule="auto"/>
+      </w:pPr>
       <w:r>
         <w:t>//</w:t>
       </w:r>
@@ -1875,37 +2991,47 @@
         <w:pStyle w:val="Paragrafoelenco"/>
         <w:numPr>
           <w:ilvl w:val="0"/>
-          <w:numId w:val="9"/>
-        </w:numPr>
-        <w:spacing w:line="360" w:lineRule="auto"/>
-      </w:pPr>
-      <w:r>
-        <w:t xml:space="preserve"> </w:t>
-      </w:r>
+          <w:numId w:val="11"/>
+        </w:numPr>
+        <w:spacing w:line="360" w:lineRule="auto"/>
+      </w:pPr>
       <w:r>
         <w:t>//</w:t>
       </w:r>
     </w:p>
     <w:p>
       <w:pPr>
+        <w:pStyle w:val="Paragrafoelenco"/>
+        <w:numPr>
+          <w:ilvl w:val="0"/>
+          <w:numId w:val="11"/>
+        </w:numPr>
+        <w:spacing w:line="360" w:lineRule="auto"/>
+      </w:pPr>
+      <w:r>
+        <w:t>Javadoc contains the correct method declaration</w:t>
+      </w:r>
+    </w:p>
+    <w:p>
+      <w:pPr>
         <w:spacing w:line="360" w:lineRule="auto"/>
         <w:ind w:left="1067"/>
       </w:pPr>
       <w:r>
-        <w:t>Object Comparison:</w:t>
-      </w:r>
-    </w:p>
-    <w:p>
-      <w:pPr>
-        <w:pStyle w:val="Paragrafoelenco"/>
-        <w:numPr>
-          <w:ilvl w:val="0"/>
-          <w:numId w:val="9"/>
-        </w:numPr>
-        <w:spacing w:line="360" w:lineRule="auto"/>
-      </w:pPr>
-      <w:r>
-        <w:t>(Explained Above)</w:t>
+        <w:t>Package and Import Statement:</w:t>
+      </w:r>
+    </w:p>
+    <w:p>
+      <w:pPr>
+        <w:pStyle w:val="Paragrafoelenco"/>
+        <w:numPr>
+          <w:ilvl w:val="0"/>
+          <w:numId w:val="11"/>
+        </w:numPr>
+        <w:spacing w:line="360" w:lineRule="auto"/>
+      </w:pPr>
+      <w:r>
+        <w:t>//</w:t>
       </w:r>
     </w:p>
     <w:p>
@@ -1914,44 +3040,15 @@
         <w:ind w:left="1067"/>
       </w:pPr>
       <w:r>
-        <w:t>Output Format:</w:t>
-      </w:r>
-    </w:p>
-    <w:p>
-      <w:pPr>
-        <w:pStyle w:val="Paragrafoelenco"/>
-        <w:numPr>
-          <w:ilvl w:val="0"/>
-          <w:numId w:val="9"/>
-        </w:numPr>
-        <w:spacing w:line="360" w:lineRule="auto"/>
-      </w:pPr>
-      <w:r>
-        <w:t>No Text Output: It returns a ProcessingResult Object</w:t>
-      </w:r>
-      <w:r>
-        <w:t xml:space="preserve"> </w:t>
-      </w:r>
-    </w:p>
-    <w:p>
-      <w:pPr>
-        <w:pStyle w:val="Paragrafoelenco"/>
-        <w:numPr>
-          <w:ilvl w:val="0"/>
-          <w:numId w:val="9"/>
-        </w:numPr>
-        <w:spacing w:line="360" w:lineRule="auto"/>
-      </w:pPr>
-      <w:r>
-        <w:t>OK</w:t>
-      </w:r>
-    </w:p>
-    <w:p>
-      <w:pPr>
-        <w:pStyle w:val="Paragrafoelenco"/>
-        <w:numPr>
-          <w:ilvl w:val="0"/>
-          <w:numId w:val="9"/>
+        <w:t>Class/Interface Declaration:</w:t>
+      </w:r>
+    </w:p>
+    <w:p>
+      <w:pPr>
+        <w:pStyle w:val="Paragrafoelenco"/>
+        <w:numPr>
+          <w:ilvl w:val="0"/>
+          <w:numId w:val="11"/>
         </w:numPr>
         <w:spacing w:line="360" w:lineRule="auto"/>
       </w:pPr>
@@ -1961,851 +3058,37 @@
     </w:p>
     <w:p>
       <w:pPr>
+        <w:pStyle w:val="Paragrafoelenco"/>
+        <w:numPr>
+          <w:ilvl w:val="0"/>
+          <w:numId w:val="11"/>
+        </w:numPr>
+        <w:spacing w:line="360" w:lineRule="auto"/>
+      </w:pPr>
+      <w:r>
+        <w:t>//</w:t>
+      </w:r>
+    </w:p>
+    <w:p>
+      <w:pPr>
+        <w:pStyle w:val="Paragrafoelenco"/>
+        <w:numPr>
+          <w:ilvl w:val="0"/>
+          <w:numId w:val="11"/>
+        </w:numPr>
+        <w:spacing w:line="360" w:lineRule="auto"/>
+      </w:pPr>
+      <w:r>
+        <w:t>//</w:t>
+      </w:r>
+    </w:p>
+    <w:p>
+      <w:pPr>
         <w:spacing w:line="360" w:lineRule="auto"/>
         <w:ind w:left="1067"/>
       </w:pPr>
       <w:r>
-        <w:t>Computation, Comparisons and Assignments:</w:t>
-      </w:r>
-    </w:p>
-    <w:p>
-      <w:pPr>
-        <w:pStyle w:val="Paragrafoelenco"/>
-        <w:numPr>
-          <w:ilvl w:val="0"/>
-          <w:numId w:val="9"/>
-        </w:numPr>
-        <w:spacing w:line="360" w:lineRule="auto"/>
-      </w:pPr>
-      <w:r>
-        <w:t>No brutish programming</w:t>
-      </w:r>
-    </w:p>
-    <w:p>
-      <w:pPr>
-        <w:pStyle w:val="Paragrafoelenco"/>
-        <w:numPr>
-          <w:ilvl w:val="0"/>
-          <w:numId w:val="9"/>
-        </w:numPr>
-        <w:spacing w:line="360" w:lineRule="auto"/>
-      </w:pPr>
-      <w:r>
-        <w:t>OK</w:t>
-      </w:r>
-    </w:p>
-    <w:p>
-      <w:pPr>
-        <w:pStyle w:val="Paragrafoelenco"/>
-        <w:numPr>
-          <w:ilvl w:val="0"/>
-          <w:numId w:val="9"/>
-        </w:numPr>
-        <w:spacing w:line="360" w:lineRule="auto"/>
-      </w:pPr>
-      <w:r>
-        <w:t>OK</w:t>
-      </w:r>
-    </w:p>
-    <w:p>
-      <w:pPr>
-        <w:pStyle w:val="Paragrafoelenco"/>
-        <w:numPr>
-          <w:ilvl w:val="0"/>
-          <w:numId w:val="9"/>
-        </w:numPr>
-        <w:spacing w:line="360" w:lineRule="auto"/>
-      </w:pPr>
-      <w:r>
-        <w:t>No divisions</w:t>
-      </w:r>
-    </w:p>
-    <w:p>
-      <w:pPr>
-        <w:pStyle w:val="Paragrafoelenco"/>
-        <w:numPr>
-          <w:ilvl w:val="0"/>
-          <w:numId w:val="9"/>
-        </w:numPr>
-        <w:spacing w:line="360" w:lineRule="auto"/>
-      </w:pPr>
-      <w:r>
-        <w:t>No mathematical operations</w:t>
-      </w:r>
-    </w:p>
-    <w:p>
-      <w:pPr>
-        <w:pStyle w:val="Paragrafoelenco"/>
-        <w:numPr>
-          <w:ilvl w:val="0"/>
-          <w:numId w:val="9"/>
-        </w:numPr>
-        <w:spacing w:line="360" w:lineRule="auto"/>
-      </w:pPr>
-      <w:r>
-        <w:t>OK</w:t>
-      </w:r>
-    </w:p>
-    <w:p>
-      <w:pPr>
-        <w:pStyle w:val="Paragrafoelenco"/>
-        <w:numPr>
-          <w:ilvl w:val="0"/>
-          <w:numId w:val="9"/>
-        </w:numPr>
-        <w:spacing w:line="360" w:lineRule="auto"/>
-      </w:pPr>
-      <w:r>
-        <w:t>OK</w:t>
-      </w:r>
-    </w:p>
-    <w:p>
-      <w:pPr>
-        <w:pStyle w:val="Paragrafoelenco"/>
-        <w:numPr>
-          <w:ilvl w:val="0"/>
-          <w:numId w:val="9"/>
-        </w:numPr>
-        <w:spacing w:line="360" w:lineRule="auto"/>
-      </w:pPr>
-      <w:r>
-        <w:t>OK</w:t>
-      </w:r>
-    </w:p>
-    <w:p>
-      <w:pPr>
-        <w:spacing w:line="360" w:lineRule="auto"/>
-        <w:ind w:left="1067"/>
-      </w:pPr>
-      <w:r>
-        <w:t>Exceptions:</w:t>
-      </w:r>
-    </w:p>
-    <w:p>
-      <w:pPr>
-        <w:pStyle w:val="Paragrafoelenco"/>
-        <w:numPr>
-          <w:ilvl w:val="0"/>
-          <w:numId w:val="9"/>
-        </w:numPr>
-        <w:spacing w:line="360" w:lineRule="auto"/>
-      </w:pPr>
-      <w:r>
-        <w:t>All exception are managed by the throw clause: AnnotationProcessException is directly built and thrown by the method</w:t>
-      </w:r>
-    </w:p>
-    <w:p>
-      <w:pPr>
-        <w:pStyle w:val="Paragrafoelenco"/>
-        <w:numPr>
-          <w:ilvl w:val="0"/>
-          <w:numId w:val="9"/>
-        </w:numPr>
-        <w:spacing w:line="360" w:lineRule="auto"/>
-      </w:pPr>
-      <w:r>
-        <w:t>OK</w:t>
-      </w:r>
-    </w:p>
-    <w:p>
-      <w:pPr>
-        <w:spacing w:line="360" w:lineRule="auto"/>
-        <w:ind w:left="1067"/>
-      </w:pPr>
-      <w:r>
-        <w:t>Flow of Control:</w:t>
-      </w:r>
-    </w:p>
-    <w:p>
-      <w:pPr>
-        <w:pStyle w:val="Paragrafoelenco"/>
-        <w:numPr>
-          <w:ilvl w:val="0"/>
-          <w:numId w:val="9"/>
-        </w:numPr>
-        <w:spacing w:line="360" w:lineRule="auto"/>
-      </w:pPr>
-      <w:r>
-        <w:t>No switches</w:t>
-      </w:r>
-    </w:p>
-    <w:p>
-      <w:pPr>
-        <w:pStyle w:val="Paragrafoelenco"/>
-        <w:numPr>
-          <w:ilvl w:val="0"/>
-          <w:numId w:val="9"/>
-        </w:numPr>
-        <w:spacing w:line="360" w:lineRule="auto"/>
-      </w:pPr>
-      <w:r>
-        <w:lastRenderedPageBreak/>
-        <w:t>No switches</w:t>
-      </w:r>
-    </w:p>
-    <w:p>
-      <w:pPr>
-        <w:pStyle w:val="Paragrafoelenco"/>
-        <w:numPr>
-          <w:ilvl w:val="0"/>
-          <w:numId w:val="9"/>
-        </w:numPr>
-        <w:spacing w:line="360" w:lineRule="auto"/>
-      </w:pPr>
-      <w:r>
-        <w:t>No Loops</w:t>
-      </w:r>
-    </w:p>
-    <w:p>
-      <w:pPr>
-        <w:spacing w:line="360" w:lineRule="auto"/>
-        <w:ind w:left="1067"/>
-      </w:pPr>
-      <w:r>
-        <w:t>Files:</w:t>
-      </w:r>
-    </w:p>
-    <w:p>
-      <w:pPr>
-        <w:pStyle w:val="Paragrafoelenco"/>
-        <w:numPr>
-          <w:ilvl w:val="0"/>
-          <w:numId w:val="9"/>
-        </w:numPr>
-        <w:spacing w:line="360" w:lineRule="auto"/>
-      </w:pPr>
-      <w:r>
-        <w:t>OK [EX: Line 600]</w:t>
-      </w:r>
-    </w:p>
-    <w:p>
-      <w:pPr>
-        <w:pStyle w:val="Paragrafoelenco"/>
-        <w:numPr>
-          <w:ilvl w:val="0"/>
-          <w:numId w:val="9"/>
-        </w:numPr>
-        <w:spacing w:line="360" w:lineRule="auto"/>
-      </w:pPr>
-      <w:r>
-        <w:t>The only file opened by the method is closed by the throw call (line 607)</w:t>
-      </w:r>
-    </w:p>
-    <w:p>
-      <w:pPr>
-        <w:pStyle w:val="Paragrafoelenco"/>
-        <w:numPr>
-          <w:ilvl w:val="0"/>
-          <w:numId w:val="9"/>
-        </w:numPr>
-        <w:spacing w:line="360" w:lineRule="auto"/>
-      </w:pPr>
-      <w:r>
-        <w:t xml:space="preserve">// </w:t>
-      </w:r>
-    </w:p>
-    <w:p>
-      <w:pPr>
-        <w:pStyle w:val="Paragrafoelenco"/>
-        <w:numPr>
-          <w:ilvl w:val="0"/>
-          <w:numId w:val="9"/>
-        </w:numPr>
-        <w:spacing w:line="360" w:lineRule="auto"/>
-      </w:pPr>
-      <w:r>
-        <w:t xml:space="preserve">File Exceptions are generally managed by IOException </w:t>
-      </w:r>
-      <w:r>
-        <w:sym w:font="Wingdings" w:char="F0E0"/>
-      </w:r>
-      <w:r>
-        <w:t xml:space="preserve"> It is suggested to handle them in the subclasses which extend Archivist</w:t>
-      </w:r>
-    </w:p>
-    <w:p>
-      <w:pPr>
-        <w:pStyle w:val="Paragrafoelenco"/>
-        <w:spacing w:line="360" w:lineRule="auto"/>
-        <w:ind w:left="1080"/>
-        <w:rPr>
-          <w:sz w:val="24"/>
-        </w:rPr>
-      </w:pPr>
-    </w:p>
-    <w:p>
-      <w:pPr>
-        <w:pStyle w:val="Paragrafoelenco"/>
-        <w:spacing w:line="360" w:lineRule="auto"/>
-        <w:ind w:left="1080"/>
-        <w:rPr>
-          <w:rFonts w:cs="Arial"/>
-          <w:color w:val="222222"/>
-          <w:sz w:val="24"/>
-          <w:szCs w:val="31"/>
-          <w:shd w:val="clear" w:color="auto" w:fill="FFFFFF"/>
-        </w:rPr>
-      </w:pPr>
-    </w:p>
-    <w:p>
-      <w:pPr>
-        <w:spacing w:line="360" w:lineRule="auto"/>
-      </w:pPr>
-    </w:p>
-    <w:p>
-      <w:pPr>
-        <w:pStyle w:val="Paragrafoelenco"/>
-        <w:numPr>
-          <w:ilvl w:val="2"/>
-          <w:numId w:val="2"/>
-        </w:numPr>
-        <w:spacing w:line="360" w:lineRule="auto"/>
-      </w:pPr>
-      <w:r>
-        <w:rPr>
-          <w:b/>
-          <w:sz w:val="28"/>
-        </w:rPr>
-        <w:t>Method: readStandardDeployment</w:t>
-      </w:r>
-      <w:r>
-        <w:rPr>
-          <w:b/>
-          <w:sz w:val="28"/>
-        </w:rPr>
-        <w:t>Descriptor</w:t>
-      </w:r>
-    </w:p>
-    <w:p>
-      <w:pPr>
-        <w:pStyle w:val="Paragrafoelenco"/>
-        <w:spacing w:line="360" w:lineRule="auto"/>
-        <w:ind w:left="1080"/>
-        <w:rPr>
-          <w:sz w:val="24"/>
-        </w:rPr>
-      </w:pPr>
-      <w:r>
-        <w:rPr>
-          <w:sz w:val="24"/>
-        </w:rPr>
-        <w:t xml:space="preserve">This method is responsible to get a Standard Deployment Descriptor and instance it. In other words this method receive an Archive and returns an initialized descriptor instance. In case something goes wrong and it is impossible to get an Input Stream from the archive the method returns the Default Bundle Descriptor. That is to prevent application crash for instance during a server restart </w:t>
-      </w:r>
-      <w:r>
-        <w:rPr>
-          <w:sz w:val="24"/>
-        </w:rPr>
-        <w:t>when there are</w:t>
-      </w:r>
-      <w:r>
-        <w:rPr>
-          <w:sz w:val="24"/>
-        </w:rPr>
-        <w:t xml:space="preserve"> no physical descriptors for a while.</w:t>
-      </w:r>
-    </w:p>
-    <w:p>
-      <w:pPr>
-        <w:pStyle w:val="Paragrafoelenco"/>
-        <w:spacing w:line="360" w:lineRule="auto"/>
-        <w:ind w:left="1080"/>
-        <w:rPr>
-          <w:sz w:val="24"/>
-        </w:rPr>
-      </w:pPr>
-      <w:r>
-        <w:rPr>
-          <w:sz w:val="24"/>
-        </w:rPr>
-        <w:t>Now we will proceed with the checklist:</w:t>
-      </w:r>
-    </w:p>
-    <w:p>
-      <w:pPr>
-        <w:pStyle w:val="Paragrafoelenco"/>
-        <w:spacing w:line="360" w:lineRule="auto"/>
-        <w:ind w:left="1080"/>
-        <w:rPr>
-          <w:sz w:val="24"/>
-        </w:rPr>
-      </w:pPr>
-      <w:r>
-        <w:rPr>
-          <w:sz w:val="24"/>
-        </w:rPr>
-        <w:t>Naming Conventions:</w:t>
-      </w:r>
-    </w:p>
-    <w:p>
-      <w:pPr>
-        <w:pStyle w:val="Paragrafoelenco"/>
-        <w:numPr>
-          <w:ilvl w:val="0"/>
-          <w:numId w:val="11"/>
-        </w:numPr>
-        <w:spacing w:line="360" w:lineRule="auto"/>
-      </w:pPr>
-      <w:r>
-        <w:t>OK</w:t>
-      </w:r>
-    </w:p>
-    <w:p>
-      <w:pPr>
-        <w:pStyle w:val="Paragrafoelenco"/>
-        <w:numPr>
-          <w:ilvl w:val="0"/>
-          <w:numId w:val="11"/>
-        </w:numPr>
-        <w:spacing w:line="360" w:lineRule="auto"/>
-      </w:pPr>
-      <w:r>
-        <w:t>No one-character variables</w:t>
-      </w:r>
-    </w:p>
-    <w:p>
-      <w:pPr>
-        <w:pStyle w:val="Paragrafoelenco"/>
-        <w:numPr>
-          <w:ilvl w:val="0"/>
-          <w:numId w:val="11"/>
-        </w:numPr>
-        <w:spacing w:line="360" w:lineRule="auto"/>
-      </w:pPr>
-      <w:r>
-        <w:t>//</w:t>
-      </w:r>
-    </w:p>
-    <w:p>
-      <w:pPr>
-        <w:pStyle w:val="Paragrafoelenco"/>
-        <w:numPr>
-          <w:ilvl w:val="0"/>
-          <w:numId w:val="11"/>
-        </w:numPr>
-        <w:spacing w:line="360" w:lineRule="auto"/>
-      </w:pPr>
-      <w:r>
-        <w:t>//</w:t>
-      </w:r>
-    </w:p>
-    <w:p>
-      <w:pPr>
-        <w:pStyle w:val="Paragrafoelenco"/>
-        <w:numPr>
-          <w:ilvl w:val="0"/>
-          <w:numId w:val="11"/>
-        </w:numPr>
-        <w:spacing w:line="360" w:lineRule="auto"/>
-      </w:pPr>
-      <w:r>
-        <w:t>OK</w:t>
-      </w:r>
-    </w:p>
-    <w:p>
-      <w:pPr>
-        <w:pStyle w:val="Paragrafoelenco"/>
-        <w:numPr>
-          <w:ilvl w:val="0"/>
-          <w:numId w:val="11"/>
-        </w:numPr>
-        <w:spacing w:line="360" w:lineRule="auto"/>
-      </w:pPr>
-      <w:r>
-        <w:t>//</w:t>
-      </w:r>
-    </w:p>
-    <w:p>
-      <w:pPr>
-        <w:pStyle w:val="Paragrafoelenco"/>
-        <w:numPr>
-          <w:ilvl w:val="0"/>
-          <w:numId w:val="11"/>
-        </w:numPr>
-        <w:spacing w:line="360" w:lineRule="auto"/>
-      </w:pPr>
-      <w:r>
-        <w:t>// NO CONSTANTS</w:t>
-      </w:r>
-    </w:p>
-    <w:p>
-      <w:pPr>
-        <w:spacing w:line="360" w:lineRule="auto"/>
-        <w:ind w:left="1067"/>
-      </w:pPr>
-      <w:r>
-        <w:t>Indentation:</w:t>
-      </w:r>
-    </w:p>
-    <w:p>
-      <w:pPr>
-        <w:pStyle w:val="Paragrafoelenco"/>
-        <w:numPr>
-          <w:ilvl w:val="0"/>
-          <w:numId w:val="11"/>
-        </w:numPr>
-        <w:spacing w:line="360" w:lineRule="auto"/>
-      </w:pPr>
-      <w:r>
-        <w:t>Four Spaces to indent are used all over the class</w:t>
-      </w:r>
-    </w:p>
-    <w:p>
-      <w:pPr>
-        <w:pStyle w:val="Paragrafoelenco"/>
-        <w:numPr>
-          <w:ilvl w:val="0"/>
-          <w:numId w:val="11"/>
-        </w:numPr>
-        <w:spacing w:line="360" w:lineRule="auto"/>
-      </w:pPr>
-      <w:r>
-        <w:t>OK</w:t>
-      </w:r>
-    </w:p>
-    <w:p>
-      <w:pPr>
-        <w:spacing w:line="360" w:lineRule="auto"/>
-        <w:ind w:left="1067"/>
-      </w:pPr>
-      <w:r>
-        <w:t>Braces:</w:t>
-      </w:r>
-    </w:p>
-    <w:p>
-      <w:pPr>
-        <w:pStyle w:val="Paragrafoelenco"/>
-        <w:numPr>
-          <w:ilvl w:val="0"/>
-          <w:numId w:val="11"/>
-        </w:numPr>
-        <w:spacing w:line="360" w:lineRule="auto"/>
-      </w:pPr>
-      <w:r>
-        <w:lastRenderedPageBreak/>
-        <w:t>Kernigan and Ritchie style used</w:t>
-      </w:r>
-    </w:p>
-    <w:p>
-      <w:pPr>
-        <w:pStyle w:val="Paragrafoelenco"/>
-        <w:numPr>
-          <w:ilvl w:val="0"/>
-          <w:numId w:val="11"/>
-        </w:numPr>
-        <w:spacing w:line="360" w:lineRule="auto"/>
-      </w:pPr>
-      <w:r>
-        <w:t>OK</w:t>
-      </w:r>
-    </w:p>
-    <w:p>
-      <w:pPr>
-        <w:spacing w:line="360" w:lineRule="auto"/>
-        <w:ind w:left="1067"/>
-      </w:pPr>
-      <w:r>
-        <w:t>File Organisation:</w:t>
-      </w:r>
-    </w:p>
-    <w:p>
-      <w:pPr>
-        <w:pStyle w:val="Paragrafoelenco"/>
-        <w:numPr>
-          <w:ilvl w:val="0"/>
-          <w:numId w:val="11"/>
-        </w:numPr>
-        <w:spacing w:line="360" w:lineRule="auto"/>
-      </w:pPr>
-      <w:r>
-        <w:t>OK</w:t>
-      </w:r>
-    </w:p>
-    <w:p>
-      <w:pPr>
-        <w:pStyle w:val="Paragrafoelenco"/>
-        <w:numPr>
-          <w:ilvl w:val="0"/>
-          <w:numId w:val="11"/>
-        </w:numPr>
-        <w:spacing w:line="360" w:lineRule="auto"/>
-      </w:pPr>
-      <w:r>
-        <w:t>OK</w:t>
-      </w:r>
-    </w:p>
-    <w:p>
-      <w:pPr>
-        <w:pStyle w:val="Paragrafoelenco"/>
-        <w:numPr>
-          <w:ilvl w:val="0"/>
-          <w:numId w:val="11"/>
-        </w:numPr>
-        <w:spacing w:line="360" w:lineRule="auto"/>
-      </w:pPr>
-      <w:r>
-        <w:t>OK</w:t>
-      </w:r>
-    </w:p>
-    <w:p>
-      <w:pPr>
-        <w:spacing w:line="360" w:lineRule="auto"/>
-        <w:ind w:left="1067"/>
-      </w:pPr>
-      <w:r>
-        <w:t>Wrapping Lines:</w:t>
-      </w:r>
-    </w:p>
-    <w:p>
-      <w:pPr>
-        <w:pStyle w:val="Paragrafoelenco"/>
-        <w:numPr>
-          <w:ilvl w:val="0"/>
-          <w:numId w:val="11"/>
-        </w:numPr>
-        <w:spacing w:line="360" w:lineRule="auto"/>
-      </w:pPr>
-      <w:r>
-        <w:t>OK</w:t>
-      </w:r>
-    </w:p>
-    <w:p>
-      <w:pPr>
-        <w:pStyle w:val="Paragrafoelenco"/>
-        <w:numPr>
-          <w:ilvl w:val="0"/>
-          <w:numId w:val="11"/>
-        </w:numPr>
-        <w:spacing w:line="360" w:lineRule="auto"/>
-      </w:pPr>
-      <w:r>
-        <w:t>OK</w:t>
-      </w:r>
-    </w:p>
-    <w:p>
-      <w:pPr>
-        <w:pStyle w:val="Paragrafoelenco"/>
-        <w:numPr>
-          <w:ilvl w:val="0"/>
-          <w:numId w:val="11"/>
-        </w:numPr>
-        <w:spacing w:line="360" w:lineRule="auto"/>
-      </w:pPr>
-      <w:r>
-        <w:t>OK</w:t>
-      </w:r>
-    </w:p>
-    <w:p>
-      <w:pPr>
-        <w:spacing w:line="360" w:lineRule="auto"/>
-        <w:ind w:left="1067"/>
-      </w:pPr>
-      <w:r>
-        <w:t>Comments:</w:t>
-      </w:r>
-    </w:p>
-    <w:p>
-      <w:pPr>
-        <w:pStyle w:val="Paragrafoelenco"/>
-        <w:numPr>
-          <w:ilvl w:val="0"/>
-          <w:numId w:val="11"/>
-        </w:numPr>
-        <w:spacing w:line="360" w:lineRule="auto"/>
-      </w:pPr>
-      <w:r>
-        <w:t>Comments are quite well explaining what the method does, maybe some more introduction needed</w:t>
-      </w:r>
-    </w:p>
-    <w:p>
-      <w:pPr>
-        <w:pStyle w:val="Paragrafoelenco"/>
-        <w:numPr>
-          <w:ilvl w:val="0"/>
-          <w:numId w:val="11"/>
-        </w:numPr>
-        <w:spacing w:line="360" w:lineRule="auto"/>
-      </w:pPr>
-      <w:r>
-        <w:t>No commented code</w:t>
-      </w:r>
-    </w:p>
-    <w:p>
-      <w:pPr>
-        <w:spacing w:line="360" w:lineRule="auto"/>
-        <w:ind w:left="1067"/>
-      </w:pPr>
-      <w:r>
-        <w:t>Java Source Files:</w:t>
-      </w:r>
-    </w:p>
-    <w:p>
-      <w:pPr>
-        <w:pStyle w:val="Paragrafoelenco"/>
-        <w:numPr>
-          <w:ilvl w:val="0"/>
-          <w:numId w:val="11"/>
-        </w:numPr>
-        <w:spacing w:line="360" w:lineRule="auto"/>
-      </w:pPr>
-      <w:r>
-        <w:t xml:space="preserve">// </w:t>
-      </w:r>
-    </w:p>
-    <w:p>
-      <w:pPr>
-        <w:pStyle w:val="Paragrafoelenco"/>
-        <w:numPr>
-          <w:ilvl w:val="0"/>
-          <w:numId w:val="11"/>
-        </w:numPr>
-        <w:spacing w:line="360" w:lineRule="auto"/>
-      </w:pPr>
-      <w:r>
-        <w:t>//</w:t>
-      </w:r>
-    </w:p>
-    <w:p>
-      <w:pPr>
-        <w:pStyle w:val="Paragrafoelenco"/>
-        <w:numPr>
-          <w:ilvl w:val="0"/>
-          <w:numId w:val="11"/>
-        </w:numPr>
-        <w:spacing w:line="360" w:lineRule="auto"/>
-      </w:pPr>
-      <w:r>
-        <w:t>//</w:t>
-      </w:r>
-    </w:p>
-    <w:p>
-      <w:pPr>
-        <w:pStyle w:val="Paragrafoelenco"/>
-        <w:numPr>
-          <w:ilvl w:val="0"/>
-          <w:numId w:val="11"/>
-        </w:numPr>
-        <w:spacing w:line="360" w:lineRule="auto"/>
-      </w:pPr>
-      <w:r>
-        <w:t>Javadoc contains the correct method declaration</w:t>
-      </w:r>
-    </w:p>
-    <w:p>
-      <w:pPr>
-        <w:spacing w:line="360" w:lineRule="auto"/>
-        <w:ind w:left="1067"/>
-      </w:pPr>
-      <w:r>
-        <w:t>Package and Import Statement:</w:t>
-      </w:r>
-    </w:p>
-    <w:p>
-      <w:pPr>
-        <w:pStyle w:val="Paragrafoelenco"/>
-        <w:numPr>
-          <w:ilvl w:val="0"/>
-          <w:numId w:val="11"/>
-        </w:numPr>
-        <w:spacing w:line="360" w:lineRule="auto"/>
-      </w:pPr>
-      <w:r>
-        <w:t>//</w:t>
-      </w:r>
-    </w:p>
-    <w:p>
-      <w:pPr>
-        <w:spacing w:line="360" w:lineRule="auto"/>
-        <w:ind w:left="1067"/>
-      </w:pPr>
-      <w:r>
-        <w:t>Class/Interface Declaration:</w:t>
-      </w:r>
-    </w:p>
-    <w:p>
-      <w:pPr>
-        <w:pStyle w:val="Paragrafoelenco"/>
-        <w:numPr>
-          <w:ilvl w:val="0"/>
-          <w:numId w:val="11"/>
-        </w:numPr>
-        <w:spacing w:line="360" w:lineRule="auto"/>
-      </w:pPr>
-      <w:r>
-        <w:t>//</w:t>
-      </w:r>
-    </w:p>
-    <w:p>
-      <w:pPr>
-        <w:pStyle w:val="Paragrafoelenco"/>
-        <w:numPr>
-          <w:ilvl w:val="0"/>
-          <w:numId w:val="11"/>
-        </w:numPr>
-        <w:spacing w:line="360" w:lineRule="auto"/>
-      </w:pPr>
-      <w:r>
-        <w:t>//</w:t>
-      </w:r>
-    </w:p>
-    <w:p>
-      <w:pPr>
-        <w:pStyle w:val="Paragrafoelenco"/>
-        <w:numPr>
-          <w:ilvl w:val="0"/>
-          <w:numId w:val="11"/>
-        </w:numPr>
-        <w:spacing w:line="360" w:lineRule="auto"/>
-      </w:pPr>
-      <w:r>
-        <w:t>//</w:t>
-      </w:r>
-    </w:p>
-    <w:p>
-      <w:pPr>
-        <w:spacing w:line="360" w:lineRule="auto"/>
-        <w:ind w:left="1067"/>
-      </w:pPr>
-      <w:r>
         <w:t>Initialization and Declarations:</w:t>
-      </w:r>
-    </w:p>
-    <w:p>
-      <w:pPr>
-        <w:pStyle w:val="Paragrafoelenco"/>
-        <w:numPr>
-          <w:ilvl w:val="0"/>
-          <w:numId w:val="11"/>
-        </w:numPr>
-        <w:spacing w:line="360" w:lineRule="auto"/>
-      </w:pPr>
-      <w:r>
-        <w:t>OK</w:t>
-      </w:r>
-    </w:p>
-    <w:p>
-      <w:pPr>
-        <w:pStyle w:val="Paragrafoelenco"/>
-        <w:numPr>
-          <w:ilvl w:val="0"/>
-          <w:numId w:val="11"/>
-        </w:numPr>
-        <w:spacing w:line="360" w:lineRule="auto"/>
-      </w:pPr>
-      <w:r>
-        <w:t>OK</w:t>
-      </w:r>
-    </w:p>
-    <w:p>
-      <w:pPr>
-        <w:pStyle w:val="Paragrafoelenco"/>
-        <w:numPr>
-          <w:ilvl w:val="0"/>
-          <w:numId w:val="11"/>
-        </w:numPr>
-        <w:spacing w:line="360" w:lineRule="auto"/>
-      </w:pPr>
-      <w:r>
-        <w:t>OK</w:t>
       </w:r>
     </w:p>
     <w:p>
@@ -2850,6 +3133,45 @@
     </w:p>
     <w:p>
       <w:pPr>
+        <w:pStyle w:val="Paragrafoelenco"/>
+        <w:numPr>
+          <w:ilvl w:val="0"/>
+          <w:numId w:val="11"/>
+        </w:numPr>
+        <w:spacing w:line="360" w:lineRule="auto"/>
+      </w:pPr>
+      <w:r>
+        <w:t>OK</w:t>
+      </w:r>
+    </w:p>
+    <w:p>
+      <w:pPr>
+        <w:pStyle w:val="Paragrafoelenco"/>
+        <w:numPr>
+          <w:ilvl w:val="0"/>
+          <w:numId w:val="11"/>
+        </w:numPr>
+        <w:spacing w:line="360" w:lineRule="auto"/>
+      </w:pPr>
+      <w:r>
+        <w:t>OK</w:t>
+      </w:r>
+    </w:p>
+    <w:p>
+      <w:pPr>
+        <w:pStyle w:val="Paragrafoelenco"/>
+        <w:numPr>
+          <w:ilvl w:val="0"/>
+          <w:numId w:val="11"/>
+        </w:numPr>
+        <w:spacing w:line="360" w:lineRule="auto"/>
+      </w:pPr>
+      <w:r>
+        <w:t>OK</w:t>
+      </w:r>
+    </w:p>
+    <w:p>
+      <w:pPr>
         <w:spacing w:line="360" w:lineRule="auto"/>
         <w:ind w:left="1067"/>
       </w:pPr>
@@ -3171,6 +3493,7 @@
         <w:ind w:left="1067"/>
       </w:pPr>
       <w:r>
+        <w:lastRenderedPageBreak/>
         <w:t>Flow of Control:</w:t>
       </w:r>
     </w:p>
@@ -3197,7 +3520,6 @@
         <w:spacing w:line="360" w:lineRule="auto"/>
       </w:pPr>
       <w:r>
-        <w:lastRenderedPageBreak/>
         <w:t>No switches</w:t>
       </w:r>
     </w:p>
@@ -3252,10 +3574,18 @@
         <w:sym w:font="Wingdings" w:char="F0E0"/>
       </w:r>
       <w:r>
-        <w:t xml:space="preserve"> The closing of it is not the responsibility of this method because the method returns just a Bundl</w:t>
-      </w:r>
-      <w:r>
-        <w:t>eDescriptor linked to that file</w:t>
+        <w:t xml:space="preserve"> The closing of it is not the responsibility of this method because the method returns just a </w:t>
+      </w:r>
+      <w:proofErr w:type="spellStart"/>
+      <w:r>
+        <w:t>Bundl</w:t>
+      </w:r>
+      <w:r>
+        <w:t>eDescriptor</w:t>
+      </w:r>
+      <w:proofErr w:type="spellEnd"/>
+      <w:r>
+        <w:t xml:space="preserve"> linked to that file</w:t>
       </w:r>
     </w:p>
     <w:p>
@@ -3281,7 +3611,15 @@
         <w:spacing w:line="360" w:lineRule="auto"/>
       </w:pPr>
       <w:r>
-        <w:t xml:space="preserve">File Exceptions are generally managed by IOException </w:t>
+        <w:t xml:space="preserve">File Exceptions are generally managed by </w:t>
+      </w:r>
+      <w:proofErr w:type="spellStart"/>
+      <w:r>
+        <w:t>IOException</w:t>
+      </w:r>
+      <w:proofErr w:type="spellEnd"/>
+      <w:r>
+        <w:t xml:space="preserve"> </w:t>
       </w:r>
       <w:r>
         <w:sym w:font="Wingdings" w:char="F0E0"/>
@@ -3345,24 +3683,40 @@
           <w:rFonts w:asciiTheme="minorHAnsi" w:hAnsiTheme="minorHAnsi"/>
           <w:lang w:val="en-GB"/>
         </w:rPr>
-        <w:t>The task of this method is to save an archive in a specific output file. Archives are compressed file containing java classes, and it is possible that fragments of data are modified during the process; it is necessary to give a way to save the changes made.</w:t>
-      </w:r>
-    </w:p>
-    <w:p>
-      <w:pPr>
-        <w:pStyle w:val="Textbody"/>
-        <w:spacing w:line="360" w:lineRule="auto"/>
-        <w:ind w:left="708"/>
+        <w:t xml:space="preserve">The task of this method is to save an archive in a specific output file. Archives are compressed file containing java classes, and it is possible that fragments of data </w:t>
+      </w:r>
+      <w:proofErr w:type="gramStart"/>
+      <w:r>
         <w:rPr>
           <w:rFonts w:asciiTheme="minorHAnsi" w:hAnsiTheme="minorHAnsi"/>
           <w:lang w:val="en-GB"/>
         </w:rPr>
-      </w:pPr>
+        <w:t>are modified</w:t>
+      </w:r>
+      <w:proofErr w:type="gramEnd"/>
       <w:r>
         <w:rPr>
           <w:rFonts w:asciiTheme="minorHAnsi" w:hAnsiTheme="minorHAnsi"/>
           <w:lang w:val="en-GB"/>
         </w:rPr>
+        <w:t xml:space="preserve"> during the process; it is necessary to give a way to save the changes made.</w:t>
+      </w:r>
+    </w:p>
+    <w:p>
+      <w:pPr>
+        <w:pStyle w:val="Textbody"/>
+        <w:spacing w:line="360" w:lineRule="auto"/>
+        <w:ind w:left="708"/>
+        <w:rPr>
+          <w:rFonts w:asciiTheme="minorHAnsi" w:hAnsiTheme="minorHAnsi"/>
+          <w:lang w:val="en-GB"/>
+        </w:rPr>
+      </w:pPr>
+      <w:r>
+        <w:rPr>
+          <w:rFonts w:asciiTheme="minorHAnsi" w:hAnsiTheme="minorHAnsi"/>
+          <w:lang w:val="en-GB"/>
+        </w:rPr>
         <w:t>The method accepts a readable a</w:t>
       </w:r>
       <w:r>
@@ -3395,24 +3749,33 @@
           <w:rFonts w:asciiTheme="minorHAnsi" w:hAnsiTheme="minorHAnsi"/>
           <w:lang w:val="en-GB"/>
         </w:rPr>
-        <w:t>It checks if the path inserted represents an existing file, in order to open it if present, or to create it;</w:t>
-      </w:r>
-    </w:p>
-    <w:p>
-      <w:pPr>
-        <w:pStyle w:val="Textbody"/>
-        <w:spacing w:line="360" w:lineRule="auto"/>
-        <w:ind w:left="708"/>
+        <w:t>It checks if the path inserted represents an existing file, in order to open it if present, or to create it</w:t>
+      </w:r>
+      <w:proofErr w:type="gramStart"/>
+      <w:r>
         <w:rPr>
           <w:rFonts w:asciiTheme="minorHAnsi" w:hAnsiTheme="minorHAnsi"/>
           <w:lang w:val="en-GB"/>
         </w:rPr>
-      </w:pPr>
-      <w:r>
+        <w:t>;</w:t>
+      </w:r>
+      <w:proofErr w:type="gramEnd"/>
+    </w:p>
+    <w:p>
+      <w:pPr>
+        <w:pStyle w:val="Textbody"/>
+        <w:spacing w:line="360" w:lineRule="auto"/>
+        <w:ind w:left="708"/>
         <w:rPr>
           <w:rFonts w:asciiTheme="minorHAnsi" w:hAnsiTheme="minorHAnsi"/>
           <w:lang w:val="en-GB"/>
         </w:rPr>
+      </w:pPr>
+      <w:r>
+        <w:rPr>
+          <w:rFonts w:asciiTheme="minorHAnsi" w:hAnsiTheme="minorHAnsi"/>
+          <w:lang w:val="en-GB"/>
+        </w:rPr>
         <w:t>T</w:t>
       </w:r>
       <w:r>
@@ -3436,8 +3799,6 @@
         </w:rPr>
         <w:t>instanced and saved in the target file.</w:t>
       </w:r>
-      <w:bookmarkStart w:id="0" w:name="_GoBack"/>
-      <w:bookmarkEnd w:id="0"/>
     </w:p>
     <w:p>
       <w:pPr>
@@ -3449,12 +3810,21 @@
           <w:lang w:val="en-GB"/>
         </w:rPr>
       </w:pPr>
+      <w:proofErr w:type="gramStart"/>
       <w:r>
         <w:rPr>
           <w:rFonts w:asciiTheme="minorHAnsi" w:hAnsiTheme="minorHAnsi"/>
           <w:lang w:val="en-GB"/>
         </w:rPr>
-        <w:t>Finally it makes sure that every stream and every file is closed in order to avoid critical situations.</w:t>
+        <w:t>Finally</w:t>
+      </w:r>
+      <w:proofErr w:type="gramEnd"/>
+      <w:r>
+        <w:rPr>
+          <w:rFonts w:asciiTheme="minorHAnsi" w:hAnsiTheme="minorHAnsi"/>
+          <w:lang w:val="en-GB"/>
+        </w:rPr>
+        <w:t xml:space="preserve"> it makes sure that every stream and every file is closed in order to avoid critical situations.</w:t>
       </w:r>
     </w:p>
     <w:p>
@@ -3507,7 +3877,7 @@
           <w:shd w:val="clear" w:color="auto" w:fill="FFFFFF"/>
           <w:lang w:val="en-GB"/>
         </w:rPr>
-        <w:t xml:space="preserve">All other standard rules are observed (correct naming of elements, indention, etc.) except for line length that in some cases exceeds the 80 characters and in those cases that can't be modified but the readability is not influenced and they don't exceed the 120 characters </w:t>
+        <w:t xml:space="preserve">All other standard rules are observed (correct naming of elements, indention, etc.) except </w:t>
       </w:r>
       <w:r>
         <w:rPr>
@@ -3518,19 +3888,9 @@
           <w:lang w:val="en-GB"/>
         </w:rPr>
         <w:lastRenderedPageBreak/>
-        <w:t>limit so it is fine to leave them as they are.</w:t>
-      </w:r>
-    </w:p>
-    <w:p>
-      <w:pPr>
-        <w:pStyle w:val="Textbody"/>
-        <w:spacing w:line="360" w:lineRule="auto"/>
-        <w:ind w:left="708"/>
-        <w:rPr>
-          <w:rFonts w:asciiTheme="minorHAnsi" w:hAnsiTheme="minorHAnsi"/>
-          <w:lang w:val="en-GB"/>
-        </w:rPr>
-      </w:pPr>
+        <w:t xml:space="preserve">for line length that in some cases exceeds the 80 characters and in those cases that </w:t>
+      </w:r>
+      <w:proofErr w:type="gramStart"/>
       <w:r>
         <w:rPr>
           <w:rFonts w:asciiTheme="minorHAnsi" w:hAnsiTheme="minorHAnsi" w:cs="Arial"/>
@@ -3539,7 +3899,61 @@
           <w:shd w:val="clear" w:color="auto" w:fill="FFFFFF"/>
           <w:lang w:val="en-GB"/>
         </w:rPr>
-        <w:t xml:space="preserve">The comparisons are always made with “==” or “!=” but since they are comparisons to null pointers it do not violate the rule about using </w:t>
+        <w:t>can't</w:t>
+      </w:r>
+      <w:proofErr w:type="gramEnd"/>
+      <w:r>
+        <w:rPr>
+          <w:rFonts w:asciiTheme="minorHAnsi" w:hAnsiTheme="minorHAnsi" w:cs="Arial"/>
+          <w:color w:val="222222"/>
+          <w:szCs w:val="31"/>
+          <w:shd w:val="clear" w:color="auto" w:fill="FFFFFF"/>
+          <w:lang w:val="en-GB"/>
+        </w:rPr>
+        <w:t xml:space="preserve"> be modified but the readability is not influenced and they don't exceed the 120 characters limit so it is fine to leave them as they are.</w:t>
+      </w:r>
+    </w:p>
+    <w:p>
+      <w:pPr>
+        <w:pStyle w:val="Textbody"/>
+        <w:spacing w:line="360" w:lineRule="auto"/>
+        <w:ind w:left="708"/>
+        <w:rPr>
+          <w:rFonts w:asciiTheme="minorHAnsi" w:hAnsiTheme="minorHAnsi"/>
+          <w:lang w:val="en-GB"/>
+        </w:rPr>
+      </w:pPr>
+      <w:r>
+        <w:rPr>
+          <w:rFonts w:asciiTheme="minorHAnsi" w:hAnsiTheme="minorHAnsi" w:cs="Arial"/>
+          <w:color w:val="222222"/>
+          <w:szCs w:val="31"/>
+          <w:shd w:val="clear" w:color="auto" w:fill="FFFFFF"/>
+          <w:lang w:val="en-GB"/>
+        </w:rPr>
+        <w:t>The comparisons are always made with “==” or “</w:t>
+      </w:r>
+      <w:proofErr w:type="gramStart"/>
+      <w:r>
+        <w:rPr>
+          <w:rFonts w:asciiTheme="minorHAnsi" w:hAnsiTheme="minorHAnsi" w:cs="Arial"/>
+          <w:color w:val="222222"/>
+          <w:szCs w:val="31"/>
+          <w:shd w:val="clear" w:color="auto" w:fill="FFFFFF"/>
+          <w:lang w:val="en-GB"/>
+        </w:rPr>
+        <w:t>!=</w:t>
+      </w:r>
+      <w:proofErr w:type="gramEnd"/>
+      <w:r>
+        <w:rPr>
+          <w:rFonts w:asciiTheme="minorHAnsi" w:hAnsiTheme="minorHAnsi" w:cs="Arial"/>
+          <w:color w:val="222222"/>
+          <w:szCs w:val="31"/>
+          <w:shd w:val="clear" w:color="auto" w:fill="FFFFFF"/>
+          <w:lang w:val="en-GB"/>
+        </w:rPr>
+        <w:t xml:space="preserve">” but since they are comparisons to null pointers it do not violate the rule about using </w:t>
       </w:r>
       <w:r>
         <w:rPr>
@@ -3582,23 +3996,89 @@
           <w:shd w:val="clear" w:color="auto" w:fill="FFFFFF"/>
           <w:lang w:val="en-GB"/>
         </w:rPr>
-        <w:t>Exceptions are correctly detected but not managed by the method since it is abstract so it just throws the found exceptions. These exceptions will be catched by other components dedicated to solving the specific kind of error; this is done in order to reduce coupling and permitting a generalization of the methods.</w:t>
-      </w:r>
-    </w:p>
-    <w:p>
-      <w:pPr>
-        <w:pStyle w:val="Textbody"/>
-        <w:ind w:left="708"/>
-        <w:rPr>
-          <w:rFonts w:asciiTheme="minorHAnsi" w:hAnsiTheme="minorHAnsi"/>
+        <w:t xml:space="preserve">Exceptions </w:t>
+      </w:r>
+      <w:proofErr w:type="gramStart"/>
+      <w:r>
+        <w:rPr>
+          <w:rFonts w:asciiTheme="minorHAnsi" w:hAnsiTheme="minorHAnsi" w:cs="Arial"/>
+          <w:color w:val="222222"/>
+          <w:szCs w:val="31"/>
+          <w:shd w:val="clear" w:color="auto" w:fill="FFFFFF"/>
           <w:lang w:val="en-GB"/>
         </w:rPr>
-      </w:pPr>
-      <w:r>
-        <w:rPr>
-          <w:rFonts w:asciiTheme="minorHAnsi" w:hAnsiTheme="minorHAnsi"/>
+        <w:t>are correctly detected but not managed by the method since it is abstract so it just throws the found exceptions</w:t>
+      </w:r>
+      <w:proofErr w:type="gramEnd"/>
+      <w:r>
+        <w:rPr>
+          <w:rFonts w:asciiTheme="minorHAnsi" w:hAnsiTheme="minorHAnsi" w:cs="Arial"/>
+          <w:color w:val="222222"/>
+          <w:szCs w:val="31"/>
+          <w:shd w:val="clear" w:color="auto" w:fill="FFFFFF"/>
           <w:lang w:val="en-GB"/>
         </w:rPr>
+        <w:t xml:space="preserve">. These exceptions will be </w:t>
+      </w:r>
+      <w:proofErr w:type="spellStart"/>
+      <w:r>
+        <w:rPr>
+          <w:rFonts w:asciiTheme="minorHAnsi" w:hAnsiTheme="minorHAnsi" w:cs="Arial"/>
+          <w:color w:val="222222"/>
+          <w:szCs w:val="31"/>
+          <w:shd w:val="clear" w:color="auto" w:fill="FFFFFF"/>
+          <w:lang w:val="en-GB"/>
+        </w:rPr>
+        <w:t>catched</w:t>
+      </w:r>
+      <w:proofErr w:type="spellEnd"/>
+      <w:r>
+        <w:rPr>
+          <w:rFonts w:asciiTheme="minorHAnsi" w:hAnsiTheme="minorHAnsi" w:cs="Arial"/>
+          <w:color w:val="222222"/>
+          <w:szCs w:val="31"/>
+          <w:shd w:val="clear" w:color="auto" w:fill="FFFFFF"/>
+          <w:lang w:val="en-GB"/>
+        </w:rPr>
+        <w:t xml:space="preserve"> by other components dedicated to solving the specific kind of error; this </w:t>
+      </w:r>
+      <w:proofErr w:type="gramStart"/>
+      <w:r>
+        <w:rPr>
+          <w:rFonts w:asciiTheme="minorHAnsi" w:hAnsiTheme="minorHAnsi" w:cs="Arial"/>
+          <w:color w:val="222222"/>
+          <w:szCs w:val="31"/>
+          <w:shd w:val="clear" w:color="auto" w:fill="FFFFFF"/>
+          <w:lang w:val="en-GB"/>
+        </w:rPr>
+        <w:t>is done</w:t>
+      </w:r>
+      <w:proofErr w:type="gramEnd"/>
+      <w:r>
+        <w:rPr>
+          <w:rFonts w:asciiTheme="minorHAnsi" w:hAnsiTheme="minorHAnsi" w:cs="Arial"/>
+          <w:color w:val="222222"/>
+          <w:szCs w:val="31"/>
+          <w:shd w:val="clear" w:color="auto" w:fill="FFFFFF"/>
+          <w:lang w:val="en-GB"/>
+        </w:rPr>
+        <w:t xml:space="preserve"> in order to reduce coupling and permitting a generalization of the methods.</w:t>
+      </w:r>
+    </w:p>
+    <w:p>
+      <w:pPr>
+        <w:pStyle w:val="Textbody"/>
+        <w:ind w:left="708"/>
+        <w:rPr>
+          <w:rFonts w:asciiTheme="minorHAnsi" w:hAnsiTheme="minorHAnsi"/>
+          <w:lang w:val="en-GB"/>
+        </w:rPr>
+      </w:pPr>
+      <w:r>
+        <w:rPr>
+          <w:rFonts w:asciiTheme="minorHAnsi" w:hAnsiTheme="minorHAnsi"/>
+          <w:lang w:val="en-GB"/>
+        </w:rPr>
         <w:t>Now we will proceed with the checklist:</w:t>
       </w:r>
     </w:p>
@@ -3610,11 +4090,33 @@
           <w:rFonts w:asciiTheme="minorHAnsi" w:hAnsiTheme="minorHAnsi"/>
         </w:rPr>
       </w:pPr>
-      <w:r>
-        <w:rPr>
-          <w:rFonts w:asciiTheme="minorHAnsi" w:hAnsiTheme="minorHAnsi"/>
-        </w:rPr>
-        <w:t>Naming Conventions:</w:t>
+      <w:proofErr w:type="spellStart"/>
+      <w:r>
+        <w:rPr>
+          <w:rFonts w:asciiTheme="minorHAnsi" w:hAnsiTheme="minorHAnsi"/>
+        </w:rPr>
+        <w:t>Naming</w:t>
+      </w:r>
+      <w:proofErr w:type="spellEnd"/>
+      <w:r>
+        <w:rPr>
+          <w:rFonts w:asciiTheme="minorHAnsi" w:hAnsiTheme="minorHAnsi"/>
+        </w:rPr>
+        <w:t xml:space="preserve"> </w:t>
+      </w:r>
+      <w:proofErr w:type="spellStart"/>
+      <w:r>
+        <w:rPr>
+          <w:rFonts w:asciiTheme="minorHAnsi" w:hAnsiTheme="minorHAnsi"/>
+        </w:rPr>
+        <w:t>Conventions</w:t>
+      </w:r>
+      <w:proofErr w:type="spellEnd"/>
+      <w:r>
+        <w:rPr>
+          <w:rFonts w:asciiTheme="minorHAnsi" w:hAnsiTheme="minorHAnsi"/>
+        </w:rPr>
+        <w:t>:</w:t>
       </w:r>
     </w:p>
     <w:p>
@@ -3758,11 +4260,19 @@
           <w:rFonts w:asciiTheme="minorHAnsi" w:hAnsiTheme="minorHAnsi"/>
         </w:rPr>
       </w:pPr>
-      <w:r>
-        <w:rPr>
-          <w:rFonts w:asciiTheme="minorHAnsi" w:hAnsiTheme="minorHAnsi"/>
-        </w:rPr>
-        <w:t>Indentation:</w:t>
+      <w:proofErr w:type="spellStart"/>
+      <w:r>
+        <w:rPr>
+          <w:rFonts w:asciiTheme="minorHAnsi" w:hAnsiTheme="minorHAnsi"/>
+        </w:rPr>
+        <w:t>Indentation</w:t>
+      </w:r>
+      <w:proofErr w:type="spellEnd"/>
+      <w:r>
+        <w:rPr>
+          <w:rFonts w:asciiTheme="minorHAnsi" w:hAnsiTheme="minorHAnsi"/>
+        </w:rPr>
+        <w:t>:</w:t>
       </w:r>
     </w:p>
     <w:p>
@@ -3811,11 +4321,19 @@
           <w:rFonts w:asciiTheme="minorHAnsi" w:hAnsiTheme="minorHAnsi"/>
         </w:rPr>
       </w:pPr>
-      <w:r>
-        <w:rPr>
-          <w:rFonts w:asciiTheme="minorHAnsi" w:hAnsiTheme="minorHAnsi"/>
-        </w:rPr>
-        <w:t>Braces:</w:t>
+      <w:proofErr w:type="spellStart"/>
+      <w:r>
+        <w:rPr>
+          <w:rFonts w:asciiTheme="minorHAnsi" w:hAnsiTheme="minorHAnsi"/>
+        </w:rPr>
+        <w:t>Braces</w:t>
+      </w:r>
+      <w:proofErr w:type="spellEnd"/>
+      <w:r>
+        <w:rPr>
+          <w:rFonts w:asciiTheme="minorHAnsi" w:hAnsiTheme="minorHAnsi"/>
+        </w:rPr>
+        <w:t>:</w:t>
       </w:r>
     </w:p>
     <w:p>
@@ -3868,7 +4386,21 @@
         <w:rPr>
           <w:rFonts w:asciiTheme="minorHAnsi" w:hAnsiTheme="minorHAnsi"/>
         </w:rPr>
-        <w:t>File Organisation:</w:t>
+        <w:t xml:space="preserve">File </w:t>
+      </w:r>
+      <w:proofErr w:type="spellStart"/>
+      <w:r>
+        <w:rPr>
+          <w:rFonts w:asciiTheme="minorHAnsi" w:hAnsiTheme="minorHAnsi"/>
+        </w:rPr>
+        <w:t>Organisation</w:t>
+      </w:r>
+      <w:proofErr w:type="spellEnd"/>
+      <w:r>
+        <w:rPr>
+          <w:rFonts w:asciiTheme="minorHAnsi" w:hAnsiTheme="minorHAnsi"/>
+        </w:rPr>
+        <w:t>:</w:t>
       </w:r>
     </w:p>
     <w:p>
@@ -3906,8 +4438,44 @@
         <w:rPr>
           <w:rFonts w:asciiTheme="minorHAnsi" w:hAnsiTheme="minorHAnsi"/>
         </w:rPr>
-        <w:t xml:space="preserve"> Some lines exceed 80 characters</w:t>
-      </w:r>
+        <w:t xml:space="preserve"> Some </w:t>
+      </w:r>
+      <w:proofErr w:type="spellStart"/>
+      <w:r>
+        <w:rPr>
+          <w:rFonts w:asciiTheme="minorHAnsi" w:hAnsiTheme="minorHAnsi"/>
+        </w:rPr>
+        <w:t>lines</w:t>
+      </w:r>
+      <w:proofErr w:type="spellEnd"/>
+      <w:r>
+        <w:rPr>
+          <w:rFonts w:asciiTheme="minorHAnsi" w:hAnsiTheme="minorHAnsi"/>
+        </w:rPr>
+        <w:t xml:space="preserve"> </w:t>
+      </w:r>
+      <w:proofErr w:type="spellStart"/>
+      <w:r>
+        <w:rPr>
+          <w:rFonts w:asciiTheme="minorHAnsi" w:hAnsiTheme="minorHAnsi"/>
+        </w:rPr>
+        <w:t>exceed</w:t>
+      </w:r>
+      <w:proofErr w:type="spellEnd"/>
+      <w:r>
+        <w:rPr>
+          <w:rFonts w:asciiTheme="minorHAnsi" w:hAnsiTheme="minorHAnsi"/>
+        </w:rPr>
+        <w:t xml:space="preserve"> 80 </w:t>
+      </w:r>
+      <w:proofErr w:type="spellStart"/>
+      <w:r>
+        <w:rPr>
+          <w:rFonts w:asciiTheme="minorHAnsi" w:hAnsiTheme="minorHAnsi"/>
+        </w:rPr>
+        <w:t>characters</w:t>
+      </w:r>
+      <w:proofErr w:type="spellEnd"/>
     </w:p>
     <w:p>
       <w:pPr>
@@ -3936,11 +4504,20 @@
           <w:rFonts w:asciiTheme="minorHAnsi" w:hAnsiTheme="minorHAnsi"/>
         </w:rPr>
       </w:pPr>
-      <w:r>
-        <w:rPr>
-          <w:rFonts w:asciiTheme="minorHAnsi" w:hAnsiTheme="minorHAnsi"/>
-        </w:rPr>
-        <w:t>Wrapping Lines:</w:t>
+      <w:proofErr w:type="spellStart"/>
+      <w:r>
+        <w:rPr>
+          <w:rFonts w:asciiTheme="minorHAnsi" w:hAnsiTheme="minorHAnsi"/>
+        </w:rPr>
+        <w:lastRenderedPageBreak/>
+        <w:t>Wrapping</w:t>
+      </w:r>
+      <w:proofErr w:type="spellEnd"/>
+      <w:r>
+        <w:rPr>
+          <w:rFonts w:asciiTheme="minorHAnsi" w:hAnsiTheme="minorHAnsi"/>
+        </w:rPr>
+        <w:t xml:space="preserve"> Lines:</w:t>
       </w:r>
     </w:p>
     <w:p>
@@ -3978,7 +4555,839 @@
         <w:rPr>
           <w:rFonts w:asciiTheme="minorHAnsi" w:hAnsiTheme="minorHAnsi"/>
         </w:rPr>
+        <w:t xml:space="preserve"> OK</w:t>
+      </w:r>
+    </w:p>
+    <w:p>
+      <w:pPr>
+        <w:pStyle w:val="Textbody"/>
+        <w:numPr>
+          <w:ilvl w:val="0"/>
+          <w:numId w:val="14"/>
+        </w:numPr>
+        <w:ind w:left="708"/>
+        <w:rPr>
+          <w:rFonts w:asciiTheme="minorHAnsi" w:hAnsiTheme="minorHAnsi"/>
+        </w:rPr>
+      </w:pPr>
+      <w:r>
+        <w:rPr>
+          <w:rFonts w:asciiTheme="minorHAnsi" w:hAnsiTheme="minorHAnsi"/>
+        </w:rPr>
+        <w:t xml:space="preserve"> OK</w:t>
+      </w:r>
+    </w:p>
+    <w:p>
+      <w:pPr>
+        <w:pStyle w:val="Textbody"/>
+        <w:ind w:left="708"/>
+        <w:rPr>
+          <w:rFonts w:asciiTheme="minorHAnsi" w:hAnsiTheme="minorHAnsi"/>
+        </w:rPr>
+      </w:pPr>
+      <w:proofErr w:type="spellStart"/>
+      <w:r>
+        <w:rPr>
+          <w:rFonts w:asciiTheme="minorHAnsi" w:hAnsiTheme="minorHAnsi"/>
+        </w:rPr>
+        <w:t>Comments</w:t>
+      </w:r>
+      <w:proofErr w:type="spellEnd"/>
+      <w:r>
+        <w:rPr>
+          <w:rFonts w:asciiTheme="minorHAnsi" w:hAnsiTheme="minorHAnsi"/>
+        </w:rPr>
+        <w:t>:</w:t>
+      </w:r>
+    </w:p>
+    <w:p>
+      <w:pPr>
+        <w:pStyle w:val="Textbody"/>
+        <w:numPr>
+          <w:ilvl w:val="0"/>
+          <w:numId w:val="14"/>
+        </w:numPr>
+        <w:ind w:left="708"/>
+        <w:rPr>
+          <w:rFonts w:asciiTheme="minorHAnsi" w:hAnsiTheme="minorHAnsi"/>
+        </w:rPr>
+      </w:pPr>
+      <w:r>
+        <w:rPr>
+          <w:rFonts w:asciiTheme="minorHAnsi" w:hAnsiTheme="minorHAnsi"/>
+        </w:rPr>
+        <w:t xml:space="preserve"> OK</w:t>
+      </w:r>
+    </w:p>
+    <w:p>
+      <w:pPr>
+        <w:pStyle w:val="Textbody"/>
+        <w:numPr>
+          <w:ilvl w:val="0"/>
+          <w:numId w:val="14"/>
+        </w:numPr>
+        <w:ind w:left="708"/>
+        <w:rPr>
+          <w:rFonts w:asciiTheme="minorHAnsi" w:hAnsiTheme="minorHAnsi"/>
+        </w:rPr>
+      </w:pPr>
+      <w:r>
+        <w:rPr>
+          <w:rFonts w:asciiTheme="minorHAnsi" w:hAnsiTheme="minorHAnsi"/>
+        </w:rPr>
+        <w:t xml:space="preserve"> OK</w:t>
+      </w:r>
+    </w:p>
+    <w:p>
+      <w:pPr>
+        <w:pStyle w:val="Textbody"/>
+        <w:ind w:left="708"/>
+        <w:rPr>
+          <w:rFonts w:asciiTheme="minorHAnsi" w:hAnsiTheme="minorHAnsi"/>
+        </w:rPr>
+      </w:pPr>
+      <w:r>
+        <w:rPr>
+          <w:rFonts w:asciiTheme="minorHAnsi" w:hAnsiTheme="minorHAnsi"/>
+        </w:rPr>
+        <w:t xml:space="preserve">Java Source </w:t>
+      </w:r>
+      <w:proofErr w:type="spellStart"/>
+      <w:r>
+        <w:rPr>
+          <w:rFonts w:asciiTheme="minorHAnsi" w:hAnsiTheme="minorHAnsi"/>
+        </w:rPr>
+        <w:t>Files</w:t>
+      </w:r>
+      <w:proofErr w:type="spellEnd"/>
+      <w:r>
+        <w:rPr>
+          <w:rFonts w:asciiTheme="minorHAnsi" w:hAnsiTheme="minorHAnsi"/>
+        </w:rPr>
+        <w:t>:</w:t>
+      </w:r>
+    </w:p>
+    <w:p>
+      <w:pPr>
+        <w:pStyle w:val="Textbody"/>
+        <w:numPr>
+          <w:ilvl w:val="0"/>
+          <w:numId w:val="14"/>
+        </w:numPr>
+        <w:ind w:left="708"/>
+        <w:rPr>
+          <w:rFonts w:asciiTheme="minorHAnsi" w:hAnsiTheme="minorHAnsi"/>
+        </w:rPr>
+      </w:pPr>
+      <w:r>
+        <w:rPr>
+          <w:rFonts w:asciiTheme="minorHAnsi" w:hAnsiTheme="minorHAnsi"/>
+        </w:rPr>
+        <w:t xml:space="preserve"> //</w:t>
+      </w:r>
+    </w:p>
+    <w:p>
+      <w:pPr>
+        <w:pStyle w:val="Textbody"/>
+        <w:numPr>
+          <w:ilvl w:val="0"/>
+          <w:numId w:val="14"/>
+        </w:numPr>
+        <w:ind w:left="708"/>
+        <w:rPr>
+          <w:rFonts w:asciiTheme="minorHAnsi" w:hAnsiTheme="minorHAnsi"/>
+        </w:rPr>
+      </w:pPr>
+      <w:r>
+        <w:rPr>
+          <w:rFonts w:asciiTheme="minorHAnsi" w:hAnsiTheme="minorHAnsi"/>
+        </w:rPr>
+        <w:t xml:space="preserve"> //</w:t>
+      </w:r>
+    </w:p>
+    <w:p>
+      <w:pPr>
+        <w:pStyle w:val="Textbody"/>
+        <w:numPr>
+          <w:ilvl w:val="0"/>
+          <w:numId w:val="14"/>
+        </w:numPr>
+        <w:ind w:left="708"/>
+        <w:rPr>
+          <w:rFonts w:asciiTheme="minorHAnsi" w:hAnsiTheme="minorHAnsi"/>
+        </w:rPr>
+      </w:pPr>
+      <w:r>
+        <w:rPr>
+          <w:rFonts w:asciiTheme="minorHAnsi" w:hAnsiTheme="minorHAnsi"/>
+        </w:rPr>
+        <w:t>OK</w:t>
+      </w:r>
+    </w:p>
+    <w:p>
+      <w:pPr>
+        <w:pStyle w:val="Textbody"/>
+        <w:numPr>
+          <w:ilvl w:val="0"/>
+          <w:numId w:val="14"/>
+        </w:numPr>
+        <w:ind w:left="708"/>
+        <w:rPr>
+          <w:rFonts w:asciiTheme="minorHAnsi" w:hAnsiTheme="minorHAnsi"/>
+        </w:rPr>
+      </w:pPr>
+      <w:r>
+        <w:rPr>
+          <w:rFonts w:asciiTheme="minorHAnsi" w:hAnsiTheme="minorHAnsi"/>
+        </w:rPr>
+        <w:t>OK</w:t>
+      </w:r>
+    </w:p>
+    <w:p>
+      <w:pPr>
+        <w:pStyle w:val="Textbody"/>
+        <w:ind w:left="708"/>
+        <w:rPr>
+          <w:rFonts w:asciiTheme="minorHAnsi" w:hAnsiTheme="minorHAnsi"/>
+        </w:rPr>
+      </w:pPr>
+      <w:r>
+        <w:rPr>
+          <w:rFonts w:asciiTheme="minorHAnsi" w:hAnsiTheme="minorHAnsi"/>
+        </w:rPr>
+        <w:t>Package and Import Statement:</w:t>
+      </w:r>
+    </w:p>
+    <w:p>
+      <w:pPr>
+        <w:pStyle w:val="Textbody"/>
+        <w:numPr>
+          <w:ilvl w:val="0"/>
+          <w:numId w:val="14"/>
+        </w:numPr>
+        <w:ind w:left="708"/>
+        <w:rPr>
+          <w:rFonts w:asciiTheme="minorHAnsi" w:hAnsiTheme="minorHAnsi"/>
+        </w:rPr>
+      </w:pPr>
+      <w:r>
+        <w:rPr>
+          <w:rFonts w:asciiTheme="minorHAnsi" w:hAnsiTheme="minorHAnsi"/>
+        </w:rPr>
+        <w:t xml:space="preserve"> //</w:t>
+      </w:r>
+    </w:p>
+    <w:p>
+      <w:pPr>
+        <w:pStyle w:val="Textbody"/>
+        <w:ind w:left="708"/>
+        <w:rPr>
+          <w:rFonts w:asciiTheme="minorHAnsi" w:hAnsiTheme="minorHAnsi"/>
+        </w:rPr>
+      </w:pPr>
+      <w:r>
+        <w:rPr>
+          <w:rFonts w:asciiTheme="minorHAnsi" w:hAnsiTheme="minorHAnsi"/>
+        </w:rPr>
+        <w:t xml:space="preserve">Class/Interface </w:t>
+      </w:r>
+      <w:proofErr w:type="spellStart"/>
+      <w:r>
+        <w:rPr>
+          <w:rFonts w:asciiTheme="minorHAnsi" w:hAnsiTheme="minorHAnsi"/>
+        </w:rPr>
+        <w:t>Declaration</w:t>
+      </w:r>
+      <w:proofErr w:type="spellEnd"/>
+      <w:r>
+        <w:rPr>
+          <w:rFonts w:asciiTheme="minorHAnsi" w:hAnsiTheme="minorHAnsi"/>
+        </w:rPr>
+        <w:t>:</w:t>
+      </w:r>
+    </w:p>
+    <w:p>
+      <w:pPr>
+        <w:pStyle w:val="Textbody"/>
+        <w:numPr>
+          <w:ilvl w:val="0"/>
+          <w:numId w:val="14"/>
+        </w:numPr>
+        <w:ind w:left="708"/>
+        <w:rPr>
+          <w:rFonts w:asciiTheme="minorHAnsi" w:hAnsiTheme="minorHAnsi"/>
+        </w:rPr>
+      </w:pPr>
+      <w:r>
+        <w:rPr>
+          <w:rFonts w:asciiTheme="minorHAnsi" w:hAnsiTheme="minorHAnsi"/>
+        </w:rPr>
+        <w:t xml:space="preserve"> OK</w:t>
+      </w:r>
+    </w:p>
+    <w:p>
+      <w:pPr>
+        <w:pStyle w:val="Textbody"/>
+        <w:numPr>
+          <w:ilvl w:val="0"/>
+          <w:numId w:val="14"/>
+        </w:numPr>
+        <w:ind w:left="708"/>
+        <w:rPr>
+          <w:rFonts w:asciiTheme="minorHAnsi" w:hAnsiTheme="minorHAnsi"/>
+        </w:rPr>
+      </w:pPr>
+      <w:r>
+        <w:rPr>
+          <w:rFonts w:asciiTheme="minorHAnsi" w:hAnsiTheme="minorHAnsi"/>
+        </w:rPr>
+        <w:t xml:space="preserve"> OK</w:t>
+      </w:r>
+    </w:p>
+    <w:p>
+      <w:pPr>
+        <w:pStyle w:val="Textbody"/>
+        <w:numPr>
+          <w:ilvl w:val="0"/>
+          <w:numId w:val="14"/>
+        </w:numPr>
+        <w:ind w:left="708"/>
+        <w:rPr>
+          <w:rFonts w:asciiTheme="minorHAnsi" w:hAnsiTheme="minorHAnsi"/>
+        </w:rPr>
+      </w:pPr>
+      <w:r>
+        <w:rPr>
+          <w:rFonts w:asciiTheme="minorHAnsi" w:hAnsiTheme="minorHAnsi"/>
+        </w:rPr>
+        <w:t xml:space="preserve"> OK</w:t>
+      </w:r>
+    </w:p>
+    <w:p>
+      <w:pPr>
+        <w:pStyle w:val="Textbody"/>
+        <w:ind w:left="708"/>
+        <w:rPr>
+          <w:rFonts w:asciiTheme="minorHAnsi" w:hAnsiTheme="minorHAnsi"/>
+        </w:rPr>
+      </w:pPr>
+      <w:proofErr w:type="spellStart"/>
+      <w:r>
+        <w:rPr>
+          <w:rFonts w:asciiTheme="minorHAnsi" w:hAnsiTheme="minorHAnsi"/>
+        </w:rPr>
+        <w:t>Initialization</w:t>
+      </w:r>
+      <w:proofErr w:type="spellEnd"/>
+      <w:r>
+        <w:rPr>
+          <w:rFonts w:asciiTheme="minorHAnsi" w:hAnsiTheme="minorHAnsi"/>
+        </w:rPr>
+        <w:t xml:space="preserve"> and </w:t>
+      </w:r>
+      <w:proofErr w:type="spellStart"/>
+      <w:r>
+        <w:rPr>
+          <w:rFonts w:asciiTheme="minorHAnsi" w:hAnsiTheme="minorHAnsi"/>
+        </w:rPr>
+        <w:t>Declarations</w:t>
+      </w:r>
+      <w:proofErr w:type="spellEnd"/>
+      <w:r>
+        <w:rPr>
+          <w:rFonts w:asciiTheme="minorHAnsi" w:hAnsiTheme="minorHAnsi"/>
+        </w:rPr>
+        <w:t>:</w:t>
+      </w:r>
+    </w:p>
+    <w:p>
+      <w:pPr>
+        <w:pStyle w:val="Textbody"/>
+        <w:numPr>
+          <w:ilvl w:val="0"/>
+          <w:numId w:val="14"/>
+        </w:numPr>
+        <w:ind w:left="708"/>
+        <w:rPr>
+          <w:rFonts w:asciiTheme="minorHAnsi" w:hAnsiTheme="minorHAnsi"/>
+        </w:rPr>
+      </w:pPr>
+      <w:r>
+        <w:rPr>
+          <w:rFonts w:asciiTheme="minorHAnsi" w:hAnsiTheme="minorHAnsi"/>
+        </w:rPr>
+        <w:t xml:space="preserve"> OK</w:t>
+      </w:r>
+    </w:p>
+    <w:p>
+      <w:pPr>
+        <w:pStyle w:val="Textbody"/>
+        <w:numPr>
+          <w:ilvl w:val="0"/>
+          <w:numId w:val="14"/>
+        </w:numPr>
+        <w:ind w:left="708"/>
+        <w:rPr>
+          <w:rFonts w:asciiTheme="minorHAnsi" w:hAnsiTheme="minorHAnsi"/>
+        </w:rPr>
+      </w:pPr>
+      <w:r>
+        <w:rPr>
+          <w:rFonts w:asciiTheme="minorHAnsi" w:hAnsiTheme="minorHAnsi"/>
+        </w:rPr>
+        <w:t xml:space="preserve"> OK</w:t>
+      </w:r>
+    </w:p>
+    <w:p>
+      <w:pPr>
+        <w:pStyle w:val="Textbody"/>
+        <w:numPr>
+          <w:ilvl w:val="0"/>
+          <w:numId w:val="14"/>
+        </w:numPr>
+        <w:ind w:left="708"/>
+        <w:rPr>
+          <w:rFonts w:asciiTheme="minorHAnsi" w:hAnsiTheme="minorHAnsi"/>
+        </w:rPr>
+      </w:pPr>
+      <w:r>
+        <w:rPr>
+          <w:rFonts w:asciiTheme="minorHAnsi" w:hAnsiTheme="minorHAnsi"/>
+        </w:rPr>
+        <w:t xml:space="preserve"> OK</w:t>
+      </w:r>
+    </w:p>
+    <w:p>
+      <w:pPr>
+        <w:pStyle w:val="Textbody"/>
+        <w:numPr>
+          <w:ilvl w:val="0"/>
+          <w:numId w:val="14"/>
+        </w:numPr>
+        <w:ind w:left="708"/>
+        <w:rPr>
+          <w:rFonts w:asciiTheme="minorHAnsi" w:hAnsiTheme="minorHAnsi"/>
+        </w:rPr>
+      </w:pPr>
+      <w:r>
+        <w:rPr>
+          <w:rFonts w:asciiTheme="minorHAnsi" w:hAnsiTheme="minorHAnsi"/>
+        </w:rPr>
+        <w:t xml:space="preserve"> OK</w:t>
+      </w:r>
+    </w:p>
+    <w:p>
+      <w:pPr>
+        <w:pStyle w:val="Textbody"/>
+        <w:numPr>
+          <w:ilvl w:val="0"/>
+          <w:numId w:val="14"/>
+        </w:numPr>
+        <w:ind w:left="708"/>
+        <w:rPr>
+          <w:rFonts w:asciiTheme="minorHAnsi" w:hAnsiTheme="minorHAnsi"/>
+        </w:rPr>
+      </w:pPr>
+      <w:r>
+        <w:rPr>
+          <w:rFonts w:asciiTheme="minorHAnsi" w:hAnsiTheme="minorHAnsi"/>
+        </w:rPr>
+        <w:t xml:space="preserve"> OK</w:t>
+      </w:r>
+    </w:p>
+    <w:p>
+      <w:pPr>
+        <w:pStyle w:val="Textbody"/>
+        <w:numPr>
+          <w:ilvl w:val="0"/>
+          <w:numId w:val="14"/>
+        </w:numPr>
+        <w:ind w:left="708"/>
+        <w:rPr>
+          <w:rFonts w:asciiTheme="minorHAnsi" w:hAnsiTheme="minorHAnsi"/>
+        </w:rPr>
+      </w:pPr>
+      <w:r>
+        <w:rPr>
+          <w:rFonts w:asciiTheme="minorHAnsi" w:hAnsiTheme="minorHAnsi"/>
+        </w:rPr>
+        <w:t xml:space="preserve"> OK</w:t>
+      </w:r>
+    </w:p>
+    <w:p>
+      <w:pPr>
+        <w:pStyle w:val="Textbody"/>
+        <w:ind w:left="708"/>
+        <w:rPr>
+          <w:rFonts w:asciiTheme="minorHAnsi" w:hAnsiTheme="minorHAnsi"/>
+        </w:rPr>
+      </w:pPr>
+      <w:r>
+        <w:rPr>
+          <w:rFonts w:asciiTheme="minorHAnsi" w:hAnsiTheme="minorHAnsi"/>
+        </w:rPr>
+        <w:t xml:space="preserve">Method </w:t>
+      </w:r>
+      <w:proofErr w:type="spellStart"/>
+      <w:r>
+        <w:rPr>
+          <w:rFonts w:asciiTheme="minorHAnsi" w:hAnsiTheme="minorHAnsi"/>
+        </w:rPr>
+        <w:t>Calls</w:t>
+      </w:r>
+      <w:proofErr w:type="spellEnd"/>
+      <w:r>
+        <w:rPr>
+          <w:rFonts w:asciiTheme="minorHAnsi" w:hAnsiTheme="minorHAnsi"/>
+        </w:rPr>
+        <w:t>:</w:t>
+      </w:r>
+    </w:p>
+    <w:p>
+      <w:pPr>
+        <w:pStyle w:val="Textbody"/>
+        <w:numPr>
+          <w:ilvl w:val="0"/>
+          <w:numId w:val="14"/>
+        </w:numPr>
+        <w:ind w:left="708"/>
+        <w:rPr>
+          <w:rFonts w:asciiTheme="minorHAnsi" w:hAnsiTheme="minorHAnsi"/>
+        </w:rPr>
+      </w:pPr>
+      <w:r>
+        <w:rPr>
+          <w:rFonts w:asciiTheme="minorHAnsi" w:hAnsiTheme="minorHAnsi"/>
+        </w:rPr>
+        <w:t xml:space="preserve"> OK</w:t>
+      </w:r>
+    </w:p>
+    <w:p>
+      <w:pPr>
+        <w:pStyle w:val="Textbody"/>
+        <w:numPr>
+          <w:ilvl w:val="0"/>
+          <w:numId w:val="14"/>
+        </w:numPr>
+        <w:ind w:left="708"/>
+        <w:rPr>
+          <w:rFonts w:asciiTheme="minorHAnsi" w:hAnsiTheme="minorHAnsi"/>
+        </w:rPr>
+      </w:pPr>
+      <w:r>
+        <w:rPr>
+          <w:rFonts w:asciiTheme="minorHAnsi" w:hAnsiTheme="minorHAnsi"/>
+        </w:rPr>
+        <w:t xml:space="preserve"> OK</w:t>
+      </w:r>
+    </w:p>
+    <w:p>
+      <w:pPr>
+        <w:pStyle w:val="Textbody"/>
+        <w:numPr>
+          <w:ilvl w:val="0"/>
+          <w:numId w:val="14"/>
+        </w:numPr>
+        <w:ind w:left="708"/>
+        <w:rPr>
+          <w:rFonts w:asciiTheme="minorHAnsi" w:hAnsiTheme="minorHAnsi"/>
+        </w:rPr>
+      </w:pPr>
+      <w:r>
+        <w:rPr>
+          <w:rFonts w:asciiTheme="minorHAnsi" w:hAnsiTheme="minorHAnsi"/>
+        </w:rPr>
+        <w:t xml:space="preserve"> OK</w:t>
+      </w:r>
+    </w:p>
+    <w:p>
+      <w:pPr>
+        <w:pStyle w:val="Textbody"/>
+        <w:ind w:left="708"/>
+        <w:rPr>
+          <w:rFonts w:asciiTheme="minorHAnsi" w:hAnsiTheme="minorHAnsi"/>
+        </w:rPr>
+      </w:pPr>
+      <w:r>
+        <w:rPr>
+          <w:rFonts w:asciiTheme="minorHAnsi" w:hAnsiTheme="minorHAnsi"/>
+        </w:rPr>
         <w:lastRenderedPageBreak/>
+        <w:t>Arrays:</w:t>
+      </w:r>
+    </w:p>
+    <w:p>
+      <w:pPr>
+        <w:pStyle w:val="Textbody"/>
+        <w:numPr>
+          <w:ilvl w:val="0"/>
+          <w:numId w:val="14"/>
+        </w:numPr>
+        <w:ind w:left="708"/>
+        <w:rPr>
+          <w:rFonts w:asciiTheme="minorHAnsi" w:hAnsiTheme="minorHAnsi"/>
+        </w:rPr>
+      </w:pPr>
+      <w:r>
+        <w:rPr>
+          <w:rFonts w:asciiTheme="minorHAnsi" w:hAnsiTheme="minorHAnsi"/>
+        </w:rPr>
+        <w:t xml:space="preserve"> //</w:t>
+      </w:r>
+    </w:p>
+    <w:p>
+      <w:pPr>
+        <w:pStyle w:val="Textbody"/>
+        <w:numPr>
+          <w:ilvl w:val="0"/>
+          <w:numId w:val="14"/>
+        </w:numPr>
+        <w:ind w:left="708"/>
+        <w:rPr>
+          <w:rFonts w:asciiTheme="minorHAnsi" w:hAnsiTheme="minorHAnsi"/>
+        </w:rPr>
+      </w:pPr>
+      <w:r>
+        <w:rPr>
+          <w:rFonts w:asciiTheme="minorHAnsi" w:hAnsiTheme="minorHAnsi"/>
+        </w:rPr>
+        <w:t xml:space="preserve"> //</w:t>
+      </w:r>
+    </w:p>
+    <w:p>
+      <w:pPr>
+        <w:pStyle w:val="Textbody"/>
+        <w:numPr>
+          <w:ilvl w:val="0"/>
+          <w:numId w:val="14"/>
+        </w:numPr>
+        <w:ind w:left="708"/>
+        <w:rPr>
+          <w:rFonts w:asciiTheme="minorHAnsi" w:hAnsiTheme="minorHAnsi"/>
+        </w:rPr>
+      </w:pPr>
+      <w:r>
+        <w:rPr>
+          <w:rFonts w:asciiTheme="minorHAnsi" w:hAnsiTheme="minorHAnsi"/>
+        </w:rPr>
+        <w:t xml:space="preserve"> //</w:t>
+      </w:r>
+    </w:p>
+    <w:p>
+      <w:pPr>
+        <w:pStyle w:val="Textbody"/>
+        <w:ind w:left="708"/>
+        <w:rPr>
+          <w:rFonts w:asciiTheme="minorHAnsi" w:hAnsiTheme="minorHAnsi"/>
+        </w:rPr>
+      </w:pPr>
+      <w:r>
+        <w:rPr>
+          <w:rFonts w:asciiTheme="minorHAnsi" w:hAnsiTheme="minorHAnsi"/>
+        </w:rPr>
+        <w:t xml:space="preserve">Object </w:t>
+      </w:r>
+      <w:proofErr w:type="spellStart"/>
+      <w:r>
+        <w:rPr>
+          <w:rFonts w:asciiTheme="minorHAnsi" w:hAnsiTheme="minorHAnsi"/>
+        </w:rPr>
+        <w:t>Comparison</w:t>
+      </w:r>
+      <w:proofErr w:type="spellEnd"/>
+      <w:r>
+        <w:rPr>
+          <w:rFonts w:asciiTheme="minorHAnsi" w:hAnsiTheme="minorHAnsi"/>
+        </w:rPr>
+        <w:t>:</w:t>
+      </w:r>
+    </w:p>
+    <w:p>
+      <w:pPr>
+        <w:pStyle w:val="Textbody"/>
+        <w:numPr>
+          <w:ilvl w:val="0"/>
+          <w:numId w:val="14"/>
+        </w:numPr>
+        <w:ind w:left="708"/>
+        <w:rPr>
+          <w:rFonts w:asciiTheme="minorHAnsi" w:hAnsiTheme="minorHAnsi"/>
+        </w:rPr>
+      </w:pPr>
+      <w:r>
+        <w:rPr>
+          <w:rFonts w:asciiTheme="minorHAnsi" w:hAnsiTheme="minorHAnsi"/>
+        </w:rPr>
+        <w:t xml:space="preserve"> OK (</w:t>
+      </w:r>
+      <w:proofErr w:type="spellStart"/>
+      <w:r>
+        <w:rPr>
+          <w:rFonts w:asciiTheme="minorHAnsi" w:hAnsiTheme="minorHAnsi"/>
+        </w:rPr>
+        <w:t>see</w:t>
+      </w:r>
+      <w:proofErr w:type="spellEnd"/>
+      <w:r>
+        <w:rPr>
+          <w:rFonts w:asciiTheme="minorHAnsi" w:hAnsiTheme="minorHAnsi"/>
+        </w:rPr>
+        <w:t xml:space="preserve"> </w:t>
+      </w:r>
+      <w:proofErr w:type="spellStart"/>
+      <w:r>
+        <w:rPr>
+          <w:rFonts w:asciiTheme="minorHAnsi" w:hAnsiTheme="minorHAnsi"/>
+        </w:rPr>
+        <w:t>explanation</w:t>
+      </w:r>
+      <w:proofErr w:type="spellEnd"/>
+      <w:r>
+        <w:rPr>
+          <w:rFonts w:asciiTheme="minorHAnsi" w:hAnsiTheme="minorHAnsi"/>
+        </w:rPr>
+        <w:t>)</w:t>
+      </w:r>
+    </w:p>
+    <w:p>
+      <w:pPr>
+        <w:pStyle w:val="Textbody"/>
+        <w:ind w:left="708"/>
+        <w:rPr>
+          <w:rFonts w:asciiTheme="minorHAnsi" w:hAnsiTheme="minorHAnsi"/>
+        </w:rPr>
+      </w:pPr>
+      <w:r>
+        <w:rPr>
+          <w:rFonts w:asciiTheme="minorHAnsi" w:hAnsiTheme="minorHAnsi"/>
+        </w:rPr>
+        <w:t>Output Format:</w:t>
+      </w:r>
+    </w:p>
+    <w:p>
+      <w:pPr>
+        <w:pStyle w:val="Textbody"/>
+        <w:numPr>
+          <w:ilvl w:val="0"/>
+          <w:numId w:val="14"/>
+        </w:numPr>
+        <w:ind w:left="708"/>
+        <w:rPr>
+          <w:rFonts w:asciiTheme="minorHAnsi" w:hAnsiTheme="minorHAnsi"/>
+        </w:rPr>
+      </w:pPr>
+      <w:r>
+        <w:rPr>
+          <w:rFonts w:asciiTheme="minorHAnsi" w:hAnsiTheme="minorHAnsi"/>
+        </w:rPr>
+        <w:t xml:space="preserve"> //</w:t>
+      </w:r>
+    </w:p>
+    <w:p>
+      <w:pPr>
+        <w:pStyle w:val="Textbody"/>
+        <w:numPr>
+          <w:ilvl w:val="0"/>
+          <w:numId w:val="14"/>
+        </w:numPr>
+        <w:ind w:left="708"/>
+        <w:rPr>
+          <w:rFonts w:asciiTheme="minorHAnsi" w:hAnsiTheme="minorHAnsi"/>
+        </w:rPr>
+      </w:pPr>
+      <w:r>
+        <w:rPr>
+          <w:rFonts w:asciiTheme="minorHAnsi" w:hAnsiTheme="minorHAnsi"/>
+        </w:rPr>
+        <w:t xml:space="preserve"> //</w:t>
+      </w:r>
+    </w:p>
+    <w:p>
+      <w:pPr>
+        <w:pStyle w:val="Textbody"/>
+        <w:numPr>
+          <w:ilvl w:val="0"/>
+          <w:numId w:val="14"/>
+        </w:numPr>
+        <w:ind w:left="708"/>
+        <w:rPr>
+          <w:rFonts w:asciiTheme="minorHAnsi" w:hAnsiTheme="minorHAnsi"/>
+        </w:rPr>
+      </w:pPr>
+      <w:r>
+        <w:rPr>
+          <w:rFonts w:asciiTheme="minorHAnsi" w:hAnsiTheme="minorHAnsi"/>
+        </w:rPr>
+        <w:t xml:space="preserve"> //</w:t>
+      </w:r>
+    </w:p>
+    <w:p>
+      <w:pPr>
+        <w:pStyle w:val="Textbody"/>
+        <w:ind w:left="708"/>
+        <w:rPr>
+          <w:rFonts w:asciiTheme="minorHAnsi" w:hAnsiTheme="minorHAnsi"/>
+        </w:rPr>
+      </w:pPr>
+      <w:proofErr w:type="spellStart"/>
+      <w:r>
+        <w:rPr>
+          <w:rFonts w:asciiTheme="minorHAnsi" w:hAnsiTheme="minorHAnsi"/>
+        </w:rPr>
+        <w:t>Computation</w:t>
+      </w:r>
+      <w:proofErr w:type="spellEnd"/>
+      <w:r>
+        <w:rPr>
+          <w:rFonts w:asciiTheme="minorHAnsi" w:hAnsiTheme="minorHAnsi"/>
+        </w:rPr>
+        <w:t xml:space="preserve">, </w:t>
+      </w:r>
+      <w:proofErr w:type="spellStart"/>
+      <w:r>
+        <w:rPr>
+          <w:rFonts w:asciiTheme="minorHAnsi" w:hAnsiTheme="minorHAnsi"/>
+        </w:rPr>
+        <w:t>Comparisons</w:t>
+      </w:r>
+      <w:proofErr w:type="spellEnd"/>
+      <w:r>
+        <w:rPr>
+          <w:rFonts w:asciiTheme="minorHAnsi" w:hAnsiTheme="minorHAnsi"/>
+        </w:rPr>
+        <w:t xml:space="preserve"> and </w:t>
+      </w:r>
+      <w:proofErr w:type="spellStart"/>
+      <w:r>
+        <w:rPr>
+          <w:rFonts w:asciiTheme="minorHAnsi" w:hAnsiTheme="minorHAnsi"/>
+        </w:rPr>
+        <w:t>Assignments</w:t>
+      </w:r>
+      <w:proofErr w:type="spellEnd"/>
+      <w:r>
+        <w:rPr>
+          <w:rFonts w:asciiTheme="minorHAnsi" w:hAnsiTheme="minorHAnsi"/>
+        </w:rPr>
+        <w:t>:</w:t>
+      </w:r>
+    </w:p>
+    <w:p>
+      <w:pPr>
+        <w:pStyle w:val="Textbody"/>
+        <w:numPr>
+          <w:ilvl w:val="0"/>
+          <w:numId w:val="14"/>
+        </w:numPr>
+        <w:ind w:left="708"/>
+        <w:rPr>
+          <w:rFonts w:asciiTheme="minorHAnsi" w:hAnsiTheme="minorHAnsi"/>
+        </w:rPr>
+      </w:pPr>
+      <w:r>
+        <w:rPr>
+          <w:rFonts w:asciiTheme="minorHAnsi" w:hAnsiTheme="minorHAnsi"/>
+        </w:rPr>
         <w:t xml:space="preserve"> OK</w:t>
       </w:r>
     </w:p>
@@ -4004,21 +5413,6 @@
     <w:p>
       <w:pPr>
         <w:pStyle w:val="Textbody"/>
-        <w:ind w:left="708"/>
-        <w:rPr>
-          <w:rFonts w:asciiTheme="minorHAnsi" w:hAnsiTheme="minorHAnsi"/>
-        </w:rPr>
-      </w:pPr>
-      <w:r>
-        <w:rPr>
-          <w:rFonts w:asciiTheme="minorHAnsi" w:hAnsiTheme="minorHAnsi"/>
-        </w:rPr>
-        <w:t>Comments:</w:t>
-      </w:r>
-    </w:p>
-    <w:p>
-      <w:pPr>
-        <w:pStyle w:val="Textbody"/>
         <w:numPr>
           <w:ilvl w:val="0"/>
           <w:numId w:val="14"/>
@@ -4051,22 +5445,159 @@
         <w:rPr>
           <w:rFonts w:asciiTheme="minorHAnsi" w:hAnsiTheme="minorHAnsi"/>
         </w:rPr>
+        <w:t xml:space="preserve"> //</w:t>
+      </w:r>
+    </w:p>
+    <w:p>
+      <w:pPr>
+        <w:pStyle w:val="Textbody"/>
+        <w:numPr>
+          <w:ilvl w:val="0"/>
+          <w:numId w:val="14"/>
+        </w:numPr>
+        <w:ind w:left="708"/>
+        <w:rPr>
+          <w:rFonts w:asciiTheme="minorHAnsi" w:hAnsiTheme="minorHAnsi"/>
+        </w:rPr>
+      </w:pPr>
+      <w:r>
+        <w:rPr>
+          <w:rFonts w:asciiTheme="minorHAnsi" w:hAnsiTheme="minorHAnsi"/>
+        </w:rPr>
+        <w:t xml:space="preserve"> //</w:t>
+      </w:r>
+    </w:p>
+    <w:p>
+      <w:pPr>
+        <w:pStyle w:val="Textbody"/>
+        <w:numPr>
+          <w:ilvl w:val="0"/>
+          <w:numId w:val="14"/>
+        </w:numPr>
+        <w:ind w:left="708"/>
+        <w:rPr>
+          <w:rFonts w:asciiTheme="minorHAnsi" w:hAnsiTheme="minorHAnsi"/>
+        </w:rPr>
+      </w:pPr>
+      <w:r>
+        <w:rPr>
+          <w:rFonts w:asciiTheme="minorHAnsi" w:hAnsiTheme="minorHAnsi"/>
+        </w:rPr>
         <w:t xml:space="preserve"> OK</w:t>
       </w:r>
     </w:p>
     <w:p>
       <w:pPr>
         <w:pStyle w:val="Textbody"/>
-        <w:ind w:left="708"/>
-        <w:rPr>
-          <w:rFonts w:asciiTheme="minorHAnsi" w:hAnsiTheme="minorHAnsi"/>
-        </w:rPr>
-      </w:pPr>
-      <w:r>
-        <w:rPr>
-          <w:rFonts w:asciiTheme="minorHAnsi" w:hAnsiTheme="minorHAnsi"/>
-        </w:rPr>
-        <w:t>Java Source Files:</w:t>
+        <w:numPr>
+          <w:ilvl w:val="0"/>
+          <w:numId w:val="14"/>
+        </w:numPr>
+        <w:ind w:left="708"/>
+        <w:rPr>
+          <w:rFonts w:asciiTheme="minorHAnsi" w:hAnsiTheme="minorHAnsi"/>
+        </w:rPr>
+      </w:pPr>
+      <w:r>
+        <w:rPr>
+          <w:rFonts w:asciiTheme="minorHAnsi" w:hAnsiTheme="minorHAnsi"/>
+        </w:rPr>
+        <w:t xml:space="preserve"> OK</w:t>
+      </w:r>
+    </w:p>
+    <w:p>
+      <w:pPr>
+        <w:pStyle w:val="Textbody"/>
+        <w:numPr>
+          <w:ilvl w:val="0"/>
+          <w:numId w:val="14"/>
+        </w:numPr>
+        <w:ind w:left="708"/>
+        <w:rPr>
+          <w:rFonts w:asciiTheme="minorHAnsi" w:hAnsiTheme="minorHAnsi"/>
+        </w:rPr>
+      </w:pPr>
+      <w:r>
+        <w:rPr>
+          <w:rFonts w:asciiTheme="minorHAnsi" w:hAnsiTheme="minorHAnsi"/>
+        </w:rPr>
+        <w:t xml:space="preserve"> OK</w:t>
+      </w:r>
+    </w:p>
+    <w:p>
+      <w:pPr>
+        <w:pStyle w:val="Textbody"/>
+        <w:ind w:left="708"/>
+        <w:rPr>
+          <w:rFonts w:asciiTheme="minorHAnsi" w:hAnsiTheme="minorHAnsi"/>
+        </w:rPr>
+      </w:pPr>
+      <w:proofErr w:type="spellStart"/>
+      <w:r>
+        <w:rPr>
+          <w:rFonts w:asciiTheme="minorHAnsi" w:hAnsiTheme="minorHAnsi"/>
+        </w:rPr>
+        <w:t>Exceptions</w:t>
+      </w:r>
+      <w:proofErr w:type="spellEnd"/>
+      <w:r>
+        <w:rPr>
+          <w:rFonts w:asciiTheme="minorHAnsi" w:hAnsiTheme="minorHAnsi"/>
+        </w:rPr>
+        <w:t>:</w:t>
+      </w:r>
+    </w:p>
+    <w:p>
+      <w:pPr>
+        <w:pStyle w:val="Textbody"/>
+        <w:numPr>
+          <w:ilvl w:val="0"/>
+          <w:numId w:val="14"/>
+        </w:numPr>
+        <w:ind w:left="708"/>
+        <w:rPr>
+          <w:rFonts w:asciiTheme="minorHAnsi" w:hAnsiTheme="minorHAnsi"/>
+        </w:rPr>
+      </w:pPr>
+      <w:r>
+        <w:rPr>
+          <w:rFonts w:asciiTheme="minorHAnsi" w:hAnsiTheme="minorHAnsi"/>
+        </w:rPr>
+        <w:t>OK</w:t>
+      </w:r>
+    </w:p>
+    <w:p>
+      <w:pPr>
+        <w:pStyle w:val="Textbody"/>
+        <w:numPr>
+          <w:ilvl w:val="0"/>
+          <w:numId w:val="14"/>
+        </w:numPr>
+        <w:ind w:left="708"/>
+        <w:rPr>
+          <w:rFonts w:asciiTheme="minorHAnsi" w:hAnsiTheme="minorHAnsi"/>
+        </w:rPr>
+      </w:pPr>
+      <w:r>
+        <w:rPr>
+          <w:rFonts w:asciiTheme="minorHAnsi" w:hAnsiTheme="minorHAnsi"/>
+        </w:rPr>
+        <w:t xml:space="preserve"> OK</w:t>
+      </w:r>
+    </w:p>
+    <w:p>
+      <w:pPr>
+        <w:pStyle w:val="Textbody"/>
+        <w:ind w:left="708"/>
+        <w:rPr>
+          <w:rFonts w:asciiTheme="minorHAnsi" w:hAnsiTheme="minorHAnsi"/>
+        </w:rPr>
+      </w:pPr>
+      <w:r>
+        <w:rPr>
+          <w:rFonts w:asciiTheme="minorHAnsi" w:hAnsiTheme="minorHAnsi"/>
+        </w:rPr>
+        <w:t>Flow of Control:</w:t>
       </w:r>
     </w:p>
     <w:p>
@@ -4123,6 +5654,48 @@
         <w:rPr>
           <w:rFonts w:asciiTheme="minorHAnsi" w:hAnsiTheme="minorHAnsi"/>
         </w:rPr>
+        <w:t xml:space="preserve"> //</w:t>
+      </w:r>
+    </w:p>
+    <w:p>
+      <w:pPr>
+        <w:pStyle w:val="Textbody"/>
+        <w:ind w:left="708"/>
+        <w:rPr>
+          <w:rFonts w:asciiTheme="minorHAnsi" w:hAnsiTheme="minorHAnsi"/>
+        </w:rPr>
+      </w:pPr>
+      <w:proofErr w:type="spellStart"/>
+      <w:r>
+        <w:rPr>
+          <w:rFonts w:asciiTheme="minorHAnsi" w:hAnsiTheme="minorHAnsi"/>
+        </w:rPr>
+        <w:t>Files</w:t>
+      </w:r>
+      <w:proofErr w:type="spellEnd"/>
+      <w:r>
+        <w:rPr>
+          <w:rFonts w:asciiTheme="minorHAnsi" w:hAnsiTheme="minorHAnsi"/>
+        </w:rPr>
+        <w:t>:</w:t>
+      </w:r>
+    </w:p>
+    <w:p>
+      <w:pPr>
+        <w:pStyle w:val="Textbody"/>
+        <w:numPr>
+          <w:ilvl w:val="0"/>
+          <w:numId w:val="14"/>
+        </w:numPr>
+        <w:ind w:left="708"/>
+        <w:rPr>
+          <w:rFonts w:asciiTheme="minorHAnsi" w:hAnsiTheme="minorHAnsi"/>
+        </w:rPr>
+      </w:pPr>
+      <w:r>
+        <w:rPr>
+          <w:rFonts w:asciiTheme="minorHAnsi" w:hAnsiTheme="minorHAnsi"/>
+        </w:rPr>
         <w:t>OK</w:t>
       </w:r>
     </w:p>
@@ -4142,74 +5715,6 @@
         <w:rPr>
           <w:rFonts w:asciiTheme="minorHAnsi" w:hAnsiTheme="minorHAnsi"/>
         </w:rPr>
-        <w:t>OK</w:t>
-      </w:r>
-    </w:p>
-    <w:p>
-      <w:pPr>
-        <w:pStyle w:val="Textbody"/>
-        <w:ind w:left="708"/>
-        <w:rPr>
-          <w:rFonts w:asciiTheme="minorHAnsi" w:hAnsiTheme="minorHAnsi"/>
-        </w:rPr>
-      </w:pPr>
-      <w:r>
-        <w:rPr>
-          <w:rFonts w:asciiTheme="minorHAnsi" w:hAnsiTheme="minorHAnsi"/>
-        </w:rPr>
-        <w:t>Package and Import Statement:</w:t>
-      </w:r>
-    </w:p>
-    <w:p>
-      <w:pPr>
-        <w:pStyle w:val="Textbody"/>
-        <w:numPr>
-          <w:ilvl w:val="0"/>
-          <w:numId w:val="14"/>
-        </w:numPr>
-        <w:ind w:left="708"/>
-        <w:rPr>
-          <w:rFonts w:asciiTheme="minorHAnsi" w:hAnsiTheme="minorHAnsi"/>
-        </w:rPr>
-      </w:pPr>
-      <w:r>
-        <w:rPr>
-          <w:rFonts w:asciiTheme="minorHAnsi" w:hAnsiTheme="minorHAnsi"/>
-        </w:rPr>
-        <w:t xml:space="preserve"> //</w:t>
-      </w:r>
-    </w:p>
-    <w:p>
-      <w:pPr>
-        <w:pStyle w:val="Textbody"/>
-        <w:ind w:left="708"/>
-        <w:rPr>
-          <w:rFonts w:asciiTheme="minorHAnsi" w:hAnsiTheme="minorHAnsi"/>
-        </w:rPr>
-      </w:pPr>
-      <w:r>
-        <w:rPr>
-          <w:rFonts w:asciiTheme="minorHAnsi" w:hAnsiTheme="minorHAnsi"/>
-        </w:rPr>
-        <w:t>Class/Interface Declaration:</w:t>
-      </w:r>
-    </w:p>
-    <w:p>
-      <w:pPr>
-        <w:pStyle w:val="Textbody"/>
-        <w:numPr>
-          <w:ilvl w:val="0"/>
-          <w:numId w:val="14"/>
-        </w:numPr>
-        <w:ind w:left="708"/>
-        <w:rPr>
-          <w:rFonts w:asciiTheme="minorHAnsi" w:hAnsiTheme="minorHAnsi"/>
-        </w:rPr>
-      </w:pPr>
-      <w:r>
-        <w:rPr>
-          <w:rFonts w:asciiTheme="minorHAnsi" w:hAnsiTheme="minorHAnsi"/>
-        </w:rPr>
         <w:t xml:space="preserve"> OK</w:t>
       </w:r>
     </w:p>
@@ -4229,769 +5734,7 @@
         <w:rPr>
           <w:rFonts w:asciiTheme="minorHAnsi" w:hAnsiTheme="minorHAnsi"/>
         </w:rPr>
-        <w:t xml:space="preserve"> OK</w:t>
-      </w:r>
-    </w:p>
-    <w:p>
-      <w:pPr>
-        <w:pStyle w:val="Textbody"/>
-        <w:numPr>
-          <w:ilvl w:val="0"/>
-          <w:numId w:val="14"/>
-        </w:numPr>
-        <w:ind w:left="708"/>
-        <w:rPr>
-          <w:rFonts w:asciiTheme="minorHAnsi" w:hAnsiTheme="minorHAnsi"/>
-        </w:rPr>
-      </w:pPr>
-      <w:r>
-        <w:rPr>
-          <w:rFonts w:asciiTheme="minorHAnsi" w:hAnsiTheme="minorHAnsi"/>
-        </w:rPr>
-        <w:t xml:space="preserve"> OK</w:t>
-      </w:r>
-    </w:p>
-    <w:p>
-      <w:pPr>
-        <w:pStyle w:val="Textbody"/>
-        <w:ind w:left="708"/>
-        <w:rPr>
-          <w:rFonts w:asciiTheme="minorHAnsi" w:hAnsiTheme="minorHAnsi"/>
-        </w:rPr>
-      </w:pPr>
-      <w:r>
-        <w:rPr>
-          <w:rFonts w:asciiTheme="minorHAnsi" w:hAnsiTheme="minorHAnsi"/>
-        </w:rPr>
-        <w:t>Initialization and Declarations:</w:t>
-      </w:r>
-    </w:p>
-    <w:p>
-      <w:pPr>
-        <w:pStyle w:val="Textbody"/>
-        <w:numPr>
-          <w:ilvl w:val="0"/>
-          <w:numId w:val="14"/>
-        </w:numPr>
-        <w:ind w:left="708"/>
-        <w:rPr>
-          <w:rFonts w:asciiTheme="minorHAnsi" w:hAnsiTheme="minorHAnsi"/>
-        </w:rPr>
-      </w:pPr>
-      <w:r>
-        <w:rPr>
-          <w:rFonts w:asciiTheme="minorHAnsi" w:hAnsiTheme="minorHAnsi"/>
-        </w:rPr>
-        <w:t xml:space="preserve"> OK</w:t>
-      </w:r>
-    </w:p>
-    <w:p>
-      <w:pPr>
-        <w:pStyle w:val="Textbody"/>
-        <w:numPr>
-          <w:ilvl w:val="0"/>
-          <w:numId w:val="14"/>
-        </w:numPr>
-        <w:ind w:left="708"/>
-        <w:rPr>
-          <w:rFonts w:asciiTheme="minorHAnsi" w:hAnsiTheme="minorHAnsi"/>
-        </w:rPr>
-      </w:pPr>
-      <w:r>
-        <w:rPr>
-          <w:rFonts w:asciiTheme="minorHAnsi" w:hAnsiTheme="minorHAnsi"/>
-        </w:rPr>
-        <w:t xml:space="preserve"> OK</w:t>
-      </w:r>
-    </w:p>
-    <w:p>
-      <w:pPr>
-        <w:pStyle w:val="Textbody"/>
-        <w:numPr>
-          <w:ilvl w:val="0"/>
-          <w:numId w:val="14"/>
-        </w:numPr>
-        <w:ind w:left="708"/>
-        <w:rPr>
-          <w:rFonts w:asciiTheme="minorHAnsi" w:hAnsiTheme="minorHAnsi"/>
-        </w:rPr>
-      </w:pPr>
-      <w:r>
-        <w:rPr>
-          <w:rFonts w:asciiTheme="minorHAnsi" w:hAnsiTheme="minorHAnsi"/>
-        </w:rPr>
-        <w:t xml:space="preserve"> OK</w:t>
-      </w:r>
-    </w:p>
-    <w:p>
-      <w:pPr>
-        <w:pStyle w:val="Textbody"/>
-        <w:numPr>
-          <w:ilvl w:val="0"/>
-          <w:numId w:val="14"/>
-        </w:numPr>
-        <w:ind w:left="708"/>
-        <w:rPr>
-          <w:rFonts w:asciiTheme="minorHAnsi" w:hAnsiTheme="minorHAnsi"/>
-        </w:rPr>
-      </w:pPr>
-      <w:r>
-        <w:rPr>
-          <w:rFonts w:asciiTheme="minorHAnsi" w:hAnsiTheme="minorHAnsi"/>
-        </w:rPr>
-        <w:t xml:space="preserve"> OK</w:t>
-      </w:r>
-    </w:p>
-    <w:p>
-      <w:pPr>
-        <w:pStyle w:val="Textbody"/>
-        <w:numPr>
-          <w:ilvl w:val="0"/>
-          <w:numId w:val="14"/>
-        </w:numPr>
-        <w:ind w:left="708"/>
-        <w:rPr>
-          <w:rFonts w:asciiTheme="minorHAnsi" w:hAnsiTheme="minorHAnsi"/>
-        </w:rPr>
-      </w:pPr>
-      <w:r>
-        <w:rPr>
-          <w:rFonts w:asciiTheme="minorHAnsi" w:hAnsiTheme="minorHAnsi"/>
-        </w:rPr>
-        <w:t xml:space="preserve"> OK</w:t>
-      </w:r>
-    </w:p>
-    <w:p>
-      <w:pPr>
-        <w:pStyle w:val="Textbody"/>
-        <w:numPr>
-          <w:ilvl w:val="0"/>
-          <w:numId w:val="14"/>
-        </w:numPr>
-        <w:ind w:left="708"/>
-        <w:rPr>
-          <w:rFonts w:asciiTheme="minorHAnsi" w:hAnsiTheme="minorHAnsi"/>
-        </w:rPr>
-      </w:pPr>
-      <w:r>
-        <w:rPr>
-          <w:rFonts w:asciiTheme="minorHAnsi" w:hAnsiTheme="minorHAnsi"/>
-        </w:rPr>
-        <w:t xml:space="preserve"> OK</w:t>
-      </w:r>
-    </w:p>
-    <w:p>
-      <w:pPr>
-        <w:pStyle w:val="Textbody"/>
-        <w:ind w:left="708"/>
-        <w:rPr>
-          <w:rFonts w:asciiTheme="minorHAnsi" w:hAnsiTheme="minorHAnsi"/>
-        </w:rPr>
-      </w:pPr>
-      <w:r>
-        <w:rPr>
-          <w:rFonts w:asciiTheme="minorHAnsi" w:hAnsiTheme="minorHAnsi"/>
-        </w:rPr>
-        <w:t>Method Calls:</w:t>
-      </w:r>
-    </w:p>
-    <w:p>
-      <w:pPr>
-        <w:pStyle w:val="Textbody"/>
-        <w:numPr>
-          <w:ilvl w:val="0"/>
-          <w:numId w:val="14"/>
-        </w:numPr>
-        <w:ind w:left="708"/>
-        <w:rPr>
-          <w:rFonts w:asciiTheme="minorHAnsi" w:hAnsiTheme="minorHAnsi"/>
-        </w:rPr>
-      </w:pPr>
-      <w:r>
-        <w:rPr>
-          <w:rFonts w:asciiTheme="minorHAnsi" w:hAnsiTheme="minorHAnsi"/>
-        </w:rPr>
-        <w:t xml:space="preserve"> OK</w:t>
-      </w:r>
-    </w:p>
-    <w:p>
-      <w:pPr>
-        <w:pStyle w:val="Textbody"/>
-        <w:numPr>
-          <w:ilvl w:val="0"/>
-          <w:numId w:val="14"/>
-        </w:numPr>
-        <w:ind w:left="708"/>
-        <w:rPr>
-          <w:rFonts w:asciiTheme="minorHAnsi" w:hAnsiTheme="minorHAnsi"/>
-        </w:rPr>
-      </w:pPr>
-      <w:r>
-        <w:rPr>
-          <w:rFonts w:asciiTheme="minorHAnsi" w:hAnsiTheme="minorHAnsi"/>
-        </w:rPr>
-        <w:t xml:space="preserve"> OK</w:t>
-      </w:r>
-    </w:p>
-    <w:p>
-      <w:pPr>
-        <w:pStyle w:val="Textbody"/>
-        <w:numPr>
-          <w:ilvl w:val="0"/>
-          <w:numId w:val="14"/>
-        </w:numPr>
-        <w:ind w:left="708"/>
-        <w:rPr>
-          <w:rFonts w:asciiTheme="minorHAnsi" w:hAnsiTheme="minorHAnsi"/>
-        </w:rPr>
-      </w:pPr>
-      <w:r>
-        <w:rPr>
-          <w:rFonts w:asciiTheme="minorHAnsi" w:hAnsiTheme="minorHAnsi"/>
-        </w:rPr>
-        <w:t xml:space="preserve"> OK</w:t>
-      </w:r>
-    </w:p>
-    <w:p>
-      <w:pPr>
-        <w:pStyle w:val="Textbody"/>
-        <w:ind w:left="708"/>
-        <w:rPr>
-          <w:rFonts w:asciiTheme="minorHAnsi" w:hAnsiTheme="minorHAnsi"/>
-        </w:rPr>
-      </w:pPr>
-      <w:r>
-        <w:rPr>
-          <w:rFonts w:asciiTheme="minorHAnsi" w:hAnsiTheme="minorHAnsi"/>
-        </w:rPr>
-        <w:t>Arrays:</w:t>
-      </w:r>
-    </w:p>
-    <w:p>
-      <w:pPr>
-        <w:pStyle w:val="Textbody"/>
-        <w:numPr>
-          <w:ilvl w:val="0"/>
-          <w:numId w:val="14"/>
-        </w:numPr>
-        <w:ind w:left="708"/>
-        <w:rPr>
-          <w:rFonts w:asciiTheme="minorHAnsi" w:hAnsiTheme="minorHAnsi"/>
-        </w:rPr>
-      </w:pPr>
-      <w:r>
-        <w:rPr>
-          <w:rFonts w:asciiTheme="minorHAnsi" w:hAnsiTheme="minorHAnsi"/>
-        </w:rPr>
-        <w:t xml:space="preserve"> //</w:t>
-      </w:r>
-    </w:p>
-    <w:p>
-      <w:pPr>
-        <w:pStyle w:val="Textbody"/>
-        <w:numPr>
-          <w:ilvl w:val="0"/>
-          <w:numId w:val="14"/>
-        </w:numPr>
-        <w:ind w:left="708"/>
-        <w:rPr>
-          <w:rFonts w:asciiTheme="minorHAnsi" w:hAnsiTheme="minorHAnsi"/>
-        </w:rPr>
-      </w:pPr>
-      <w:r>
-        <w:rPr>
-          <w:rFonts w:asciiTheme="minorHAnsi" w:hAnsiTheme="minorHAnsi"/>
-        </w:rPr>
         <w:lastRenderedPageBreak/>
-        <w:t xml:space="preserve"> //</w:t>
-      </w:r>
-    </w:p>
-    <w:p>
-      <w:pPr>
-        <w:pStyle w:val="Textbody"/>
-        <w:numPr>
-          <w:ilvl w:val="0"/>
-          <w:numId w:val="14"/>
-        </w:numPr>
-        <w:ind w:left="708"/>
-        <w:rPr>
-          <w:rFonts w:asciiTheme="minorHAnsi" w:hAnsiTheme="minorHAnsi"/>
-        </w:rPr>
-      </w:pPr>
-      <w:r>
-        <w:rPr>
-          <w:rFonts w:asciiTheme="minorHAnsi" w:hAnsiTheme="minorHAnsi"/>
-        </w:rPr>
-        <w:t xml:space="preserve"> //</w:t>
-      </w:r>
-    </w:p>
-    <w:p>
-      <w:pPr>
-        <w:pStyle w:val="Textbody"/>
-        <w:ind w:left="708"/>
-        <w:rPr>
-          <w:rFonts w:asciiTheme="minorHAnsi" w:hAnsiTheme="minorHAnsi"/>
-        </w:rPr>
-      </w:pPr>
-      <w:r>
-        <w:rPr>
-          <w:rFonts w:asciiTheme="minorHAnsi" w:hAnsiTheme="minorHAnsi"/>
-        </w:rPr>
-        <w:t>Object Comparison:</w:t>
-      </w:r>
-    </w:p>
-    <w:p>
-      <w:pPr>
-        <w:pStyle w:val="Textbody"/>
-        <w:numPr>
-          <w:ilvl w:val="0"/>
-          <w:numId w:val="14"/>
-        </w:numPr>
-        <w:ind w:left="708"/>
-        <w:rPr>
-          <w:rFonts w:asciiTheme="minorHAnsi" w:hAnsiTheme="minorHAnsi"/>
-        </w:rPr>
-      </w:pPr>
-      <w:r>
-        <w:rPr>
-          <w:rFonts w:asciiTheme="minorHAnsi" w:hAnsiTheme="minorHAnsi"/>
-        </w:rPr>
-        <w:t xml:space="preserve"> OK (see explanation)</w:t>
-      </w:r>
-    </w:p>
-    <w:p>
-      <w:pPr>
-        <w:pStyle w:val="Textbody"/>
-        <w:ind w:left="708"/>
-        <w:rPr>
-          <w:rFonts w:asciiTheme="minorHAnsi" w:hAnsiTheme="minorHAnsi"/>
-        </w:rPr>
-      </w:pPr>
-      <w:r>
-        <w:rPr>
-          <w:rFonts w:asciiTheme="minorHAnsi" w:hAnsiTheme="minorHAnsi"/>
-        </w:rPr>
-        <w:t>Output Format:</w:t>
-      </w:r>
-    </w:p>
-    <w:p>
-      <w:pPr>
-        <w:pStyle w:val="Textbody"/>
-        <w:numPr>
-          <w:ilvl w:val="0"/>
-          <w:numId w:val="14"/>
-        </w:numPr>
-        <w:ind w:left="708"/>
-        <w:rPr>
-          <w:rFonts w:asciiTheme="minorHAnsi" w:hAnsiTheme="minorHAnsi"/>
-        </w:rPr>
-      </w:pPr>
-      <w:r>
-        <w:rPr>
-          <w:rFonts w:asciiTheme="minorHAnsi" w:hAnsiTheme="minorHAnsi"/>
-        </w:rPr>
-        <w:t xml:space="preserve"> //</w:t>
-      </w:r>
-    </w:p>
-    <w:p>
-      <w:pPr>
-        <w:pStyle w:val="Textbody"/>
-        <w:numPr>
-          <w:ilvl w:val="0"/>
-          <w:numId w:val="14"/>
-        </w:numPr>
-        <w:ind w:left="708"/>
-        <w:rPr>
-          <w:rFonts w:asciiTheme="minorHAnsi" w:hAnsiTheme="minorHAnsi"/>
-        </w:rPr>
-      </w:pPr>
-      <w:r>
-        <w:rPr>
-          <w:rFonts w:asciiTheme="minorHAnsi" w:hAnsiTheme="minorHAnsi"/>
-        </w:rPr>
-        <w:t xml:space="preserve"> //</w:t>
-      </w:r>
-    </w:p>
-    <w:p>
-      <w:pPr>
-        <w:pStyle w:val="Textbody"/>
-        <w:numPr>
-          <w:ilvl w:val="0"/>
-          <w:numId w:val="14"/>
-        </w:numPr>
-        <w:ind w:left="708"/>
-        <w:rPr>
-          <w:rFonts w:asciiTheme="minorHAnsi" w:hAnsiTheme="minorHAnsi"/>
-        </w:rPr>
-      </w:pPr>
-      <w:r>
-        <w:rPr>
-          <w:rFonts w:asciiTheme="minorHAnsi" w:hAnsiTheme="minorHAnsi"/>
-        </w:rPr>
-        <w:t xml:space="preserve"> //</w:t>
-      </w:r>
-    </w:p>
-    <w:p>
-      <w:pPr>
-        <w:pStyle w:val="Textbody"/>
-        <w:ind w:left="708"/>
-        <w:rPr>
-          <w:rFonts w:asciiTheme="minorHAnsi" w:hAnsiTheme="minorHAnsi"/>
-        </w:rPr>
-      </w:pPr>
-      <w:r>
-        <w:rPr>
-          <w:rFonts w:asciiTheme="minorHAnsi" w:hAnsiTheme="minorHAnsi"/>
-        </w:rPr>
-        <w:t>Computation, Comparisons and Assignments:</w:t>
-      </w:r>
-    </w:p>
-    <w:p>
-      <w:pPr>
-        <w:pStyle w:val="Textbody"/>
-        <w:numPr>
-          <w:ilvl w:val="0"/>
-          <w:numId w:val="14"/>
-        </w:numPr>
-        <w:ind w:left="708"/>
-        <w:rPr>
-          <w:rFonts w:asciiTheme="minorHAnsi" w:hAnsiTheme="minorHAnsi"/>
-        </w:rPr>
-      </w:pPr>
-      <w:r>
-        <w:rPr>
-          <w:rFonts w:asciiTheme="minorHAnsi" w:hAnsiTheme="minorHAnsi"/>
-        </w:rPr>
-        <w:t xml:space="preserve"> OK</w:t>
-      </w:r>
-    </w:p>
-    <w:p>
-      <w:pPr>
-        <w:pStyle w:val="Textbody"/>
-        <w:numPr>
-          <w:ilvl w:val="0"/>
-          <w:numId w:val="14"/>
-        </w:numPr>
-        <w:ind w:left="708"/>
-        <w:rPr>
-          <w:rFonts w:asciiTheme="minorHAnsi" w:hAnsiTheme="minorHAnsi"/>
-        </w:rPr>
-      </w:pPr>
-      <w:r>
-        <w:rPr>
-          <w:rFonts w:asciiTheme="minorHAnsi" w:hAnsiTheme="minorHAnsi"/>
-        </w:rPr>
-        <w:t xml:space="preserve"> OK</w:t>
-      </w:r>
-    </w:p>
-    <w:p>
-      <w:pPr>
-        <w:pStyle w:val="Textbody"/>
-        <w:numPr>
-          <w:ilvl w:val="0"/>
-          <w:numId w:val="14"/>
-        </w:numPr>
-        <w:ind w:left="708"/>
-        <w:rPr>
-          <w:rFonts w:asciiTheme="minorHAnsi" w:hAnsiTheme="minorHAnsi"/>
-        </w:rPr>
-      </w:pPr>
-      <w:r>
-        <w:rPr>
-          <w:rFonts w:asciiTheme="minorHAnsi" w:hAnsiTheme="minorHAnsi"/>
-        </w:rPr>
-        <w:t xml:space="preserve"> OK</w:t>
-      </w:r>
-    </w:p>
-    <w:p>
-      <w:pPr>
-        <w:pStyle w:val="Textbody"/>
-        <w:numPr>
-          <w:ilvl w:val="0"/>
-          <w:numId w:val="14"/>
-        </w:numPr>
-        <w:ind w:left="708"/>
-        <w:rPr>
-          <w:rFonts w:asciiTheme="minorHAnsi" w:hAnsiTheme="minorHAnsi"/>
-        </w:rPr>
-      </w:pPr>
-      <w:r>
-        <w:rPr>
-          <w:rFonts w:asciiTheme="minorHAnsi" w:hAnsiTheme="minorHAnsi"/>
-        </w:rPr>
-        <w:t xml:space="preserve"> //</w:t>
-      </w:r>
-    </w:p>
-    <w:p>
-      <w:pPr>
-        <w:pStyle w:val="Textbody"/>
-        <w:numPr>
-          <w:ilvl w:val="0"/>
-          <w:numId w:val="14"/>
-        </w:numPr>
-        <w:ind w:left="708"/>
-        <w:rPr>
-          <w:rFonts w:asciiTheme="minorHAnsi" w:hAnsiTheme="minorHAnsi"/>
-        </w:rPr>
-      </w:pPr>
-      <w:r>
-        <w:rPr>
-          <w:rFonts w:asciiTheme="minorHAnsi" w:hAnsiTheme="minorHAnsi"/>
-        </w:rPr>
-        <w:t xml:space="preserve"> //</w:t>
-      </w:r>
-    </w:p>
-    <w:p>
-      <w:pPr>
-        <w:pStyle w:val="Textbody"/>
-        <w:numPr>
-          <w:ilvl w:val="0"/>
-          <w:numId w:val="14"/>
-        </w:numPr>
-        <w:ind w:left="708"/>
-        <w:rPr>
-          <w:rFonts w:asciiTheme="minorHAnsi" w:hAnsiTheme="minorHAnsi"/>
-        </w:rPr>
-      </w:pPr>
-      <w:r>
-        <w:rPr>
-          <w:rFonts w:asciiTheme="minorHAnsi" w:hAnsiTheme="minorHAnsi"/>
-        </w:rPr>
-        <w:t xml:space="preserve"> OK</w:t>
-      </w:r>
-    </w:p>
-    <w:p>
-      <w:pPr>
-        <w:pStyle w:val="Textbody"/>
-        <w:numPr>
-          <w:ilvl w:val="0"/>
-          <w:numId w:val="14"/>
-        </w:numPr>
-        <w:ind w:left="708"/>
-        <w:rPr>
-          <w:rFonts w:asciiTheme="minorHAnsi" w:hAnsiTheme="minorHAnsi"/>
-        </w:rPr>
-      </w:pPr>
-      <w:r>
-        <w:rPr>
-          <w:rFonts w:asciiTheme="minorHAnsi" w:hAnsiTheme="minorHAnsi"/>
-        </w:rPr>
-        <w:t xml:space="preserve"> OK</w:t>
-      </w:r>
-    </w:p>
-    <w:p>
-      <w:pPr>
-        <w:pStyle w:val="Textbody"/>
-        <w:numPr>
-          <w:ilvl w:val="0"/>
-          <w:numId w:val="14"/>
-        </w:numPr>
-        <w:ind w:left="708"/>
-        <w:rPr>
-          <w:rFonts w:asciiTheme="minorHAnsi" w:hAnsiTheme="minorHAnsi"/>
-        </w:rPr>
-      </w:pPr>
-      <w:r>
-        <w:rPr>
-          <w:rFonts w:asciiTheme="minorHAnsi" w:hAnsiTheme="minorHAnsi"/>
-        </w:rPr>
-        <w:t xml:space="preserve"> OK</w:t>
-      </w:r>
-    </w:p>
-    <w:p>
-      <w:pPr>
-        <w:pStyle w:val="Textbody"/>
-        <w:ind w:left="708"/>
-        <w:rPr>
-          <w:rFonts w:asciiTheme="minorHAnsi" w:hAnsiTheme="minorHAnsi"/>
-        </w:rPr>
-      </w:pPr>
-      <w:r>
-        <w:rPr>
-          <w:rFonts w:asciiTheme="minorHAnsi" w:hAnsiTheme="minorHAnsi"/>
-        </w:rPr>
-        <w:t>Exceptions:</w:t>
-      </w:r>
-    </w:p>
-    <w:p>
-      <w:pPr>
-        <w:pStyle w:val="Textbody"/>
-        <w:numPr>
-          <w:ilvl w:val="0"/>
-          <w:numId w:val="14"/>
-        </w:numPr>
-        <w:ind w:left="708"/>
-        <w:rPr>
-          <w:rFonts w:asciiTheme="minorHAnsi" w:hAnsiTheme="minorHAnsi"/>
-        </w:rPr>
-      </w:pPr>
-      <w:r>
-        <w:rPr>
-          <w:rFonts w:asciiTheme="minorHAnsi" w:hAnsiTheme="minorHAnsi"/>
-        </w:rPr>
-        <w:t>OK</w:t>
-      </w:r>
-    </w:p>
-    <w:p>
-      <w:pPr>
-        <w:pStyle w:val="Textbody"/>
-        <w:numPr>
-          <w:ilvl w:val="0"/>
-          <w:numId w:val="14"/>
-        </w:numPr>
-        <w:ind w:left="708"/>
-        <w:rPr>
-          <w:rFonts w:asciiTheme="minorHAnsi" w:hAnsiTheme="minorHAnsi"/>
-        </w:rPr>
-      </w:pPr>
-      <w:r>
-        <w:rPr>
-          <w:rFonts w:asciiTheme="minorHAnsi" w:hAnsiTheme="minorHAnsi"/>
-        </w:rPr>
-        <w:t xml:space="preserve"> OK</w:t>
-      </w:r>
-    </w:p>
-    <w:p>
-      <w:pPr>
-        <w:pStyle w:val="Textbody"/>
-        <w:ind w:left="708"/>
-        <w:rPr>
-          <w:rFonts w:asciiTheme="minorHAnsi" w:hAnsiTheme="minorHAnsi"/>
-        </w:rPr>
-      </w:pPr>
-      <w:r>
-        <w:rPr>
-          <w:rFonts w:asciiTheme="minorHAnsi" w:hAnsiTheme="minorHAnsi"/>
-        </w:rPr>
-        <w:t>Flow of Control:</w:t>
-      </w:r>
-    </w:p>
-    <w:p>
-      <w:pPr>
-        <w:pStyle w:val="Textbody"/>
-        <w:numPr>
-          <w:ilvl w:val="0"/>
-          <w:numId w:val="14"/>
-        </w:numPr>
-        <w:ind w:left="708"/>
-        <w:rPr>
-          <w:rFonts w:asciiTheme="minorHAnsi" w:hAnsiTheme="minorHAnsi"/>
-        </w:rPr>
-      </w:pPr>
-      <w:r>
-        <w:rPr>
-          <w:rFonts w:asciiTheme="minorHAnsi" w:hAnsiTheme="minorHAnsi"/>
-        </w:rPr>
-        <w:t xml:space="preserve"> //</w:t>
-      </w:r>
-    </w:p>
-    <w:p>
-      <w:pPr>
-        <w:pStyle w:val="Textbody"/>
-        <w:numPr>
-          <w:ilvl w:val="0"/>
-          <w:numId w:val="14"/>
-        </w:numPr>
-        <w:ind w:left="708"/>
-        <w:rPr>
-          <w:rFonts w:asciiTheme="minorHAnsi" w:hAnsiTheme="minorHAnsi"/>
-        </w:rPr>
-      </w:pPr>
-      <w:r>
-        <w:rPr>
-          <w:rFonts w:asciiTheme="minorHAnsi" w:hAnsiTheme="minorHAnsi"/>
-        </w:rPr>
-        <w:t xml:space="preserve"> //</w:t>
-      </w:r>
-    </w:p>
-    <w:p>
-      <w:pPr>
-        <w:pStyle w:val="Textbody"/>
-        <w:numPr>
-          <w:ilvl w:val="0"/>
-          <w:numId w:val="14"/>
-        </w:numPr>
-        <w:ind w:left="708"/>
-        <w:rPr>
-          <w:rFonts w:asciiTheme="minorHAnsi" w:hAnsiTheme="minorHAnsi"/>
-        </w:rPr>
-      </w:pPr>
-      <w:r>
-        <w:rPr>
-          <w:rFonts w:asciiTheme="minorHAnsi" w:hAnsiTheme="minorHAnsi"/>
-        </w:rPr>
-        <w:t xml:space="preserve"> //</w:t>
-      </w:r>
-    </w:p>
-    <w:p>
-      <w:pPr>
-        <w:pStyle w:val="Textbody"/>
-        <w:ind w:left="708"/>
-        <w:rPr>
-          <w:rFonts w:asciiTheme="minorHAnsi" w:hAnsiTheme="minorHAnsi"/>
-        </w:rPr>
-      </w:pPr>
-      <w:r>
-        <w:rPr>
-          <w:rFonts w:asciiTheme="minorHAnsi" w:hAnsiTheme="minorHAnsi"/>
-        </w:rPr>
-        <w:t>Files:</w:t>
-      </w:r>
-    </w:p>
-    <w:p>
-      <w:pPr>
-        <w:pStyle w:val="Textbody"/>
-        <w:numPr>
-          <w:ilvl w:val="0"/>
-          <w:numId w:val="14"/>
-        </w:numPr>
-        <w:ind w:left="708"/>
-        <w:rPr>
-          <w:rFonts w:asciiTheme="minorHAnsi" w:hAnsiTheme="minorHAnsi"/>
-        </w:rPr>
-      </w:pPr>
-      <w:r>
-        <w:rPr>
-          <w:rFonts w:asciiTheme="minorHAnsi" w:hAnsiTheme="minorHAnsi"/>
-        </w:rPr>
-        <w:t>OK</w:t>
-      </w:r>
-    </w:p>
-    <w:p>
-      <w:pPr>
-        <w:pStyle w:val="Textbody"/>
-        <w:numPr>
-          <w:ilvl w:val="0"/>
-          <w:numId w:val="14"/>
-        </w:numPr>
-        <w:ind w:left="708"/>
-        <w:rPr>
-          <w:rFonts w:asciiTheme="minorHAnsi" w:hAnsiTheme="minorHAnsi"/>
-        </w:rPr>
-      </w:pPr>
-      <w:r>
-        <w:rPr>
-          <w:rFonts w:asciiTheme="minorHAnsi" w:hAnsiTheme="minorHAnsi"/>
-        </w:rPr>
-        <w:t xml:space="preserve"> OK</w:t>
-      </w:r>
-    </w:p>
-    <w:p>
-      <w:pPr>
-        <w:pStyle w:val="Textbody"/>
-        <w:numPr>
-          <w:ilvl w:val="0"/>
-          <w:numId w:val="14"/>
-        </w:numPr>
-        <w:ind w:left="708"/>
-        <w:rPr>
-          <w:rFonts w:asciiTheme="minorHAnsi" w:hAnsiTheme="minorHAnsi"/>
-        </w:rPr>
-      </w:pPr>
-      <w:r>
-        <w:rPr>
-          <w:rFonts w:asciiTheme="minorHAnsi" w:hAnsiTheme="minorHAnsi"/>
-        </w:rPr>
         <w:t xml:space="preserve"> OK</w:t>
       </w:r>
     </w:p>
@@ -5068,8 +5811,21 @@
           <w:szCs w:val="31"/>
           <w:shd w:val="clear" w:color="auto" w:fill="FFFFFF"/>
         </w:rPr>
-        <w:t>Method: writeContents</w:t>
-      </w:r>
+        <w:t xml:space="preserve">Method: </w:t>
+      </w:r>
+      <w:proofErr w:type="spellStart"/>
+      <w:r>
+        <w:rPr>
+          <w:rFonts w:asciiTheme="minorHAnsi" w:hAnsiTheme="minorHAnsi" w:cs="Arial"/>
+          <w:b/>
+          <w:color w:val="222222"/>
+          <w:sz w:val="28"/>
+          <w:szCs w:val="31"/>
+          <w:shd w:val="clear" w:color="auto" w:fill="FFFFFF"/>
+        </w:rPr>
+        <w:t>writeContents</w:t>
+      </w:r>
+      <w:proofErr w:type="spellEnd"/>
     </w:p>
     <w:p>
       <w:pPr>
@@ -5104,7 +5860,23 @@
           <w:rFonts w:asciiTheme="minorHAnsi" w:hAnsiTheme="minorHAnsi"/>
           <w:lang w:val="en-GB"/>
         </w:rPr>
-        <w:t>The method copies the Jar elements first, then writes the deployment descriptors and finally the manifest file.</w:t>
+        <w:t xml:space="preserve">The method copies the Jar elements first, </w:t>
+      </w:r>
+      <w:proofErr w:type="gramStart"/>
+      <w:r>
+        <w:rPr>
+          <w:rFonts w:asciiTheme="minorHAnsi" w:hAnsiTheme="minorHAnsi"/>
+          <w:lang w:val="en-GB"/>
+        </w:rPr>
+        <w:t>then</w:t>
+      </w:r>
+      <w:proofErr w:type="gramEnd"/>
+      <w:r>
+        <w:rPr>
+          <w:rFonts w:asciiTheme="minorHAnsi" w:hAnsiTheme="minorHAnsi"/>
+          <w:lang w:val="en-GB"/>
+        </w:rPr>
+        <w:t xml:space="preserve"> writes the deployment descriptors and finally the manifest file.</w:t>
       </w:r>
     </w:p>
     <w:p>
@@ -5157,19 +5929,9 @@
           <w:shd w:val="clear" w:color="auto" w:fill="FFFFFF"/>
           <w:lang w:val="en-GB"/>
         </w:rPr>
-        <w:t>All other standard rules are observed (correct naming of elements, indention, etc.) except for line length that in some cases exceeds the 80 characters and in those cases that can't be modified but the readability is not influenced and they don't exceed the 120 characters limit so it is fine to leave them as they are.</w:t>
-      </w:r>
-    </w:p>
-    <w:p>
-      <w:pPr>
-        <w:pStyle w:val="Textbody"/>
-        <w:spacing w:line="360" w:lineRule="auto"/>
-        <w:ind w:left="708"/>
-        <w:rPr>
-          <w:rFonts w:asciiTheme="minorHAnsi" w:hAnsiTheme="minorHAnsi"/>
-          <w:lang w:val="en-GB"/>
-        </w:rPr>
-      </w:pPr>
+        <w:t xml:space="preserve">All other standard rules are observed (correct naming of elements, indention, etc.) except for line length that in some cases exceeds the 80 characters and in those cases that </w:t>
+      </w:r>
+      <w:proofErr w:type="gramStart"/>
       <w:r>
         <w:rPr>
           <w:rFonts w:asciiTheme="minorHAnsi" w:hAnsiTheme="minorHAnsi" w:cs="Arial"/>
@@ -5178,7 +5940,61 @@
           <w:shd w:val="clear" w:color="auto" w:fill="FFFFFF"/>
           <w:lang w:val="en-GB"/>
         </w:rPr>
-        <w:t xml:space="preserve">The comparisons are always made with “==” or “!=” but since they are comparisons to null pointers it do not violate the rule about using </w:t>
+        <w:t>can't</w:t>
+      </w:r>
+      <w:proofErr w:type="gramEnd"/>
+      <w:r>
+        <w:rPr>
+          <w:rFonts w:asciiTheme="minorHAnsi" w:hAnsiTheme="minorHAnsi" w:cs="Arial"/>
+          <w:color w:val="222222"/>
+          <w:szCs w:val="31"/>
+          <w:shd w:val="clear" w:color="auto" w:fill="FFFFFF"/>
+          <w:lang w:val="en-GB"/>
+        </w:rPr>
+        <w:t xml:space="preserve"> be modified but the readability is not influenced and they don't exceed the 120 characters limit so it is fine to leave them as they are.</w:t>
+      </w:r>
+    </w:p>
+    <w:p>
+      <w:pPr>
+        <w:pStyle w:val="Textbody"/>
+        <w:spacing w:line="360" w:lineRule="auto"/>
+        <w:ind w:left="708"/>
+        <w:rPr>
+          <w:rFonts w:asciiTheme="minorHAnsi" w:hAnsiTheme="minorHAnsi"/>
+          <w:lang w:val="en-GB"/>
+        </w:rPr>
+      </w:pPr>
+      <w:r>
+        <w:rPr>
+          <w:rFonts w:asciiTheme="minorHAnsi" w:hAnsiTheme="minorHAnsi" w:cs="Arial"/>
+          <w:color w:val="222222"/>
+          <w:szCs w:val="31"/>
+          <w:shd w:val="clear" w:color="auto" w:fill="FFFFFF"/>
+          <w:lang w:val="en-GB"/>
+        </w:rPr>
+        <w:t>The comparisons are always made with “==” or “</w:t>
+      </w:r>
+      <w:proofErr w:type="gramStart"/>
+      <w:r>
+        <w:rPr>
+          <w:rFonts w:asciiTheme="minorHAnsi" w:hAnsiTheme="minorHAnsi" w:cs="Arial"/>
+          <w:color w:val="222222"/>
+          <w:szCs w:val="31"/>
+          <w:shd w:val="clear" w:color="auto" w:fill="FFFFFF"/>
+          <w:lang w:val="en-GB"/>
+        </w:rPr>
+        <w:t>!=</w:t>
+      </w:r>
+      <w:proofErr w:type="gramEnd"/>
+      <w:r>
+        <w:rPr>
+          <w:rFonts w:asciiTheme="minorHAnsi" w:hAnsiTheme="minorHAnsi" w:cs="Arial"/>
+          <w:color w:val="222222"/>
+          <w:szCs w:val="31"/>
+          <w:shd w:val="clear" w:color="auto" w:fill="FFFFFF"/>
+          <w:lang w:val="en-GB"/>
+        </w:rPr>
+        <w:t xml:space="preserve">” but since they are comparisons to null pointers it do not violate the rule about using </w:t>
       </w:r>
       <w:r>
         <w:rPr>
@@ -5228,11 +6044,33 @@
           <w:rFonts w:asciiTheme="minorHAnsi" w:hAnsiTheme="minorHAnsi"/>
         </w:rPr>
       </w:pPr>
-      <w:r>
-        <w:rPr>
-          <w:rFonts w:asciiTheme="minorHAnsi" w:hAnsiTheme="minorHAnsi"/>
-        </w:rPr>
-        <w:t>Naming Conventions:</w:t>
+      <w:proofErr w:type="spellStart"/>
+      <w:r>
+        <w:rPr>
+          <w:rFonts w:asciiTheme="minorHAnsi" w:hAnsiTheme="minorHAnsi"/>
+        </w:rPr>
+        <w:t>Naming</w:t>
+      </w:r>
+      <w:proofErr w:type="spellEnd"/>
+      <w:r>
+        <w:rPr>
+          <w:rFonts w:asciiTheme="minorHAnsi" w:hAnsiTheme="minorHAnsi"/>
+        </w:rPr>
+        <w:t xml:space="preserve"> </w:t>
+      </w:r>
+      <w:proofErr w:type="spellStart"/>
+      <w:r>
+        <w:rPr>
+          <w:rFonts w:asciiTheme="minorHAnsi" w:hAnsiTheme="minorHAnsi"/>
+        </w:rPr>
+        <w:t>Conventions</w:t>
+      </w:r>
+      <w:proofErr w:type="spellEnd"/>
+      <w:r>
+        <w:rPr>
+          <w:rFonts w:asciiTheme="minorHAnsi" w:hAnsiTheme="minorHAnsi"/>
+        </w:rPr>
+        <w:t>:</w:t>
       </w:r>
     </w:p>
     <w:p>
@@ -5347,40 +6185,6 @@
           <w:rFonts w:asciiTheme="minorHAnsi" w:hAnsiTheme="minorHAnsi"/>
         </w:rPr>
         <w:t xml:space="preserve"> OK</w:t>
-      </w:r>
-    </w:p>
-    <w:p>
-      <w:pPr>
-        <w:pStyle w:val="Textbody"/>
-        <w:numPr>
-          <w:ilvl w:val="0"/>
-          <w:numId w:val="14"/>
-        </w:numPr>
-        <w:ind w:left="708"/>
-        <w:rPr>
-          <w:rFonts w:asciiTheme="minorHAnsi" w:hAnsiTheme="minorHAnsi"/>
-        </w:rPr>
-      </w:pPr>
-      <w:r>
-        <w:rPr>
-          <w:rFonts w:asciiTheme="minorHAnsi" w:hAnsiTheme="minorHAnsi"/>
-        </w:rPr>
-        <w:t>OK</w:t>
-      </w:r>
-    </w:p>
-    <w:p>
-      <w:pPr>
-        <w:pStyle w:val="Textbody"/>
-        <w:ind w:left="708"/>
-        <w:rPr>
-          <w:rFonts w:asciiTheme="minorHAnsi" w:hAnsiTheme="minorHAnsi"/>
-        </w:rPr>
-      </w:pPr>
-      <w:r>
-        <w:rPr>
-          <w:rFonts w:asciiTheme="minorHAnsi" w:hAnsiTheme="minorHAnsi"/>
-        </w:rPr>
-        <w:t>Indentation:</w:t>
       </w:r>
     </w:p>
     <w:p>
@@ -5406,6 +6210,48 @@
     <w:p>
       <w:pPr>
         <w:pStyle w:val="Textbody"/>
+        <w:ind w:left="708"/>
+        <w:rPr>
+          <w:rFonts w:asciiTheme="minorHAnsi" w:hAnsiTheme="minorHAnsi"/>
+        </w:rPr>
+      </w:pPr>
+      <w:proofErr w:type="spellStart"/>
+      <w:r>
+        <w:rPr>
+          <w:rFonts w:asciiTheme="minorHAnsi" w:hAnsiTheme="minorHAnsi"/>
+        </w:rPr>
+        <w:t>Indentation</w:t>
+      </w:r>
+      <w:proofErr w:type="spellEnd"/>
+      <w:r>
+        <w:rPr>
+          <w:rFonts w:asciiTheme="minorHAnsi" w:hAnsiTheme="minorHAnsi"/>
+        </w:rPr>
+        <w:t>:</w:t>
+      </w:r>
+    </w:p>
+    <w:p>
+      <w:pPr>
+        <w:pStyle w:val="Textbody"/>
+        <w:numPr>
+          <w:ilvl w:val="0"/>
+          <w:numId w:val="14"/>
+        </w:numPr>
+        <w:ind w:left="708"/>
+        <w:rPr>
+          <w:rFonts w:asciiTheme="minorHAnsi" w:hAnsiTheme="minorHAnsi"/>
+        </w:rPr>
+      </w:pPr>
+      <w:r>
+        <w:rPr>
+          <w:rFonts w:asciiTheme="minorHAnsi" w:hAnsiTheme="minorHAnsi"/>
+        </w:rPr>
+        <w:t>OK</w:t>
+      </w:r>
+    </w:p>
+    <w:p>
+      <w:pPr>
+        <w:pStyle w:val="Textbody"/>
         <w:numPr>
           <w:ilvl w:val="0"/>
           <w:numId w:val="14"/>
@@ -5430,11 +6276,19 @@
           <w:rFonts w:asciiTheme="minorHAnsi" w:hAnsiTheme="minorHAnsi"/>
         </w:rPr>
       </w:pPr>
-      <w:r>
-        <w:rPr>
-          <w:rFonts w:asciiTheme="minorHAnsi" w:hAnsiTheme="minorHAnsi"/>
-        </w:rPr>
-        <w:t>Braces:</w:t>
+      <w:proofErr w:type="spellStart"/>
+      <w:r>
+        <w:rPr>
+          <w:rFonts w:asciiTheme="minorHAnsi" w:hAnsiTheme="minorHAnsi"/>
+        </w:rPr>
+        <w:t>Braces</w:t>
+      </w:r>
+      <w:proofErr w:type="spellEnd"/>
+      <w:r>
+        <w:rPr>
+          <w:rFonts w:asciiTheme="minorHAnsi" w:hAnsiTheme="minorHAnsi"/>
+        </w:rPr>
+        <w:t>:</w:t>
       </w:r>
     </w:p>
     <w:p>
@@ -5487,7 +6341,21 @@
         <w:rPr>
           <w:rFonts w:asciiTheme="minorHAnsi" w:hAnsiTheme="minorHAnsi"/>
         </w:rPr>
-        <w:t>File Organisation:</w:t>
+        <w:t xml:space="preserve">File </w:t>
+      </w:r>
+      <w:proofErr w:type="spellStart"/>
+      <w:r>
+        <w:rPr>
+          <w:rFonts w:asciiTheme="minorHAnsi" w:hAnsiTheme="minorHAnsi"/>
+        </w:rPr>
+        <w:t>Organisation</w:t>
+      </w:r>
+      <w:proofErr w:type="spellEnd"/>
+      <w:r>
+        <w:rPr>
+          <w:rFonts w:asciiTheme="minorHAnsi" w:hAnsiTheme="minorHAnsi"/>
+        </w:rPr>
+        <w:t>:</w:t>
       </w:r>
     </w:p>
     <w:p>
@@ -5525,8 +6393,44 @@
         <w:rPr>
           <w:rFonts w:asciiTheme="minorHAnsi" w:hAnsiTheme="minorHAnsi"/>
         </w:rPr>
-        <w:t>Some lines exceed 80 characters</w:t>
-      </w:r>
+        <w:t xml:space="preserve">Some </w:t>
+      </w:r>
+      <w:proofErr w:type="spellStart"/>
+      <w:r>
+        <w:rPr>
+          <w:rFonts w:asciiTheme="minorHAnsi" w:hAnsiTheme="minorHAnsi"/>
+        </w:rPr>
+        <w:t>lines</w:t>
+      </w:r>
+      <w:proofErr w:type="spellEnd"/>
+      <w:r>
+        <w:rPr>
+          <w:rFonts w:asciiTheme="minorHAnsi" w:hAnsiTheme="minorHAnsi"/>
+        </w:rPr>
+        <w:t xml:space="preserve"> </w:t>
+      </w:r>
+      <w:proofErr w:type="spellStart"/>
+      <w:r>
+        <w:rPr>
+          <w:rFonts w:asciiTheme="minorHAnsi" w:hAnsiTheme="minorHAnsi"/>
+        </w:rPr>
+        <w:t>exceed</w:t>
+      </w:r>
+      <w:proofErr w:type="spellEnd"/>
+      <w:r>
+        <w:rPr>
+          <w:rFonts w:asciiTheme="minorHAnsi" w:hAnsiTheme="minorHAnsi"/>
+        </w:rPr>
+        <w:t xml:space="preserve"> 80 </w:t>
+      </w:r>
+      <w:proofErr w:type="spellStart"/>
+      <w:r>
+        <w:rPr>
+          <w:rFonts w:asciiTheme="minorHAnsi" w:hAnsiTheme="minorHAnsi"/>
+        </w:rPr>
+        <w:t>characters</w:t>
+      </w:r>
+      <w:proofErr w:type="spellEnd"/>
     </w:p>
     <w:p>
       <w:pPr>
@@ -5555,11 +6459,19 @@
           <w:rFonts w:asciiTheme="minorHAnsi" w:hAnsiTheme="minorHAnsi"/>
         </w:rPr>
       </w:pPr>
-      <w:r>
-        <w:rPr>
-          <w:rFonts w:asciiTheme="minorHAnsi" w:hAnsiTheme="minorHAnsi"/>
-        </w:rPr>
-        <w:t>Wrapping Lines:</w:t>
+      <w:proofErr w:type="spellStart"/>
+      <w:r>
+        <w:rPr>
+          <w:rFonts w:asciiTheme="minorHAnsi" w:hAnsiTheme="minorHAnsi"/>
+        </w:rPr>
+        <w:t>Wrapping</w:t>
+      </w:r>
+      <w:proofErr w:type="spellEnd"/>
+      <w:r>
+        <w:rPr>
+          <w:rFonts w:asciiTheme="minorHAnsi" w:hAnsiTheme="minorHAnsi"/>
+        </w:rPr>
+        <w:t xml:space="preserve"> Lines:</w:t>
       </w:r>
     </w:p>
     <w:p>
@@ -5627,11 +6539,19 @@
           <w:rFonts w:asciiTheme="minorHAnsi" w:hAnsiTheme="minorHAnsi"/>
         </w:rPr>
       </w:pPr>
-      <w:r>
-        <w:rPr>
-          <w:rFonts w:asciiTheme="minorHAnsi" w:hAnsiTheme="minorHAnsi"/>
-        </w:rPr>
-        <w:t>Comments:</w:t>
+      <w:proofErr w:type="spellStart"/>
+      <w:r>
+        <w:rPr>
+          <w:rFonts w:asciiTheme="minorHAnsi" w:hAnsiTheme="minorHAnsi"/>
+        </w:rPr>
+        <w:t>Comments</w:t>
+      </w:r>
+      <w:proofErr w:type="spellEnd"/>
+      <w:r>
+        <w:rPr>
+          <w:rFonts w:asciiTheme="minorHAnsi" w:hAnsiTheme="minorHAnsi"/>
+        </w:rPr>
+        <w:t>:</w:t>
       </w:r>
     </w:p>
     <w:p>
@@ -5684,7 +6604,21 @@
         <w:rPr>
           <w:rFonts w:asciiTheme="minorHAnsi" w:hAnsiTheme="minorHAnsi"/>
         </w:rPr>
-        <w:t>Java Source Files:</w:t>
+        <w:t xml:space="preserve">Java Source </w:t>
+      </w:r>
+      <w:proofErr w:type="spellStart"/>
+      <w:r>
+        <w:rPr>
+          <w:rFonts w:asciiTheme="minorHAnsi" w:hAnsiTheme="minorHAnsi"/>
+        </w:rPr>
+        <w:t>Files</w:t>
+      </w:r>
+      <w:proofErr w:type="spellEnd"/>
+      <w:r>
+        <w:rPr>
+          <w:rFonts w:asciiTheme="minorHAnsi" w:hAnsiTheme="minorHAnsi"/>
+        </w:rPr>
+        <w:t>:</w:t>
       </w:r>
     </w:p>
     <w:p>
@@ -5809,7 +6743,21 @@
         <w:rPr>
           <w:rFonts w:asciiTheme="minorHAnsi" w:hAnsiTheme="minorHAnsi"/>
         </w:rPr>
-        <w:t>Class/Interface Declaration:</w:t>
+        <w:t xml:space="preserve">Class/Interface </w:t>
+      </w:r>
+      <w:proofErr w:type="spellStart"/>
+      <w:r>
+        <w:rPr>
+          <w:rFonts w:asciiTheme="minorHAnsi" w:hAnsiTheme="minorHAnsi"/>
+        </w:rPr>
+        <w:t>Declaration</w:t>
+      </w:r>
+      <w:proofErr w:type="spellEnd"/>
+      <w:r>
+        <w:rPr>
+          <w:rFonts w:asciiTheme="minorHAnsi" w:hAnsiTheme="minorHAnsi"/>
+        </w:rPr>
+        <w:t>:</w:t>
       </w:r>
     </w:p>
     <w:p>
@@ -5877,11 +6825,619 @@
           <w:rFonts w:asciiTheme="minorHAnsi" w:hAnsiTheme="minorHAnsi"/>
         </w:rPr>
       </w:pPr>
-      <w:r>
-        <w:rPr>
-          <w:rFonts w:asciiTheme="minorHAnsi" w:hAnsiTheme="minorHAnsi"/>
-        </w:rPr>
-        <w:t>Initialization and Declarations:</w:t>
+      <w:proofErr w:type="spellStart"/>
+      <w:r>
+        <w:rPr>
+          <w:rFonts w:asciiTheme="minorHAnsi" w:hAnsiTheme="minorHAnsi"/>
+        </w:rPr>
+        <w:lastRenderedPageBreak/>
+        <w:t>Initialization</w:t>
+      </w:r>
+      <w:proofErr w:type="spellEnd"/>
+      <w:r>
+        <w:rPr>
+          <w:rFonts w:asciiTheme="minorHAnsi" w:hAnsiTheme="minorHAnsi"/>
+        </w:rPr>
+        <w:t xml:space="preserve"> and </w:t>
+      </w:r>
+      <w:proofErr w:type="spellStart"/>
+      <w:r>
+        <w:rPr>
+          <w:rFonts w:asciiTheme="minorHAnsi" w:hAnsiTheme="minorHAnsi"/>
+        </w:rPr>
+        <w:t>Declarations</w:t>
+      </w:r>
+      <w:proofErr w:type="spellEnd"/>
+      <w:r>
+        <w:rPr>
+          <w:rFonts w:asciiTheme="minorHAnsi" w:hAnsiTheme="minorHAnsi"/>
+        </w:rPr>
+        <w:t>:</w:t>
+      </w:r>
+    </w:p>
+    <w:p>
+      <w:pPr>
+        <w:pStyle w:val="Textbody"/>
+        <w:numPr>
+          <w:ilvl w:val="0"/>
+          <w:numId w:val="14"/>
+        </w:numPr>
+        <w:ind w:left="708"/>
+        <w:rPr>
+          <w:rFonts w:asciiTheme="minorHAnsi" w:hAnsiTheme="minorHAnsi"/>
+        </w:rPr>
+      </w:pPr>
+      <w:r>
+        <w:rPr>
+          <w:rFonts w:asciiTheme="minorHAnsi" w:hAnsiTheme="minorHAnsi"/>
+        </w:rPr>
+        <w:t xml:space="preserve"> OK</w:t>
+      </w:r>
+    </w:p>
+    <w:p>
+      <w:pPr>
+        <w:pStyle w:val="Textbody"/>
+        <w:numPr>
+          <w:ilvl w:val="0"/>
+          <w:numId w:val="14"/>
+        </w:numPr>
+        <w:ind w:left="708"/>
+        <w:rPr>
+          <w:rFonts w:asciiTheme="minorHAnsi" w:hAnsiTheme="minorHAnsi"/>
+        </w:rPr>
+      </w:pPr>
+      <w:r>
+        <w:rPr>
+          <w:rFonts w:asciiTheme="minorHAnsi" w:hAnsiTheme="minorHAnsi"/>
+        </w:rPr>
+        <w:t xml:space="preserve"> OK</w:t>
+      </w:r>
+    </w:p>
+    <w:p>
+      <w:pPr>
+        <w:pStyle w:val="Textbody"/>
+        <w:numPr>
+          <w:ilvl w:val="0"/>
+          <w:numId w:val="14"/>
+        </w:numPr>
+        <w:ind w:left="708"/>
+        <w:rPr>
+          <w:rFonts w:asciiTheme="minorHAnsi" w:hAnsiTheme="minorHAnsi"/>
+        </w:rPr>
+      </w:pPr>
+      <w:r>
+        <w:rPr>
+          <w:rFonts w:asciiTheme="minorHAnsi" w:hAnsiTheme="minorHAnsi"/>
+        </w:rPr>
+        <w:t xml:space="preserve"> OK</w:t>
+      </w:r>
+    </w:p>
+    <w:p>
+      <w:pPr>
+        <w:pStyle w:val="Textbody"/>
+        <w:numPr>
+          <w:ilvl w:val="0"/>
+          <w:numId w:val="14"/>
+        </w:numPr>
+        <w:ind w:left="708"/>
+        <w:rPr>
+          <w:rFonts w:asciiTheme="minorHAnsi" w:hAnsiTheme="minorHAnsi"/>
+        </w:rPr>
+      </w:pPr>
+      <w:r>
+        <w:rPr>
+          <w:rFonts w:asciiTheme="minorHAnsi" w:hAnsiTheme="minorHAnsi"/>
+        </w:rPr>
+        <w:t xml:space="preserve"> OK</w:t>
+      </w:r>
+    </w:p>
+    <w:p>
+      <w:pPr>
+        <w:pStyle w:val="Textbody"/>
+        <w:numPr>
+          <w:ilvl w:val="0"/>
+          <w:numId w:val="14"/>
+        </w:numPr>
+        <w:ind w:left="708"/>
+        <w:rPr>
+          <w:rFonts w:asciiTheme="minorHAnsi" w:hAnsiTheme="minorHAnsi"/>
+        </w:rPr>
+      </w:pPr>
+      <w:r>
+        <w:rPr>
+          <w:rFonts w:asciiTheme="minorHAnsi" w:hAnsiTheme="minorHAnsi"/>
+        </w:rPr>
+        <w:t xml:space="preserve"> OK</w:t>
+      </w:r>
+    </w:p>
+    <w:p>
+      <w:pPr>
+        <w:pStyle w:val="Textbody"/>
+        <w:numPr>
+          <w:ilvl w:val="0"/>
+          <w:numId w:val="14"/>
+        </w:numPr>
+        <w:ind w:left="708"/>
+        <w:rPr>
+          <w:rFonts w:asciiTheme="minorHAnsi" w:hAnsiTheme="minorHAnsi"/>
+        </w:rPr>
+      </w:pPr>
+      <w:r>
+        <w:rPr>
+          <w:rFonts w:asciiTheme="minorHAnsi" w:hAnsiTheme="minorHAnsi"/>
+        </w:rPr>
+        <w:t xml:space="preserve"> OK</w:t>
+      </w:r>
+    </w:p>
+    <w:p>
+      <w:pPr>
+        <w:pStyle w:val="Textbody"/>
+        <w:ind w:left="708"/>
+        <w:rPr>
+          <w:rFonts w:asciiTheme="minorHAnsi" w:hAnsiTheme="minorHAnsi"/>
+        </w:rPr>
+      </w:pPr>
+      <w:r>
+        <w:rPr>
+          <w:rFonts w:asciiTheme="minorHAnsi" w:hAnsiTheme="minorHAnsi"/>
+        </w:rPr>
+        <w:t xml:space="preserve">Method </w:t>
+      </w:r>
+      <w:proofErr w:type="spellStart"/>
+      <w:r>
+        <w:rPr>
+          <w:rFonts w:asciiTheme="minorHAnsi" w:hAnsiTheme="minorHAnsi"/>
+        </w:rPr>
+        <w:t>Calls</w:t>
+      </w:r>
+      <w:proofErr w:type="spellEnd"/>
+      <w:r>
+        <w:rPr>
+          <w:rFonts w:asciiTheme="minorHAnsi" w:hAnsiTheme="minorHAnsi"/>
+        </w:rPr>
+        <w:t>:</w:t>
+      </w:r>
+    </w:p>
+    <w:p>
+      <w:pPr>
+        <w:pStyle w:val="Textbody"/>
+        <w:numPr>
+          <w:ilvl w:val="0"/>
+          <w:numId w:val="14"/>
+        </w:numPr>
+        <w:ind w:left="708"/>
+        <w:rPr>
+          <w:rFonts w:asciiTheme="minorHAnsi" w:hAnsiTheme="minorHAnsi"/>
+        </w:rPr>
+      </w:pPr>
+      <w:r>
+        <w:rPr>
+          <w:rFonts w:asciiTheme="minorHAnsi" w:hAnsiTheme="minorHAnsi"/>
+        </w:rPr>
+        <w:t>OK</w:t>
+      </w:r>
+    </w:p>
+    <w:p>
+      <w:pPr>
+        <w:pStyle w:val="Textbody"/>
+        <w:numPr>
+          <w:ilvl w:val="0"/>
+          <w:numId w:val="14"/>
+        </w:numPr>
+        <w:ind w:left="708"/>
+        <w:rPr>
+          <w:rFonts w:asciiTheme="minorHAnsi" w:hAnsiTheme="minorHAnsi"/>
+        </w:rPr>
+      </w:pPr>
+      <w:r>
+        <w:rPr>
+          <w:rFonts w:asciiTheme="minorHAnsi" w:hAnsiTheme="minorHAnsi"/>
+        </w:rPr>
+        <w:t xml:space="preserve"> OK</w:t>
+      </w:r>
+    </w:p>
+    <w:p>
+      <w:pPr>
+        <w:pStyle w:val="Textbody"/>
+        <w:numPr>
+          <w:ilvl w:val="0"/>
+          <w:numId w:val="14"/>
+        </w:numPr>
+        <w:ind w:left="708"/>
+        <w:rPr>
+          <w:rFonts w:asciiTheme="minorHAnsi" w:hAnsiTheme="minorHAnsi"/>
+        </w:rPr>
+      </w:pPr>
+      <w:r>
+        <w:rPr>
+          <w:rFonts w:asciiTheme="minorHAnsi" w:hAnsiTheme="minorHAnsi"/>
+        </w:rPr>
+        <w:t xml:space="preserve"> OK</w:t>
+      </w:r>
+    </w:p>
+    <w:p>
+      <w:pPr>
+        <w:pStyle w:val="Textbody"/>
+        <w:ind w:left="708"/>
+        <w:rPr>
+          <w:rFonts w:asciiTheme="minorHAnsi" w:hAnsiTheme="minorHAnsi"/>
+        </w:rPr>
+      </w:pPr>
+      <w:r>
+        <w:rPr>
+          <w:rFonts w:asciiTheme="minorHAnsi" w:hAnsiTheme="minorHAnsi"/>
+        </w:rPr>
+        <w:t>Arrays:</w:t>
+      </w:r>
+    </w:p>
+    <w:p>
+      <w:pPr>
+        <w:pStyle w:val="Textbody"/>
+        <w:numPr>
+          <w:ilvl w:val="0"/>
+          <w:numId w:val="14"/>
+        </w:numPr>
+        <w:ind w:left="708"/>
+        <w:rPr>
+          <w:rFonts w:asciiTheme="minorHAnsi" w:hAnsiTheme="minorHAnsi"/>
+        </w:rPr>
+      </w:pPr>
+      <w:r>
+        <w:rPr>
+          <w:rFonts w:asciiTheme="minorHAnsi" w:hAnsiTheme="minorHAnsi"/>
+        </w:rPr>
+        <w:t>OK</w:t>
+      </w:r>
+    </w:p>
+    <w:p>
+      <w:pPr>
+        <w:pStyle w:val="Textbody"/>
+        <w:numPr>
+          <w:ilvl w:val="0"/>
+          <w:numId w:val="14"/>
+        </w:numPr>
+        <w:ind w:left="708"/>
+        <w:rPr>
+          <w:rFonts w:asciiTheme="minorHAnsi" w:hAnsiTheme="minorHAnsi"/>
+        </w:rPr>
+      </w:pPr>
+      <w:r>
+        <w:rPr>
+          <w:rFonts w:asciiTheme="minorHAnsi" w:hAnsiTheme="minorHAnsi"/>
+        </w:rPr>
+        <w:t>OK</w:t>
+      </w:r>
+    </w:p>
+    <w:p>
+      <w:pPr>
+        <w:pStyle w:val="Textbody"/>
+        <w:numPr>
+          <w:ilvl w:val="0"/>
+          <w:numId w:val="14"/>
+        </w:numPr>
+        <w:ind w:left="708"/>
+        <w:rPr>
+          <w:rFonts w:asciiTheme="minorHAnsi" w:hAnsiTheme="minorHAnsi"/>
+        </w:rPr>
+      </w:pPr>
+      <w:r>
+        <w:rPr>
+          <w:rFonts w:asciiTheme="minorHAnsi" w:hAnsiTheme="minorHAnsi"/>
+        </w:rPr>
+        <w:t>OK</w:t>
+      </w:r>
+    </w:p>
+    <w:p>
+      <w:pPr>
+        <w:pStyle w:val="Textbody"/>
+        <w:ind w:left="708"/>
+        <w:rPr>
+          <w:rFonts w:asciiTheme="minorHAnsi" w:hAnsiTheme="minorHAnsi"/>
+        </w:rPr>
+      </w:pPr>
+      <w:r>
+        <w:rPr>
+          <w:rFonts w:asciiTheme="minorHAnsi" w:hAnsiTheme="minorHAnsi"/>
+        </w:rPr>
+        <w:t xml:space="preserve">Object </w:t>
+      </w:r>
+      <w:proofErr w:type="spellStart"/>
+      <w:r>
+        <w:rPr>
+          <w:rFonts w:asciiTheme="minorHAnsi" w:hAnsiTheme="minorHAnsi"/>
+        </w:rPr>
+        <w:t>Comparison</w:t>
+      </w:r>
+      <w:proofErr w:type="spellEnd"/>
+      <w:r>
+        <w:rPr>
+          <w:rFonts w:asciiTheme="minorHAnsi" w:hAnsiTheme="minorHAnsi"/>
+        </w:rPr>
+        <w:t>:</w:t>
+      </w:r>
+    </w:p>
+    <w:p>
+      <w:pPr>
+        <w:pStyle w:val="Textbody"/>
+        <w:numPr>
+          <w:ilvl w:val="0"/>
+          <w:numId w:val="14"/>
+        </w:numPr>
+        <w:ind w:left="708"/>
+        <w:rPr>
+          <w:rFonts w:asciiTheme="minorHAnsi" w:hAnsiTheme="minorHAnsi"/>
+        </w:rPr>
+      </w:pPr>
+      <w:r>
+        <w:rPr>
+          <w:rFonts w:asciiTheme="minorHAnsi" w:hAnsiTheme="minorHAnsi"/>
+        </w:rPr>
+        <w:t xml:space="preserve"> OK (</w:t>
+      </w:r>
+      <w:proofErr w:type="spellStart"/>
+      <w:r>
+        <w:rPr>
+          <w:rFonts w:asciiTheme="minorHAnsi" w:hAnsiTheme="minorHAnsi"/>
+        </w:rPr>
+        <w:t>see</w:t>
+      </w:r>
+      <w:proofErr w:type="spellEnd"/>
+      <w:r>
+        <w:rPr>
+          <w:rFonts w:asciiTheme="minorHAnsi" w:hAnsiTheme="minorHAnsi"/>
+        </w:rPr>
+        <w:t xml:space="preserve"> </w:t>
+      </w:r>
+      <w:proofErr w:type="spellStart"/>
+      <w:r>
+        <w:rPr>
+          <w:rFonts w:asciiTheme="minorHAnsi" w:hAnsiTheme="minorHAnsi"/>
+        </w:rPr>
+        <w:t>explanation</w:t>
+      </w:r>
+      <w:proofErr w:type="spellEnd"/>
+      <w:r>
+        <w:rPr>
+          <w:rFonts w:asciiTheme="minorHAnsi" w:hAnsiTheme="minorHAnsi"/>
+        </w:rPr>
+        <w:t>)</w:t>
+      </w:r>
+    </w:p>
+    <w:p>
+      <w:pPr>
+        <w:pStyle w:val="Textbody"/>
+        <w:ind w:left="708"/>
+        <w:rPr>
+          <w:rFonts w:asciiTheme="minorHAnsi" w:hAnsiTheme="minorHAnsi"/>
+        </w:rPr>
+      </w:pPr>
+      <w:r>
+        <w:rPr>
+          <w:rFonts w:asciiTheme="minorHAnsi" w:hAnsiTheme="minorHAnsi"/>
+        </w:rPr>
+        <w:t>Output Format:</w:t>
+      </w:r>
+    </w:p>
+    <w:p>
+      <w:pPr>
+        <w:pStyle w:val="Textbody"/>
+        <w:numPr>
+          <w:ilvl w:val="0"/>
+          <w:numId w:val="14"/>
+        </w:numPr>
+        <w:ind w:left="708"/>
+        <w:rPr>
+          <w:rFonts w:asciiTheme="minorHAnsi" w:hAnsiTheme="minorHAnsi"/>
+        </w:rPr>
+      </w:pPr>
+      <w:r>
+        <w:rPr>
+          <w:rFonts w:asciiTheme="minorHAnsi" w:hAnsiTheme="minorHAnsi"/>
+        </w:rPr>
+        <w:t xml:space="preserve"> //</w:t>
+      </w:r>
+    </w:p>
+    <w:p>
+      <w:pPr>
+        <w:pStyle w:val="Textbody"/>
+        <w:numPr>
+          <w:ilvl w:val="0"/>
+          <w:numId w:val="14"/>
+        </w:numPr>
+        <w:ind w:left="708"/>
+        <w:rPr>
+          <w:rFonts w:asciiTheme="minorHAnsi" w:hAnsiTheme="minorHAnsi"/>
+        </w:rPr>
+      </w:pPr>
+      <w:r>
+        <w:rPr>
+          <w:rFonts w:asciiTheme="minorHAnsi" w:hAnsiTheme="minorHAnsi"/>
+        </w:rPr>
+        <w:t xml:space="preserve"> //</w:t>
+      </w:r>
+    </w:p>
+    <w:p>
+      <w:pPr>
+        <w:pStyle w:val="Textbody"/>
+        <w:numPr>
+          <w:ilvl w:val="0"/>
+          <w:numId w:val="14"/>
+        </w:numPr>
+        <w:ind w:left="708"/>
+        <w:rPr>
+          <w:rFonts w:asciiTheme="minorHAnsi" w:hAnsiTheme="minorHAnsi"/>
+        </w:rPr>
+      </w:pPr>
+      <w:r>
+        <w:rPr>
+          <w:rFonts w:asciiTheme="minorHAnsi" w:hAnsiTheme="minorHAnsi"/>
+        </w:rPr>
+        <w:t xml:space="preserve"> //</w:t>
+      </w:r>
+    </w:p>
+    <w:p>
+      <w:pPr>
+        <w:pStyle w:val="Textbody"/>
+        <w:ind w:left="708"/>
+        <w:rPr>
+          <w:rFonts w:asciiTheme="minorHAnsi" w:hAnsiTheme="minorHAnsi"/>
+        </w:rPr>
+      </w:pPr>
+      <w:proofErr w:type="spellStart"/>
+      <w:r>
+        <w:rPr>
+          <w:rFonts w:asciiTheme="minorHAnsi" w:hAnsiTheme="minorHAnsi"/>
+        </w:rPr>
+        <w:t>Computation</w:t>
+      </w:r>
+      <w:proofErr w:type="spellEnd"/>
+      <w:r>
+        <w:rPr>
+          <w:rFonts w:asciiTheme="minorHAnsi" w:hAnsiTheme="minorHAnsi"/>
+        </w:rPr>
+        <w:t xml:space="preserve">, </w:t>
+      </w:r>
+      <w:proofErr w:type="spellStart"/>
+      <w:r>
+        <w:rPr>
+          <w:rFonts w:asciiTheme="minorHAnsi" w:hAnsiTheme="minorHAnsi"/>
+        </w:rPr>
+        <w:t>Comparisons</w:t>
+      </w:r>
+      <w:proofErr w:type="spellEnd"/>
+      <w:r>
+        <w:rPr>
+          <w:rFonts w:asciiTheme="minorHAnsi" w:hAnsiTheme="minorHAnsi"/>
+        </w:rPr>
+        <w:t xml:space="preserve"> and </w:t>
+      </w:r>
+      <w:proofErr w:type="spellStart"/>
+      <w:r>
+        <w:rPr>
+          <w:rFonts w:asciiTheme="minorHAnsi" w:hAnsiTheme="minorHAnsi"/>
+        </w:rPr>
+        <w:t>Assignments</w:t>
+      </w:r>
+      <w:proofErr w:type="spellEnd"/>
+      <w:r>
+        <w:rPr>
+          <w:rFonts w:asciiTheme="minorHAnsi" w:hAnsiTheme="minorHAnsi"/>
+        </w:rPr>
+        <w:t>:</w:t>
+      </w:r>
+    </w:p>
+    <w:p>
+      <w:pPr>
+        <w:pStyle w:val="Textbody"/>
+        <w:numPr>
+          <w:ilvl w:val="0"/>
+          <w:numId w:val="14"/>
+        </w:numPr>
+        <w:ind w:left="708"/>
+        <w:rPr>
+          <w:rFonts w:asciiTheme="minorHAnsi" w:hAnsiTheme="minorHAnsi"/>
+        </w:rPr>
+      </w:pPr>
+      <w:r>
+        <w:rPr>
+          <w:rFonts w:asciiTheme="minorHAnsi" w:hAnsiTheme="minorHAnsi"/>
+        </w:rPr>
+        <w:t xml:space="preserve"> OK</w:t>
+      </w:r>
+    </w:p>
+    <w:p>
+      <w:pPr>
+        <w:pStyle w:val="Textbody"/>
+        <w:numPr>
+          <w:ilvl w:val="0"/>
+          <w:numId w:val="14"/>
+        </w:numPr>
+        <w:ind w:left="708"/>
+        <w:rPr>
+          <w:rFonts w:asciiTheme="minorHAnsi" w:hAnsiTheme="minorHAnsi"/>
+        </w:rPr>
+      </w:pPr>
+      <w:r>
+        <w:rPr>
+          <w:rFonts w:asciiTheme="minorHAnsi" w:hAnsiTheme="minorHAnsi"/>
+        </w:rPr>
+        <w:t xml:space="preserve"> OK</w:t>
+      </w:r>
+    </w:p>
+    <w:p>
+      <w:pPr>
+        <w:pStyle w:val="Textbody"/>
+        <w:numPr>
+          <w:ilvl w:val="0"/>
+          <w:numId w:val="14"/>
+        </w:numPr>
+        <w:ind w:left="708"/>
+        <w:rPr>
+          <w:rFonts w:asciiTheme="minorHAnsi" w:hAnsiTheme="minorHAnsi"/>
+        </w:rPr>
+      </w:pPr>
+      <w:r>
+        <w:rPr>
+          <w:rFonts w:asciiTheme="minorHAnsi" w:hAnsiTheme="minorHAnsi"/>
+        </w:rPr>
+        <w:t xml:space="preserve"> OK</w:t>
+      </w:r>
+    </w:p>
+    <w:p>
+      <w:pPr>
+        <w:pStyle w:val="Textbody"/>
+        <w:numPr>
+          <w:ilvl w:val="0"/>
+          <w:numId w:val="14"/>
+        </w:numPr>
+        <w:ind w:left="708"/>
+        <w:rPr>
+          <w:rFonts w:asciiTheme="minorHAnsi" w:hAnsiTheme="minorHAnsi"/>
+        </w:rPr>
+      </w:pPr>
+      <w:r>
+        <w:rPr>
+          <w:rFonts w:asciiTheme="minorHAnsi" w:hAnsiTheme="minorHAnsi"/>
+        </w:rPr>
+        <w:t xml:space="preserve"> //</w:t>
+      </w:r>
+    </w:p>
+    <w:p>
+      <w:pPr>
+        <w:pStyle w:val="Textbody"/>
+        <w:numPr>
+          <w:ilvl w:val="0"/>
+          <w:numId w:val="14"/>
+        </w:numPr>
+        <w:ind w:left="708"/>
+        <w:rPr>
+          <w:rFonts w:asciiTheme="minorHAnsi" w:hAnsiTheme="minorHAnsi"/>
+        </w:rPr>
+      </w:pPr>
+      <w:r>
+        <w:rPr>
+          <w:rFonts w:asciiTheme="minorHAnsi" w:hAnsiTheme="minorHAnsi"/>
+        </w:rPr>
+        <w:t xml:space="preserve"> //</w:t>
+      </w:r>
+    </w:p>
+    <w:p>
+      <w:pPr>
+        <w:pStyle w:val="Textbody"/>
+        <w:numPr>
+          <w:ilvl w:val="0"/>
+          <w:numId w:val="14"/>
+        </w:numPr>
+        <w:ind w:left="708"/>
+        <w:rPr>
+          <w:rFonts w:asciiTheme="minorHAnsi" w:hAnsiTheme="minorHAnsi"/>
+        </w:rPr>
+      </w:pPr>
+      <w:r>
+        <w:rPr>
+          <w:rFonts w:asciiTheme="minorHAnsi" w:hAnsiTheme="minorHAnsi"/>
+        </w:rPr>
+        <w:t xml:space="preserve"> OK</w:t>
       </w:r>
     </w:p>
     <w:p>
@@ -5926,6 +7482,48 @@
     <w:p>
       <w:pPr>
         <w:pStyle w:val="Textbody"/>
+        <w:ind w:left="708"/>
+        <w:rPr>
+          <w:rFonts w:asciiTheme="minorHAnsi" w:hAnsiTheme="minorHAnsi"/>
+        </w:rPr>
+      </w:pPr>
+      <w:proofErr w:type="spellStart"/>
+      <w:r>
+        <w:rPr>
+          <w:rFonts w:asciiTheme="minorHAnsi" w:hAnsiTheme="minorHAnsi"/>
+        </w:rPr>
+        <w:t>Exceptions</w:t>
+      </w:r>
+      <w:proofErr w:type="spellEnd"/>
+      <w:r>
+        <w:rPr>
+          <w:rFonts w:asciiTheme="minorHAnsi" w:hAnsiTheme="minorHAnsi"/>
+        </w:rPr>
+        <w:t>:</w:t>
+      </w:r>
+    </w:p>
+    <w:p>
+      <w:pPr>
+        <w:pStyle w:val="Textbody"/>
+        <w:numPr>
+          <w:ilvl w:val="0"/>
+          <w:numId w:val="14"/>
+        </w:numPr>
+        <w:ind w:left="708"/>
+        <w:rPr>
+          <w:rFonts w:asciiTheme="minorHAnsi" w:hAnsiTheme="minorHAnsi"/>
+        </w:rPr>
+      </w:pPr>
+      <w:r>
+        <w:rPr>
+          <w:rFonts w:asciiTheme="minorHAnsi" w:hAnsiTheme="minorHAnsi"/>
+        </w:rPr>
+        <w:t>OK</w:t>
+      </w:r>
+    </w:p>
+    <w:p>
+      <w:pPr>
+        <w:pStyle w:val="Textbody"/>
         <w:numPr>
           <w:ilvl w:val="0"/>
           <w:numId w:val="14"/>
@@ -5945,251 +7543,16 @@
     <w:p>
       <w:pPr>
         <w:pStyle w:val="Textbody"/>
-        <w:numPr>
-          <w:ilvl w:val="0"/>
-          <w:numId w:val="14"/>
-        </w:numPr>
-        <w:ind w:left="708"/>
-        <w:rPr>
-          <w:rFonts w:asciiTheme="minorHAnsi" w:hAnsiTheme="minorHAnsi"/>
-        </w:rPr>
-      </w:pPr>
-      <w:r>
-        <w:rPr>
-          <w:rFonts w:asciiTheme="minorHAnsi" w:hAnsiTheme="minorHAnsi"/>
-        </w:rPr>
-        <w:t xml:space="preserve"> OK</w:t>
-      </w:r>
-    </w:p>
-    <w:p>
-      <w:pPr>
-        <w:pStyle w:val="Textbody"/>
-        <w:numPr>
-          <w:ilvl w:val="0"/>
-          <w:numId w:val="14"/>
-        </w:numPr>
-        <w:ind w:left="708"/>
-        <w:rPr>
-          <w:rFonts w:asciiTheme="minorHAnsi" w:hAnsiTheme="minorHAnsi"/>
-        </w:rPr>
-      </w:pPr>
-      <w:r>
-        <w:rPr>
-          <w:rFonts w:asciiTheme="minorHAnsi" w:hAnsiTheme="minorHAnsi"/>
-        </w:rPr>
-        <w:t xml:space="preserve"> OK</w:t>
-      </w:r>
-    </w:p>
-    <w:p>
-      <w:pPr>
-        <w:pStyle w:val="Textbody"/>
-        <w:numPr>
-          <w:ilvl w:val="0"/>
-          <w:numId w:val="14"/>
-        </w:numPr>
-        <w:ind w:left="708"/>
-        <w:rPr>
-          <w:rFonts w:asciiTheme="minorHAnsi" w:hAnsiTheme="minorHAnsi"/>
-        </w:rPr>
-      </w:pPr>
-      <w:r>
-        <w:rPr>
-          <w:rFonts w:asciiTheme="minorHAnsi" w:hAnsiTheme="minorHAnsi"/>
-        </w:rPr>
-        <w:t xml:space="preserve"> OK</w:t>
-      </w:r>
-    </w:p>
-    <w:p>
-      <w:pPr>
-        <w:pStyle w:val="Textbody"/>
-        <w:ind w:left="708"/>
-        <w:rPr>
-          <w:rFonts w:asciiTheme="minorHAnsi" w:hAnsiTheme="minorHAnsi"/>
-        </w:rPr>
-      </w:pPr>
-      <w:r>
-        <w:rPr>
-          <w:rFonts w:asciiTheme="minorHAnsi" w:hAnsiTheme="minorHAnsi"/>
-        </w:rPr>
-        <w:t>Method Calls:</w:t>
-      </w:r>
-    </w:p>
-    <w:p>
-      <w:pPr>
-        <w:pStyle w:val="Textbody"/>
-        <w:numPr>
-          <w:ilvl w:val="0"/>
-          <w:numId w:val="14"/>
-        </w:numPr>
-        <w:ind w:left="708"/>
-        <w:rPr>
-          <w:rFonts w:asciiTheme="minorHAnsi" w:hAnsiTheme="minorHAnsi"/>
-        </w:rPr>
-      </w:pPr>
-      <w:r>
-        <w:rPr>
-          <w:rFonts w:asciiTheme="minorHAnsi" w:hAnsiTheme="minorHAnsi"/>
-        </w:rPr>
-        <w:t>OK</w:t>
-      </w:r>
-    </w:p>
-    <w:p>
-      <w:pPr>
-        <w:pStyle w:val="Textbody"/>
-        <w:numPr>
-          <w:ilvl w:val="0"/>
-          <w:numId w:val="14"/>
-        </w:numPr>
-        <w:ind w:left="708"/>
-        <w:rPr>
-          <w:rFonts w:asciiTheme="minorHAnsi" w:hAnsiTheme="minorHAnsi"/>
-        </w:rPr>
-      </w:pPr>
-      <w:r>
-        <w:rPr>
-          <w:rFonts w:asciiTheme="minorHAnsi" w:hAnsiTheme="minorHAnsi"/>
-        </w:rPr>
-        <w:t xml:space="preserve"> OK</w:t>
-      </w:r>
-    </w:p>
-    <w:p>
-      <w:pPr>
-        <w:pStyle w:val="Textbody"/>
-        <w:numPr>
-          <w:ilvl w:val="0"/>
-          <w:numId w:val="14"/>
-        </w:numPr>
-        <w:ind w:left="708"/>
-        <w:rPr>
-          <w:rFonts w:asciiTheme="minorHAnsi" w:hAnsiTheme="minorHAnsi"/>
-        </w:rPr>
-      </w:pPr>
-      <w:r>
-        <w:rPr>
-          <w:rFonts w:asciiTheme="minorHAnsi" w:hAnsiTheme="minorHAnsi"/>
-        </w:rPr>
-        <w:t xml:space="preserve"> OK</w:t>
-      </w:r>
-    </w:p>
-    <w:p>
-      <w:pPr>
-        <w:pStyle w:val="Textbody"/>
-        <w:ind w:left="708"/>
-        <w:rPr>
-          <w:rFonts w:asciiTheme="minorHAnsi" w:hAnsiTheme="minorHAnsi"/>
-        </w:rPr>
-      </w:pPr>
-      <w:r>
-        <w:rPr>
-          <w:rFonts w:asciiTheme="minorHAnsi" w:hAnsiTheme="minorHAnsi"/>
-        </w:rPr>
-        <w:t>Arrays:</w:t>
-      </w:r>
-    </w:p>
-    <w:p>
-      <w:pPr>
-        <w:pStyle w:val="Textbody"/>
-        <w:numPr>
-          <w:ilvl w:val="0"/>
-          <w:numId w:val="14"/>
-        </w:numPr>
-        <w:ind w:left="708"/>
-        <w:rPr>
-          <w:rFonts w:asciiTheme="minorHAnsi" w:hAnsiTheme="minorHAnsi"/>
-        </w:rPr>
-      </w:pPr>
-      <w:r>
-        <w:rPr>
-          <w:rFonts w:asciiTheme="minorHAnsi" w:hAnsiTheme="minorHAnsi"/>
-        </w:rPr>
-        <w:t>OK</w:t>
-      </w:r>
-    </w:p>
-    <w:p>
-      <w:pPr>
-        <w:pStyle w:val="Textbody"/>
-        <w:numPr>
-          <w:ilvl w:val="0"/>
-          <w:numId w:val="14"/>
-        </w:numPr>
-        <w:ind w:left="708"/>
-        <w:rPr>
-          <w:rFonts w:asciiTheme="minorHAnsi" w:hAnsiTheme="minorHAnsi"/>
-        </w:rPr>
-      </w:pPr>
-      <w:r>
-        <w:rPr>
-          <w:rFonts w:asciiTheme="minorHAnsi" w:hAnsiTheme="minorHAnsi"/>
-        </w:rPr>
-        <w:t>OK</w:t>
-      </w:r>
-    </w:p>
-    <w:p>
-      <w:pPr>
-        <w:pStyle w:val="Textbody"/>
-        <w:numPr>
-          <w:ilvl w:val="0"/>
-          <w:numId w:val="14"/>
-        </w:numPr>
-        <w:ind w:left="708"/>
-        <w:rPr>
-          <w:rFonts w:asciiTheme="minorHAnsi" w:hAnsiTheme="minorHAnsi"/>
-        </w:rPr>
-      </w:pPr>
-      <w:r>
-        <w:rPr>
-          <w:rFonts w:asciiTheme="minorHAnsi" w:hAnsiTheme="minorHAnsi"/>
-        </w:rPr>
-        <w:t>OK</w:t>
-      </w:r>
-    </w:p>
-    <w:p>
-      <w:pPr>
-        <w:pStyle w:val="Textbody"/>
-        <w:ind w:left="708"/>
-        <w:rPr>
-          <w:rFonts w:asciiTheme="minorHAnsi" w:hAnsiTheme="minorHAnsi"/>
-        </w:rPr>
-      </w:pPr>
-      <w:r>
-        <w:rPr>
-          <w:rFonts w:asciiTheme="minorHAnsi" w:hAnsiTheme="minorHAnsi"/>
-        </w:rPr>
-        <w:t>Object Comparison:</w:t>
-      </w:r>
-    </w:p>
-    <w:p>
-      <w:pPr>
-        <w:pStyle w:val="Textbody"/>
-        <w:numPr>
-          <w:ilvl w:val="0"/>
-          <w:numId w:val="14"/>
-        </w:numPr>
-        <w:ind w:left="708"/>
-        <w:rPr>
-          <w:rFonts w:asciiTheme="minorHAnsi" w:hAnsiTheme="minorHAnsi"/>
-        </w:rPr>
-      </w:pPr>
-      <w:r>
-        <w:rPr>
-          <w:rFonts w:asciiTheme="minorHAnsi" w:hAnsiTheme="minorHAnsi"/>
-        </w:rPr>
-        <w:t xml:space="preserve"> OK (see explanation)</w:t>
-      </w:r>
-    </w:p>
-    <w:p>
-      <w:pPr>
-        <w:pStyle w:val="Textbody"/>
-        <w:ind w:left="708"/>
-        <w:rPr>
-          <w:rFonts w:asciiTheme="minorHAnsi" w:hAnsiTheme="minorHAnsi"/>
-        </w:rPr>
-      </w:pPr>
-      <w:r>
-        <w:rPr>
-          <w:rFonts w:asciiTheme="minorHAnsi" w:hAnsiTheme="minorHAnsi"/>
-        </w:rPr>
-        <w:t>Output Format:</w:t>
+        <w:ind w:left="708"/>
+        <w:rPr>
+          <w:rFonts w:asciiTheme="minorHAnsi" w:hAnsiTheme="minorHAnsi"/>
+        </w:rPr>
+      </w:pPr>
+      <w:r>
+        <w:rPr>
+          <w:rFonts w:asciiTheme="minorHAnsi" w:hAnsiTheme="minorHAnsi"/>
+        </w:rPr>
+        <w:t>Flow of Control:</w:t>
       </w:r>
     </w:p>
     <w:p>
@@ -6257,304 +7620,19 @@
           <w:rFonts w:asciiTheme="minorHAnsi" w:hAnsiTheme="minorHAnsi"/>
         </w:rPr>
       </w:pPr>
-      <w:r>
-        <w:rPr>
-          <w:rFonts w:asciiTheme="minorHAnsi" w:hAnsiTheme="minorHAnsi"/>
-        </w:rPr>
-        <w:t>Computation, Comparisons and Assignments:</w:t>
-      </w:r>
-    </w:p>
-    <w:p>
-      <w:pPr>
-        <w:pStyle w:val="Textbody"/>
-        <w:numPr>
-          <w:ilvl w:val="0"/>
-          <w:numId w:val="14"/>
-        </w:numPr>
-        <w:ind w:left="708"/>
-        <w:rPr>
-          <w:rFonts w:asciiTheme="minorHAnsi" w:hAnsiTheme="minorHAnsi"/>
-        </w:rPr>
-      </w:pPr>
-      <w:r>
-        <w:rPr>
-          <w:rFonts w:asciiTheme="minorHAnsi" w:hAnsiTheme="minorHAnsi"/>
-        </w:rPr>
-        <w:t xml:space="preserve"> OK</w:t>
-      </w:r>
-    </w:p>
-    <w:p>
-      <w:pPr>
-        <w:pStyle w:val="Textbody"/>
-        <w:numPr>
-          <w:ilvl w:val="0"/>
-          <w:numId w:val="14"/>
-        </w:numPr>
-        <w:ind w:left="708"/>
-        <w:rPr>
-          <w:rFonts w:asciiTheme="minorHAnsi" w:hAnsiTheme="minorHAnsi"/>
-        </w:rPr>
-      </w:pPr>
-      <w:r>
-        <w:rPr>
-          <w:rFonts w:asciiTheme="minorHAnsi" w:hAnsiTheme="minorHAnsi"/>
-        </w:rPr>
-        <w:t xml:space="preserve"> OK</w:t>
-      </w:r>
-    </w:p>
-    <w:p>
-      <w:pPr>
-        <w:pStyle w:val="Textbody"/>
-        <w:numPr>
-          <w:ilvl w:val="0"/>
-          <w:numId w:val="14"/>
-        </w:numPr>
-        <w:ind w:left="708"/>
-        <w:rPr>
-          <w:rFonts w:asciiTheme="minorHAnsi" w:hAnsiTheme="minorHAnsi"/>
-        </w:rPr>
-      </w:pPr>
-      <w:r>
-        <w:rPr>
-          <w:rFonts w:asciiTheme="minorHAnsi" w:hAnsiTheme="minorHAnsi"/>
-        </w:rPr>
-        <w:t xml:space="preserve"> OK</w:t>
-      </w:r>
-    </w:p>
-    <w:p>
-      <w:pPr>
-        <w:pStyle w:val="Textbody"/>
-        <w:numPr>
-          <w:ilvl w:val="0"/>
-          <w:numId w:val="14"/>
-        </w:numPr>
-        <w:ind w:left="708"/>
-        <w:rPr>
-          <w:rFonts w:asciiTheme="minorHAnsi" w:hAnsiTheme="minorHAnsi"/>
-        </w:rPr>
-      </w:pPr>
-      <w:r>
-        <w:rPr>
-          <w:rFonts w:asciiTheme="minorHAnsi" w:hAnsiTheme="minorHAnsi"/>
-        </w:rPr>
-        <w:t xml:space="preserve"> //</w:t>
-      </w:r>
-    </w:p>
-    <w:p>
-      <w:pPr>
-        <w:pStyle w:val="Textbody"/>
-        <w:numPr>
-          <w:ilvl w:val="0"/>
-          <w:numId w:val="14"/>
-        </w:numPr>
-        <w:ind w:left="708"/>
-        <w:rPr>
-          <w:rFonts w:asciiTheme="minorHAnsi" w:hAnsiTheme="minorHAnsi"/>
-        </w:rPr>
-      </w:pPr>
-      <w:r>
-        <w:rPr>
-          <w:rFonts w:asciiTheme="minorHAnsi" w:hAnsiTheme="minorHAnsi"/>
-        </w:rPr>
-        <w:t xml:space="preserve"> //</w:t>
-      </w:r>
-    </w:p>
-    <w:p>
-      <w:pPr>
-        <w:pStyle w:val="Textbody"/>
-        <w:numPr>
-          <w:ilvl w:val="0"/>
-          <w:numId w:val="14"/>
-        </w:numPr>
-        <w:ind w:left="708"/>
-        <w:rPr>
-          <w:rFonts w:asciiTheme="minorHAnsi" w:hAnsiTheme="minorHAnsi"/>
-        </w:rPr>
-      </w:pPr>
-      <w:r>
-        <w:rPr>
-          <w:rFonts w:asciiTheme="minorHAnsi" w:hAnsiTheme="minorHAnsi"/>
-        </w:rPr>
-        <w:t xml:space="preserve"> OK</w:t>
-      </w:r>
-    </w:p>
-    <w:p>
-      <w:pPr>
-        <w:pStyle w:val="Textbody"/>
-        <w:numPr>
-          <w:ilvl w:val="0"/>
-          <w:numId w:val="14"/>
-        </w:numPr>
-        <w:ind w:left="708"/>
-        <w:rPr>
-          <w:rFonts w:asciiTheme="minorHAnsi" w:hAnsiTheme="minorHAnsi"/>
-        </w:rPr>
-      </w:pPr>
-      <w:r>
-        <w:rPr>
-          <w:rFonts w:asciiTheme="minorHAnsi" w:hAnsiTheme="minorHAnsi"/>
-        </w:rPr>
-        <w:t xml:space="preserve"> OK</w:t>
-      </w:r>
-    </w:p>
-    <w:p>
-      <w:pPr>
-        <w:pStyle w:val="Textbody"/>
-        <w:numPr>
-          <w:ilvl w:val="0"/>
-          <w:numId w:val="14"/>
-        </w:numPr>
-        <w:ind w:left="708"/>
-        <w:rPr>
-          <w:rFonts w:asciiTheme="minorHAnsi" w:hAnsiTheme="minorHAnsi"/>
-        </w:rPr>
-      </w:pPr>
-      <w:r>
-        <w:rPr>
-          <w:rFonts w:asciiTheme="minorHAnsi" w:hAnsiTheme="minorHAnsi"/>
-        </w:rPr>
-        <w:t xml:space="preserve"> OK</w:t>
-      </w:r>
-    </w:p>
-    <w:p>
-      <w:pPr>
-        <w:pStyle w:val="Textbody"/>
-        <w:ind w:left="708"/>
-        <w:rPr>
-          <w:rFonts w:asciiTheme="minorHAnsi" w:hAnsiTheme="minorHAnsi"/>
-        </w:rPr>
-      </w:pPr>
-      <w:r>
-        <w:rPr>
-          <w:rFonts w:asciiTheme="minorHAnsi" w:hAnsiTheme="minorHAnsi"/>
-        </w:rPr>
-        <w:t>Exceptions:</w:t>
-      </w:r>
-    </w:p>
-    <w:p>
-      <w:pPr>
-        <w:pStyle w:val="Textbody"/>
-        <w:numPr>
-          <w:ilvl w:val="0"/>
-          <w:numId w:val="14"/>
-        </w:numPr>
-        <w:ind w:left="708"/>
-        <w:rPr>
-          <w:rFonts w:asciiTheme="minorHAnsi" w:hAnsiTheme="minorHAnsi"/>
-        </w:rPr>
-      </w:pPr>
-      <w:r>
-        <w:rPr>
-          <w:rFonts w:asciiTheme="minorHAnsi" w:hAnsiTheme="minorHAnsi"/>
-        </w:rPr>
-        <w:lastRenderedPageBreak/>
-        <w:t>OK</w:t>
-      </w:r>
-    </w:p>
-    <w:p>
-      <w:pPr>
-        <w:pStyle w:val="Textbody"/>
-        <w:numPr>
-          <w:ilvl w:val="0"/>
-          <w:numId w:val="14"/>
-        </w:numPr>
-        <w:ind w:left="708"/>
-        <w:rPr>
-          <w:rFonts w:asciiTheme="minorHAnsi" w:hAnsiTheme="minorHAnsi"/>
-        </w:rPr>
-      </w:pPr>
-      <w:r>
-        <w:rPr>
-          <w:rFonts w:asciiTheme="minorHAnsi" w:hAnsiTheme="minorHAnsi"/>
-        </w:rPr>
-        <w:t xml:space="preserve"> OK</w:t>
-      </w:r>
-    </w:p>
-    <w:p>
-      <w:pPr>
-        <w:pStyle w:val="Textbody"/>
-        <w:ind w:left="708"/>
-        <w:rPr>
-          <w:rFonts w:asciiTheme="minorHAnsi" w:hAnsiTheme="minorHAnsi"/>
-        </w:rPr>
-      </w:pPr>
-      <w:r>
-        <w:rPr>
-          <w:rFonts w:asciiTheme="minorHAnsi" w:hAnsiTheme="minorHAnsi"/>
-        </w:rPr>
-        <w:t>Flow of Control:</w:t>
-      </w:r>
-    </w:p>
-    <w:p>
-      <w:pPr>
-        <w:pStyle w:val="Textbody"/>
-        <w:numPr>
-          <w:ilvl w:val="0"/>
-          <w:numId w:val="14"/>
-        </w:numPr>
-        <w:ind w:left="708"/>
-        <w:rPr>
-          <w:rFonts w:asciiTheme="minorHAnsi" w:hAnsiTheme="minorHAnsi"/>
-        </w:rPr>
-      </w:pPr>
-      <w:r>
-        <w:rPr>
-          <w:rFonts w:asciiTheme="minorHAnsi" w:hAnsiTheme="minorHAnsi"/>
-        </w:rPr>
-        <w:t xml:space="preserve"> //</w:t>
-      </w:r>
-    </w:p>
-    <w:p>
-      <w:pPr>
-        <w:pStyle w:val="Textbody"/>
-        <w:numPr>
-          <w:ilvl w:val="0"/>
-          <w:numId w:val="14"/>
-        </w:numPr>
-        <w:ind w:left="708"/>
-        <w:rPr>
-          <w:rFonts w:asciiTheme="minorHAnsi" w:hAnsiTheme="minorHAnsi"/>
-        </w:rPr>
-      </w:pPr>
-      <w:r>
-        <w:rPr>
-          <w:rFonts w:asciiTheme="minorHAnsi" w:hAnsiTheme="minorHAnsi"/>
-        </w:rPr>
-        <w:t xml:space="preserve"> //</w:t>
-      </w:r>
-    </w:p>
-    <w:p>
-      <w:pPr>
-        <w:pStyle w:val="Textbody"/>
-        <w:numPr>
-          <w:ilvl w:val="0"/>
-          <w:numId w:val="14"/>
-        </w:numPr>
-        <w:ind w:left="708"/>
-        <w:rPr>
-          <w:rFonts w:asciiTheme="minorHAnsi" w:hAnsiTheme="minorHAnsi"/>
-        </w:rPr>
-      </w:pPr>
-      <w:r>
-        <w:rPr>
-          <w:rFonts w:asciiTheme="minorHAnsi" w:hAnsiTheme="minorHAnsi"/>
-        </w:rPr>
-        <w:t xml:space="preserve"> //</w:t>
-      </w:r>
-    </w:p>
-    <w:p>
-      <w:pPr>
-        <w:pStyle w:val="Textbody"/>
-        <w:ind w:left="708"/>
-        <w:rPr>
-          <w:rFonts w:asciiTheme="minorHAnsi" w:hAnsiTheme="minorHAnsi"/>
-        </w:rPr>
-      </w:pPr>
-      <w:r>
-        <w:rPr>
-          <w:rFonts w:asciiTheme="minorHAnsi" w:hAnsiTheme="minorHAnsi"/>
-        </w:rPr>
-        <w:t>Files:</w:t>
+      <w:proofErr w:type="spellStart"/>
+      <w:r>
+        <w:rPr>
+          <w:rFonts w:asciiTheme="minorHAnsi" w:hAnsiTheme="minorHAnsi"/>
+        </w:rPr>
+        <w:t>Files</w:t>
+      </w:r>
+      <w:proofErr w:type="spellEnd"/>
+      <w:r>
+        <w:rPr>
+          <w:rFonts w:asciiTheme="minorHAnsi" w:hAnsiTheme="minorHAnsi"/>
+        </w:rPr>
+        <w:t>:</w:t>
       </w:r>
     </w:p>
     <w:p>
@@ -6743,6 +7821,27 @@
         </w:rPr>
         <w:t>https://en.wikipedia.org/wiki/Namespace#In_programming_languages</w:t>
       </w:r>
+    </w:p>
+  </w:footnote>
+  <w:footnote w:id="2">
+    <w:p>
+      <w:pPr>
+        <w:pStyle w:val="Testonotaapidipagina"/>
+      </w:pPr>
+      <w:r>
+        <w:rPr>
+          <w:rStyle w:val="Rimandonotaapidipagina"/>
+        </w:rPr>
+        <w:footnoteRef/>
+      </w:r>
+      <w:r>
+        <w:t xml:space="preserve"> </w:t>
+      </w:r>
+      <w:r>
+        <w:t>From now on, “//” will mean that the correspondent number does not refer to the method and for that it will not be analysed.</w:t>
+      </w:r>
+      <w:bookmarkStart w:id="0" w:name="_GoBack"/>
+      <w:bookmarkEnd w:id="0"/>
     </w:p>
   </w:footnote>
 </w:footnotes>
@@ -9231,7 +10330,7 @@
 </file>
 
 <file path=customXml/itemProps1.xml><?xml version="1.0" encoding="utf-8"?>
-<ds:datastoreItem xmlns:ds="http://schemas.openxmlformats.org/officeDocument/2006/customXml" ds:itemID="{A92F1275-6B85-4B21-B1F8-3AC0F11ED9C8}">
+<ds:datastoreItem xmlns:ds="http://schemas.openxmlformats.org/officeDocument/2006/customXml" ds:itemID="{AB185906-8C79-40E9-A1E7-13B1B4D77E47}">
   <ds:schemaRefs>
     <ds:schemaRef ds:uri="http://schemas.openxmlformats.org/officeDocument/2006/bibliography"/>
   </ds:schemaRefs>
